--- a/210621 - AG thesis/Thesis/Submission - peerJ/Manuscript/Manuscript.docx
+++ b/210621 - AG thesis/Thesis/Submission - peerJ/Manuscript/Manuscript.docx
@@ -14243,6 +14243,40 @@
                   <w:rFonts w:ascii="Times New Roman" w:hAnsi="Times New Roman" w:cs="Times New Roman"/>
                   <w:noProof/>
                 </w:rPr>
+                <w:t xml:space="preserve">Frahm, E., &amp; Obst, U. (2003). Application of the fluorogenic probe technique (TaqMan PCR) to the detection of Enterococcus spp. and Escherichia coli in water samples. </w:t>
+              </w:r>
+              <w:r>
+                <w:rPr>
+                  <w:rFonts w:ascii="Times New Roman" w:hAnsi="Times New Roman" w:cs="Times New Roman"/>
+                  <w:i/>
+                  <w:iCs/>
+                  <w:noProof/>
+                </w:rPr>
+                <w:t>Journal of Microbiological Methods, 52</w:t>
+              </w:r>
+              <w:r>
+                <w:rPr>
+                  <w:rFonts w:ascii="Times New Roman" w:hAnsi="Times New Roman" w:cs="Times New Roman"/>
+                  <w:noProof/>
+                </w:rPr>
+                <w:t>(1), 123-31. doi:10.1016/s0167-7012(02)00150-1</w:t>
+              </w:r>
+            </w:p>
+            <w:p>
+              <w:pPr>
+                <w:pStyle w:val="Bibliography"/>
+                <w:spacing w:line="480" w:lineRule="auto"/>
+                <w:ind w:left="720" w:hanging="720"/>
+                <w:rPr>
+                  <w:rFonts w:ascii="Times New Roman" w:hAnsi="Times New Roman" w:cs="Times New Roman"/>
+                  <w:noProof/>
+                </w:rPr>
+              </w:pPr>
+              <w:r>
+                <w:rPr>
+                  <w:rFonts w:ascii="Times New Roman" w:hAnsi="Times New Roman" w:cs="Times New Roman"/>
+                  <w:noProof/>
+                </w:rPr>
                 <w:t>Genz, A., Bretz, F., Miwa, T., Mi, X., Leisch, F., Scheipl, F., &amp; Hothorn, T. (2021). mvtnorm: Multivariate Normal and t Distributions. Retrieved from http://CRAN.R-project.org/package=mvtnorm</w:t>
               </w:r>
             </w:p>
@@ -14381,15 +14415,8 @@
                   <w:rFonts w:ascii="Times New Roman" w:hAnsi="Times New Roman" w:cs="Times New Roman"/>
                   <w:noProof/>
                 </w:rPr>
-                <w:t xml:space="preserve">Ibrahim, C., Hammami, S., Khelifi, N., Pothier, P., &amp; Hassen, A. (2020). The Effectiveness of Activated Sludge Procedure and UV-C 254 in Norovirus Inactivation in a Tunisian </w:t>
-              </w:r>
-              <w:r>
-                <w:rPr>
-                  <w:rFonts w:ascii="Times New Roman" w:hAnsi="Times New Roman" w:cs="Times New Roman"/>
-                  <w:noProof/>
-                </w:rPr>
                 <w:lastRenderedPageBreak/>
-                <w:t xml:space="preserve">Industrial Wastewater Treatment Plant. </w:t>
+                <w:t xml:space="preserve">Ibrahim, C., Hammami, S., Khelifi, N., Pothier, P., &amp; Hassen, A. (2020). The Effectiveness of Activated Sludge Procedure and UV-C 254 in Norovirus Inactivation in a Tunisian Industrial Wastewater Treatment Plant. </w:t>
               </w:r>
               <w:r>
                 <w:rPr>
@@ -14559,6 +14586,7 @@
                   <w:rFonts w:ascii="Times New Roman" w:hAnsi="Times New Roman" w:cs="Times New Roman"/>
                   <w:noProof/>
                 </w:rPr>
+                <w:lastRenderedPageBreak/>
                 <w:t xml:space="preserve">La Rosa, G., Bonadonna, L., Lucentini, L., Kenmoe, S., &amp; Suffredini, E. (2020, July 15). Coronavirus in water environments: Occurrence, persistence and concentration methods - A scoping review. </w:t>
               </w:r>
               <w:r>
@@ -14593,7 +14621,6 @@
                   <w:rFonts w:ascii="Times New Roman" w:hAnsi="Times New Roman" w:cs="Times New Roman"/>
                   <w:noProof/>
                 </w:rPr>
-                <w:lastRenderedPageBreak/>
                 <w:t xml:space="preserve">Li, D., Gu, A. Z., Zeng, S.-Y., Yang, W., He, M., &amp; Shi, H.-C. (2011, May). Monitoring and evaluation of infectious rotaviruses in various wastewater effluents and receiving waters revealed correlation and seasonal pattern of occurrences. </w:t>
               </w:r>
               <w:r>
@@ -14662,40 +14689,6 @@
                   <w:rFonts w:ascii="Times New Roman" w:hAnsi="Times New Roman" w:cs="Times New Roman"/>
                   <w:noProof/>
                 </w:rPr>
-                <w:t xml:space="preserve">Liang, L., Goh, S. G., Vergara, G. G., Fang, H. M., Rezaeinejad, S., Chang, S. Y., . . . Gin, K. Y. (2015). Alternative Fecal Indicators and Their Empirical Relationships with Enteric Viruses, Salmonella enterica, and Pseudomonas aeruginosa in Surface Waters of a Tropical Urban Catchment. </w:t>
-              </w:r>
-              <w:r>
-                <w:rPr>
-                  <w:rFonts w:ascii="Times New Roman" w:hAnsi="Times New Roman" w:cs="Times New Roman"/>
-                  <w:i/>
-                  <w:iCs/>
-                  <w:noProof/>
-                </w:rPr>
-                <w:t>Applied and Environmental Microbiology, 81</w:t>
-              </w:r>
-              <w:r>
-                <w:rPr>
-                  <w:rFonts w:ascii="Times New Roman" w:hAnsi="Times New Roman" w:cs="Times New Roman"/>
-                  <w:noProof/>
-                </w:rPr>
-                <w:t>(3), 850-860. doi:10.1128/AEM.02670-14</w:t>
-              </w:r>
-            </w:p>
-            <w:p>
-              <w:pPr>
-                <w:pStyle w:val="Bibliography"/>
-                <w:spacing w:line="480" w:lineRule="auto"/>
-                <w:ind w:left="720" w:hanging="720"/>
-                <w:rPr>
-                  <w:rFonts w:ascii="Times New Roman" w:hAnsi="Times New Roman" w:cs="Times New Roman"/>
-                  <w:noProof/>
-                </w:rPr>
-              </w:pPr>
-              <w:r>
-                <w:rPr>
-                  <w:rFonts w:ascii="Times New Roman" w:hAnsi="Times New Roman" w:cs="Times New Roman"/>
-                  <w:noProof/>
-                </w:rPr>
                 <w:t xml:space="preserve">Lizasoain, A., Tort, L., García, M., Gillman, L., Alberti, A., Leite, J., . . . Colina, R. (2017). Human enteric viruses in a wastewater treatment plant: evaluation of activated sludge combined with UV disinfection process reveals different removal performances for viruses with different features. </w:t>
               </w:r>
               <w:r>
@@ -14748,7 +14741,6 @@
                   <w:rFonts w:ascii="Times New Roman" w:hAnsi="Times New Roman" w:cs="Times New Roman"/>
                   <w:noProof/>
                 </w:rPr>
-                <w:lastRenderedPageBreak/>
                 <w:t xml:space="preserve">Miura, T., Okabe, S., Nakahara, Y., &amp; Sano, D. (2015, May 15). Removal properties of human enteric viruses in a pilot-scale membrane bioreactor (MBR) process. </w:t>
               </w:r>
               <w:r>
@@ -14783,6 +14775,7 @@
                   <w:rFonts w:ascii="Times New Roman" w:hAnsi="Times New Roman" w:cs="Times New Roman"/>
                   <w:noProof/>
                 </w:rPr>
+                <w:lastRenderedPageBreak/>
                 <w:t>Molecular Microbiology &amp; Genomics Team, British Columbia Centre for Disease Control. (2017). Detecting Norovirus by Fast Real-Time RT-PCR. British Columbia, Canada.</w:t>
               </w:r>
             </w:p>
@@ -14955,7 +14948,6 @@
                   <w:rFonts w:ascii="Times New Roman" w:hAnsi="Times New Roman" w:cs="Times New Roman"/>
                   <w:noProof/>
                 </w:rPr>
-                <w:lastRenderedPageBreak/>
                 <w:t xml:space="preserve">Prevost, B., Lucas, F. S., Ambert-Balay, K., Pothier, P., Moulin, L., &amp; Wurtzer, S. (2015, October). Deciphering the Diversities of Astroviruses and Noroviruses in Wastewater Treatment Plant Effluents by a High-Throughput Sequencing Method. </w:t>
               </w:r>
               <w:r>
@@ -14990,6 +14982,7 @@
                   <w:rFonts w:ascii="Times New Roman" w:hAnsi="Times New Roman" w:cs="Times New Roman"/>
                   <w:noProof/>
                 </w:rPr>
+                <w:lastRenderedPageBreak/>
                 <w:t>R Core Team. (2021). R: A language and environment for statistical computing. R Foundation for Statistical Computing, Vienna, Austria. Retrieved from https://www.R-project.org/</w:t>
               </w:r>
             </w:p>
@@ -15162,7 +15155,6 @@
                   <w:rFonts w:ascii="Times New Roman" w:hAnsi="Times New Roman" w:cs="Times New Roman"/>
                   <w:noProof/>
                 </w:rPr>
-                <w:lastRenderedPageBreak/>
                 <w:t xml:space="preserve">Ruggeri, F. M., Bonomo, P., Ianiro, G., Battistone, A., Delogu, R., Germinario, C., . . . Fiore, L. (2015, January). Rotavirus Genotypes in Sewage Treatment Plants and in Children Hospitalized with Acute Diarrhea in Italy in 2010 and 2011. </w:t>
               </w:r>
               <w:r>
@@ -15197,6 +15189,7 @@
                   <w:rFonts w:ascii="Times New Roman" w:hAnsi="Times New Roman" w:cs="Times New Roman"/>
                   <w:noProof/>
                 </w:rPr>
+                <w:lastRenderedPageBreak/>
                 <w:t xml:space="preserve">Sarkar, D. (2008). </w:t>
               </w:r>
               <w:r>
@@ -15367,7 +15360,6 @@
                   <w:rFonts w:ascii="Times New Roman" w:hAnsi="Times New Roman" w:cs="Times New Roman"/>
                   <w:noProof/>
                 </w:rPr>
-                <w:lastRenderedPageBreak/>
                 <w:t xml:space="preserve">Stachler, E., Kelty, C., Sivaganesan, M., Li, X., Bibby, K., &amp; Shanks, O. C. (2017). Quantitative CrAssphage PCR Assays for Human Fecal Pollution Measurement. </w:t>
               </w:r>
               <w:r>
@@ -15436,6 +15428,7 @@
                   <w:rFonts w:ascii="Times New Roman" w:hAnsi="Times New Roman" w:cs="Times New Roman"/>
                   <w:noProof/>
                 </w:rPr>
+                <w:lastRenderedPageBreak/>
                 <w:t>Therneau, T. (2021). A Package for Survival Analysis in R. Retrieved from https://CRAN.R-project.org/package=survival</w:t>
               </w:r>
             </w:p>
@@ -15558,15 +15551,7 @@
                   <w:rFonts w:ascii="Times New Roman" w:hAnsi="Times New Roman" w:cs="Times New Roman"/>
                   <w:noProof/>
                 </w:rPr>
-                <w:t xml:space="preserve">Wang, X. M., Wei, Z. M., Guo, J. M., Cai, J. M., Chang, H. M., Ge, Y. M., &amp; Zeng, M. M. (2019, November). Norovirus Activity and Genotypes in Sporadic Acute Diarrhea in </w:t>
-              </w:r>
-              <w:r>
-                <w:rPr>
-                  <w:rFonts w:ascii="Times New Roman" w:hAnsi="Times New Roman" w:cs="Times New Roman"/>
-                  <w:noProof/>
-                </w:rPr>
-                <w:lastRenderedPageBreak/>
-                <w:t xml:space="preserve">Children in Shanghai During 2014–2018. </w:t>
+                <w:t xml:space="preserve">Wang, X. M., Wei, Z. M., Guo, J. M., Cai, J. M., Chang, H. M., Ge, Y. M., &amp; Zeng, M. M. (2019, November). Norovirus Activity and Genotypes in Sporadic Acute Diarrhea in Children in Shanghai During 2014–2018. </w:t>
               </w:r>
               <w:r>
                 <w:rPr>
@@ -15668,6 +15653,7 @@
                   <w:rFonts w:ascii="Times New Roman" w:hAnsi="Times New Roman" w:cs="Times New Roman"/>
                   <w:noProof/>
                 </w:rPr>
+                <w:lastRenderedPageBreak/>
                 <w:t>Wickham, H. (2020, April 9). reshape2: Flexibly Reshape Data: A Reboot of the Reshape Package. Retrieved from https://cran.r-project.org/package=reshape2</w:t>
               </w:r>
             </w:p>
@@ -15824,7 +15810,6 @@
                   <w:rFonts w:ascii="Times New Roman" w:hAnsi="Times New Roman" w:cs="Times New Roman"/>
                   <w:noProof/>
                 </w:rPr>
-                <w:lastRenderedPageBreak/>
                 <w:t xml:space="preserve">Ye, J., Coulouris, G., Zaretskaya, I., Cutcutache, I., Rozen, S., &amp; Madden, T. L. (2012, June 18). Primer-BLAST: a tool to design target-specific primers for polymerase chain reaction. </w:t>
               </w:r>
               <w:r>
@@ -15893,6 +15878,7 @@
                   <w:rFonts w:ascii="Times New Roman" w:hAnsi="Times New Roman" w:cs="Times New Roman"/>
                   <w:noProof/>
                 </w:rPr>
+                <w:lastRenderedPageBreak/>
                 <w:t xml:space="preserve">Zeng, S. Q., Halkosalo, A., Salminen, M., Szakal, E. D., Puustinen, L., &amp; Vesikari, T. (2008). One-step quantitative RT-PCR for the detection of rotavirus in acute gastroenteritis. </w:t>
               </w:r>
               <w:r>
@@ -17908,77 +17894,6 @@
     <b:RefOrder>30</b:RefOrder>
   </b:Source>
   <b:Source>
-    <b:Tag>Lia15</b:Tag>
-    <b:SourceType>JournalArticle</b:SourceType>
-    <b:Guid>{89C6348C-F32C-41CD-B4C3-410B0C07ECC5}</b:Guid>
-    <b:Author>
-      <b:Author>
-        <b:NameList>
-          <b:Person>
-            <b:Last>Liang</b:Last>
-            <b:First>L.</b:First>
-          </b:Person>
-          <b:Person>
-            <b:Last>Goh</b:Last>
-            <b:First>S.</b:First>
-            <b:Middle>G.</b:Middle>
-          </b:Person>
-          <b:Person>
-            <b:Last>Vergara</b:Last>
-            <b:First>G.</b:First>
-            <b:Middle>G. R. V.</b:Middle>
-          </b:Person>
-          <b:Person>
-            <b:Last>Fang</b:Last>
-            <b:First>H.</b:First>
-            <b:Middle>M.</b:Middle>
-          </b:Person>
-          <b:Person>
-            <b:Last>Rezaeinejad</b:Last>
-            <b:First>S.</b:First>
-          </b:Person>
-          <b:Person>
-            <b:Last>Chang</b:Last>
-            <b:First>S.</b:First>
-            <b:Middle>Y.</b:Middle>
-          </b:Person>
-          <b:Person>
-            <b:Last>Bayen</b:Last>
-            <b:First>S.</b:First>
-          </b:Person>
-          <b:Person>
-            <b:Last>Lee</b:Last>
-            <b:First>W.</b:First>
-            <b:Middle>A.</b:Middle>
-          </b:Person>
-          <b:Person>
-            <b:Last>Sobsey</b:Last>
-            <b:First>M.</b:First>
-            <b:Middle>D.</b:Middle>
-          </b:Person>
-          <b:Person>
-            <b:Last>Rose</b:Last>
-            <b:First>J.</b:First>
-            <b:Middle>B.</b:Middle>
-          </b:Person>
-          <b:Person>
-            <b:Last>Gin</b:Last>
-            <b:First>K.</b:First>
-            <b:Middle>Y. H.</b:Middle>
-          </b:Person>
-        </b:NameList>
-      </b:Author>
-    </b:Author>
-    <b:Title>Alternative Fecal Indicators and Their Empirical Relationships with Enteric Viruses, Salmonella enterica, and Pseudomonas aeruginosa in Surface Waters of a Tropical Urban Catchment</b:Title>
-    <b:JournalName>Applied and Environmental Microbiology</b:JournalName>
-    <b:Year>2015</b:Year>
-    <b:Pages>850-860</b:Pages>
-    <b:Volume>81</b:Volume>
-    <b:Issue>3</b:Issue>
-    <b:DOI>10.1128/AEM.02670-14</b:DOI>
-    <b:RefOrder>31</b:RefOrder>
-  </b:Source>
-  <b:Source>
     <b:Tag>Rit06</b:Tag>
     <b:SourceType>JournalArticle</b:SourceType>
     <b:Guid>{E697FAB2-E800-4D57-9FEC-2B627DB7F804}</b:Guid>
@@ -18023,7 +17938,7 @@
     <b:Volume>72</b:Volume>
     <b:Issue>4</b:Issue>
     <b:DOI>10.1128/AEM.72.4.2765-2774.2006</b:DOI>
-    <b:RefOrder>32</b:RefOrder>
+    <b:RefOrder>31</b:RefOrder>
   </b:Source>
   <b:Source>
     <b:Tag>Cit19</b:Tag>
@@ -18196,7 +18111,7 @@
     </b:Author>
     <b:StateProvince>British Columbia</b:StateProvince>
     <b:CountryRegion>Canada</b:CountryRegion>
-    <b:RefOrder>33</b:RefOrder>
+    <b:RefOrder>32</b:RefOrder>
   </b:Source>
   <b:Source>
     <b:Tag>Mol17</b:Tag>
@@ -18211,7 +18126,7 @@
         <b:Corporate>Molecular Microbiology &amp; Genomics Team, British Columbia Centre for Disease Control</b:Corporate>
       </b:Author>
     </b:Author>
-    <b:RefOrder>34</b:RefOrder>
+    <b:RefOrder>33</b:RefOrder>
   </b:Source>
   <b:Source>
     <b:Tag>Wan19</b:Tag>
@@ -18266,7 +18181,7 @@
     <b:Volume>38</b:Volume>
     <b:Issue>11</b:Issue>
     <b:DOI>10.1097/INF.0000000000002456</b:DOI>
-    <b:RefOrder>35</b:RefOrder>
+    <b:RefOrder>34</b:RefOrder>
   </b:Source>
   <b:Source>
     <b:Tag>Kag03</b:Tag>
@@ -18319,7 +18234,7 @@
     <b:Volume>41</b:Volume>
     <b:Issue>4</b:Issue>
     <b:DOI>10.1128/JCM.41.4.1548-1557.2003</b:DOI>
-    <b:RefOrder>36</b:RefOrder>
+    <b:RefOrder>35</b:RefOrder>
   </b:Source>
   <b:Source>
     <b:Tag>Wic20</b:Tag>
@@ -18367,7 +18282,7 @@
     <b:Title>devtools: Tools to Make Developing R Packages Easier</b:Title>
     <b:Year>2021</b:Year>
     <b:URL>https://CRAN.R-project.org/package=devtools</b:URL>
-    <b:RefOrder>37</b:RefOrder>
+    <b:RefOrder>36</b:RefOrder>
   </b:Source>
   <b:Source>
     <b:Tag>Wic211</b:Tag>
@@ -18398,7 +18313,7 @@
     <b:Title>dplyr: A Grammar of Data Manipulation</b:Title>
     <b:Year>2021</b:Year>
     <b:URL>https://CRAN.R-project.org/package=dplyr</b:URL>
-    <b:RefOrder>38</b:RefOrder>
+    <b:RefOrder>37</b:RefOrder>
   </b:Source>
   <b:Source>
     <b:Tag>AZe10</b:Tag>
@@ -18425,7 +18340,7 @@
     <b:Volume>34</b:Volume>
     <b:Issue>1</b:Issue>
     <b:DOI>10.18637/jss.v034.i01</b:DOI>
-    <b:RefOrder>39</b:RefOrder>
+    <b:RefOrder>38</b:RefOrder>
   </b:Source>
   <b:Source>
     <b:Tag>Wic16</b:Tag>
@@ -18445,7 +18360,7 @@
     </b:Author>
     <b:City>New York</b:City>
     <b:Publisher>Springer-Verlag</b:Publisher>
-    <b:RefOrder>40</b:RefOrder>
+    <b:RefOrder>39</b:RefOrder>
   </b:Source>
   <b:Source>
     <b:Tag>Sar08</b:Tag>
@@ -18465,7 +18380,7 @@
     <b:Year>2008</b:Year>
     <b:City>New York</b:City>
     <b:Publisher>Springer</b:Publisher>
-    <b:RefOrder>41</b:RefOrder>
+    <b:RefOrder>40</b:RefOrder>
   </b:Source>
   <b:Source>
     <b:Tag>Gen21</b:Tag>
@@ -18508,7 +18423,7 @@
       </b:Author>
     </b:Author>
     <b:URL>http://CRAN.R-project.org/package=mvtnorm</b:URL>
-    <b:RefOrder>42</b:RefOrder>
+    <b:RefOrder>41</b:RefOrder>
   </b:Source>
   <b:Source>
     <b:Tag>Wic11</b:Tag>
@@ -18531,7 +18446,7 @@
     <b:Volume>40</b:Volume>
     <b:Issue>1</b:Issue>
     <b:DOI>10.18637/jss.v040.i01</b:DOI>
-    <b:RefOrder>43</b:RefOrder>
+    <b:RefOrder>42</b:RefOrder>
   </b:Source>
   <b:Source>
     <b:Tag>Wic19</b:Tag>
@@ -18554,7 +18469,7 @@
       </b:Author>
     </b:Author>
     <b:URL>https://CRAN.R-project.org/package=readxl</b:URL>
-    <b:RefOrder>44</b:RefOrder>
+    <b:RefOrder>43</b:RefOrder>
   </b:Source>
   <b:Source>
     <b:Tag>Mak</b:Tag>
@@ -18585,7 +18500,7 @@
     <b:Title>Automated Results Reporting as a Practical Tool to Improve Reproducibility and Methodological Best Practices Adoption</b:Title>
     <b:URL>https://github.com/easystats/report</b:URL>
     <b:Year>2020</b:Year>
-    <b:RefOrder>45</b:RefOrder>
+    <b:RefOrder>44</b:RefOrder>
   </b:Source>
   <b:Source>
     <b:Tag>Ush20</b:Tag>
@@ -18616,7 +18531,7 @@
     <b:Title>rstudioapi: Safely Access the RStudio API</b:Title>
     <b:Year>2020</b:Year>
     <b:URL>https://CRAN.R-project.org/package=rstudioapi</b:URL>
-    <b:RefOrder>46</b:RefOrder>
+    <b:RefOrder>45</b:RefOrder>
   </b:Source>
   <b:Source>
     <b:Tag>Wic201</b:Tag>
@@ -18639,7 +18554,7 @@
     <b:Title>scales: Scale Functions for Visualization</b:Title>
     <b:Year>2020</b:Year>
     <b:URL>https://CRAN.R-project.org/package=scales</b:URL>
-    <b:RefOrder>47</b:RefOrder>
+    <b:RefOrder>46</b:RefOrder>
   </b:Source>
   <b:Source>
     <b:Tag>TTh21</b:Tag>
@@ -18658,7 +18573,7 @@
     <b:Title>A Package for Survival Analysis in R</b:Title>
     <b:Year>2021</b:Year>
     <b:URL>https://CRAN.R-project.org/package=survival</b:URL>
-    <b:RefOrder>48</b:RefOrder>
+    <b:RefOrder>47</b:RefOrder>
   </b:Source>
   <b:Source>
     <b:Tag>Wic212</b:Tag>
@@ -18681,7 +18596,7 @@
     <b:Title>usethis: Automate Package and Project Setup</b:Title>
     <b:Year>2021</b:Year>
     <b:URL>https://CRAN.R-project.org/package=usethis</b:URL>
-    <b:RefOrder>49</b:RefOrder>
+    <b:RefOrder>48</b:RefOrder>
   </b:Source>
   <b:Source>
     <b:Tag>Far18</b:Tag>
@@ -18738,7 +18653,7 @@
     <b:Volume>25</b:Volume>
     <b:Issue>33</b:Issue>
     <b:DOI>10.1007/s11356-018-3261-y</b:DOI>
-    <b:RefOrder>50</b:RefOrder>
+    <b:RefOrder>49</b:RefOrder>
   </b:Source>
   <b:Source>
     <b:Tag>Nou21</b:Tag>
@@ -18784,7 +18699,7 @@
     <b:Volume>18</b:Volume>
     <b:Issue>9</b:Issue>
     <b:DOI>10.3390/ijerph18094773</b:DOI>
-    <b:RefOrder>51</b:RefOrder>
+    <b:RefOrder>50</b:RefOrder>
   </b:Source>
   <b:Source>
     <b:Tag>Wor19</b:Tag>
@@ -18824,7 +18739,7 @@
     <b:Volume>91</b:Volume>
     <b:Issue>9</b:Issue>
     <b:DOI>10.1002/wer.1096</b:DOI>
-    <b:RefOrder>52</b:RefOrder>
+    <b:RefOrder>51</b:RefOrder>
   </b:Source>
   <b:Source>
     <b:Tag>Far19</b:Tag>
@@ -18873,7 +18788,7 @@
     <b:Volume>11</b:Volume>
     <b:Issue>2</b:Issue>
     <b:DOI>10.1007/s12560-019-09369-1</b:DOI>
-    <b:RefOrder>53</b:RefOrder>
+    <b:RefOrder>52</b:RefOrder>
   </b:Source>
   <b:Source>
     <b:Tag>Tan20</b:Tag>
@@ -18904,7 +18819,7 @@
     <b:Volume>10</b:Volume>
     <b:Issue>3616</b:Issue>
     <b:DOI>10.1038/s41598-020-60547-9</b:DOI>
-    <b:RefOrder>54</b:RefOrder>
+    <b:RefOrder>53</b:RefOrder>
   </b:Source>
   <b:Source>
     <b:Tag>Bal19</b:Tag>
@@ -18957,7 +18872,7 @@
     <b:Day>15</b:Day>
     <b:Volume>155</b:Volume>
     <b:DOI>10.1016/j.watres.2019.02.042</b:DOI>
-    <b:RefOrder>55</b:RefOrder>
+    <b:RefOrder>54</b:RefOrder>
   </b:Source>
   <b:Source>
     <b:Tag>Ham19</b:Tag>
@@ -18996,7 +18911,7 @@
     <b:Volume>164</b:Volume>
     <b:Issue>11</b:Issue>
     <b:DOI>10.1007/s00705-019-04383-x</b:DOI>
-    <b:RefOrder>56</b:RefOrder>
+    <b:RefOrder>55</b:RefOrder>
   </b:Source>
   <b:Source>
     <b:Tag>Ros14</b:Tag>
@@ -19038,7 +18953,7 @@
     <b:Month>June</b:Month>
     <b:Volume>161</b:Volume>
     <b:DOI>10.1016/j.biortech.2014.03.047</b:DOI>
-    <b:RefOrder>57</b:RefOrder>
+    <b:RefOrder>56</b:RefOrder>
   </b:Source>
   <b:Source>
     <b:Tag>Pér19</b:Tag>
@@ -19297,7 +19212,7 @@
     <b:Volume>84</b:Volume>
     <b:Issue>6</b:Issue>
     <b:DOI>10.1128/AEM.02093-17</b:DOI>
-    <b:RefOrder>58</b:RefOrder>
+    <b:RefOrder>57</b:RefOrder>
   </b:Source>
   <b:Source>
     <b:Tag>Har08</b:Tag>
@@ -19380,7 +19295,7 @@
     <b:Volume>77</b:Volume>
     <b:Issue>15</b:Issue>
     <b:DOI>10.1128/AEM.00583-11</b:DOI>
-    <b:RefOrder>59</b:RefOrder>
+    <b:RefOrder>58</b:RefOrder>
   </b:Source>
   <b:Source>
     <b:Tag>Son21</b:Tag>
@@ -19438,7 +19353,7 @@
     <b:Pages>270-280</b:Pages>
     <b:Volume>13</b:Volume>
     <b:DOI>10.1007/s12560-021-09469-x</b:DOI>
-    <b:RefOrder>60</b:RefOrder>
+    <b:RefOrder>59</b:RefOrder>
   </b:Source>
   <b:Source>
     <b:Tag>Miu15</b:Tag>
@@ -19565,7 +19480,7 @@
     <b:Volume>73</b:Volume>
     <b:Issue>1</b:Issue>
     <b:DOI>10.1128/AEM.01748-06</b:DOI>
-    <b:RefOrder>61</b:RefOrder>
+    <b:RefOrder>60</b:RefOrder>
   </b:Source>
   <b:Source>
     <b:Tag>Com20</b:Tag>
@@ -19750,7 +19665,7 @@
     <b:Volume>4</b:Volume>
     <b:Issue>20</b:Issue>
     <b:DOI>10.1186/s40168-016-0166-1</b:DOI>
-    <b:RefOrder>62</b:RefOrder>
+    <b:RefOrder>61</b:RefOrder>
   </b:Source>
   <b:Source>
     <b:Tag>Kar09</b:Tag>
@@ -19793,7 +19708,7 @@
     <b:Volume>75</b:Volume>
     <b:Issue>8</b:Issue>
     <b:DOI>10.1128/AEM.00922-08</b:DOI>
-    <b:RefOrder>63</b:RefOrder>
+    <b:RefOrder>62</b:RefOrder>
   </b:Source>
   <b:Source>
     <b:Tag>Asl11</b:Tag>
@@ -19834,7 +19749,7 @@
     <b:Volume>111</b:Volume>
     <b:Issue>5</b:Issue>
     <b:DOI>10.1111/j.1365-2672.2011.05130.x</b:DOI>
-    <b:RefOrder>64</b:RefOrder>
+    <b:RefOrder>63</b:RefOrder>
   </b:Source>
   <b:Source>
     <b:Tag>Sch16</b:Tag>
@@ -19877,7 +19792,7 @@
     <b:Volume>50</b:Volume>
     <b:Issue>17</b:Issue>
     <b:DOI>10.1021/acs.est.6b01384</b:DOI>
-    <b:RefOrder>65</b:RefOrder>
+    <b:RefOrder>64</b:RefOrder>
   </b:Source>
   <b:Source>
     <b:Tag>Kit14</b:Tag>
@@ -19916,7 +19831,7 @@
     <b:Day>1</b:Day>
     <b:Volume>488-489</b:Volume>
     <b:DOI>10.1016/j.scitotenv.2014.04.087</b:DOI>
-    <b:RefOrder>66</b:RefOrder>
+    <b:RefOrder>65</b:RefOrder>
   </b:Source>
   <b:Source>
     <b:Tag>Ibr20</b:Tag>
@@ -19954,7 +19869,7 @@
     <b:Pages>250-259</b:Pages>
     <b:Volume>12</b:Volume>
     <b:DOI>10.1007/s12560-020-09434-0</b:DOI>
-    <b:RefOrder>67</b:RefOrder>
+    <b:RefOrder>66</b:RefOrder>
   </b:Source>
   <b:Source>
     <b:Tag>Mur17</b:Tag>
@@ -20029,7 +19944,7 @@
     <b:Volume>76</b:Volume>
     <b:Issue>3</b:Issue>
     <b:DOI>10.1128/AEM.01316-09</b:DOI>
-    <b:RefOrder>68</b:RefOrder>
+    <b:RefOrder>67</b:RefOrder>
   </b:Source>
   <b:Source>
     <b:Tag>Ade16</b:Tag>
@@ -20066,7 +19981,7 @@
     <b:Pages>262-274</b:Pages>
     <b:Volume>8</b:Volume>
     <b:DOI>10.1007/s12560-016-9246-4</b:DOI>
-    <b:RefOrder>69</b:RefOrder>
+    <b:RefOrder>68</b:RefOrder>
   </b:Source>
   <b:Source>
     <b:Tag>Fit15</b:Tag>
@@ -20090,7 +20005,7 @@
     <b:MonthAccessed>July</b:MonthAccessed>
     <b:DayAccessed>26</b:DayAccessed>
     <b:URL>https://webarchive.nationalarchives.gov.uk/20150418173120/http://www.food.gov.uk/sites/default/files/Exclusion%20Zones%20Project%20FS513404%20-%20Technical%20Report%20FINAL.pdf</b:URL>
-    <b:RefOrder>70</b:RefOrder>
+    <b:RefOrder>69</b:RefOrder>
   </b:Source>
   <b:Source>
     <b:Tag>Cam14</b:Tag>
@@ -20120,7 +20035,7 @@
     <b:Volume>80</b:Volume>
     <b:Issue>12</b:Issue>
     <b:DOI>10.1128/AEM.04188-13</b:DOI>
-    <b:RefOrder>71</b:RefOrder>
+    <b:RefOrder>70</b:RefOrder>
   </b:Source>
   <b:Source>
     <b:Tag>Rug15</b:Tag>
@@ -20202,7 +20117,7 @@
     <b:Volume>81</b:Volume>
     <b:Issue>1</b:Issue>
     <b:DOI>10.1128/AEM.02695-14</b:DOI>
-    <b:RefOrder>72</b:RefOrder>
+    <b:RefOrder>71</b:RefOrder>
   </b:Source>
   <b:Source>
     <b:Tag>LiX21</b:Tag>
@@ -20244,7 +20159,7 @@
     <b:Month>July</b:Month>
     <b:Volume>7</b:Volume>
     <b:DOI>10.1016/j.ese.2021.100105</b:DOI>
-    <b:RefOrder>73</b:RefOrder>
+    <b:RefOrder>72</b:RefOrder>
   </b:Source>
   <b:Source>
     <b:Tag>Pre15</b:Tag>
@@ -20289,7 +20204,7 @@
     <b:Volume>81</b:Volume>
     <b:Issue>20</b:Issue>
     <b:DOI>10.1128/AEM.02076-15</b:DOI>
-    <b:RefOrder>74</b:RefOrder>
+    <b:RefOrder>73</b:RefOrder>
   </b:Source>
   <b:Source>
     <b:Tag>LaR20</b:Tag>
@@ -20386,11 +20301,38 @@
     <b:DOI>10.1016/j.scitotenv.2020.140910</b:DOI>
     <b:RefOrder>20</b:RefOrder>
   </b:Source>
+  <b:Source>
+    <b:Tag>Fra03</b:Tag>
+    <b:SourceType>JournalArticle</b:SourceType>
+    <b:Guid>{D8CBC34D-32B6-47C9-9340-1792FDBA560D}</b:Guid>
+    <b:Author>
+      <b:Author>
+        <b:NameList>
+          <b:Person>
+            <b:Last>Frahm</b:Last>
+            <b:First>Edith</b:First>
+          </b:Person>
+          <b:Person>
+            <b:Last>Obst</b:Last>
+            <b:First>Ursula</b:First>
+          </b:Person>
+        </b:NameList>
+      </b:Author>
+    </b:Author>
+    <b:Title>Application of the fluorogenic probe technique (TaqMan PCR) to the detection of Enterococcus spp. and Escherichia coli in water samples</b:Title>
+    <b:JournalName>Journal of Microbiological Methods</b:JournalName>
+    <b:Year>2003</b:Year>
+    <b:Pages>123-31</b:Pages>
+    <b:Volume>52</b:Volume>
+    <b:Issue>1</b:Issue>
+    <b:DOI>10.1016/s0167-7012(02)00150-1</b:DOI>
+    <b:RefOrder>74</b:RefOrder>
+  </b:Source>
 </b:Sources>
 </file>
 
 <file path=customXml/itemProps1.xml><?xml version="1.0" encoding="utf-8"?>
-<ds:datastoreItem xmlns:ds="http://schemas.openxmlformats.org/officeDocument/2006/customXml" ds:itemID="{4F59A839-0986-4FA7-A8D5-42603F1F6A65}">
+<ds:datastoreItem xmlns:ds="http://schemas.openxmlformats.org/officeDocument/2006/customXml" ds:itemID="{28F3F9E1-9AD4-435E-96BE-5E12DC3D3A32}">
   <ds:schemaRefs>
     <ds:schemaRef ds:uri="http://schemas.openxmlformats.org/officeDocument/2006/bibliography"/>
   </ds:schemaRefs>

--- a/210621 - AG thesis/Thesis/Submission - peerJ/Manuscript/Manuscript.docx
+++ b/210621 - AG thesis/Thesis/Submission - peerJ/Manuscript/Manuscript.docx
@@ -88,21 +88,7 @@
         <w:rPr>
           <w:rFonts w:ascii="Times New Roman" w:hAnsi="Times New Roman" w:cs="Times New Roman"/>
         </w:rPr>
-        <w:t xml:space="preserve">, </w:t>
-      </w:r>
-      <w:proofErr w:type="spellStart"/>
-      <w:r>
-        <w:rPr>
-          <w:rFonts w:ascii="Times New Roman" w:hAnsi="Times New Roman" w:cs="Times New Roman"/>
-        </w:rPr>
-        <w:t>Qiuyan</w:t>
-      </w:r>
-      <w:proofErr w:type="spellEnd"/>
-      <w:r>
-        <w:rPr>
-          <w:rFonts w:ascii="Times New Roman" w:hAnsi="Times New Roman" w:cs="Times New Roman"/>
-        </w:rPr>
-        <w:t xml:space="preserve"> Yuan</w:t>
+        <w:t>, Qiuyan Yuan</w:t>
       </w:r>
       <w:r>
         <w:rPr>
@@ -235,21 +221,7 @@
         <w:rPr>
           <w:rFonts w:ascii="Times New Roman" w:hAnsi="Times New Roman" w:cs="Times New Roman"/>
         </w:rPr>
-        <w:t xml:space="preserve">Miguel </w:t>
-      </w:r>
-      <w:proofErr w:type="spellStart"/>
-      <w:r>
-        <w:rPr>
-          <w:rFonts w:ascii="Times New Roman" w:hAnsi="Times New Roman" w:cs="Times New Roman"/>
-        </w:rPr>
-        <w:t>Uyaguari</w:t>
-      </w:r>
-      <w:proofErr w:type="spellEnd"/>
-      <w:r>
-        <w:rPr>
-          <w:rFonts w:ascii="Times New Roman" w:hAnsi="Times New Roman" w:cs="Times New Roman"/>
-        </w:rPr>
-        <w:t>-Díaz</w:t>
+        <w:t>Miguel Uyaguari-Díaz</w:t>
       </w:r>
     </w:p>
     <w:p>
@@ -349,7 +321,6 @@
         </w:rPr>
         <w:t xml:space="preserve">the largest wastewater treatment plant in the City of Winnipeg. DNA and RNA enteric viruses, as well as the </w:t>
       </w:r>
-      <w:proofErr w:type="spellStart"/>
       <w:r>
         <w:rPr>
           <w:rFonts w:ascii="Times New Roman" w:hAnsi="Times New Roman" w:cs="Times New Roman"/>
@@ -357,7 +328,6 @@
         </w:rPr>
         <w:t>uidA</w:t>
       </w:r>
-      <w:proofErr w:type="spellEnd"/>
       <w:r>
         <w:rPr>
           <w:rFonts w:ascii="Times New Roman" w:hAnsi="Times New Roman" w:cs="Times New Roman"/>
@@ -402,23 +372,8 @@
         <w:rPr>
           <w:rFonts w:ascii="Times New Roman" w:hAnsi="Times New Roman" w:cs="Times New Roman"/>
         </w:rPr>
-        <w:t xml:space="preserve"> and 0.7986) than the average gene copies assessed in the effluents for Adenovirus and </w:t>
-      </w:r>
-      <w:proofErr w:type="spellStart"/>
-      <w:r>
-        <w:rPr>
-          <w:rFonts w:ascii="Times New Roman" w:hAnsi="Times New Roman" w:cs="Times New Roman"/>
-        </w:rPr>
-        <w:t>crAssphage</w:t>
-      </w:r>
-      <w:proofErr w:type="spellEnd"/>
-      <w:r>
-        <w:rPr>
-          <w:rFonts w:ascii="Times New Roman" w:hAnsi="Times New Roman" w:cs="Times New Roman"/>
-        </w:rPr>
-        <w:t xml:space="preserve"> (DNA viruses), Pepper Mild Mottle Virus (RNA virus), and </w:t>
-      </w:r>
-      <w:proofErr w:type="spellStart"/>
+        <w:t xml:space="preserve"> and 0.7986) than the average gene copies assessed in the effluents for Adenovirus and crAssphage (DNA viruses), Pepper Mild Mottle Virus (RNA virus), and </w:t>
+      </w:r>
       <w:r>
         <w:rPr>
           <w:rFonts w:ascii="Times New Roman" w:hAnsi="Times New Roman" w:cs="Times New Roman"/>
@@ -426,14 +381,12 @@
         </w:rPr>
         <w:t>uidA</w:t>
       </w:r>
-      <w:proofErr w:type="spellEnd"/>
       <w:r>
         <w:rPr>
           <w:rFonts w:ascii="Times New Roman" w:hAnsi="Times New Roman" w:cs="Times New Roman"/>
         </w:rPr>
         <w:t xml:space="preserve"> in terms of both volume and biomass. A significant reduction of these enteric viruses was observed consistently in activated sludge samples compared with those for raw sewage. Corresponding reductions in gene copies per volume and gene copies per biomass were also seen for </w:t>
       </w:r>
-      <w:proofErr w:type="spellStart"/>
       <w:r>
         <w:rPr>
           <w:rFonts w:ascii="Times New Roman" w:hAnsi="Times New Roman" w:cs="Times New Roman"/>
@@ -441,7 +394,6 @@
         </w:rPr>
         <w:t>uidA</w:t>
       </w:r>
-      <w:proofErr w:type="spellEnd"/>
       <w:r>
         <w:rPr>
           <w:rFonts w:ascii="Times New Roman" w:hAnsi="Times New Roman" w:cs="Times New Roman"/>
@@ -486,7 +438,6 @@
         </w:rPr>
         <w:t xml:space="preserve"> marker </w:t>
       </w:r>
-      <w:proofErr w:type="spellStart"/>
       <w:r>
         <w:rPr>
           <w:rFonts w:ascii="Times New Roman" w:hAnsi="Times New Roman" w:cs="Times New Roman"/>
@@ -494,7 +445,6 @@
         </w:rPr>
         <w:t>uidA</w:t>
       </w:r>
-      <w:proofErr w:type="spellEnd"/>
       <w:r>
         <w:rPr>
           <w:rFonts w:ascii="Times New Roman" w:hAnsi="Times New Roman" w:cs="Times New Roman"/>
@@ -535,21 +485,7 @@
         <w:rPr>
           <w:rFonts w:ascii="Times New Roman" w:hAnsi="Times New Roman" w:cs="Times New Roman"/>
         </w:rPr>
-        <w:t xml:space="preserve">Adenovirus, </w:t>
-      </w:r>
-      <w:proofErr w:type="spellStart"/>
-      <w:r>
-        <w:rPr>
-          <w:rFonts w:ascii="Times New Roman" w:hAnsi="Times New Roman" w:cs="Times New Roman"/>
-        </w:rPr>
-        <w:t>crAssphage</w:t>
-      </w:r>
-      <w:proofErr w:type="spellEnd"/>
-      <w:r>
-        <w:rPr>
-          <w:rFonts w:ascii="Times New Roman" w:hAnsi="Times New Roman" w:cs="Times New Roman"/>
-        </w:rPr>
-        <w:t xml:space="preserve">, </w:t>
+        <w:t xml:space="preserve">Adenovirus, crAssphage, </w:t>
       </w:r>
       <w:r>
         <w:rPr>
@@ -648,9 +584,18 @@
           <w:sz w:val="24"/>
           <w:szCs w:val="24"/>
         </w:rPr>
-        <w:t xml:space="preserve"> and the economy (</w:t>
-      </w:r>
-      <w:proofErr w:type="spellStart"/>
+        <w:t xml:space="preserve"> and the economy (Stachler, et al., 2017). Wastewater treatment plants (WWTPs) serve as protective barriers between communities and the environment by reducing the organic matter present in wastewater. Water quality is currently assessed using traditional markers such as coliforms and </w:t>
+      </w:r>
+      <w:r>
+        <w:rPr>
+          <w:rFonts w:ascii="Times New Roman" w:hAnsi="Times New Roman"/>
+          <w:i/>
+          <w:color w:val="auto"/>
+          <w:sz w:val="24"/>
+          <w:szCs w:val="24"/>
+        </w:rPr>
+        <w:t>Escherichia coli</w:t>
+      </w:r>
       <w:r>
         <w:rPr>
           <w:rFonts w:ascii="Times New Roman" w:hAnsi="Times New Roman"/>
@@ -658,9 +603,8 @@
           <w:sz w:val="24"/>
           <w:szCs w:val="24"/>
         </w:rPr>
-        <w:t>Stachler</w:t>
-      </w:r>
-      <w:proofErr w:type="spellEnd"/>
+        <w:t xml:space="preserve">, leaving other microbes such as viruses largely unexplored. The North End Sewage Treatment Plant (NESTP) in Winnipeg, Manitoba handles approximately 70% of the city’s wastewater treatment, serving over 400,000 people (City of Winnipeg, Water and Waste Department, 2020). The treatment process at the NESTP first involves RS undergoing primary treatment </w:t>
+      </w:r>
       <w:r>
         <w:rPr>
           <w:rFonts w:ascii="Times New Roman" w:hAnsi="Times New Roman"/>
@@ -668,17 +612,7 @@
           <w:sz w:val="24"/>
           <w:szCs w:val="24"/>
         </w:rPr>
-        <w:t xml:space="preserve">, et al., 2017). Wastewater treatment plants (WWTPs) serve as protective barriers between communities and the environment by reducing the organic matter present in wastewater. Water quality is currently assessed using traditional markers such as coliforms and </w:t>
-      </w:r>
-      <w:r>
-        <w:rPr>
-          <w:rFonts w:ascii="Times New Roman" w:hAnsi="Times New Roman"/>
-          <w:i/>
-          <w:color w:val="auto"/>
-          <w:sz w:val="24"/>
-          <w:szCs w:val="24"/>
-        </w:rPr>
-        <w:t>Escherichia coli</w:t>
+        <w:t>to remove</w:t>
       </w:r>
       <w:r>
         <w:rPr>
@@ -687,7 +621,7 @@
           <w:sz w:val="24"/>
           <w:szCs w:val="24"/>
         </w:rPr>
-        <w:t xml:space="preserve">, leaving other microbes such as viruses largely unexplored. The North End Sewage Treatment Plant (NESTP) in Winnipeg, Manitoba handles approximately 70% of the city’s wastewater treatment, serving over 400,000 people (City of Winnipeg, Water and Waste Department, 2020). The treatment process at the NESTP first involves RS undergoing primary treatment </w:t>
+        <w:t xml:space="preserve"> solids. </w:t>
       </w:r>
       <w:r>
         <w:rPr>
@@ -696,7 +630,7 @@
           <w:sz w:val="24"/>
           <w:szCs w:val="24"/>
         </w:rPr>
-        <w:t>to remove</w:t>
+        <w:t>During the next treatment cycle,</w:t>
       </w:r>
       <w:r>
         <w:rPr>
@@ -705,7 +639,7 @@
           <w:sz w:val="24"/>
           <w:szCs w:val="24"/>
         </w:rPr>
-        <w:t xml:space="preserve"> solids. </w:t>
+        <w:t xml:space="preserve"> </w:t>
       </w:r>
       <w:r>
         <w:rPr>
@@ -714,7 +648,7 @@
           <w:sz w:val="24"/>
           <w:szCs w:val="24"/>
         </w:rPr>
-        <w:t>During the next treatment cycle,</w:t>
+        <w:t xml:space="preserve">activated sludge (AS), </w:t>
       </w:r>
       <w:r>
         <w:rPr>
@@ -723,7 +657,7 @@
           <w:sz w:val="24"/>
           <w:szCs w:val="24"/>
         </w:rPr>
-        <w:t xml:space="preserve"> </w:t>
+        <w:t>a heterotrophic cocktail of bacteria and protozoa</w:t>
       </w:r>
       <w:r>
         <w:rPr>
@@ -732,7 +666,7 @@
           <w:sz w:val="24"/>
           <w:szCs w:val="24"/>
         </w:rPr>
-        <w:t xml:space="preserve">activated sludge (AS), </w:t>
+        <w:t>,</w:t>
       </w:r>
       <w:r>
         <w:rPr>
@@ -741,7 +675,7 @@
           <w:sz w:val="24"/>
           <w:szCs w:val="24"/>
         </w:rPr>
-        <w:t>a heterotrophic cocktail of bacteria and protozoa</w:t>
+        <w:t xml:space="preserve"> degrades organic matter present in solid waste. </w:t>
       </w:r>
       <w:r>
         <w:rPr>
@@ -750,7 +684,7 @@
           <w:sz w:val="24"/>
           <w:szCs w:val="24"/>
         </w:rPr>
-        <w:t>,</w:t>
+        <w:t xml:space="preserve">The activated sludge </w:t>
       </w:r>
       <w:r>
         <w:rPr>
@@ -759,7 +693,7 @@
           <w:sz w:val="24"/>
           <w:szCs w:val="24"/>
         </w:rPr>
-        <w:t xml:space="preserve"> degrades organic matter present in solid waste. </w:t>
+        <w:t>(</w:t>
       </w:r>
       <w:r>
         <w:rPr>
@@ -768,7 +702,7 @@
           <w:sz w:val="24"/>
           <w:szCs w:val="24"/>
         </w:rPr>
-        <w:t xml:space="preserve">The activated sludge </w:t>
+        <w:t xml:space="preserve">also </w:t>
       </w:r>
       <w:r>
         <w:rPr>
@@ -777,7 +711,7 @@
           <w:sz w:val="24"/>
           <w:szCs w:val="24"/>
         </w:rPr>
-        <w:t>(</w:t>
+        <w:t>known as biological treatment or secondary treatment</w:t>
       </w:r>
       <w:r>
         <w:rPr>
@@ -786,7 +720,7 @@
           <w:sz w:val="24"/>
           <w:szCs w:val="24"/>
         </w:rPr>
-        <w:t xml:space="preserve">also </w:t>
+        <w:t>)</w:t>
       </w:r>
       <w:r>
         <w:rPr>
@@ -795,7 +729,7 @@
           <w:sz w:val="24"/>
           <w:szCs w:val="24"/>
         </w:rPr>
-        <w:t>known as biological treatment or secondary treatment</w:t>
+        <w:t xml:space="preserve"> is the most widely used process around the world to treat municipal wastewater</w:t>
       </w:r>
       <w:r>
         <w:rPr>
@@ -804,7 +738,7 @@
           <w:sz w:val="24"/>
           <w:szCs w:val="24"/>
         </w:rPr>
-        <w:t>)</w:t>
+        <w:t xml:space="preserve"> (Racz et al., 2010</w:t>
       </w:r>
       <w:r>
         <w:rPr>
@@ -813,7 +747,7 @@
           <w:sz w:val="24"/>
           <w:szCs w:val="24"/>
         </w:rPr>
-        <w:t xml:space="preserve"> is the most widely used process around the world to treat municipal wastewater</w:t>
+        <w:t>; Scholz, 2016</w:t>
       </w:r>
       <w:r>
         <w:rPr>
@@ -822,9 +756,8 @@
           <w:sz w:val="24"/>
           <w:szCs w:val="24"/>
         </w:rPr>
-        <w:t xml:space="preserve"> (</w:t>
-      </w:r>
-      <w:proofErr w:type="spellStart"/>
+        <w:t>)</w:t>
+      </w:r>
       <w:r>
         <w:rPr>
           <w:rFonts w:ascii="Times New Roman" w:hAnsi="Times New Roman"/>
@@ -832,9 +765,8 @@
           <w:sz w:val="24"/>
           <w:szCs w:val="24"/>
         </w:rPr>
-        <w:t>Racz</w:t>
-      </w:r>
-      <w:proofErr w:type="spellEnd"/>
+        <w:t>, and its use will likely continue for centuries as it is a cheap and efficient treatment process.</w:t>
+      </w:r>
       <w:r>
         <w:rPr>
           <w:rFonts w:ascii="Times New Roman" w:hAnsi="Times New Roman"/>
@@ -842,7 +774,7 @@
           <w:sz w:val="24"/>
           <w:szCs w:val="24"/>
         </w:rPr>
-        <w:t xml:space="preserve"> et al., 2010</w:t>
+        <w:t xml:space="preserve"> After the biological treatment, waste</w:t>
       </w:r>
       <w:r>
         <w:rPr>
@@ -851,7 +783,7 @@
           <w:sz w:val="24"/>
           <w:szCs w:val="24"/>
         </w:rPr>
-        <w:t>; Scholz, 2016</w:t>
+        <w:t xml:space="preserve">water is </w:t>
       </w:r>
       <w:r>
         <w:rPr>
@@ -860,7 +792,7 @@
           <w:sz w:val="24"/>
           <w:szCs w:val="24"/>
         </w:rPr>
-        <w:t>)</w:t>
+        <w:t>UV-</w:t>
       </w:r>
       <w:r>
         <w:rPr>
@@ -869,7 +801,7 @@
           <w:sz w:val="24"/>
           <w:szCs w:val="24"/>
         </w:rPr>
-        <w:t>, and its use will likely continue for centuries as it is a cheap and efficient treatment process.</w:t>
+        <w:t>disinfected and discharged as effluents (EF) into the river (City of Winnipeg, Water and Waste Department, 2020). Approximately 200 million liters of EF are discharged per day (City of Winnipeg, Water and Waste Department, 2020).</w:t>
       </w:r>
       <w:r>
         <w:rPr>
@@ -878,42 +810,6 @@
           <w:sz w:val="24"/>
           <w:szCs w:val="24"/>
         </w:rPr>
-        <w:t xml:space="preserve"> After the biological treatment, waste</w:t>
-      </w:r>
-      <w:r>
-        <w:rPr>
-          <w:rFonts w:ascii="Times New Roman" w:hAnsi="Times New Roman"/>
-          <w:color w:val="auto"/>
-          <w:sz w:val="24"/>
-          <w:szCs w:val="24"/>
-        </w:rPr>
-        <w:t xml:space="preserve">water is </w:t>
-      </w:r>
-      <w:r>
-        <w:rPr>
-          <w:rFonts w:ascii="Times New Roman" w:hAnsi="Times New Roman"/>
-          <w:color w:val="auto"/>
-          <w:sz w:val="24"/>
-          <w:szCs w:val="24"/>
-        </w:rPr>
-        <w:t>UV-</w:t>
-      </w:r>
-      <w:r>
-        <w:rPr>
-          <w:rFonts w:ascii="Times New Roman" w:hAnsi="Times New Roman"/>
-          <w:color w:val="auto"/>
-          <w:sz w:val="24"/>
-          <w:szCs w:val="24"/>
-        </w:rPr>
-        <w:t>disinfected and discharged as effluents (EF) into the river (City of Winnipeg, Water and Waste Department, 2020). Approximately 200 million liters of EF are discharged per day (City of Winnipeg, Water and Waste Department, 2020).</w:t>
-      </w:r>
-      <w:r>
-        <w:rPr>
-          <w:rFonts w:ascii="Times New Roman" w:hAnsi="Times New Roman"/>
-          <w:color w:val="auto"/>
-          <w:sz w:val="24"/>
-          <w:szCs w:val="24"/>
-        </w:rPr>
         <w:t xml:space="preserve"> </w:t>
       </w:r>
     </w:p>
@@ -1004,21 +900,7 @@
         <w:rPr>
           <w:rFonts w:ascii="Times New Roman" w:hAnsi="Times New Roman" w:cs="Times New Roman"/>
         </w:rPr>
-        <w:t xml:space="preserve">excludes other possible pathogen groups present, such as human enteric viruses. Targeting these viruses in EF could be an alternative method to monitor the wastewater treatment process. Within this context, </w:t>
-      </w:r>
-      <w:proofErr w:type="spellStart"/>
-      <w:r>
-        <w:rPr>
-          <w:rFonts w:ascii="Times New Roman" w:hAnsi="Times New Roman" w:cs="Times New Roman"/>
-        </w:rPr>
-        <w:t>Dutilh</w:t>
-      </w:r>
-      <w:proofErr w:type="spellEnd"/>
-      <w:r>
-        <w:rPr>
-          <w:rFonts w:ascii="Times New Roman" w:hAnsi="Times New Roman" w:cs="Times New Roman"/>
-        </w:rPr>
-        <w:t xml:space="preserve"> et al. (2014) </w:t>
+        <w:t xml:space="preserve">excludes other possible pathogen groups present, such as human enteric viruses. Targeting these viruses in EF could be an alternative method to monitor the wastewater treatment process. Within this context, Dutilh et al. (2014) </w:t>
       </w:r>
       <w:r>
         <w:rPr>
@@ -1030,106 +912,34 @@
         <w:rPr>
           <w:rFonts w:ascii="Times New Roman" w:hAnsi="Times New Roman" w:cs="Times New Roman"/>
         </w:rPr>
-        <w:t xml:space="preserve">the DNA </w:t>
-      </w:r>
-      <w:proofErr w:type="spellStart"/>
+        <w:t xml:space="preserve">the DNA crAssphage genome in a human fecal sample. With further bioinformatics testing, it was predicted that the crAssphage genome is highly abundant, and it was identified in 73% of human fecal metagenomes surveyed (Dutilh, et al., 2014). In a study conducted by Zhang et al. (2006), the most abundant fecal virus found in dry weight fecal matter was the plant RNA virus, Pepper mild mottle virus (PMMV). </w:t>
+      </w:r>
+    </w:p>
+    <w:p>
+      <w:pPr>
+        <w:spacing w:line="480" w:lineRule="auto"/>
+        <w:rPr>
+          <w:rFonts w:ascii="Times New Roman" w:hAnsi="Times New Roman" w:cs="Times New Roman"/>
+        </w:rPr>
+      </w:pPr>
+      <w:r>
+        <w:rPr>
+          <w:rFonts w:ascii="Times New Roman" w:hAnsi="Times New Roman" w:cs="Times New Roman"/>
+        </w:rPr>
+        <w:t xml:space="preserve">In the present study, samples of RS, AS, EF, and biosolids/sludge cake (SC) from the NESTP were collected (during fall 2019 and winter 2020) to investigate the potential of quantitating human enteric viruses in wastewater samples as complementary indicators of contamination to evaluate the processing stages of wastewater treatment. DNA enteric viruses in this study include human Adenovirus (AdV) and </w:t>
+      </w:r>
+      <w:r>
+        <w:rPr>
+          <w:rFonts w:ascii="Times New Roman" w:hAnsi="Times New Roman" w:cs="Times New Roman"/>
+        </w:rPr>
+        <w:t>cross assemblied phage (</w:t>
+      </w:r>
       <w:r>
         <w:rPr>
           <w:rFonts w:ascii="Times New Roman" w:hAnsi="Times New Roman" w:cs="Times New Roman"/>
         </w:rPr>
         <w:t>crAssphage</w:t>
       </w:r>
-      <w:proofErr w:type="spellEnd"/>
-      <w:r>
-        <w:rPr>
-          <w:rFonts w:ascii="Times New Roman" w:hAnsi="Times New Roman" w:cs="Times New Roman"/>
-        </w:rPr>
-        <w:t xml:space="preserve"> genome in a human fecal sample. With further bioinformatics testing, it was predicted that the </w:t>
-      </w:r>
-      <w:proofErr w:type="spellStart"/>
-      <w:r>
-        <w:rPr>
-          <w:rFonts w:ascii="Times New Roman" w:hAnsi="Times New Roman" w:cs="Times New Roman"/>
-        </w:rPr>
-        <w:t>crAssphage</w:t>
-      </w:r>
-      <w:proofErr w:type="spellEnd"/>
-      <w:r>
-        <w:rPr>
-          <w:rFonts w:ascii="Times New Roman" w:hAnsi="Times New Roman" w:cs="Times New Roman"/>
-        </w:rPr>
-        <w:t xml:space="preserve"> genome is highly abundant, and it was identified in 73% of human fecal metagenomes surveyed (</w:t>
-      </w:r>
-      <w:proofErr w:type="spellStart"/>
-      <w:r>
-        <w:rPr>
-          <w:rFonts w:ascii="Times New Roman" w:hAnsi="Times New Roman" w:cs="Times New Roman"/>
-        </w:rPr>
-        <w:t>Dutilh</w:t>
-      </w:r>
-      <w:proofErr w:type="spellEnd"/>
-      <w:r>
-        <w:rPr>
-          <w:rFonts w:ascii="Times New Roman" w:hAnsi="Times New Roman" w:cs="Times New Roman"/>
-        </w:rPr>
-        <w:t xml:space="preserve">, et al., 2014). In a study conducted by Zhang et al. (2006), the most abundant fecal virus found in dry weight fecal matter was the plant RNA virus, Pepper mild mottle virus (PMMV). </w:t>
-      </w:r>
-    </w:p>
-    <w:p>
-      <w:pPr>
-        <w:spacing w:line="480" w:lineRule="auto"/>
-        <w:rPr>
-          <w:rFonts w:ascii="Times New Roman" w:hAnsi="Times New Roman" w:cs="Times New Roman"/>
-        </w:rPr>
-      </w:pPr>
-      <w:r>
-        <w:rPr>
-          <w:rFonts w:ascii="Times New Roman" w:hAnsi="Times New Roman" w:cs="Times New Roman"/>
-        </w:rPr>
-        <w:t>In the present study, samples of RS, AS, EF, and biosolids/sludge cake (SC) from the NESTP were collected (during fall 2019 and winter 2020) to investigate the potential of quantitating human enteric viruses in wastewater samples as complementary indicators of contamination to evaluate the processing stages of wastewater treatment. DNA enteric viruses in this study include human Adenovirus (</w:t>
-      </w:r>
-      <w:proofErr w:type="spellStart"/>
-      <w:r>
-        <w:rPr>
-          <w:rFonts w:ascii="Times New Roman" w:hAnsi="Times New Roman" w:cs="Times New Roman"/>
-        </w:rPr>
-        <w:t>AdV</w:t>
-      </w:r>
-      <w:proofErr w:type="spellEnd"/>
-      <w:r>
-        <w:rPr>
-          <w:rFonts w:ascii="Times New Roman" w:hAnsi="Times New Roman" w:cs="Times New Roman"/>
-        </w:rPr>
-        <w:t xml:space="preserve">) and </w:t>
-      </w:r>
-      <w:r>
-        <w:rPr>
-          <w:rFonts w:ascii="Times New Roman" w:hAnsi="Times New Roman" w:cs="Times New Roman"/>
-        </w:rPr>
-        <w:t xml:space="preserve">cross </w:t>
-      </w:r>
-      <w:proofErr w:type="spellStart"/>
-      <w:r>
-        <w:rPr>
-          <w:rFonts w:ascii="Times New Roman" w:hAnsi="Times New Roman" w:cs="Times New Roman"/>
-        </w:rPr>
-        <w:t>assemblied</w:t>
-      </w:r>
-      <w:proofErr w:type="spellEnd"/>
-      <w:r>
-        <w:rPr>
-          <w:rFonts w:ascii="Times New Roman" w:hAnsi="Times New Roman" w:cs="Times New Roman"/>
-        </w:rPr>
-        <w:t xml:space="preserve"> phage (</w:t>
-      </w:r>
-      <w:proofErr w:type="spellStart"/>
-      <w:r>
-        <w:rPr>
-          <w:rFonts w:ascii="Times New Roman" w:hAnsi="Times New Roman" w:cs="Times New Roman"/>
-        </w:rPr>
-        <w:t>crAssphage</w:t>
-      </w:r>
-      <w:proofErr w:type="spellEnd"/>
       <w:r>
         <w:rPr>
           <w:rFonts w:ascii="Times New Roman" w:hAnsi="Times New Roman" w:cs="Times New Roman"/>
@@ -1140,63 +950,7 @@
         <w:rPr>
           <w:rFonts w:ascii="Times New Roman" w:hAnsi="Times New Roman" w:cs="Times New Roman"/>
         </w:rPr>
-        <w:t>, while RNA enteric viruses include PMMV, Noroviruses (</w:t>
-      </w:r>
-      <w:proofErr w:type="spellStart"/>
-      <w:r>
-        <w:rPr>
-          <w:rFonts w:ascii="Times New Roman" w:hAnsi="Times New Roman" w:cs="Times New Roman"/>
-        </w:rPr>
-        <w:t>NoV</w:t>
-      </w:r>
-      <w:proofErr w:type="spellEnd"/>
-      <w:r>
-        <w:rPr>
-          <w:rFonts w:ascii="Times New Roman" w:hAnsi="Times New Roman" w:cs="Times New Roman"/>
-        </w:rPr>
-        <w:t>) of the genogroups GI and GII, Astrovirus (</w:t>
-      </w:r>
-      <w:proofErr w:type="spellStart"/>
-      <w:r>
-        <w:rPr>
-          <w:rFonts w:ascii="Times New Roman" w:hAnsi="Times New Roman" w:cs="Times New Roman"/>
-        </w:rPr>
-        <w:t>AstV</w:t>
-      </w:r>
-      <w:proofErr w:type="spellEnd"/>
-      <w:r>
-        <w:rPr>
-          <w:rFonts w:ascii="Times New Roman" w:hAnsi="Times New Roman" w:cs="Times New Roman"/>
-        </w:rPr>
-        <w:t xml:space="preserve">), </w:t>
-      </w:r>
-      <w:proofErr w:type="spellStart"/>
-      <w:r>
-        <w:rPr>
-          <w:rFonts w:ascii="Times New Roman" w:hAnsi="Times New Roman" w:cs="Times New Roman"/>
-        </w:rPr>
-        <w:t>Sapovirus</w:t>
-      </w:r>
-      <w:proofErr w:type="spellEnd"/>
-      <w:r>
-        <w:rPr>
-          <w:rFonts w:ascii="Times New Roman" w:hAnsi="Times New Roman" w:cs="Times New Roman"/>
-        </w:rPr>
-        <w:t xml:space="preserve"> (</w:t>
-      </w:r>
-      <w:proofErr w:type="spellStart"/>
-      <w:r>
-        <w:rPr>
-          <w:rFonts w:ascii="Times New Roman" w:hAnsi="Times New Roman" w:cs="Times New Roman"/>
-        </w:rPr>
-        <w:t>SaV</w:t>
-      </w:r>
-      <w:proofErr w:type="spellEnd"/>
-      <w:r>
-        <w:rPr>
-          <w:rFonts w:ascii="Times New Roman" w:hAnsi="Times New Roman" w:cs="Times New Roman"/>
-        </w:rPr>
-        <w:t>)</w:t>
+        <w:t>, while RNA enteric viruses include PMMV, Noroviruses (NoV) of the genogroups GI and GII, Astrovirus (AstV), Sapovirus (SaV)</w:t>
       </w:r>
       <w:r>
         <w:rPr>
@@ -1208,21 +962,7 @@
         <w:rPr>
           <w:rFonts w:ascii="Times New Roman" w:hAnsi="Times New Roman" w:cs="Times New Roman"/>
         </w:rPr>
-        <w:t xml:space="preserve"> and Rotavirus (</w:t>
-      </w:r>
-      <w:proofErr w:type="spellStart"/>
-      <w:r>
-        <w:rPr>
-          <w:rFonts w:ascii="Times New Roman" w:hAnsi="Times New Roman" w:cs="Times New Roman"/>
-        </w:rPr>
-        <w:t>RoV</w:t>
-      </w:r>
-      <w:proofErr w:type="spellEnd"/>
-      <w:r>
-        <w:rPr>
-          <w:rFonts w:ascii="Times New Roman" w:hAnsi="Times New Roman" w:cs="Times New Roman"/>
-        </w:rPr>
-        <w:t xml:space="preserve">). We also studied the presence of a molecular marker for </w:t>
+        <w:t xml:space="preserve"> and Rotavirus (RoV). We also studied the presence of a molecular marker for </w:t>
       </w:r>
       <w:r>
         <w:rPr>
@@ -1237,7 +977,6 @@
         </w:rPr>
         <w:t xml:space="preserve">, the </w:t>
       </w:r>
-      <w:proofErr w:type="spellStart"/>
       <w:r>
         <w:rPr>
           <w:rFonts w:ascii="Times New Roman" w:hAnsi="Times New Roman" w:cs="Times New Roman"/>
@@ -1245,7 +984,6 @@
         </w:rPr>
         <w:t>uidA</w:t>
       </w:r>
-      <w:proofErr w:type="spellEnd"/>
       <w:r>
         <w:rPr>
           <w:rFonts w:ascii="Times New Roman" w:hAnsi="Times New Roman" w:cs="Times New Roman"/>
@@ -1452,21 +1190,7 @@
         <w:rPr>
           <w:rFonts w:ascii="Times New Roman" w:hAnsi="Times New Roman" w:cs="Times New Roman"/>
         </w:rPr>
-        <w:t xml:space="preserve"> Armored RNA (</w:t>
-      </w:r>
-      <w:proofErr w:type="spellStart"/>
-      <w:r>
-        <w:rPr>
-          <w:rFonts w:ascii="Times New Roman" w:hAnsi="Times New Roman" w:cs="Times New Roman"/>
-        </w:rPr>
-        <w:t>Asuragen</w:t>
-      </w:r>
-      <w:proofErr w:type="spellEnd"/>
-      <w:r>
-        <w:rPr>
-          <w:rFonts w:ascii="Times New Roman" w:hAnsi="Times New Roman" w:cs="Times New Roman"/>
-        </w:rPr>
-        <w:t>, Inc., Austin, TX, USA), an artificial virus, was used to assess recovery efficiency of the ultrafiltration method employed</w:t>
+        <w:t xml:space="preserve"> Armored RNA (Asuragen, Inc., Austin, TX, USA), an artificial virus, was used to assess recovery efficiency of the ultrafiltration method employed</w:t>
       </w:r>
       <w:r>
         <w:rPr>
@@ -1502,21 +1226,7 @@
         <w:rPr>
           <w:rFonts w:ascii="Times New Roman" w:hAnsi="Times New Roman" w:cs="Times New Roman"/>
         </w:rPr>
-        <w:t xml:space="preserve">part of this study. Primers (381F: 5’- AGCCTGTCAATACCTGCACC-3’ and 475R: 5’- CACGCTTAGATCTCCGTGCT-3’), and probe (420P: 5’ Cy5-AGAGTATGAGAGGTCGACGA-TAO 3’) were designed using Primer design tool of </w:t>
-      </w:r>
-      <w:proofErr w:type="spellStart"/>
-      <w:r>
-        <w:rPr>
-          <w:rFonts w:ascii="Times New Roman" w:hAnsi="Times New Roman" w:cs="Times New Roman"/>
-        </w:rPr>
-        <w:t>Geneious</w:t>
-      </w:r>
-      <w:proofErr w:type="spellEnd"/>
-      <w:r>
-        <w:rPr>
-          <w:rFonts w:ascii="Times New Roman" w:hAnsi="Times New Roman" w:cs="Times New Roman"/>
-        </w:rPr>
-        <w:t xml:space="preserve"> Prime version 2021.1.1 (</w:t>
+        <w:t>part of this study. Primers (381F: 5’- AGCCTGTCAATACCTGCACC-3’ and 475R: 5’- CACGCTTAGATCTCCGTGCT-3’), and probe (420P: 5’ Cy5-AGAGTATGAGAGGTCGACGA-TAO 3’) were designed using Primer design tool of Geneious Prime version 2021.1.1 (</w:t>
       </w:r>
       <w:hyperlink r:id="rId11">
         <w:r>
@@ -1530,21 +1240,7 @@
         <w:rPr>
           <w:rFonts w:ascii="Times New Roman" w:hAnsi="Times New Roman" w:cs="Times New Roman"/>
         </w:rPr>
-        <w:t xml:space="preserve">) and targeted a 95-bp region within the Armored RNA genome. This targeted 95-bp fragment was sent to Integrated DNA Technologies (IDT, Inc., Coralville, Iowa) to synthetize a </w:t>
-      </w:r>
-      <w:proofErr w:type="spellStart"/>
-      <w:r>
-        <w:rPr>
-          <w:rFonts w:ascii="Times New Roman" w:hAnsi="Times New Roman" w:cs="Times New Roman"/>
-        </w:rPr>
-        <w:t>gBlock</w:t>
-      </w:r>
-      <w:proofErr w:type="spellEnd"/>
-      <w:r>
-        <w:rPr>
-          <w:rFonts w:ascii="Times New Roman" w:hAnsi="Times New Roman" w:cs="Times New Roman"/>
-        </w:rPr>
-        <w:t xml:space="preserve"> construct. Serial dilutions of this synthetic fragment were used to generate standards and quantify </w:t>
+        <w:t xml:space="preserve">) and targeted a 95-bp region within the Armored RNA genome. This targeted 95-bp fragment was sent to Integrated DNA Technologies (IDT, Inc., Coralville, Iowa) to synthetize a gBlock construct. Serial dilutions of this synthetic fragment were used to generate standards and quantify </w:t>
       </w:r>
       <w:r>
         <w:rPr>
@@ -1625,56 +1321,14 @@
         <w:rPr>
           <w:rFonts w:ascii="Times New Roman" w:hAnsi="Times New Roman" w:cs="Times New Roman"/>
         </w:rPr>
-        <w:t xml:space="preserve">and 60°C for 30 seconds on a </w:t>
-      </w:r>
-      <w:proofErr w:type="spellStart"/>
-      <w:r>
-        <w:rPr>
-          <w:rFonts w:ascii="Times New Roman" w:hAnsi="Times New Roman" w:cs="Times New Roman"/>
-        </w:rPr>
-        <w:t>QuantStudio</w:t>
-      </w:r>
-      <w:proofErr w:type="spellEnd"/>
-      <w:r>
-        <w:rPr>
-          <w:rFonts w:ascii="Times New Roman" w:hAnsi="Times New Roman" w:cs="Times New Roman"/>
-        </w:rPr>
-        <w:t xml:space="preserve"> 5 Real-Time PCR System (Life </w:t>
+        <w:t xml:space="preserve">and 60°C for 30 seconds on a QuantStudio 5 Real-Time PCR System (Life </w:t>
       </w:r>
       <w:r>
         <w:rPr>
           <w:rFonts w:ascii="Times New Roman" w:hAnsi="Times New Roman" w:cs="Times New Roman"/>
         </w:rPr>
         <w:lastRenderedPageBreak/>
-        <w:t xml:space="preserve">Technologies, Carlsbad, CA, USA). Each 10-μl RT-qPCR mixture consisted of 2.5 µL 4X TaqMan Fast Virus 1-Step Master Mix (Life Technologies, Carlsbad, CA, USA), 400 </w:t>
-      </w:r>
-      <w:proofErr w:type="spellStart"/>
-      <w:r>
-        <w:rPr>
-          <w:rFonts w:ascii="Times New Roman" w:hAnsi="Times New Roman" w:cs="Times New Roman"/>
-        </w:rPr>
-        <w:t>nM</w:t>
-      </w:r>
-      <w:proofErr w:type="spellEnd"/>
-      <w:r>
-        <w:rPr>
-          <w:rFonts w:ascii="Times New Roman" w:hAnsi="Times New Roman" w:cs="Times New Roman"/>
-        </w:rPr>
-        <w:t xml:space="preserve"> each primer, 200 </w:t>
-      </w:r>
-      <w:proofErr w:type="spellStart"/>
-      <w:r>
-        <w:rPr>
-          <w:rFonts w:ascii="Times New Roman" w:hAnsi="Times New Roman" w:cs="Times New Roman"/>
-        </w:rPr>
-        <w:t>nM</w:t>
-      </w:r>
-      <w:proofErr w:type="spellEnd"/>
-      <w:r>
-        <w:rPr>
-          <w:rFonts w:ascii="Times New Roman" w:hAnsi="Times New Roman" w:cs="Times New Roman"/>
-        </w:rPr>
-        <w:t xml:space="preserve"> probe,</w:t>
+        <w:t>Technologies, Carlsbad, CA, USA). Each 10-μl RT-qPCR mixture consisted of 2.5 µL 4X TaqMan Fast Virus 1-Step Master Mix (Life Technologies, Carlsbad, CA, USA), 400 nM each primer, 200 nM probe,</w:t>
       </w:r>
       <w:r>
         <w:rPr>
@@ -1686,49 +1340,7 @@
         <w:rPr>
           <w:rFonts w:ascii="Times New Roman" w:hAnsi="Times New Roman" w:cs="Times New Roman"/>
         </w:rPr>
-        <w:t xml:space="preserve"> 2.5 </w:t>
-      </w:r>
-      <w:proofErr w:type="spellStart"/>
-      <w:r>
-        <w:rPr>
-          <w:rFonts w:ascii="Times New Roman" w:hAnsi="Times New Roman" w:cs="Times New Roman"/>
-        </w:rPr>
-        <w:t>μl</w:t>
-      </w:r>
-      <w:proofErr w:type="spellEnd"/>
-      <w:r>
-        <w:rPr>
-          <w:rFonts w:ascii="Times New Roman" w:hAnsi="Times New Roman" w:cs="Times New Roman"/>
-        </w:rPr>
-        <w:t xml:space="preserve"> of template and ultrapure </w:t>
-      </w:r>
-      <w:proofErr w:type="spellStart"/>
-      <w:r>
-        <w:rPr>
-          <w:rFonts w:ascii="Times New Roman" w:hAnsi="Times New Roman" w:cs="Times New Roman"/>
-        </w:rPr>
-        <w:t>DNAse</w:t>
-      </w:r>
-      <w:proofErr w:type="spellEnd"/>
-      <w:r>
-        <w:rPr>
-          <w:rFonts w:ascii="Times New Roman" w:hAnsi="Times New Roman" w:cs="Times New Roman"/>
-        </w:rPr>
-        <w:t>/</w:t>
-      </w:r>
-      <w:proofErr w:type="spellStart"/>
-      <w:r>
-        <w:rPr>
-          <w:rFonts w:ascii="Times New Roman" w:hAnsi="Times New Roman" w:cs="Times New Roman"/>
-        </w:rPr>
-        <w:t>RNAse</w:t>
-      </w:r>
-      <w:proofErr w:type="spellEnd"/>
-      <w:r>
-        <w:rPr>
-          <w:rFonts w:ascii="Times New Roman" w:hAnsi="Times New Roman" w:cs="Times New Roman"/>
-        </w:rPr>
-        <w:t xml:space="preserve"> free distilled water (Promega Corporation, Fitchburg, WI, USA).</w:t>
+        <w:t xml:space="preserve"> 2.5 μl of template and ultrapure DNAse/RNAse free distilled water (Promega Corporation, Fitchburg, WI, USA).</w:t>
       </w:r>
     </w:p>
     <w:p>
@@ -1770,21 +1382,7 @@
         <w:rPr>
           <w:rFonts w:ascii="Times New Roman" w:hAnsi="Times New Roman" w:cs="Times New Roman"/>
         </w:rPr>
-        <w:t xml:space="preserve">140 mL of each wastewater sample was concentrated using an ultrafiltration method with </w:t>
-      </w:r>
-      <w:proofErr w:type="spellStart"/>
-      <w:r>
-        <w:rPr>
-          <w:rFonts w:ascii="Times New Roman" w:hAnsi="Times New Roman" w:cs="Times New Roman"/>
-        </w:rPr>
-        <w:t>Centricon</w:t>
-      </w:r>
-      <w:proofErr w:type="spellEnd"/>
-      <w:r>
-        <w:rPr>
-          <w:rFonts w:ascii="Times New Roman" w:hAnsi="Times New Roman" w:cs="Times New Roman"/>
-        </w:rPr>
-        <w:t xml:space="preserve"> Plus-70 filter units (Millipore Corporation, Billerica, MA, USA). The ultrafiltration </w:t>
+        <w:t xml:space="preserve">140 mL of each wastewater sample was concentrated using an ultrafiltration method with Centricon Plus-70 filter units (Millipore Corporation, Billerica, MA, USA). The ultrafiltration </w:t>
       </w:r>
       <w:r>
         <w:rPr>
@@ -1808,21 +1406,7 @@
         <w:rPr>
           <w:rFonts w:ascii="Times New Roman" w:hAnsi="Times New Roman" w:cs="Times New Roman"/>
         </w:rPr>
-        <w:t xml:space="preserve">70 mL of each wastewater sample was added into their correspondingly labeled sample filter cup pre-assembled with the filtrate collection cup. Each assembly was then sealed with a cap. The </w:t>
-      </w:r>
-      <w:proofErr w:type="spellStart"/>
-      <w:r>
-        <w:rPr>
-          <w:rFonts w:ascii="Times New Roman" w:hAnsi="Times New Roman" w:cs="Times New Roman"/>
-        </w:rPr>
-        <w:t>Centricon</w:t>
-      </w:r>
-      <w:proofErr w:type="spellEnd"/>
-      <w:r>
-        <w:rPr>
-          <w:rFonts w:ascii="Times New Roman" w:hAnsi="Times New Roman" w:cs="Times New Roman"/>
-        </w:rPr>
-        <w:t xml:space="preserve"> Plus-70 assemblies were placed into a swinging bucket rotor and centrifuged at 3000 x g for 30 minutes at 20°C. Subsequently, the filtrate was discarded, and the remaining 70 mL of the samples was added into their correspondingly labeled sample filter cup pre-assembled with the filtrate collection cup. Samples were spun </w:t>
+        <w:t xml:space="preserve">70 mL of each wastewater sample was added into their correspondingly labeled sample filter cup pre-assembled with the filtrate collection cup. Each assembly was then sealed with a cap. The Centricon Plus-70 assemblies were placed into a swinging bucket rotor and centrifuged at 3000 x g for 30 minutes at 20°C. Subsequently, the filtrate was discarded, and the remaining 70 mL of the samples was added into their correspondingly labeled sample filter cup pre-assembled with the filtrate collection cup. Samples were spun </w:t>
       </w:r>
       <w:r>
         <w:rPr>
@@ -1834,84 +1418,14 @@
         <w:rPr>
           <w:rFonts w:ascii="Times New Roman" w:hAnsi="Times New Roman" w:cs="Times New Roman"/>
         </w:rPr>
-        <w:t xml:space="preserve"> the same speed and temperature for 45 minutes. After centrifugation, the sample filter cup was separated from the filtrate collection cup. The concentration collection cup was then turned upside down and placed on top of the sample filter cup. The device was carefully inverted and placed into the centrifuge. </w:t>
-      </w:r>
-      <w:proofErr w:type="spellStart"/>
-      <w:r>
-        <w:rPr>
-          <w:rFonts w:ascii="Times New Roman" w:hAnsi="Times New Roman" w:cs="Times New Roman"/>
-        </w:rPr>
-        <w:t>Centricon</w:t>
-      </w:r>
-      <w:proofErr w:type="spellEnd"/>
-      <w:r>
-        <w:rPr>
-          <w:rFonts w:ascii="Times New Roman" w:hAnsi="Times New Roman" w:cs="Times New Roman"/>
-        </w:rPr>
-        <w:t xml:space="preserve"> Plus-70 filter units were centrifuged at 800 x g for 2 minutes at 20°C. After this step, the concentrated sample was collected from the concentration cup via a micropipette. The final volume was measured for each wastewater sample. If needed, 10 mM Tris-HCl, pH 8.5 buffer (Qiagen Sciences, Maryland, MD) was added to the concentrate to make up a total volume of 250 </w:t>
-      </w:r>
-      <w:proofErr w:type="spellStart"/>
-      <w:r>
-        <w:rPr>
-          <w:rFonts w:ascii="Times New Roman" w:hAnsi="Times New Roman" w:cs="Times New Roman"/>
-        </w:rPr>
-        <w:t>μL</w:t>
-      </w:r>
-      <w:proofErr w:type="spellEnd"/>
-      <w:r>
-        <w:rPr>
-          <w:rFonts w:ascii="Times New Roman" w:hAnsi="Times New Roman" w:cs="Times New Roman"/>
-        </w:rPr>
-        <w:t xml:space="preserve">. If the final volume of the </w:t>
+        <w:t xml:space="preserve"> the same speed and temperature for 45 minutes. After centrifugation, the sample filter cup was separated from the filtrate collection cup. The concentration collection cup was then turned upside down and placed on top of the sample filter cup. The device was carefully inverted and placed into the centrifuge. Centricon Plus-70 filter units were centrifuged at 800 x g for 2 minutes at 20°C. After this step, the concentrated sample was collected from the concentration cup via a micropipette. The final volume was measured for each wastewater sample. If needed, 10 mM Tris-HCl, pH 8.5 buffer (Qiagen Sciences, Maryland, MD) was added to the concentrate to make up a total volume of 250 μL. If the final volume of the </w:t>
       </w:r>
       <w:r>
         <w:rPr>
           <w:rFonts w:ascii="Times New Roman" w:hAnsi="Times New Roman" w:cs="Times New Roman"/>
         </w:rPr>
         <w:lastRenderedPageBreak/>
-        <w:t xml:space="preserve">concentrate was over 250 </w:t>
-      </w:r>
-      <w:proofErr w:type="spellStart"/>
-      <w:r>
-        <w:rPr>
-          <w:rFonts w:ascii="Times New Roman" w:hAnsi="Times New Roman" w:cs="Times New Roman"/>
-        </w:rPr>
-        <w:t>μL</w:t>
-      </w:r>
-      <w:proofErr w:type="spellEnd"/>
-      <w:r>
-        <w:rPr>
-          <w:rFonts w:ascii="Times New Roman" w:hAnsi="Times New Roman" w:cs="Times New Roman"/>
-        </w:rPr>
-        <w:t xml:space="preserve">, </w:t>
-      </w:r>
-      <w:proofErr w:type="gramStart"/>
-      <w:r>
-        <w:rPr>
-          <w:rFonts w:ascii="Times New Roman" w:hAnsi="Times New Roman" w:cs="Times New Roman"/>
-        </w:rPr>
-        <w:t>Tris</w:t>
-      </w:r>
-      <w:proofErr w:type="gramEnd"/>
-      <w:r>
-        <w:rPr>
-          <w:rFonts w:ascii="Times New Roman" w:hAnsi="Times New Roman" w:cs="Times New Roman"/>
-        </w:rPr>
-        <w:t xml:space="preserve"> buffer was not added. Aliquots containing 250 </w:t>
-      </w:r>
-      <w:proofErr w:type="spellStart"/>
-      <w:r>
-        <w:rPr>
-          <w:rFonts w:ascii="Times New Roman" w:hAnsi="Times New Roman" w:cs="Times New Roman"/>
-        </w:rPr>
-        <w:t>μL</w:t>
-      </w:r>
-      <w:proofErr w:type="spellEnd"/>
-      <w:r>
-        <w:rPr>
-          <w:rFonts w:ascii="Times New Roman" w:hAnsi="Times New Roman" w:cs="Times New Roman"/>
-        </w:rPr>
-        <w:t xml:space="preserve"> were made and stored at 4°C and processed within 24h. </w:t>
+        <w:t xml:space="preserve">concentrate was over 250 μL, Tris buffer was not added. Aliquots containing 250 μL were made and stored at 4°C and processed within 24h. </w:t>
       </w:r>
     </w:p>
     <w:p>
@@ -2029,156 +1543,192 @@
         <w:rPr>
           <w:rFonts w:ascii="Times New Roman" w:hAnsi="Times New Roman" w:cs="Times New Roman"/>
         </w:rPr>
-        <w:t xml:space="preserve">with </w:t>
-      </w:r>
-      <w:proofErr w:type="spellStart"/>
-      <w:r>
-        <w:rPr>
-          <w:rFonts w:ascii="Times New Roman" w:hAnsi="Times New Roman" w:cs="Times New Roman"/>
-        </w:rPr>
-        <w:t>InhibitEX</w:t>
-      </w:r>
-      <w:proofErr w:type="spellEnd"/>
-      <w:r>
-        <w:rPr>
-          <w:rFonts w:ascii="Times New Roman" w:hAnsi="Times New Roman" w:cs="Times New Roman"/>
-        </w:rPr>
-        <w:t xml:space="preserve"> buffer (Qiagen Sciences, Maryland, MD) as indicated by the manufacturer. Then, </w:t>
-      </w:r>
-      <w:proofErr w:type="spellStart"/>
-      <w:r>
-        <w:rPr>
-          <w:rFonts w:ascii="Times New Roman" w:hAnsi="Times New Roman" w:cs="Times New Roman"/>
-        </w:rPr>
-        <w:t>QIAamp</w:t>
-      </w:r>
-      <w:proofErr w:type="spellEnd"/>
+        <w:t xml:space="preserve">with InhibitEX buffer (Qiagen Sciences, Maryland, MD) as indicated by the manufacturer. Then, QIAamp MinElute virus spin kit (Qiagen Sciences, Maryland, MD) was used to extract total nucleic acids from each wastewater sample </w:t>
+      </w:r>
+      <w:r>
+        <w:rPr>
+          <w:rFonts w:ascii="Times New Roman" w:hAnsi="Times New Roman" w:cs="Times New Roman"/>
+        </w:rPr>
+        <w:t>as per</w:t>
+      </w:r>
+      <w:r>
+        <w:rPr>
+          <w:rFonts w:ascii="Times New Roman" w:hAnsi="Times New Roman" w:cs="Times New Roman"/>
+        </w:rPr>
+        <w:t xml:space="preserve"> the manufacturer’s instructions</w:t>
+      </w:r>
+      <w:r>
+        <w:rPr>
+          <w:rFonts w:ascii="Times New Roman" w:hAnsi="Times New Roman" w:cs="Times New Roman"/>
+        </w:rPr>
+        <w:t>, which</w:t>
+      </w:r>
+      <w:r>
+        <w:rPr>
+          <w:rFonts w:ascii="Times New Roman" w:hAnsi="Times New Roman" w:cs="Times New Roman"/>
+        </w:rPr>
+        <w:t xml:space="preserve"> included the use of Qiagen Protease and carrier RNA (Qiagen Sciences, Maryland, MD). Samples were eluted in 75 μL of Buffer AVE (Qiagen Sciences, Maryland, MD), quantified</w:t>
+      </w:r>
+      <w:r>
+        <w:rPr>
+          <w:rFonts w:ascii="Times New Roman" w:hAnsi="Times New Roman" w:cs="Times New Roman"/>
+        </w:rPr>
+        <w:t>,</w:t>
+      </w:r>
+      <w:r>
+        <w:rPr>
+          <w:rFonts w:ascii="Times New Roman" w:hAnsi="Times New Roman" w:cs="Times New Roman"/>
+        </w:rPr>
+        <w:t xml:space="preserve"> and stored at -80°C for downstream processes. </w:t>
+      </w:r>
+      <w:r>
+        <w:rPr>
+          <w:rFonts w:ascii="Times New Roman" w:hAnsi="Times New Roman" w:cs="Times New Roman"/>
+        </w:rPr>
+        <w:t xml:space="preserve">The </w:t>
+      </w:r>
+      <w:r>
+        <w:rPr>
+          <w:rFonts w:ascii="Times New Roman" w:hAnsi="Times New Roman" w:cs="Times New Roman"/>
+        </w:rPr>
+        <w:t xml:space="preserve">nucleic acid concentration and purity </w:t>
+      </w:r>
+      <w:r>
+        <w:rPr>
+          <w:rFonts w:ascii="Times New Roman" w:hAnsi="Times New Roman" w:cs="Times New Roman"/>
+        </w:rPr>
+        <w:t xml:space="preserve">were assessed </w:t>
+      </w:r>
+      <w:r>
+        <w:rPr>
+          <w:rFonts w:ascii="Times New Roman" w:hAnsi="Times New Roman" w:cs="Times New Roman"/>
+        </w:rPr>
+        <w:t>using Qubit dsDNA high sensitivity and RNA assay kits in a Qubit 4 fluorometer (Invitrogen, Carlsbad, CA, USA)</w:t>
+      </w:r>
+      <w:r>
+        <w:rPr>
+          <w:rFonts w:ascii="Times New Roman" w:hAnsi="Times New Roman" w:cs="Times New Roman"/>
+        </w:rPr>
+        <w:t>, respectively</w:t>
+      </w:r>
+      <w:r>
+        <w:rPr>
+          <w:rFonts w:ascii="Times New Roman" w:hAnsi="Times New Roman" w:cs="Times New Roman"/>
+        </w:rPr>
+        <w:t>. Qubit results can be found in Supplementary Materials (</w:t>
+      </w:r>
+      <w:r>
+        <w:rPr>
+          <w:rFonts w:ascii="Times New Roman" w:hAnsi="Times New Roman" w:cs="Times New Roman"/>
+          <w:i/>
+        </w:rPr>
+        <w:t>Table S1</w:t>
+      </w:r>
+      <w:r>
+        <w:rPr>
+          <w:rFonts w:ascii="Times New Roman" w:hAnsi="Times New Roman" w:cs="Times New Roman"/>
+        </w:rPr>
+        <w:t>).</w:t>
+      </w:r>
+    </w:p>
+    <w:p>
+      <w:pPr>
+        <w:spacing w:line="480" w:lineRule="auto"/>
+        <w:rPr>
+          <w:rFonts w:ascii="Times New Roman" w:hAnsi="Times New Roman" w:cs="Times New Roman"/>
+          <w:strike/>
+        </w:rPr>
+      </w:pPr>
+    </w:p>
+    <w:p>
+      <w:pPr>
+        <w:spacing w:line="480" w:lineRule="auto"/>
+        <w:rPr>
+          <w:rFonts w:ascii="Times New Roman" w:hAnsi="Times New Roman" w:cs="Times New Roman"/>
+        </w:rPr>
+      </w:pPr>
+      <w:r>
+        <w:rPr>
+          <w:rFonts w:ascii="Times New Roman" w:hAnsi="Times New Roman" w:cs="Times New Roman"/>
+          <w:b/>
+        </w:rPr>
+        <w:t>qPCR Primers, Probes, and gBlocks Gene Fragments.</w:t>
+      </w:r>
       <w:r>
         <w:rPr>
           <w:rFonts w:ascii="Times New Roman" w:hAnsi="Times New Roman" w:cs="Times New Roman"/>
         </w:rPr>
         <w:t xml:space="preserve"> </w:t>
       </w:r>
-      <w:proofErr w:type="spellStart"/>
-      <w:r>
-        <w:rPr>
-          <w:rFonts w:ascii="Times New Roman" w:hAnsi="Times New Roman" w:cs="Times New Roman"/>
-        </w:rPr>
-        <w:t>MinElute</w:t>
-      </w:r>
-      <w:proofErr w:type="spellEnd"/>
-      <w:r>
-        <w:rPr>
-          <w:rFonts w:ascii="Times New Roman" w:hAnsi="Times New Roman" w:cs="Times New Roman"/>
-        </w:rPr>
-        <w:t xml:space="preserve"> virus spin kit (Qiagen Sciences, Maryland, MD) was used to extract total nucleic acids from each wastewater sample </w:t>
-      </w:r>
-      <w:r>
-        <w:rPr>
-          <w:rFonts w:ascii="Times New Roman" w:hAnsi="Times New Roman" w:cs="Times New Roman"/>
-        </w:rPr>
-        <w:t>as per</w:t>
-      </w:r>
-      <w:r>
-        <w:rPr>
-          <w:rFonts w:ascii="Times New Roman" w:hAnsi="Times New Roman" w:cs="Times New Roman"/>
-        </w:rPr>
-        <w:t xml:space="preserve"> the manufacturer’s instructions</w:t>
-      </w:r>
-      <w:r>
-        <w:rPr>
-          <w:rFonts w:ascii="Times New Roman" w:hAnsi="Times New Roman" w:cs="Times New Roman"/>
-        </w:rPr>
-        <w:t>, which</w:t>
-      </w:r>
-      <w:r>
-        <w:rPr>
-          <w:rFonts w:ascii="Times New Roman" w:hAnsi="Times New Roman" w:cs="Times New Roman"/>
-        </w:rPr>
-        <w:t xml:space="preserve"> included the use of Qiagen Protease and carrier RNA (Qiagen Sciences, Maryland, MD). Samples were eluted in 75 </w:t>
-      </w:r>
-      <w:proofErr w:type="spellStart"/>
-      <w:r>
-        <w:rPr>
-          <w:rFonts w:ascii="Times New Roman" w:hAnsi="Times New Roman" w:cs="Times New Roman"/>
-        </w:rPr>
-        <w:t>μL</w:t>
-      </w:r>
-      <w:proofErr w:type="spellEnd"/>
-      <w:r>
-        <w:rPr>
-          <w:rFonts w:ascii="Times New Roman" w:hAnsi="Times New Roman" w:cs="Times New Roman"/>
-        </w:rPr>
-        <w:t xml:space="preserve"> of Buffer AVE (Qiagen Sciences, Maryland, MD), quantified</w:t>
-      </w:r>
-      <w:r>
-        <w:rPr>
-          <w:rFonts w:ascii="Times New Roman" w:hAnsi="Times New Roman" w:cs="Times New Roman"/>
-        </w:rPr>
-        <w:t>,</w:t>
-      </w:r>
-      <w:r>
-        <w:rPr>
-          <w:rFonts w:ascii="Times New Roman" w:hAnsi="Times New Roman" w:cs="Times New Roman"/>
-        </w:rPr>
-        <w:t xml:space="preserve"> and stored at -80°C for downstream processes. </w:t>
-      </w:r>
-      <w:r>
-        <w:rPr>
-          <w:rFonts w:ascii="Times New Roman" w:hAnsi="Times New Roman" w:cs="Times New Roman"/>
-        </w:rPr>
-        <w:t xml:space="preserve">The </w:t>
-      </w:r>
-      <w:r>
-        <w:rPr>
-          <w:rFonts w:ascii="Times New Roman" w:hAnsi="Times New Roman" w:cs="Times New Roman"/>
-        </w:rPr>
-        <w:t xml:space="preserve">nucleic acid concentration and purity </w:t>
-      </w:r>
-      <w:r>
-        <w:rPr>
-          <w:rFonts w:ascii="Times New Roman" w:hAnsi="Times New Roman" w:cs="Times New Roman"/>
-        </w:rPr>
-        <w:t xml:space="preserve">were assessed </w:t>
-      </w:r>
-      <w:r>
-        <w:rPr>
-          <w:rFonts w:ascii="Times New Roman" w:hAnsi="Times New Roman" w:cs="Times New Roman"/>
-        </w:rPr>
-        <w:t>using Qubit dsDNA high sensitivity and RNA assay kits in a Qubit 4 fluorometer (Invitrogen, Carlsbad, CA, USA)</w:t>
-      </w:r>
-      <w:r>
-        <w:rPr>
-          <w:rFonts w:ascii="Times New Roman" w:hAnsi="Times New Roman" w:cs="Times New Roman"/>
-        </w:rPr>
-        <w:t>, respectively</w:t>
-      </w:r>
-      <w:r>
-        <w:rPr>
-          <w:rFonts w:ascii="Times New Roman" w:hAnsi="Times New Roman" w:cs="Times New Roman"/>
-        </w:rPr>
-        <w:t>. Qubit results can be found in Supplementary Materials (</w:t>
-      </w:r>
-      <w:r>
-        <w:rPr>
-          <w:rFonts w:ascii="Times New Roman" w:hAnsi="Times New Roman" w:cs="Times New Roman"/>
-          <w:i/>
-        </w:rPr>
-        <w:t>Table S1</w:t>
-      </w:r>
-      <w:r>
-        <w:rPr>
-          <w:rFonts w:ascii="Times New Roman" w:hAnsi="Times New Roman" w:cs="Times New Roman"/>
-        </w:rPr>
-        <w:t>).</w:t>
-      </w:r>
-    </w:p>
-    <w:p>
-      <w:pPr>
-        <w:spacing w:line="480" w:lineRule="auto"/>
-        <w:rPr>
-          <w:rFonts w:ascii="Times New Roman" w:hAnsi="Times New Roman" w:cs="Times New Roman"/>
-          <w:strike/>
+      <w:r>
+        <w:rPr>
+          <w:rFonts w:ascii="Times New Roman" w:hAnsi="Times New Roman" w:cs="Times New Roman"/>
+          <w:i/>
+        </w:rPr>
+        <w:t>Table 1</w:t>
+      </w:r>
+      <w:r>
+        <w:rPr>
+          <w:rFonts w:ascii="Times New Roman" w:hAnsi="Times New Roman" w:cs="Times New Roman"/>
+        </w:rPr>
+        <w:t xml:space="preserve"> summarizes the primers and probes used in this study. Forward and reverse primers </w:t>
+      </w:r>
+      <w:r>
+        <w:rPr>
+          <w:rFonts w:ascii="Times New Roman" w:hAnsi="Times New Roman" w:cs="Times New Roman"/>
+        </w:rPr>
+        <w:t xml:space="preserve">listed </w:t>
+      </w:r>
+      <w:r>
+        <w:rPr>
+          <w:rFonts w:ascii="Times New Roman" w:hAnsi="Times New Roman" w:cs="Times New Roman"/>
+        </w:rPr>
+        <w:t xml:space="preserve">in </w:t>
+      </w:r>
+      <w:r>
+        <w:rPr>
+          <w:rFonts w:ascii="Times New Roman" w:hAnsi="Times New Roman" w:cs="Times New Roman"/>
+          <w:i/>
+        </w:rPr>
+        <w:t>Table 1</w:t>
+      </w:r>
+      <w:r>
+        <w:rPr>
+          <w:rFonts w:ascii="Times New Roman" w:hAnsi="Times New Roman" w:cs="Times New Roman"/>
+        </w:rPr>
+        <w:t xml:space="preserve"> were used in the Primer-BLAST tool to extract gene target regions (Ye, et al., 2012). Extracted regions were then uploaded to the Geneious </w:t>
+      </w:r>
+      <w:r>
+        <w:rPr>
+          <w:rFonts w:ascii="Times New Roman" w:hAnsi="Times New Roman" w:cs="Times New Roman"/>
+        </w:rPr>
+        <w:t xml:space="preserve">software </w:t>
+      </w:r>
+      <w:r>
+        <w:rPr>
+          <w:rFonts w:ascii="Times New Roman" w:hAnsi="Times New Roman" w:cs="Times New Roman"/>
+        </w:rPr>
+        <w:t>to verify oligonucleotide sequences associated to the flanking regions and probe. The generated sequences were sent to Integrated DNA Technologies (IDT, Inc., Coralville, Iowa, USA) to generate the desired gBlocks constructs. IDT manufactured all the primers used for qPCR, as well as the probes Ast-P, Ring1a.2, and Ring 2.2 (</w:t>
+      </w:r>
+      <w:r>
+        <w:rPr>
+          <w:rFonts w:ascii="Times New Roman" w:hAnsi="Times New Roman" w:cs="Times New Roman"/>
+          <w:i/>
+        </w:rPr>
+        <w:t>Table 1).</w:t>
+      </w:r>
+      <w:r>
+        <w:rPr>
+          <w:rFonts w:ascii="Times New Roman" w:hAnsi="Times New Roman" w:cs="Times New Roman"/>
+        </w:rPr>
+        <w:t xml:space="preserve"> However, probes Sav124TP, Sav5TP, NSP3-P, AdV-P, PMMV-P, and CrAss-P were manufactured by Life Technologies (Carlsbad, CA, USA).</w:t>
+      </w:r>
+    </w:p>
+    <w:p>
+      <w:pPr>
+        <w:spacing w:line="360" w:lineRule="auto"/>
+        <w:rPr>
+          <w:rFonts w:ascii="Times New Roman" w:hAnsi="Times New Roman" w:cs="Times New Roman"/>
         </w:rPr>
       </w:pPr>
     </w:p>
@@ -2194,167 +1744,198 @@
           <w:rFonts w:ascii="Times New Roman" w:hAnsi="Times New Roman" w:cs="Times New Roman"/>
           <w:b/>
         </w:rPr>
-        <w:t xml:space="preserve">qPCR Primers, Probes, and </w:t>
-      </w:r>
-      <w:proofErr w:type="spellStart"/>
-      <w:r>
+        <w:t>Quantitative PCR Assays.</w:t>
+      </w:r>
+      <w:r>
+        <w:rPr>
+          <w:rFonts w:ascii="Times New Roman" w:hAnsi="Times New Roman" w:cs="Times New Roman"/>
+        </w:rPr>
+        <w:t xml:space="preserve"> Taqman Environmental Master Mix 2.0 (Life Technologies, Carlsbad, CA, USA) was used for assays involving DNA enteric viruses and </w:t>
+      </w:r>
+      <w:r>
+        <w:rPr>
+          <w:rFonts w:ascii="Times New Roman" w:hAnsi="Times New Roman" w:cs="Times New Roman"/>
+          <w:i/>
+        </w:rPr>
+        <w:t>uidA</w:t>
+      </w:r>
+      <w:r>
+        <w:rPr>
+          <w:rFonts w:ascii="Times New Roman" w:hAnsi="Times New Roman" w:cs="Times New Roman"/>
+        </w:rPr>
+        <w:t xml:space="preserve">, while 4x Taqman Fast Virus 1-Step Master Mix (Life Technologies, Carlsbad, CA, USA) was used for RNA enteric viruses. Each 10 μl qPCR reaction contained 500 nM of each </w:t>
+      </w:r>
+      <w:r>
+        <w:rPr>
+          <w:rFonts w:ascii="Times New Roman" w:hAnsi="Times New Roman" w:cs="Times New Roman"/>
+        </w:rPr>
+        <w:t xml:space="preserve">of the </w:t>
+      </w:r>
+      <w:r>
+        <w:rPr>
+          <w:rFonts w:ascii="Times New Roman" w:hAnsi="Times New Roman" w:cs="Times New Roman"/>
+        </w:rPr>
+        <w:t xml:space="preserve">forward primer and </w:t>
+      </w:r>
+      <w:r>
+        <w:rPr>
+          <w:rFonts w:ascii="Times New Roman" w:hAnsi="Times New Roman" w:cs="Times New Roman"/>
+        </w:rPr>
+        <w:t xml:space="preserve">the </w:t>
+      </w:r>
+      <w:r>
+        <w:rPr>
+          <w:rFonts w:ascii="Times New Roman" w:hAnsi="Times New Roman" w:cs="Times New Roman"/>
+        </w:rPr>
+        <w:t>reverse primer and 250 nM of its designated probe when targeting both DNA and RNA viruses. Five μl of Environmental Master Mix was</w:t>
+      </w:r>
+      <w:r>
+        <w:rPr>
+          <w:rFonts w:ascii="Times New Roman" w:hAnsi="Times New Roman" w:cs="Times New Roman"/>
+        </w:rPr>
+        <w:t xml:space="preserve"> utilized</w:t>
+      </w:r>
+      <w:r>
+        <w:rPr>
+          <w:rFonts w:ascii="Times New Roman" w:hAnsi="Times New Roman" w:cs="Times New Roman"/>
+        </w:rPr>
+        <w:t xml:space="preserve"> in each qPCR reaction for targeting DNA viruses, while 2.5 μl of 4x Fast Virus Master Mix was </w:t>
+      </w:r>
+      <w:r>
+        <w:rPr>
+          <w:rFonts w:ascii="Times New Roman" w:hAnsi="Times New Roman" w:cs="Times New Roman"/>
+        </w:rPr>
+        <w:t xml:space="preserve">used </w:t>
+      </w:r>
+      <w:r>
+        <w:rPr>
+          <w:rFonts w:ascii="Times New Roman" w:hAnsi="Times New Roman" w:cs="Times New Roman"/>
+        </w:rPr>
+        <w:t xml:space="preserve">in each qPCR reaction for targeting RNA viruses. The </w:t>
+      </w:r>
+      <w:r>
+        <w:rPr>
+          <w:rFonts w:ascii="Times New Roman" w:hAnsi="Times New Roman" w:cs="Times New Roman"/>
+          <w:i/>
+        </w:rPr>
+        <w:t xml:space="preserve">uidA </w:t>
+      </w:r>
+      <w:r>
+        <w:rPr>
+          <w:rFonts w:ascii="Times New Roman" w:hAnsi="Times New Roman" w:cs="Times New Roman"/>
+        </w:rPr>
+        <w:t xml:space="preserve">qPCR reaction consisted of 5 μl of Environmental Master Mix, 400 nM of each primer, </w:t>
+      </w:r>
+      <w:r>
+        <w:rPr>
+          <w:rFonts w:ascii="Times New Roman" w:hAnsi="Times New Roman" w:cs="Times New Roman"/>
+        </w:rPr>
+        <w:t xml:space="preserve">and </w:t>
+      </w:r>
+      <w:r>
+        <w:rPr>
+          <w:rFonts w:ascii="Times New Roman" w:hAnsi="Times New Roman" w:cs="Times New Roman"/>
+        </w:rPr>
+        <w:t xml:space="preserve">100 nM of probe. All qPCR reactions used 2 μl of template. </w:t>
+      </w:r>
+    </w:p>
+    <w:p>
+      <w:pPr>
+        <w:spacing w:line="480" w:lineRule="auto"/>
+        <w:rPr>
+          <w:rFonts w:ascii="Times New Roman" w:hAnsi="Times New Roman" w:cs="Times New Roman"/>
+        </w:rPr>
+      </w:pPr>
+      <w:r>
+        <w:rPr>
+          <w:rFonts w:ascii="Times New Roman" w:hAnsi="Times New Roman" w:cs="Times New Roman"/>
+        </w:rPr>
+        <w:t xml:space="preserve">Each qPCR reaction was performed in triplicates on an ABI QuantStudio 5 PCR system (Applied Biosystems, Foster City, CA, USA). The DNA enteric viruses (AdV and crAssphage) and </w:t>
+      </w:r>
+      <w:r>
+        <w:rPr>
+          <w:rFonts w:ascii="Times New Roman" w:hAnsi="Times New Roman" w:cs="Times New Roman"/>
+          <w:i/>
+        </w:rPr>
+        <w:t xml:space="preserve">uidA </w:t>
+      </w:r>
+      <w:r>
+        <w:rPr>
+          <w:rFonts w:ascii="Times New Roman" w:hAnsi="Times New Roman" w:cs="Times New Roman"/>
+        </w:rPr>
+        <w:t>were subjected to</w:t>
+      </w:r>
+      <w:r>
+        <w:rPr>
+          <w:rFonts w:ascii="Times New Roman" w:hAnsi="Times New Roman" w:cs="Times New Roman"/>
+        </w:rPr>
+        <w:t xml:space="preserve"> the following conditions: 50.0°C for 2 minutes and 95.0°C for 10 minutes followed by 40 cycles of 95.0°C for 15 seconds and 60.0°C for 1 minute. The RNA enteric </w:t>
+      </w:r>
+      <w:r>
+        <w:rPr>
+          <w:rFonts w:ascii="Times New Roman" w:hAnsi="Times New Roman" w:cs="Times New Roman"/>
+        </w:rPr>
+        <w:lastRenderedPageBreak/>
+        <w:t xml:space="preserve">viruses (SaV, RoV, AstV, GI and GII NoV, PMMV) </w:t>
+      </w:r>
+      <w:r>
+        <w:rPr>
+          <w:rFonts w:ascii="Times New Roman" w:hAnsi="Times New Roman" w:cs="Times New Roman"/>
+        </w:rPr>
+        <w:t>were subjected to</w:t>
+      </w:r>
+      <w:r>
+        <w:rPr>
+          <w:rFonts w:ascii="Times New Roman" w:hAnsi="Times New Roman" w:cs="Times New Roman"/>
+        </w:rPr>
+        <w:t xml:space="preserve"> the following conditions: 50.0°C for 5 minutes and 95.0°C for 20 seconds followed by 40 cycles of 95.0°C for 3 seconds and 60.0°C for 30 seconds. Raw qPCR output files can be found on GitHub (https://git.io/J8VJ6).</w:t>
+      </w:r>
+    </w:p>
+    <w:p>
+      <w:pPr>
+        <w:spacing w:line="480" w:lineRule="auto"/>
+        <w:rPr>
+          <w:rFonts w:ascii="Times New Roman" w:hAnsi="Times New Roman" w:cs="Times New Roman"/>
+        </w:rPr>
+      </w:pPr>
+    </w:p>
+    <w:p>
+      <w:pPr>
+        <w:spacing w:line="480" w:lineRule="auto"/>
         <w:rPr>
           <w:rFonts w:ascii="Times New Roman" w:hAnsi="Times New Roman" w:cs="Times New Roman"/>
           <w:b/>
         </w:rPr>
-        <w:t>gBlocks</w:t>
-      </w:r>
-      <w:proofErr w:type="spellEnd"/>
+      </w:pPr>
       <w:r>
         <w:rPr>
           <w:rFonts w:ascii="Times New Roman" w:hAnsi="Times New Roman" w:cs="Times New Roman"/>
           <w:b/>
         </w:rPr>
-        <w:t xml:space="preserve"> Gene Fragments.</w:t>
-      </w:r>
-      <w:r>
-        <w:rPr>
-          <w:rFonts w:ascii="Times New Roman" w:hAnsi="Times New Roman" w:cs="Times New Roman"/>
-        </w:rPr>
-        <w:t xml:space="preserve"> </w:t>
-      </w:r>
-      <w:r>
-        <w:rPr>
-          <w:rFonts w:ascii="Times New Roman" w:hAnsi="Times New Roman" w:cs="Times New Roman"/>
-          <w:i/>
-        </w:rPr>
-        <w:t>Table 1</w:t>
-      </w:r>
-      <w:r>
-        <w:rPr>
-          <w:rFonts w:ascii="Times New Roman" w:hAnsi="Times New Roman" w:cs="Times New Roman"/>
-        </w:rPr>
-        <w:t xml:space="preserve"> summarizes the primers and probes used in this study. Forward and reverse primers </w:t>
-      </w:r>
-      <w:r>
-        <w:rPr>
-          <w:rFonts w:ascii="Times New Roman" w:hAnsi="Times New Roman" w:cs="Times New Roman"/>
-        </w:rPr>
-        <w:t xml:space="preserve">listed </w:t>
-      </w:r>
-      <w:r>
-        <w:rPr>
-          <w:rFonts w:ascii="Times New Roman" w:hAnsi="Times New Roman" w:cs="Times New Roman"/>
-        </w:rPr>
-        <w:t xml:space="preserve">in </w:t>
-      </w:r>
-      <w:r>
-        <w:rPr>
-          <w:rFonts w:ascii="Times New Roman" w:hAnsi="Times New Roman" w:cs="Times New Roman"/>
-          <w:i/>
-        </w:rPr>
-        <w:t>Table 1</w:t>
-      </w:r>
-      <w:r>
-        <w:rPr>
-          <w:rFonts w:ascii="Times New Roman" w:hAnsi="Times New Roman" w:cs="Times New Roman"/>
-        </w:rPr>
-        <w:t xml:space="preserve"> were used in the Primer-BLAST tool to extract gene target regions (Ye, et al., 2012). Extracted regions were then uploaded to the </w:t>
-      </w:r>
-      <w:proofErr w:type="spellStart"/>
-      <w:r>
-        <w:rPr>
-          <w:rFonts w:ascii="Times New Roman" w:hAnsi="Times New Roman" w:cs="Times New Roman"/>
-        </w:rPr>
-        <w:t>Geneious</w:t>
-      </w:r>
-      <w:proofErr w:type="spellEnd"/>
-      <w:r>
-        <w:rPr>
-          <w:rFonts w:ascii="Times New Roman" w:hAnsi="Times New Roman" w:cs="Times New Roman"/>
-        </w:rPr>
-        <w:t xml:space="preserve"> </w:t>
-      </w:r>
-      <w:r>
-        <w:rPr>
-          <w:rFonts w:ascii="Times New Roman" w:hAnsi="Times New Roman" w:cs="Times New Roman"/>
-        </w:rPr>
-        <w:t xml:space="preserve">software </w:t>
-      </w:r>
-      <w:r>
-        <w:rPr>
-          <w:rFonts w:ascii="Times New Roman" w:hAnsi="Times New Roman" w:cs="Times New Roman"/>
-        </w:rPr>
-        <w:t xml:space="preserve">to verify oligonucleotide sequences associated to the flanking regions and probe. The generated sequences were sent to Integrated DNA Technologies (IDT, Inc., Coralville, Iowa, USA) to generate the desired </w:t>
-      </w:r>
-      <w:proofErr w:type="spellStart"/>
-      <w:r>
-        <w:rPr>
-          <w:rFonts w:ascii="Times New Roman" w:hAnsi="Times New Roman" w:cs="Times New Roman"/>
-        </w:rPr>
-        <w:t>gBlocks</w:t>
-      </w:r>
-      <w:proofErr w:type="spellEnd"/>
-      <w:r>
-        <w:rPr>
-          <w:rFonts w:ascii="Times New Roman" w:hAnsi="Times New Roman" w:cs="Times New Roman"/>
-        </w:rPr>
-        <w:t xml:space="preserve"> constructs. IDT manufactured all the primers used for qPCR, as well as the probes </w:t>
-      </w:r>
-      <w:proofErr w:type="spellStart"/>
-      <w:r>
-        <w:rPr>
-          <w:rFonts w:ascii="Times New Roman" w:hAnsi="Times New Roman" w:cs="Times New Roman"/>
-        </w:rPr>
-        <w:t>Ast</w:t>
-      </w:r>
-      <w:proofErr w:type="spellEnd"/>
-      <w:r>
-        <w:rPr>
-          <w:rFonts w:ascii="Times New Roman" w:hAnsi="Times New Roman" w:cs="Times New Roman"/>
-        </w:rPr>
-        <w:t>-P, Ring1a.2, and Ring 2.2 (</w:t>
-      </w:r>
-      <w:r>
-        <w:rPr>
-          <w:rFonts w:ascii="Times New Roman" w:hAnsi="Times New Roman" w:cs="Times New Roman"/>
-          <w:i/>
-        </w:rPr>
-        <w:t>Table 1).</w:t>
-      </w:r>
-      <w:r>
-        <w:rPr>
-          <w:rFonts w:ascii="Times New Roman" w:hAnsi="Times New Roman" w:cs="Times New Roman"/>
-        </w:rPr>
-        <w:t xml:space="preserve"> However, probes Sav124TP, Sav5TP, NSP3-P, </w:t>
-      </w:r>
-      <w:proofErr w:type="spellStart"/>
-      <w:r>
-        <w:rPr>
-          <w:rFonts w:ascii="Times New Roman" w:hAnsi="Times New Roman" w:cs="Times New Roman"/>
-        </w:rPr>
-        <w:t>AdV</w:t>
-      </w:r>
-      <w:proofErr w:type="spellEnd"/>
-      <w:r>
-        <w:rPr>
-          <w:rFonts w:ascii="Times New Roman" w:hAnsi="Times New Roman" w:cs="Times New Roman"/>
-        </w:rPr>
-        <w:t xml:space="preserve">-P, PMMV-P, and </w:t>
-      </w:r>
-      <w:proofErr w:type="spellStart"/>
-      <w:r>
-        <w:rPr>
-          <w:rFonts w:ascii="Times New Roman" w:hAnsi="Times New Roman" w:cs="Times New Roman"/>
-        </w:rPr>
-        <w:t>CrAss</w:t>
-      </w:r>
-      <w:proofErr w:type="spellEnd"/>
-      <w:r>
-        <w:rPr>
-          <w:rFonts w:ascii="Times New Roman" w:hAnsi="Times New Roman" w:cs="Times New Roman"/>
-        </w:rPr>
-        <w:t>-P were manufactured by Life Technologies (Carlsbad, CA, USA).</w:t>
-      </w:r>
-    </w:p>
-    <w:p>
-      <w:pPr>
-        <w:spacing w:line="360" w:lineRule="auto"/>
+        <w:t xml:space="preserve">Assessment of Gene Copy Numbers by Volume and Biomass. </w:t>
+      </w:r>
+      <w:r>
+        <w:rPr>
+          <w:rFonts w:ascii="Times New Roman" w:hAnsi="Times New Roman" w:cs="Times New Roman"/>
+        </w:rPr>
+        <w:t xml:space="preserve">Gene copy numbers (GCNs) were expressed in terms of sample (per mL or g of sample) and biomass (per ng of DNA or RNA). GCNs per mL of sample were calculated as previously described by Ritalahti et al. (2006). When calculating GCNs per mL of sample, the final volume recovered after filtering 140 mL of wastewater sample was used in the formula. For the SC samples, the mass of SC collected was used in the formula </w:t>
+      </w:r>
+      <w:r>
+        <w:rPr>
+          <w:rFonts w:ascii="Times New Roman" w:hAnsi="Times New Roman" w:cs="Times New Roman"/>
+        </w:rPr>
+        <w:t xml:space="preserve">to produce </w:t>
+      </w:r>
+      <w:r>
+        <w:rPr>
+          <w:rFonts w:ascii="Times New Roman" w:hAnsi="Times New Roman" w:cs="Times New Roman"/>
+        </w:rPr>
+        <w:t>results in GCNs per g of sample.</w:t>
+      </w:r>
+    </w:p>
+    <w:p>
+      <w:pPr>
+        <w:spacing w:line="480" w:lineRule="auto"/>
         <w:rPr>
           <w:rFonts w:ascii="Times New Roman" w:hAnsi="Times New Roman" w:cs="Times New Roman"/>
         </w:rPr>
@@ -2372,501 +1953,6 @@
           <w:rFonts w:ascii="Times New Roman" w:hAnsi="Times New Roman" w:cs="Times New Roman"/>
           <w:b/>
         </w:rPr>
-        <w:t>Quantitative PCR Assays.</w:t>
-      </w:r>
-      <w:r>
-        <w:rPr>
-          <w:rFonts w:ascii="Times New Roman" w:hAnsi="Times New Roman" w:cs="Times New Roman"/>
-        </w:rPr>
-        <w:t xml:space="preserve"> </w:t>
-      </w:r>
-      <w:proofErr w:type="spellStart"/>
-      <w:r>
-        <w:rPr>
-          <w:rFonts w:ascii="Times New Roman" w:hAnsi="Times New Roman" w:cs="Times New Roman"/>
-        </w:rPr>
-        <w:t>Taqman</w:t>
-      </w:r>
-      <w:proofErr w:type="spellEnd"/>
-      <w:r>
-        <w:rPr>
-          <w:rFonts w:ascii="Times New Roman" w:hAnsi="Times New Roman" w:cs="Times New Roman"/>
-        </w:rPr>
-        <w:t xml:space="preserve"> Environmental Master Mix 2.0 (Life Technologies, Carlsbad, CA, USA) was used for assays involving DNA enteric viruses and </w:t>
-      </w:r>
-      <w:proofErr w:type="spellStart"/>
-      <w:r>
-        <w:rPr>
-          <w:rFonts w:ascii="Times New Roman" w:hAnsi="Times New Roman" w:cs="Times New Roman"/>
-          <w:i/>
-        </w:rPr>
-        <w:t>uidA</w:t>
-      </w:r>
-      <w:proofErr w:type="spellEnd"/>
-      <w:r>
-        <w:rPr>
-          <w:rFonts w:ascii="Times New Roman" w:hAnsi="Times New Roman" w:cs="Times New Roman"/>
-        </w:rPr>
-        <w:t xml:space="preserve">, while 4x </w:t>
-      </w:r>
-      <w:proofErr w:type="spellStart"/>
-      <w:r>
-        <w:rPr>
-          <w:rFonts w:ascii="Times New Roman" w:hAnsi="Times New Roman" w:cs="Times New Roman"/>
-        </w:rPr>
-        <w:t>Taqman</w:t>
-      </w:r>
-      <w:proofErr w:type="spellEnd"/>
-      <w:r>
-        <w:rPr>
-          <w:rFonts w:ascii="Times New Roman" w:hAnsi="Times New Roman" w:cs="Times New Roman"/>
-        </w:rPr>
-        <w:t xml:space="preserve"> Fast Virus 1-Step Master Mix (Life Technologies, Carlsbad, CA, USA) was used for RNA enteric viruses. Each 10 </w:t>
-      </w:r>
-      <w:proofErr w:type="spellStart"/>
-      <w:r>
-        <w:rPr>
-          <w:rFonts w:ascii="Times New Roman" w:hAnsi="Times New Roman" w:cs="Times New Roman"/>
-        </w:rPr>
-        <w:t>μl</w:t>
-      </w:r>
-      <w:proofErr w:type="spellEnd"/>
-      <w:r>
-        <w:rPr>
-          <w:rFonts w:ascii="Times New Roman" w:hAnsi="Times New Roman" w:cs="Times New Roman"/>
-        </w:rPr>
-        <w:t xml:space="preserve"> qPCR reaction contained 500 </w:t>
-      </w:r>
-      <w:proofErr w:type="spellStart"/>
-      <w:r>
-        <w:rPr>
-          <w:rFonts w:ascii="Times New Roman" w:hAnsi="Times New Roman" w:cs="Times New Roman"/>
-        </w:rPr>
-        <w:t>nM</w:t>
-      </w:r>
-      <w:proofErr w:type="spellEnd"/>
-      <w:r>
-        <w:rPr>
-          <w:rFonts w:ascii="Times New Roman" w:hAnsi="Times New Roman" w:cs="Times New Roman"/>
-        </w:rPr>
-        <w:t xml:space="preserve"> of each </w:t>
-      </w:r>
-      <w:r>
-        <w:rPr>
-          <w:rFonts w:ascii="Times New Roman" w:hAnsi="Times New Roman" w:cs="Times New Roman"/>
-        </w:rPr>
-        <w:t xml:space="preserve">of the </w:t>
-      </w:r>
-      <w:r>
-        <w:rPr>
-          <w:rFonts w:ascii="Times New Roman" w:hAnsi="Times New Roman" w:cs="Times New Roman"/>
-        </w:rPr>
-        <w:t xml:space="preserve">forward primer and </w:t>
-      </w:r>
-      <w:r>
-        <w:rPr>
-          <w:rFonts w:ascii="Times New Roman" w:hAnsi="Times New Roman" w:cs="Times New Roman"/>
-        </w:rPr>
-        <w:t xml:space="preserve">the </w:t>
-      </w:r>
-      <w:r>
-        <w:rPr>
-          <w:rFonts w:ascii="Times New Roman" w:hAnsi="Times New Roman" w:cs="Times New Roman"/>
-        </w:rPr>
-        <w:t xml:space="preserve">reverse primer and 250 </w:t>
-      </w:r>
-      <w:proofErr w:type="spellStart"/>
-      <w:r>
-        <w:rPr>
-          <w:rFonts w:ascii="Times New Roman" w:hAnsi="Times New Roman" w:cs="Times New Roman"/>
-        </w:rPr>
-        <w:t>nM</w:t>
-      </w:r>
-      <w:proofErr w:type="spellEnd"/>
-      <w:r>
-        <w:rPr>
-          <w:rFonts w:ascii="Times New Roman" w:hAnsi="Times New Roman" w:cs="Times New Roman"/>
-        </w:rPr>
-        <w:t xml:space="preserve"> of its designated probe when targeting both DNA and RNA viruses. Five </w:t>
-      </w:r>
-      <w:proofErr w:type="spellStart"/>
-      <w:r>
-        <w:rPr>
-          <w:rFonts w:ascii="Times New Roman" w:hAnsi="Times New Roman" w:cs="Times New Roman"/>
-        </w:rPr>
-        <w:t>μl</w:t>
-      </w:r>
-      <w:proofErr w:type="spellEnd"/>
-      <w:r>
-        <w:rPr>
-          <w:rFonts w:ascii="Times New Roman" w:hAnsi="Times New Roman" w:cs="Times New Roman"/>
-        </w:rPr>
-        <w:t xml:space="preserve"> of Environmental Master Mix was</w:t>
-      </w:r>
-      <w:r>
-        <w:rPr>
-          <w:rFonts w:ascii="Times New Roman" w:hAnsi="Times New Roman" w:cs="Times New Roman"/>
-        </w:rPr>
-        <w:t xml:space="preserve"> utilized</w:t>
-      </w:r>
-      <w:r>
-        <w:rPr>
-          <w:rFonts w:ascii="Times New Roman" w:hAnsi="Times New Roman" w:cs="Times New Roman"/>
-        </w:rPr>
-        <w:t xml:space="preserve"> in each qPCR reaction for targeting DNA viruses, while 2.5 </w:t>
-      </w:r>
-      <w:proofErr w:type="spellStart"/>
-      <w:r>
-        <w:rPr>
-          <w:rFonts w:ascii="Times New Roman" w:hAnsi="Times New Roman" w:cs="Times New Roman"/>
-        </w:rPr>
-        <w:t>μl</w:t>
-      </w:r>
-      <w:proofErr w:type="spellEnd"/>
-      <w:r>
-        <w:rPr>
-          <w:rFonts w:ascii="Times New Roman" w:hAnsi="Times New Roman" w:cs="Times New Roman"/>
-        </w:rPr>
-        <w:t xml:space="preserve"> of 4x Fast Virus Master Mix was </w:t>
-      </w:r>
-      <w:r>
-        <w:rPr>
-          <w:rFonts w:ascii="Times New Roman" w:hAnsi="Times New Roman" w:cs="Times New Roman"/>
-        </w:rPr>
-        <w:t xml:space="preserve">used </w:t>
-      </w:r>
-      <w:r>
-        <w:rPr>
-          <w:rFonts w:ascii="Times New Roman" w:hAnsi="Times New Roman" w:cs="Times New Roman"/>
-        </w:rPr>
-        <w:t xml:space="preserve">in each qPCR reaction for targeting RNA viruses. The </w:t>
-      </w:r>
-      <w:proofErr w:type="spellStart"/>
-      <w:r>
-        <w:rPr>
-          <w:rFonts w:ascii="Times New Roman" w:hAnsi="Times New Roman" w:cs="Times New Roman"/>
-          <w:i/>
-        </w:rPr>
-        <w:t>uidA</w:t>
-      </w:r>
-      <w:proofErr w:type="spellEnd"/>
-      <w:r>
-        <w:rPr>
-          <w:rFonts w:ascii="Times New Roman" w:hAnsi="Times New Roman" w:cs="Times New Roman"/>
-          <w:i/>
-        </w:rPr>
-        <w:t xml:space="preserve"> </w:t>
-      </w:r>
-      <w:r>
-        <w:rPr>
-          <w:rFonts w:ascii="Times New Roman" w:hAnsi="Times New Roman" w:cs="Times New Roman"/>
-        </w:rPr>
-        <w:t xml:space="preserve">qPCR reaction consisted of 5 </w:t>
-      </w:r>
-      <w:proofErr w:type="spellStart"/>
-      <w:r>
-        <w:rPr>
-          <w:rFonts w:ascii="Times New Roman" w:hAnsi="Times New Roman" w:cs="Times New Roman"/>
-        </w:rPr>
-        <w:t>μl</w:t>
-      </w:r>
-      <w:proofErr w:type="spellEnd"/>
-      <w:r>
-        <w:rPr>
-          <w:rFonts w:ascii="Times New Roman" w:hAnsi="Times New Roman" w:cs="Times New Roman"/>
-        </w:rPr>
-        <w:t xml:space="preserve"> of Environmental Master Mix, 400 </w:t>
-      </w:r>
-      <w:proofErr w:type="spellStart"/>
-      <w:r>
-        <w:rPr>
-          <w:rFonts w:ascii="Times New Roman" w:hAnsi="Times New Roman" w:cs="Times New Roman"/>
-        </w:rPr>
-        <w:t>nM</w:t>
-      </w:r>
-      <w:proofErr w:type="spellEnd"/>
-      <w:r>
-        <w:rPr>
-          <w:rFonts w:ascii="Times New Roman" w:hAnsi="Times New Roman" w:cs="Times New Roman"/>
-        </w:rPr>
-        <w:t xml:space="preserve"> of each primer, </w:t>
-      </w:r>
-      <w:r>
-        <w:rPr>
-          <w:rFonts w:ascii="Times New Roman" w:hAnsi="Times New Roman" w:cs="Times New Roman"/>
-        </w:rPr>
-        <w:t xml:space="preserve">and </w:t>
-      </w:r>
-      <w:r>
-        <w:rPr>
-          <w:rFonts w:ascii="Times New Roman" w:hAnsi="Times New Roman" w:cs="Times New Roman"/>
-        </w:rPr>
-        <w:t xml:space="preserve">100 </w:t>
-      </w:r>
-      <w:proofErr w:type="spellStart"/>
-      <w:r>
-        <w:rPr>
-          <w:rFonts w:ascii="Times New Roman" w:hAnsi="Times New Roman" w:cs="Times New Roman"/>
-        </w:rPr>
-        <w:t>nM</w:t>
-      </w:r>
-      <w:proofErr w:type="spellEnd"/>
-      <w:r>
-        <w:rPr>
-          <w:rFonts w:ascii="Times New Roman" w:hAnsi="Times New Roman" w:cs="Times New Roman"/>
-        </w:rPr>
-        <w:t xml:space="preserve"> of probe. All qPCR reactions used 2 </w:t>
-      </w:r>
-      <w:proofErr w:type="spellStart"/>
-      <w:r>
-        <w:rPr>
-          <w:rFonts w:ascii="Times New Roman" w:hAnsi="Times New Roman" w:cs="Times New Roman"/>
-        </w:rPr>
-        <w:t>μl</w:t>
-      </w:r>
-      <w:proofErr w:type="spellEnd"/>
-      <w:r>
-        <w:rPr>
-          <w:rFonts w:ascii="Times New Roman" w:hAnsi="Times New Roman" w:cs="Times New Roman"/>
-        </w:rPr>
-        <w:t xml:space="preserve"> of template. </w:t>
-      </w:r>
-    </w:p>
-    <w:p>
-      <w:pPr>
-        <w:spacing w:line="480" w:lineRule="auto"/>
-        <w:rPr>
-          <w:rFonts w:ascii="Times New Roman" w:hAnsi="Times New Roman" w:cs="Times New Roman"/>
-        </w:rPr>
-      </w:pPr>
-      <w:r>
-        <w:rPr>
-          <w:rFonts w:ascii="Times New Roman" w:hAnsi="Times New Roman" w:cs="Times New Roman"/>
-        </w:rPr>
-        <w:t xml:space="preserve">Each qPCR reaction was performed in triplicates on an ABI </w:t>
-      </w:r>
-      <w:proofErr w:type="spellStart"/>
-      <w:r>
-        <w:rPr>
-          <w:rFonts w:ascii="Times New Roman" w:hAnsi="Times New Roman" w:cs="Times New Roman"/>
-        </w:rPr>
-        <w:t>QuantStudio</w:t>
-      </w:r>
-      <w:proofErr w:type="spellEnd"/>
-      <w:r>
-        <w:rPr>
-          <w:rFonts w:ascii="Times New Roman" w:hAnsi="Times New Roman" w:cs="Times New Roman"/>
-        </w:rPr>
-        <w:t xml:space="preserve"> 5 PCR system (Applied Biosystems, Foster City, CA, USA). The DNA enteric viruses (</w:t>
-      </w:r>
-      <w:proofErr w:type="spellStart"/>
-      <w:r>
-        <w:rPr>
-          <w:rFonts w:ascii="Times New Roman" w:hAnsi="Times New Roman" w:cs="Times New Roman"/>
-        </w:rPr>
-        <w:t>AdV</w:t>
-      </w:r>
-      <w:proofErr w:type="spellEnd"/>
-      <w:r>
-        <w:rPr>
-          <w:rFonts w:ascii="Times New Roman" w:hAnsi="Times New Roman" w:cs="Times New Roman"/>
-        </w:rPr>
-        <w:t xml:space="preserve"> and </w:t>
-      </w:r>
-      <w:proofErr w:type="spellStart"/>
-      <w:r>
-        <w:rPr>
-          <w:rFonts w:ascii="Times New Roman" w:hAnsi="Times New Roman" w:cs="Times New Roman"/>
-        </w:rPr>
-        <w:t>crAssphage</w:t>
-      </w:r>
-      <w:proofErr w:type="spellEnd"/>
-      <w:r>
-        <w:rPr>
-          <w:rFonts w:ascii="Times New Roman" w:hAnsi="Times New Roman" w:cs="Times New Roman"/>
-        </w:rPr>
-        <w:t xml:space="preserve">) and </w:t>
-      </w:r>
-      <w:proofErr w:type="spellStart"/>
-      <w:r>
-        <w:rPr>
-          <w:rFonts w:ascii="Times New Roman" w:hAnsi="Times New Roman" w:cs="Times New Roman"/>
-          <w:i/>
-        </w:rPr>
-        <w:t>uidA</w:t>
-      </w:r>
-      <w:proofErr w:type="spellEnd"/>
-      <w:r>
-        <w:rPr>
-          <w:rFonts w:ascii="Times New Roman" w:hAnsi="Times New Roman" w:cs="Times New Roman"/>
-          <w:i/>
-        </w:rPr>
-        <w:t xml:space="preserve"> </w:t>
-      </w:r>
-      <w:r>
-        <w:rPr>
-          <w:rFonts w:ascii="Times New Roman" w:hAnsi="Times New Roman" w:cs="Times New Roman"/>
-        </w:rPr>
-        <w:t>were subjected to</w:t>
-      </w:r>
-      <w:r>
-        <w:rPr>
-          <w:rFonts w:ascii="Times New Roman" w:hAnsi="Times New Roman" w:cs="Times New Roman"/>
-        </w:rPr>
-        <w:t xml:space="preserve"> the following conditions: 50.0°C for 2 minutes and 95.0°C for 10 minutes followed by 40 cycles of 95.0°C for 15 seconds and 60.0°C for 1 minute. The RNA enteric </w:t>
-      </w:r>
-      <w:r>
-        <w:rPr>
-          <w:rFonts w:ascii="Times New Roman" w:hAnsi="Times New Roman" w:cs="Times New Roman"/>
-        </w:rPr>
-        <w:lastRenderedPageBreak/>
-        <w:t>viruses (</w:t>
-      </w:r>
-      <w:proofErr w:type="spellStart"/>
-      <w:r>
-        <w:rPr>
-          <w:rFonts w:ascii="Times New Roman" w:hAnsi="Times New Roman" w:cs="Times New Roman"/>
-        </w:rPr>
-        <w:t>SaV</w:t>
-      </w:r>
-      <w:proofErr w:type="spellEnd"/>
-      <w:r>
-        <w:rPr>
-          <w:rFonts w:ascii="Times New Roman" w:hAnsi="Times New Roman" w:cs="Times New Roman"/>
-        </w:rPr>
-        <w:t xml:space="preserve">, </w:t>
-      </w:r>
-      <w:proofErr w:type="spellStart"/>
-      <w:r>
-        <w:rPr>
-          <w:rFonts w:ascii="Times New Roman" w:hAnsi="Times New Roman" w:cs="Times New Roman"/>
-        </w:rPr>
-        <w:t>RoV</w:t>
-      </w:r>
-      <w:proofErr w:type="spellEnd"/>
-      <w:r>
-        <w:rPr>
-          <w:rFonts w:ascii="Times New Roman" w:hAnsi="Times New Roman" w:cs="Times New Roman"/>
-        </w:rPr>
-        <w:t xml:space="preserve">, </w:t>
-      </w:r>
-      <w:proofErr w:type="spellStart"/>
-      <w:r>
-        <w:rPr>
-          <w:rFonts w:ascii="Times New Roman" w:hAnsi="Times New Roman" w:cs="Times New Roman"/>
-        </w:rPr>
-        <w:t>AstV</w:t>
-      </w:r>
-      <w:proofErr w:type="spellEnd"/>
-      <w:r>
-        <w:rPr>
-          <w:rFonts w:ascii="Times New Roman" w:hAnsi="Times New Roman" w:cs="Times New Roman"/>
-        </w:rPr>
-        <w:t xml:space="preserve">, GI and GII </w:t>
-      </w:r>
-      <w:proofErr w:type="spellStart"/>
-      <w:r>
-        <w:rPr>
-          <w:rFonts w:ascii="Times New Roman" w:hAnsi="Times New Roman" w:cs="Times New Roman"/>
-        </w:rPr>
-        <w:t>NoV</w:t>
-      </w:r>
-      <w:proofErr w:type="spellEnd"/>
-      <w:r>
-        <w:rPr>
-          <w:rFonts w:ascii="Times New Roman" w:hAnsi="Times New Roman" w:cs="Times New Roman"/>
-        </w:rPr>
-        <w:t xml:space="preserve">, PMMV) </w:t>
-      </w:r>
-      <w:r>
-        <w:rPr>
-          <w:rFonts w:ascii="Times New Roman" w:hAnsi="Times New Roman" w:cs="Times New Roman"/>
-        </w:rPr>
-        <w:t>were subjected to</w:t>
-      </w:r>
-      <w:r>
-        <w:rPr>
-          <w:rFonts w:ascii="Times New Roman" w:hAnsi="Times New Roman" w:cs="Times New Roman"/>
-        </w:rPr>
-        <w:t xml:space="preserve"> the following conditions: 50.0°C for 5 minutes and 95.0°C for 20 seconds followed by 40 cycles of 95.0°C for 3 seconds and 60.0°C for 30 seconds. Raw qPCR output files can be found on GitHub (https://git.io/J8VJ6).</w:t>
-      </w:r>
-    </w:p>
-    <w:p>
-      <w:pPr>
-        <w:spacing w:line="480" w:lineRule="auto"/>
-        <w:rPr>
-          <w:rFonts w:ascii="Times New Roman" w:hAnsi="Times New Roman" w:cs="Times New Roman"/>
-        </w:rPr>
-      </w:pPr>
-    </w:p>
-    <w:p>
-      <w:pPr>
-        <w:spacing w:line="480" w:lineRule="auto"/>
-        <w:rPr>
-          <w:rFonts w:ascii="Times New Roman" w:hAnsi="Times New Roman" w:cs="Times New Roman"/>
-          <w:b/>
-        </w:rPr>
-      </w:pPr>
-      <w:r>
-        <w:rPr>
-          <w:rFonts w:ascii="Times New Roman" w:hAnsi="Times New Roman" w:cs="Times New Roman"/>
-          <w:b/>
-        </w:rPr>
-        <w:t xml:space="preserve">Assessment of Gene Copy Numbers by Volume and Biomass. </w:t>
-      </w:r>
-      <w:r>
-        <w:rPr>
-          <w:rFonts w:ascii="Times New Roman" w:hAnsi="Times New Roman" w:cs="Times New Roman"/>
-        </w:rPr>
-        <w:t xml:space="preserve">Gene copy numbers (GCNs) were expressed in terms of sample (per mL or g of sample) and biomass (per ng of DNA or RNA). GCNs per mL of sample were calculated as previously described by </w:t>
-      </w:r>
-      <w:proofErr w:type="spellStart"/>
-      <w:r>
-        <w:rPr>
-          <w:rFonts w:ascii="Times New Roman" w:hAnsi="Times New Roman" w:cs="Times New Roman"/>
-        </w:rPr>
-        <w:t>Ritalahti</w:t>
-      </w:r>
-      <w:proofErr w:type="spellEnd"/>
-      <w:r>
-        <w:rPr>
-          <w:rFonts w:ascii="Times New Roman" w:hAnsi="Times New Roman" w:cs="Times New Roman"/>
-        </w:rPr>
-        <w:t xml:space="preserve"> et al. (2006). When calculating GCNs per mL of sample, the final volume recovered after filtering 140 mL of wastewater sample was used in the formula. For the SC samples, the mass of SC collected was used in the formula </w:t>
-      </w:r>
-      <w:r>
-        <w:rPr>
-          <w:rFonts w:ascii="Times New Roman" w:hAnsi="Times New Roman" w:cs="Times New Roman"/>
-        </w:rPr>
-        <w:t xml:space="preserve">to produce </w:t>
-      </w:r>
-      <w:r>
-        <w:rPr>
-          <w:rFonts w:ascii="Times New Roman" w:hAnsi="Times New Roman" w:cs="Times New Roman"/>
-        </w:rPr>
-        <w:t>results in GCNs per g of sample.</w:t>
-      </w:r>
-    </w:p>
-    <w:p>
-      <w:pPr>
-        <w:spacing w:line="480" w:lineRule="auto"/>
-        <w:rPr>
-          <w:rFonts w:ascii="Times New Roman" w:hAnsi="Times New Roman" w:cs="Times New Roman"/>
-        </w:rPr>
-      </w:pPr>
-    </w:p>
-    <w:p>
-      <w:pPr>
-        <w:spacing w:line="480" w:lineRule="auto"/>
-        <w:rPr>
-          <w:rFonts w:ascii="Times New Roman" w:hAnsi="Times New Roman" w:cs="Times New Roman"/>
-        </w:rPr>
-      </w:pPr>
-      <w:r>
-        <w:rPr>
-          <w:rFonts w:ascii="Times New Roman" w:hAnsi="Times New Roman" w:cs="Times New Roman"/>
-          <w:b/>
-        </w:rPr>
         <w:t xml:space="preserve">Collection of Metadata for Sampling Events. </w:t>
       </w:r>
       <w:r>
@@ -2935,35 +2021,7 @@
         <w:rPr>
           <w:rFonts w:ascii="Times New Roman" w:hAnsi="Times New Roman" w:cs="Times New Roman"/>
         </w:rPr>
-        <w:t xml:space="preserve">-transformed GCNs per mL sample for </w:t>
-      </w:r>
-      <w:proofErr w:type="spellStart"/>
-      <w:r>
-        <w:rPr>
-          <w:rFonts w:ascii="Times New Roman" w:hAnsi="Times New Roman" w:cs="Times New Roman"/>
-        </w:rPr>
-        <w:t>AdV</w:t>
-      </w:r>
-      <w:proofErr w:type="spellEnd"/>
-      <w:r>
-        <w:rPr>
-          <w:rFonts w:ascii="Times New Roman" w:hAnsi="Times New Roman" w:cs="Times New Roman"/>
-        </w:rPr>
-        <w:t xml:space="preserve">, </w:t>
-      </w:r>
-      <w:proofErr w:type="spellStart"/>
-      <w:r>
-        <w:rPr>
-          <w:rFonts w:ascii="Times New Roman" w:hAnsi="Times New Roman" w:cs="Times New Roman"/>
-        </w:rPr>
-        <w:t>crAssphage</w:t>
-      </w:r>
-      <w:proofErr w:type="spellEnd"/>
-      <w:r>
-        <w:rPr>
-          <w:rFonts w:ascii="Times New Roman" w:hAnsi="Times New Roman" w:cs="Times New Roman"/>
-        </w:rPr>
-        <w:t xml:space="preserve">, PMMV, </w:t>
+        <w:t xml:space="preserve">-transformed GCNs per mL sample for AdV, crAssphage, PMMV, </w:t>
       </w:r>
       <w:r>
         <w:rPr>
@@ -2972,7 +2030,6 @@
         <w:lastRenderedPageBreak/>
         <w:t xml:space="preserve">and </w:t>
       </w:r>
-      <w:proofErr w:type="spellStart"/>
       <w:r>
         <w:rPr>
           <w:rFonts w:ascii="Times New Roman" w:hAnsi="Times New Roman" w:cs="Times New Roman"/>
@@ -2980,7 +2037,6 @@
         </w:rPr>
         <w:t>uidA</w:t>
       </w:r>
-      <w:proofErr w:type="spellEnd"/>
       <w:r>
         <w:rPr>
           <w:rFonts w:ascii="Times New Roman" w:hAnsi="Times New Roman" w:cs="Times New Roman"/>
@@ -3031,21 +2087,12 @@
         </w:rPr>
         <w:t xml:space="preserve">R (R Core Team, 2021) and its integrated development environment RStudio (RStudio Team, 2021) were utilized to further process the data and perform statistical analyses and output visualizations. These operations included general linear models (and estimated pairwise differences) using the package </w:t>
       </w:r>
-      <w:proofErr w:type="spellStart"/>
-      <w:r>
-        <w:rPr>
-          <w:rFonts w:ascii="Times New Roman" w:hAnsi="Times New Roman" w:cs="Times New Roman"/>
-          <w:i/>
-        </w:rPr>
-        <w:t>sasLM</w:t>
-      </w:r>
-      <w:proofErr w:type="spellEnd"/>
-      <w:r>
-        <w:rPr>
-          <w:rFonts w:ascii="Times New Roman" w:hAnsi="Times New Roman" w:cs="Times New Roman"/>
-          <w:i/>
-        </w:rPr>
-        <w:t xml:space="preserve"> </w:t>
+      <w:r>
+        <w:rPr>
+          <w:rFonts w:ascii="Times New Roman" w:hAnsi="Times New Roman" w:cs="Times New Roman"/>
+          <w:i/>
+        </w:rPr>
+        <w:t xml:space="preserve">sasLM </w:t>
       </w:r>
       <w:r>
         <w:rPr>
@@ -3053,21 +2100,12 @@
         </w:rPr>
         <w:t xml:space="preserve">version 0.6.0 (Bae, 2021), PCA (corresponding biplots were created using the package </w:t>
       </w:r>
-      <w:proofErr w:type="spellStart"/>
-      <w:r>
-        <w:rPr>
-          <w:rFonts w:ascii="Times New Roman" w:hAnsi="Times New Roman" w:cs="Times New Roman"/>
-          <w:i/>
-        </w:rPr>
-        <w:t>ggbiplot</w:t>
-      </w:r>
-      <w:proofErr w:type="spellEnd"/>
-      <w:r>
-        <w:rPr>
-          <w:rFonts w:ascii="Times New Roman" w:hAnsi="Times New Roman" w:cs="Times New Roman"/>
-          <w:i/>
-        </w:rPr>
-        <w:t xml:space="preserve"> </w:t>
+      <w:r>
+        <w:rPr>
+          <w:rFonts w:ascii="Times New Roman" w:hAnsi="Times New Roman" w:cs="Times New Roman"/>
+          <w:i/>
+        </w:rPr>
+        <w:t xml:space="preserve">ggbiplot </w:t>
       </w:r>
       <w:r>
         <w:rPr>
@@ -3075,21 +2113,12 @@
         </w:rPr>
         <w:t xml:space="preserve">version 0.55 (Vu, 2011)), and Spearman’s correlation matrix using the package </w:t>
       </w:r>
-      <w:proofErr w:type="spellStart"/>
-      <w:r>
-        <w:rPr>
-          <w:rFonts w:ascii="Times New Roman" w:hAnsi="Times New Roman" w:cs="Times New Roman"/>
-          <w:i/>
-        </w:rPr>
-        <w:t>Hmisc</w:t>
-      </w:r>
-      <w:proofErr w:type="spellEnd"/>
-      <w:r>
-        <w:rPr>
-          <w:rFonts w:ascii="Times New Roman" w:hAnsi="Times New Roman" w:cs="Times New Roman"/>
-          <w:i/>
-        </w:rPr>
-        <w:t xml:space="preserve"> </w:t>
+      <w:r>
+        <w:rPr>
+          <w:rFonts w:ascii="Times New Roman" w:hAnsi="Times New Roman" w:cs="Times New Roman"/>
+          <w:i/>
+        </w:rPr>
+        <w:t xml:space="preserve">Hmisc </w:t>
       </w:r>
       <w:r>
         <w:rPr>
@@ -3276,7 +2305,173 @@
         </w:rPr>
         <w:t xml:space="preserve">The GCN values for the DNA and RNA viruses and </w:t>
       </w:r>
-      <w:proofErr w:type="spellStart"/>
+      <w:r>
+        <w:rPr>
+          <w:rFonts w:ascii="Times New Roman" w:hAnsi="Times New Roman" w:cs="Times New Roman"/>
+          <w:i/>
+        </w:rPr>
+        <w:t xml:space="preserve">uidA </w:t>
+      </w:r>
+      <w:r>
+        <w:rPr>
+          <w:rFonts w:ascii="Times New Roman" w:hAnsi="Times New Roman" w:cs="Times New Roman"/>
+        </w:rPr>
+        <w:t>were transformed into log</w:t>
+      </w:r>
+      <w:r>
+        <w:rPr>
+          <w:rFonts w:ascii="Times New Roman" w:hAnsi="Times New Roman" w:cs="Times New Roman"/>
+          <w:vertAlign w:val="subscript"/>
+        </w:rPr>
+        <w:t>10</w:t>
+      </w:r>
+      <w:r>
+        <w:rPr>
+          <w:rFonts w:ascii="Times New Roman" w:hAnsi="Times New Roman" w:cs="Times New Roman"/>
+        </w:rPr>
+        <w:t xml:space="preserve"> form. These values </w:t>
+      </w:r>
+      <w:r>
+        <w:rPr>
+          <w:rFonts w:ascii="Times New Roman" w:hAnsi="Times New Roman" w:cs="Times New Roman"/>
+        </w:rPr>
+        <w:t>were run through</w:t>
+      </w:r>
+      <w:r>
+        <w:rPr>
+          <w:rFonts w:ascii="Times New Roman" w:hAnsi="Times New Roman" w:cs="Times New Roman"/>
+        </w:rPr>
+        <w:t xml:space="preserve"> a general linear model Tukey-Kramer analysis, and the means of each wastewater processing stage for each target were analyzed. The GCNs were expressed in terms of volume (mL) or weight (g) of sample and biomass (ng of nucleic acids). The presence of DNA and RNA viral gene copies and </w:t>
+      </w:r>
+      <w:r>
+        <w:rPr>
+          <w:rFonts w:ascii="Times New Roman" w:hAnsi="Times New Roman" w:cs="Times New Roman"/>
+          <w:i/>
+        </w:rPr>
+        <w:t xml:space="preserve">uidA </w:t>
+      </w:r>
+      <w:r>
+        <w:rPr>
+          <w:rFonts w:ascii="Times New Roman" w:hAnsi="Times New Roman" w:cs="Times New Roman"/>
+        </w:rPr>
+        <w:t xml:space="preserve">in the Milli-Q water (negative control) samples across all Events 1-4 were negative. The orange-dotted lines in </w:t>
+      </w:r>
+      <w:r>
+        <w:rPr>
+          <w:rFonts w:ascii="Times New Roman" w:hAnsi="Times New Roman" w:cs="Times New Roman"/>
+          <w:i/>
+        </w:rPr>
+        <w:t>Figs. 2-6</w:t>
+      </w:r>
+      <w:r>
+        <w:rPr>
+          <w:rFonts w:ascii="Times New Roman" w:hAnsi="Times New Roman" w:cs="Times New Roman"/>
+        </w:rPr>
+        <w:t xml:space="preserve"> indicate the mean of the number of gene copies of each wastewater treatment sample across all events.</w:t>
+      </w:r>
+    </w:p>
+    <w:p>
+      <w:pPr>
+        <w:spacing w:line="480" w:lineRule="auto"/>
+        <w:rPr>
+          <w:rFonts w:ascii="Times New Roman" w:hAnsi="Times New Roman" w:cs="Times New Roman"/>
+        </w:rPr>
+      </w:pPr>
+      <w:r>
+        <w:rPr>
+          <w:rFonts w:ascii="Times New Roman" w:hAnsi="Times New Roman" w:cs="Times New Roman"/>
+        </w:rPr>
+        <w:t>The average GCNs assessed in the RS were not significantly different (p-values ranged between 0.054</w:t>
+      </w:r>
+      <w:r>
+        <w:rPr>
+          <w:rFonts w:ascii="Times New Roman" w:hAnsi="Times New Roman" w:cs="Times New Roman"/>
+        </w:rPr>
+        <w:t>7</w:t>
+      </w:r>
+      <w:r>
+        <w:rPr>
+          <w:rFonts w:ascii="Times New Roman" w:hAnsi="Times New Roman" w:cs="Times New Roman"/>
+        </w:rPr>
+        <w:t xml:space="preserve"> and 0.7986) compared to the average GCNs assessed in the EF for the DNA enteric viruses (AdV and crAssphage) (</w:t>
+      </w:r>
+      <w:r>
+        <w:rPr>
+          <w:rFonts w:ascii="Times New Roman" w:hAnsi="Times New Roman" w:cs="Times New Roman"/>
+          <w:i/>
+        </w:rPr>
+        <w:t>Fig. 2</w:t>
+      </w:r>
+      <w:r>
+        <w:rPr>
+          <w:rFonts w:ascii="Times New Roman" w:hAnsi="Times New Roman" w:cs="Times New Roman"/>
+        </w:rPr>
+        <w:t>), PMMV (</w:t>
+      </w:r>
+      <w:r>
+        <w:rPr>
+          <w:rFonts w:ascii="Times New Roman" w:hAnsi="Times New Roman" w:cs="Times New Roman"/>
+          <w:i/>
+        </w:rPr>
+        <w:t>Fig. 3</w:t>
+      </w:r>
+      <w:r>
+        <w:rPr>
+          <w:rFonts w:ascii="Times New Roman" w:hAnsi="Times New Roman" w:cs="Times New Roman"/>
+        </w:rPr>
+        <w:t xml:space="preserve">), and </w:t>
+      </w:r>
+      <w:r>
+        <w:rPr>
+          <w:rFonts w:ascii="Times New Roman" w:hAnsi="Times New Roman" w:cs="Times New Roman"/>
+          <w:i/>
+        </w:rPr>
+        <w:t xml:space="preserve">uidA </w:t>
+      </w:r>
+      <w:r>
+        <w:rPr>
+          <w:rFonts w:ascii="Times New Roman" w:hAnsi="Times New Roman" w:cs="Times New Roman"/>
+        </w:rPr>
+        <w:t>(</w:t>
+      </w:r>
+      <w:r>
+        <w:rPr>
+          <w:rFonts w:ascii="Times New Roman" w:hAnsi="Times New Roman" w:cs="Times New Roman"/>
+          <w:i/>
+        </w:rPr>
+        <w:t>E. coli</w:t>
+      </w:r>
+      <w:r>
+        <w:rPr>
+          <w:rFonts w:ascii="Times New Roman" w:hAnsi="Times New Roman" w:cs="Times New Roman"/>
+        </w:rPr>
+        <w:t>) (</w:t>
+      </w:r>
+      <w:r>
+        <w:rPr>
+          <w:rFonts w:ascii="Times New Roman" w:hAnsi="Times New Roman" w:cs="Times New Roman"/>
+          <w:i/>
+        </w:rPr>
+        <w:t>Fig. 4</w:t>
+      </w:r>
+      <w:r>
+        <w:rPr>
+          <w:rFonts w:ascii="Times New Roman" w:hAnsi="Times New Roman" w:cs="Times New Roman"/>
+        </w:rPr>
+        <w:t xml:space="preserve">) in terms of both volume and biomass. However, the average GCNs of the DNA enteric viruses assessed in AS </w:t>
+      </w:r>
+      <w:r>
+        <w:rPr>
+          <w:rFonts w:ascii="Times New Roman" w:hAnsi="Times New Roman" w:cs="Times New Roman"/>
+        </w:rPr>
+        <w:t xml:space="preserve">were </w:t>
+      </w:r>
+      <w:r>
+        <w:rPr>
+          <w:rFonts w:ascii="Times New Roman" w:hAnsi="Times New Roman" w:cs="Times New Roman"/>
+        </w:rPr>
+        <w:t xml:space="preserve">significantly and consistently lower compared to RS. Corresponding reductions in gene copies per volume and gene copies per biomass were also seen for </w:t>
+      </w:r>
       <w:r>
         <w:rPr>
           <w:rFonts w:ascii="Times New Roman" w:hAnsi="Times New Roman" w:cs="Times New Roman"/>
@@ -3284,11 +2479,21 @@
         </w:rPr>
         <w:t>uidA</w:t>
       </w:r>
-      <w:proofErr w:type="spellEnd"/>
-      <w:r>
-        <w:rPr>
-          <w:rFonts w:ascii="Times New Roman" w:hAnsi="Times New Roman" w:cs="Times New Roman"/>
-          <w:i/>
+      <w:r>
+        <w:rPr>
+          <w:rFonts w:ascii="Times New Roman" w:hAnsi="Times New Roman" w:cs="Times New Roman"/>
+        </w:rPr>
+        <w:t>, although these reductions were not statistically significant, with p-values being 0.8769 and 0.6353</w:t>
+      </w:r>
+      <w:r>
+        <w:rPr>
+          <w:rFonts w:ascii="Times New Roman" w:hAnsi="Times New Roman" w:cs="Times New Roman"/>
+        </w:rPr>
+        <w:t>,</w:t>
+      </w:r>
+      <w:r>
+        <w:rPr>
+          <w:rFonts w:ascii="Times New Roman" w:hAnsi="Times New Roman" w:cs="Times New Roman"/>
         </w:rPr>
         <w:t xml:space="preserve"> </w:t>
       </w:r>
@@ -3296,239 +2501,6 @@
         <w:rPr>
           <w:rFonts w:ascii="Times New Roman" w:hAnsi="Times New Roman" w:cs="Times New Roman"/>
         </w:rPr>
-        <w:t>were transformed into log</w:t>
-      </w:r>
-      <w:r>
-        <w:rPr>
-          <w:rFonts w:ascii="Times New Roman" w:hAnsi="Times New Roman" w:cs="Times New Roman"/>
-          <w:vertAlign w:val="subscript"/>
-        </w:rPr>
-        <w:t>10</w:t>
-      </w:r>
-      <w:r>
-        <w:rPr>
-          <w:rFonts w:ascii="Times New Roman" w:hAnsi="Times New Roman" w:cs="Times New Roman"/>
-        </w:rPr>
-        <w:t xml:space="preserve"> form. These values </w:t>
-      </w:r>
-      <w:r>
-        <w:rPr>
-          <w:rFonts w:ascii="Times New Roman" w:hAnsi="Times New Roman" w:cs="Times New Roman"/>
-        </w:rPr>
-        <w:t>were run through</w:t>
-      </w:r>
-      <w:r>
-        <w:rPr>
-          <w:rFonts w:ascii="Times New Roman" w:hAnsi="Times New Roman" w:cs="Times New Roman"/>
-        </w:rPr>
-        <w:t xml:space="preserve"> a general linear model Tukey-Kramer analysis, and the means of each wastewater processing stage for each target were analyzed. The GCNs were expressed in terms of volume (mL) or weight (g) of sample and biomass (ng of nucleic acids). The presence of DNA and RNA viral gene copies and </w:t>
-      </w:r>
-      <w:proofErr w:type="spellStart"/>
-      <w:r>
-        <w:rPr>
-          <w:rFonts w:ascii="Times New Roman" w:hAnsi="Times New Roman" w:cs="Times New Roman"/>
-          <w:i/>
-        </w:rPr>
-        <w:t>uidA</w:t>
-      </w:r>
-      <w:proofErr w:type="spellEnd"/>
-      <w:r>
-        <w:rPr>
-          <w:rFonts w:ascii="Times New Roman" w:hAnsi="Times New Roman" w:cs="Times New Roman"/>
-          <w:i/>
-        </w:rPr>
-        <w:t xml:space="preserve"> </w:t>
-      </w:r>
-      <w:r>
-        <w:rPr>
-          <w:rFonts w:ascii="Times New Roman" w:hAnsi="Times New Roman" w:cs="Times New Roman"/>
-        </w:rPr>
-        <w:t xml:space="preserve">in the Milli-Q water (negative control) samples across all Events 1-4 were negative. The orange-dotted lines in </w:t>
-      </w:r>
-      <w:r>
-        <w:rPr>
-          <w:rFonts w:ascii="Times New Roman" w:hAnsi="Times New Roman" w:cs="Times New Roman"/>
-          <w:i/>
-        </w:rPr>
-        <w:t>Figs. 2-6</w:t>
-      </w:r>
-      <w:r>
-        <w:rPr>
-          <w:rFonts w:ascii="Times New Roman" w:hAnsi="Times New Roman" w:cs="Times New Roman"/>
-        </w:rPr>
-        <w:t xml:space="preserve"> indicate the mean of the number of gene copies of each wastewater treatment sample across all events.</w:t>
-      </w:r>
-    </w:p>
-    <w:p>
-      <w:pPr>
-        <w:spacing w:line="480" w:lineRule="auto"/>
-        <w:rPr>
-          <w:rFonts w:ascii="Times New Roman" w:hAnsi="Times New Roman" w:cs="Times New Roman"/>
-        </w:rPr>
-      </w:pPr>
-      <w:r>
-        <w:rPr>
-          <w:rFonts w:ascii="Times New Roman" w:hAnsi="Times New Roman" w:cs="Times New Roman"/>
-        </w:rPr>
-        <w:t>The average GCNs assessed in the RS were not significantly different (p-values ranged between 0.054</w:t>
-      </w:r>
-      <w:r>
-        <w:rPr>
-          <w:rFonts w:ascii="Times New Roman" w:hAnsi="Times New Roman" w:cs="Times New Roman"/>
-        </w:rPr>
-        <w:t>7</w:t>
-      </w:r>
-      <w:r>
-        <w:rPr>
-          <w:rFonts w:ascii="Times New Roman" w:hAnsi="Times New Roman" w:cs="Times New Roman"/>
-        </w:rPr>
-        <w:t xml:space="preserve"> and 0.7986) compared to the average GCNs assessed in the EF for the DNA enteric viruses (</w:t>
-      </w:r>
-      <w:proofErr w:type="spellStart"/>
-      <w:r>
-        <w:rPr>
-          <w:rFonts w:ascii="Times New Roman" w:hAnsi="Times New Roman" w:cs="Times New Roman"/>
-        </w:rPr>
-        <w:t>AdV</w:t>
-      </w:r>
-      <w:proofErr w:type="spellEnd"/>
-      <w:r>
-        <w:rPr>
-          <w:rFonts w:ascii="Times New Roman" w:hAnsi="Times New Roman" w:cs="Times New Roman"/>
-        </w:rPr>
-        <w:t xml:space="preserve"> and </w:t>
-      </w:r>
-      <w:proofErr w:type="spellStart"/>
-      <w:r>
-        <w:rPr>
-          <w:rFonts w:ascii="Times New Roman" w:hAnsi="Times New Roman" w:cs="Times New Roman"/>
-        </w:rPr>
-        <w:t>crAssphage</w:t>
-      </w:r>
-      <w:proofErr w:type="spellEnd"/>
-      <w:r>
-        <w:rPr>
-          <w:rFonts w:ascii="Times New Roman" w:hAnsi="Times New Roman" w:cs="Times New Roman"/>
-        </w:rPr>
-        <w:t>) (</w:t>
-      </w:r>
-      <w:r>
-        <w:rPr>
-          <w:rFonts w:ascii="Times New Roman" w:hAnsi="Times New Roman" w:cs="Times New Roman"/>
-          <w:i/>
-        </w:rPr>
-        <w:t>Fig. 2</w:t>
-      </w:r>
-      <w:r>
-        <w:rPr>
-          <w:rFonts w:ascii="Times New Roman" w:hAnsi="Times New Roman" w:cs="Times New Roman"/>
-        </w:rPr>
-        <w:t>), PMMV (</w:t>
-      </w:r>
-      <w:r>
-        <w:rPr>
-          <w:rFonts w:ascii="Times New Roman" w:hAnsi="Times New Roman" w:cs="Times New Roman"/>
-          <w:i/>
-        </w:rPr>
-        <w:t>Fig. 3</w:t>
-      </w:r>
-      <w:r>
-        <w:rPr>
-          <w:rFonts w:ascii="Times New Roman" w:hAnsi="Times New Roman" w:cs="Times New Roman"/>
-        </w:rPr>
-        <w:t xml:space="preserve">), and </w:t>
-      </w:r>
-      <w:proofErr w:type="spellStart"/>
-      <w:r>
-        <w:rPr>
-          <w:rFonts w:ascii="Times New Roman" w:hAnsi="Times New Roman" w:cs="Times New Roman"/>
-          <w:i/>
-        </w:rPr>
-        <w:t>uidA</w:t>
-      </w:r>
-      <w:proofErr w:type="spellEnd"/>
-      <w:r>
-        <w:rPr>
-          <w:rFonts w:ascii="Times New Roman" w:hAnsi="Times New Roman" w:cs="Times New Roman"/>
-          <w:i/>
-        </w:rPr>
-        <w:t xml:space="preserve"> </w:t>
-      </w:r>
-      <w:r>
-        <w:rPr>
-          <w:rFonts w:ascii="Times New Roman" w:hAnsi="Times New Roman" w:cs="Times New Roman"/>
-        </w:rPr>
-        <w:t>(</w:t>
-      </w:r>
-      <w:r>
-        <w:rPr>
-          <w:rFonts w:ascii="Times New Roman" w:hAnsi="Times New Roman" w:cs="Times New Roman"/>
-          <w:i/>
-        </w:rPr>
-        <w:t>E. coli</w:t>
-      </w:r>
-      <w:r>
-        <w:rPr>
-          <w:rFonts w:ascii="Times New Roman" w:hAnsi="Times New Roman" w:cs="Times New Roman"/>
-        </w:rPr>
-        <w:t>) (</w:t>
-      </w:r>
-      <w:r>
-        <w:rPr>
-          <w:rFonts w:ascii="Times New Roman" w:hAnsi="Times New Roman" w:cs="Times New Roman"/>
-          <w:i/>
-        </w:rPr>
-        <w:t>Fig. 4</w:t>
-      </w:r>
-      <w:r>
-        <w:rPr>
-          <w:rFonts w:ascii="Times New Roman" w:hAnsi="Times New Roman" w:cs="Times New Roman"/>
-        </w:rPr>
-        <w:t xml:space="preserve">) in terms of both volume and biomass. However, the average GCNs of the DNA enteric viruses assessed in AS </w:t>
-      </w:r>
-      <w:r>
-        <w:rPr>
-          <w:rFonts w:ascii="Times New Roman" w:hAnsi="Times New Roman" w:cs="Times New Roman"/>
-        </w:rPr>
-        <w:t xml:space="preserve">were </w:t>
-      </w:r>
-      <w:r>
-        <w:rPr>
-          <w:rFonts w:ascii="Times New Roman" w:hAnsi="Times New Roman" w:cs="Times New Roman"/>
-        </w:rPr>
-        <w:t xml:space="preserve">significantly and consistently lower compared to RS. Corresponding reductions in gene copies per volume and gene copies per biomass were also seen for </w:t>
-      </w:r>
-      <w:proofErr w:type="spellStart"/>
-      <w:r>
-        <w:rPr>
-          <w:rFonts w:ascii="Times New Roman" w:hAnsi="Times New Roman" w:cs="Times New Roman"/>
-          <w:i/>
-        </w:rPr>
-        <w:t>uidA</w:t>
-      </w:r>
-      <w:proofErr w:type="spellEnd"/>
-      <w:r>
-        <w:rPr>
-          <w:rFonts w:ascii="Times New Roman" w:hAnsi="Times New Roman" w:cs="Times New Roman"/>
-        </w:rPr>
-        <w:t>, although these reductions were not statistically significant, with p-values being 0.8769 and 0.6353</w:t>
-      </w:r>
-      <w:r>
-        <w:rPr>
-          <w:rFonts w:ascii="Times New Roman" w:hAnsi="Times New Roman" w:cs="Times New Roman"/>
-        </w:rPr>
-        <w:t>,</w:t>
-      </w:r>
-      <w:r>
-        <w:rPr>
-          <w:rFonts w:ascii="Times New Roman" w:hAnsi="Times New Roman" w:cs="Times New Roman"/>
-        </w:rPr>
-        <w:t xml:space="preserve"> </w:t>
-      </w:r>
-      <w:r>
-        <w:rPr>
-          <w:rFonts w:ascii="Times New Roman" w:hAnsi="Times New Roman" w:cs="Times New Roman"/>
-        </w:rPr>
         <w:t>respectively</w:t>
       </w:r>
       <w:r>
@@ -3545,19 +2517,11 @@
           <w:rFonts w:ascii="Times New Roman" w:hAnsi="Times New Roman" w:cs="Times New Roman"/>
         </w:rPr>
       </w:pPr>
-      <w:proofErr w:type="spellStart"/>
-      <w:r>
-        <w:rPr>
-          <w:rFonts w:ascii="Times New Roman" w:hAnsi="Times New Roman" w:cs="Times New Roman"/>
-        </w:rPr>
-        <w:t>NoV</w:t>
-      </w:r>
-      <w:proofErr w:type="spellEnd"/>
-      <w:r>
-        <w:rPr>
-          <w:rFonts w:ascii="Times New Roman" w:hAnsi="Times New Roman" w:cs="Times New Roman"/>
-        </w:rPr>
-        <w:t xml:space="preserve"> GI and GII were also targets for our study. Boxplots of their GCNs across the different wastewater stages throughout Events 1-4 can be found in Supplementary Materials (</w:t>
+      <w:r>
+        <w:rPr>
+          <w:rFonts w:ascii="Times New Roman" w:hAnsi="Times New Roman" w:cs="Times New Roman"/>
+        </w:rPr>
+        <w:t>NoV GI and GII were also targets for our study. Boxplots of their GCNs across the different wastewater stages throughout Events 1-4 can be found in Supplementary Materials (</w:t>
       </w:r>
       <w:r>
         <w:rPr>
@@ -3570,21 +2534,7 @@
         <w:rPr>
           <w:rFonts w:ascii="Times New Roman" w:hAnsi="Times New Roman" w:cs="Times New Roman"/>
         </w:rPr>
-        <w:t xml:space="preserve">). In Events 1 and 2 (Fall season), </w:t>
-      </w:r>
-      <w:proofErr w:type="spellStart"/>
-      <w:r>
-        <w:rPr>
-          <w:rFonts w:ascii="Times New Roman" w:hAnsi="Times New Roman" w:cs="Times New Roman"/>
-        </w:rPr>
-        <w:t>NoV</w:t>
-      </w:r>
-      <w:proofErr w:type="spellEnd"/>
-      <w:r>
-        <w:rPr>
-          <w:rFonts w:ascii="Times New Roman" w:hAnsi="Times New Roman" w:cs="Times New Roman"/>
-        </w:rPr>
-        <w:t xml:space="preserve"> GI was below qPCR detection limits for all samples (RS, AS, and EF). </w:t>
+        <w:t xml:space="preserve">). In Events 1 and 2 (Fall season), NoV GI was below qPCR detection limits for all samples (RS, AS, and EF). </w:t>
       </w:r>
       <w:r>
         <w:rPr>
@@ -3596,21 +2546,7 @@
         <w:rPr>
           <w:rFonts w:ascii="Times New Roman" w:hAnsi="Times New Roman" w:cs="Times New Roman"/>
         </w:rPr>
-        <w:t xml:space="preserve"> </w:t>
-      </w:r>
-      <w:proofErr w:type="spellStart"/>
-      <w:r>
-        <w:rPr>
-          <w:rFonts w:ascii="Times New Roman" w:hAnsi="Times New Roman" w:cs="Times New Roman"/>
-        </w:rPr>
-        <w:t>NoV</w:t>
-      </w:r>
-      <w:proofErr w:type="spellEnd"/>
-      <w:r>
-        <w:rPr>
-          <w:rFonts w:ascii="Times New Roman" w:hAnsi="Times New Roman" w:cs="Times New Roman"/>
-        </w:rPr>
-        <w:t xml:space="preserve"> GII GCNs for all samples collected in Event 2 and AS samples in </w:t>
+        <w:t xml:space="preserve"> NoV GII GCNs for all samples collected in Event 2 and AS samples in </w:t>
       </w:r>
       <w:r>
         <w:rPr>
@@ -3726,35 +2662,7 @@
         <w:rPr>
           <w:rFonts w:ascii="Times New Roman" w:hAnsi="Times New Roman" w:cs="Times New Roman"/>
         </w:rPr>
-        <w:t xml:space="preserve">of </w:t>
-      </w:r>
-      <w:proofErr w:type="spellStart"/>
-      <w:r>
-        <w:rPr>
-          <w:rFonts w:ascii="Times New Roman" w:hAnsi="Times New Roman" w:cs="Times New Roman"/>
-        </w:rPr>
-        <w:t>NoV</w:t>
-      </w:r>
-      <w:proofErr w:type="spellEnd"/>
-      <w:r>
-        <w:rPr>
-          <w:rFonts w:ascii="Times New Roman" w:hAnsi="Times New Roman" w:cs="Times New Roman"/>
-        </w:rPr>
-        <w:t xml:space="preserve"> GI. There was no significant difference between the mean gene copies of </w:t>
-      </w:r>
-      <w:proofErr w:type="spellStart"/>
-      <w:r>
-        <w:rPr>
-          <w:rFonts w:ascii="Times New Roman" w:hAnsi="Times New Roman" w:cs="Times New Roman"/>
-        </w:rPr>
-        <w:t>NoV</w:t>
-      </w:r>
-      <w:proofErr w:type="spellEnd"/>
-      <w:r>
-        <w:rPr>
-          <w:rFonts w:ascii="Times New Roman" w:hAnsi="Times New Roman" w:cs="Times New Roman"/>
-        </w:rPr>
-        <w:t xml:space="preserve"> GII in the RS and EF samples in terms of volume (p-value = 0.7377), but the difference was significant in terms of biomass (p-value = 0.04905).  The corresponding quantities of all the other sample pairs were statistically significant when looking at both the volume/mass and biomass perspectives, with p-values ranging from 1.304 x 10</w:t>
+        <w:t>of NoV GI. There was no significant difference between the mean gene copies of NoV GII in the RS and EF samples in terms of volume (p-value = 0.7377), but the difference was significant in terms of biomass (p-value = 0.04905).  The corresponding quantities of all the other sample pairs were statistically significant when looking at both the volume/mass and biomass perspectives, with p-values ranging from 1.304 x 10</w:t>
       </w:r>
       <w:r>
         <w:rPr>
@@ -3789,19 +2697,11 @@
           <w:rFonts w:ascii="Times New Roman" w:hAnsi="Times New Roman" w:cs="Times New Roman"/>
         </w:rPr>
       </w:pPr>
-      <w:proofErr w:type="spellStart"/>
-      <w:r>
-        <w:rPr>
-          <w:rFonts w:ascii="Times New Roman" w:hAnsi="Times New Roman" w:cs="Times New Roman"/>
-        </w:rPr>
-        <w:t>RoV</w:t>
-      </w:r>
-      <w:proofErr w:type="spellEnd"/>
-      <w:r>
-        <w:rPr>
-          <w:rFonts w:ascii="Times New Roman" w:hAnsi="Times New Roman" w:cs="Times New Roman"/>
-        </w:rPr>
-        <w:t xml:space="preserve"> gene copies across the various wastewater treatment stages from Event 1 to 4</w:t>
+      <w:r>
+        <w:rPr>
+          <w:rFonts w:ascii="Times New Roman" w:hAnsi="Times New Roman" w:cs="Times New Roman"/>
+        </w:rPr>
+        <w:t>RoV gene copies across the various wastewater treatment stages from Event 1 to 4</w:t>
       </w:r>
       <w:r>
         <w:rPr>
@@ -3826,21 +2726,7 @@
         <w:rPr>
           <w:rFonts w:ascii="Times New Roman" w:hAnsi="Times New Roman" w:cs="Times New Roman"/>
         </w:rPr>
-        <w:t xml:space="preserve">). </w:t>
-      </w:r>
-      <w:proofErr w:type="spellStart"/>
-      <w:r>
-        <w:rPr>
-          <w:rFonts w:ascii="Times New Roman" w:hAnsi="Times New Roman" w:cs="Times New Roman"/>
-        </w:rPr>
-        <w:t>RoV</w:t>
-      </w:r>
-      <w:proofErr w:type="spellEnd"/>
-      <w:r>
-        <w:rPr>
-          <w:rFonts w:ascii="Times New Roman" w:hAnsi="Times New Roman" w:cs="Times New Roman"/>
-        </w:rPr>
-        <w:t xml:space="preserve"> GCNs were below detection limit for all samples collected in Events 1 and 2. Looking at the EF-SC pair, the mean GCNs differed significantly in terms of volume/mass (p-value = 2.649 x 10</w:t>
+        <w:t>). RoV GCNs were below detection limit for all samples collected in Events 1 and 2. Looking at the EF-SC pair, the mean GCNs differed significantly in terms of volume/mass (p-value = 2.649 x 10</w:t>
       </w:r>
       <w:r>
         <w:rPr>
@@ -3892,49 +2778,7 @@
         <w:rPr>
           <w:rFonts w:ascii="Times New Roman" w:hAnsi="Times New Roman" w:cs="Times New Roman"/>
         </w:rPr>
-        <w:t xml:space="preserve">In the present study, there was no detection of gene copies for </w:t>
-      </w:r>
-      <w:proofErr w:type="spellStart"/>
-      <w:r>
-        <w:rPr>
-          <w:rFonts w:ascii="Times New Roman" w:hAnsi="Times New Roman" w:cs="Times New Roman"/>
-        </w:rPr>
-        <w:t>AstV</w:t>
-      </w:r>
-      <w:proofErr w:type="spellEnd"/>
-      <w:r>
-        <w:rPr>
-          <w:rFonts w:ascii="Times New Roman" w:hAnsi="Times New Roman" w:cs="Times New Roman"/>
-        </w:rPr>
-        <w:t xml:space="preserve"> and </w:t>
-      </w:r>
-      <w:proofErr w:type="spellStart"/>
-      <w:r>
-        <w:rPr>
-          <w:rFonts w:ascii="Times New Roman" w:hAnsi="Times New Roman" w:cs="Times New Roman"/>
-        </w:rPr>
-        <w:t>SaV</w:t>
-      </w:r>
-      <w:proofErr w:type="spellEnd"/>
-      <w:r>
-        <w:rPr>
-          <w:rFonts w:ascii="Times New Roman" w:hAnsi="Times New Roman" w:cs="Times New Roman"/>
-        </w:rPr>
-        <w:t xml:space="preserve"> (Sav1, Sav124, and Sav5) in any of the wastewater samples across all events. In addition, to eliminate the possibility of inhibitors or contaminants such as </w:t>
-      </w:r>
-      <w:proofErr w:type="spellStart"/>
-      <w:r>
-        <w:rPr>
-          <w:rFonts w:ascii="Times New Roman" w:hAnsi="Times New Roman" w:cs="Times New Roman"/>
-        </w:rPr>
-        <w:t>humic</w:t>
-      </w:r>
-      <w:proofErr w:type="spellEnd"/>
-      <w:r>
-        <w:rPr>
-          <w:rFonts w:ascii="Times New Roman" w:hAnsi="Times New Roman" w:cs="Times New Roman"/>
-        </w:rPr>
-        <w:t xml:space="preserve"> acids, additional qPCR tests using bovine serum </w:t>
+        <w:t xml:space="preserve">In the present study, there was no detection of gene copies for AstV and SaV (Sav1, Sav124, and Sav5) in any of the wastewater samples across all events. In addition, to eliminate the possibility of inhibitors or contaminants such as humic acids, additional qPCR tests using bovine serum </w:t>
       </w:r>
       <w:r>
         <w:rPr>
@@ -4036,21 +2880,7 @@
         <w:rPr>
           <w:rFonts w:ascii="Times New Roman" w:hAnsi="Times New Roman" w:cs="Times New Roman"/>
         </w:rPr>
-        <w:t xml:space="preserve">Overall, based on the biplot of PC1 and PC2, samples from the four events were distinct from one another, as point clusters of the four events can be seen occupying different quadrants. PC1, explaining 54.9% of the observed variance, received a notable and positive contribution from COD, </w:t>
-      </w:r>
-      <w:proofErr w:type="spellStart"/>
-      <w:r>
-        <w:rPr>
-          <w:rFonts w:ascii="Times New Roman" w:hAnsi="Times New Roman" w:cs="Times New Roman"/>
-        </w:rPr>
-        <w:t>cBOD</w:t>
-      </w:r>
-      <w:proofErr w:type="spellEnd"/>
-      <w:r>
-        <w:rPr>
-          <w:rFonts w:ascii="Times New Roman" w:hAnsi="Times New Roman" w:cs="Times New Roman"/>
-        </w:rPr>
-        <w:t>, BOD, and TOC. Strongly negative contributors to PC1 were mean temperature, grab filtered UVT, NO</w:t>
+        <w:t>Overall, based on the biplot of PC1 and PC2, samples from the four events were distinct from one another, as point clusters of the four events can be seen occupying different quadrants. PC1, explaining 54.9% of the observed variance, received a notable and positive contribution from COD, cBOD, BOD, and TOC. Strongly negative contributors to PC1 were mean temperature, grab filtered UVT, NO</w:t>
       </w:r>
       <w:r>
         <w:rPr>
@@ -4076,21 +2906,7 @@
         <w:rPr>
           <w:rFonts w:ascii="Times New Roman" w:hAnsi="Times New Roman" w:cs="Times New Roman"/>
         </w:rPr>
-        <w:t xml:space="preserve">), as COD, </w:t>
-      </w:r>
-      <w:proofErr w:type="spellStart"/>
-      <w:r>
-        <w:rPr>
-          <w:rFonts w:ascii="Times New Roman" w:hAnsi="Times New Roman" w:cs="Times New Roman"/>
-        </w:rPr>
-        <w:t>cBOD</w:t>
-      </w:r>
-      <w:proofErr w:type="spellEnd"/>
-      <w:r>
-        <w:rPr>
-          <w:rFonts w:ascii="Times New Roman" w:hAnsi="Times New Roman" w:cs="Times New Roman"/>
-        </w:rPr>
-        <w:t>, BOD, and TOC demonstrated strongly positive correlations with one another (rho ranging between 0.8000 and 0.9487) (p-value &lt; 0.005) and strongly negative correlations with mean temperature, grab filtered UVT, NO</w:t>
+        <w:t>), as COD, cBOD, BOD, and TOC demonstrated strongly positive correlations with one another (rho ranging between 0.8000 and 0.9487) (p-value &lt; 0.005) and strongly negative correlations with mean temperature, grab filtered UVT, NO</w:t>
       </w:r>
       <w:r>
         <w:rPr>
@@ -4103,23 +2919,8 @@
         <w:rPr>
           <w:rFonts w:ascii="Times New Roman" w:hAnsi="Times New Roman" w:cs="Times New Roman"/>
         </w:rPr>
-        <w:t xml:space="preserve">-N, and TS (rho ranging between -1.000 and -0.8000) (p-value &lt; 0.005). PC2 explained 31.9% of the variance between sampling events and showed a strong contribution from </w:t>
-      </w:r>
-      <w:proofErr w:type="spellStart"/>
-      <w:r>
-        <w:rPr>
-          <w:rFonts w:ascii="Times New Roman" w:hAnsi="Times New Roman" w:cs="Times New Roman"/>
-        </w:rPr>
-        <w:t>crAssphage</w:t>
-      </w:r>
-      <w:proofErr w:type="spellEnd"/>
-      <w:r>
-        <w:rPr>
-          <w:rFonts w:ascii="Times New Roman" w:hAnsi="Times New Roman" w:cs="Times New Roman"/>
-        </w:rPr>
-        <w:t xml:space="preserve">, </w:t>
-      </w:r>
-      <w:proofErr w:type="spellStart"/>
+        <w:t xml:space="preserve">-N, and TS (rho ranging between -1.000 and -0.8000) (p-value &lt; 0.005). PC2 explained 31.9% of the variance between sampling events and showed a strong contribution from crAssphage, </w:t>
+      </w:r>
       <w:r>
         <w:rPr>
           <w:rFonts w:ascii="Times New Roman" w:hAnsi="Times New Roman" w:cs="Times New Roman"/>
@@ -4127,7 +2928,6 @@
         </w:rPr>
         <w:t>uidA</w:t>
       </w:r>
-      <w:proofErr w:type="spellEnd"/>
       <w:r>
         <w:rPr>
           <w:rFonts w:ascii="Times New Roman" w:hAnsi="Times New Roman" w:cs="Times New Roman"/>
@@ -4190,7 +2990,6 @@
         <w:lastRenderedPageBreak/>
         <w:t xml:space="preserve">However, it is worth noting that </w:t>
       </w:r>
-      <w:proofErr w:type="spellStart"/>
       <w:r>
         <w:rPr>
           <w:rFonts w:ascii="Times New Roman" w:hAnsi="Times New Roman" w:cs="Times New Roman"/>
@@ -4198,7 +2997,6 @@
         </w:rPr>
         <w:t>uidA</w:t>
       </w:r>
-      <w:proofErr w:type="spellEnd"/>
       <w:r>
         <w:rPr>
           <w:rFonts w:ascii="Times New Roman" w:hAnsi="Times New Roman" w:cs="Times New Roman"/>
@@ -4317,21 +3115,7 @@
         <w:rPr>
           <w:rFonts w:ascii="Times New Roman" w:hAnsi="Times New Roman" w:cs="Times New Roman"/>
         </w:rPr>
-        <w:t xml:space="preserve">The ultrafiltration method used in this study was assessed and the recovery efficiency was estimated to be between 7.14% and 8.64%. This range was lower compared to other methods to concentrate viral particles such as </w:t>
-      </w:r>
-      <w:proofErr w:type="spellStart"/>
-      <w:r>
-        <w:rPr>
-          <w:rFonts w:ascii="Times New Roman" w:hAnsi="Times New Roman" w:cs="Times New Roman"/>
-        </w:rPr>
-        <w:t>JumboSep</w:t>
-      </w:r>
-      <w:proofErr w:type="spellEnd"/>
-      <w:r>
-        <w:rPr>
-          <w:rFonts w:ascii="Times New Roman" w:hAnsi="Times New Roman" w:cs="Times New Roman"/>
-        </w:rPr>
-        <w:t xml:space="preserve"> (13.38% ± 9.11%) or skimmed milk flocculation (15.27% ± 3.32%)</w:t>
+        <w:t>The ultrafiltration method used in this study was assessed and the recovery efficiency was estimated to be between 7.14% and 8.64%. This range was lower compared to other methods to concentrate viral particles such as JumboSep (13.38% ± 9.11%) or skimmed milk flocculation (15.27% ± 3.32%)</w:t>
       </w:r>
       <w:r>
         <w:rPr>
@@ -4355,21 +3139,7 @@
         <w:rPr>
           <w:rFonts w:ascii="Times New Roman" w:hAnsi="Times New Roman" w:cs="Times New Roman"/>
         </w:rPr>
-        <w:t xml:space="preserve"> and using Armored RNA as internal control (</w:t>
-      </w:r>
-      <w:proofErr w:type="spellStart"/>
-      <w:r>
-        <w:rPr>
-          <w:rFonts w:ascii="Times New Roman" w:hAnsi="Times New Roman" w:cs="Times New Roman"/>
-        </w:rPr>
-        <w:t>Yanaç</w:t>
-      </w:r>
-      <w:proofErr w:type="spellEnd"/>
-      <w:r>
-        <w:rPr>
-          <w:rFonts w:ascii="Times New Roman" w:hAnsi="Times New Roman" w:cs="Times New Roman"/>
-        </w:rPr>
-        <w:t xml:space="preserve"> and</w:t>
+        <w:t xml:space="preserve"> and using Armored RNA as internal control (Yanaç and</w:t>
       </w:r>
       <w:r>
         <w:rPr>
@@ -4377,47 +3147,11 @@
         </w:rPr>
         <w:t xml:space="preserve"> </w:t>
       </w:r>
-      <w:proofErr w:type="spellStart"/>
-      <w:r>
-        <w:rPr>
-          <w:rFonts w:ascii="Times New Roman" w:hAnsi="Times New Roman" w:cs="Times New Roman"/>
-        </w:rPr>
-        <w:t>Uyaguari</w:t>
-      </w:r>
-      <w:proofErr w:type="spellEnd"/>
-      <w:r>
-        <w:rPr>
-          <w:rFonts w:ascii="Times New Roman" w:hAnsi="Times New Roman" w:cs="Times New Roman"/>
-        </w:rPr>
-        <w:t xml:space="preserve">, unpublished results). Viral particles may have been </w:t>
-      </w:r>
-      <w:proofErr w:type="spellStart"/>
-      <w:r>
-        <w:rPr>
-          <w:rFonts w:ascii="Times New Roman" w:hAnsi="Times New Roman" w:cs="Times New Roman"/>
-        </w:rPr>
-        <w:t>sorbed</w:t>
-      </w:r>
-      <w:proofErr w:type="spellEnd"/>
-      <w:r>
-        <w:rPr>
-          <w:rFonts w:ascii="Times New Roman" w:hAnsi="Times New Roman" w:cs="Times New Roman"/>
-        </w:rPr>
-        <w:t xml:space="preserve"> to biosolids present in wastewater samples. In this context, matrix has a significant effect for recovery of viral particles. When compared to other environmental matrices such as surface water samples, recovery efficiency is higher using ultrafiltration (tangential flow filtration) (32.6%±11.81%) and skimmed milk flocculation (42.64%± 15.12%) (Francis and </w:t>
-      </w:r>
-      <w:proofErr w:type="spellStart"/>
-      <w:r>
-        <w:rPr>
-          <w:rFonts w:ascii="Times New Roman" w:hAnsi="Times New Roman" w:cs="Times New Roman"/>
-        </w:rPr>
-        <w:t>Uyaguari</w:t>
-      </w:r>
-      <w:proofErr w:type="spellEnd"/>
-      <w:r>
-        <w:rPr>
-          <w:rFonts w:ascii="Times New Roman" w:hAnsi="Times New Roman" w:cs="Times New Roman"/>
-        </w:rPr>
-        <w:t xml:space="preserve">, unpublished results). Samples with high </w:t>
+      <w:r>
+        <w:rPr>
+          <w:rFonts w:ascii="Times New Roman" w:hAnsi="Times New Roman" w:cs="Times New Roman"/>
+        </w:rPr>
+        <w:t xml:space="preserve">Uyaguari, unpublished results). Viral particles may have been sorbed to biosolids present in wastewater samples. In this context, matrix has a significant effect for recovery of viral particles. When compared to other environmental matrices such as surface water samples, recovery efficiency is higher using ultrafiltration (tangential flow filtration) (32.6%±11.81%) and skimmed milk flocculation (42.64%± 15.12%) (Francis and Uyaguari, unpublished results). Samples with high </w:t>
       </w:r>
       <w:r>
         <w:rPr>
@@ -4453,21 +3187,7 @@
         <w:rPr>
           <w:rFonts w:ascii="Times New Roman" w:hAnsi="Times New Roman" w:cs="Times New Roman"/>
         </w:rPr>
-        <w:t xml:space="preserve">2009; </w:t>
-      </w:r>
-      <w:proofErr w:type="spellStart"/>
-      <w:r>
-        <w:rPr>
-          <w:rFonts w:ascii="Times New Roman" w:hAnsi="Times New Roman" w:cs="Times New Roman"/>
-        </w:rPr>
-        <w:t>Uyaguari</w:t>
-      </w:r>
-      <w:proofErr w:type="spellEnd"/>
-      <w:r>
-        <w:rPr>
-          <w:rFonts w:ascii="Times New Roman" w:hAnsi="Times New Roman" w:cs="Times New Roman"/>
-        </w:rPr>
-        <w:t>-Diaz, et al., 2016).</w:t>
+        <w:t>2009; Uyaguari-Diaz, et al., 2016).</w:t>
       </w:r>
     </w:p>
     <w:p>
@@ -4494,35 +3214,7 @@
         <w:rPr>
           <w:rFonts w:ascii="Times New Roman" w:hAnsi="Times New Roman" w:cs="Times New Roman"/>
         </w:rPr>
-        <w:t xml:space="preserve">s of sample). The higher abundance and more stable signal over time of GCNs of </w:t>
-      </w:r>
-      <w:proofErr w:type="spellStart"/>
-      <w:r>
-        <w:rPr>
-          <w:rFonts w:ascii="Times New Roman" w:hAnsi="Times New Roman" w:cs="Times New Roman"/>
-        </w:rPr>
-        <w:t>AdV</w:t>
-      </w:r>
-      <w:proofErr w:type="spellEnd"/>
-      <w:r>
-        <w:rPr>
-          <w:rFonts w:ascii="Times New Roman" w:hAnsi="Times New Roman" w:cs="Times New Roman"/>
-        </w:rPr>
-        <w:t xml:space="preserve"> and </w:t>
-      </w:r>
-      <w:proofErr w:type="spellStart"/>
-      <w:r>
-        <w:rPr>
-          <w:rFonts w:ascii="Times New Roman" w:hAnsi="Times New Roman" w:cs="Times New Roman"/>
-        </w:rPr>
-        <w:t>crAssphage</w:t>
-      </w:r>
-      <w:proofErr w:type="spellEnd"/>
-      <w:r>
-        <w:rPr>
-          <w:rFonts w:ascii="Times New Roman" w:hAnsi="Times New Roman" w:cs="Times New Roman"/>
-        </w:rPr>
-        <w:t xml:space="preserve"> (</w:t>
+        <w:t>s of sample). The higher abundance and more stable signal over time of GCNs of AdV and crAssphage (</w:t>
       </w:r>
       <w:r>
         <w:rPr>
@@ -4580,21 +3272,7 @@
           <w:rFonts w:ascii="Times New Roman" w:hAnsi="Times New Roman" w:cs="Times New Roman"/>
         </w:rPr>
         <w:lastRenderedPageBreak/>
-        <w:t>consistent with various longitudinal studies previously performed (</w:t>
-      </w:r>
-      <w:proofErr w:type="spellStart"/>
-      <w:r>
-        <w:rPr>
-          <w:rFonts w:ascii="Times New Roman" w:hAnsi="Times New Roman" w:cs="Times New Roman"/>
-        </w:rPr>
-        <w:t>Ballesté</w:t>
-      </w:r>
-      <w:proofErr w:type="spellEnd"/>
-      <w:r>
-        <w:rPr>
-          <w:rFonts w:ascii="Times New Roman" w:hAnsi="Times New Roman" w:cs="Times New Roman"/>
-        </w:rPr>
-        <w:t>, et al., 2019; Farkas, et al., 2018; Farkas, et al., 2019; Hamza</w:t>
+        <w:t>consistent with various longitudinal studies previously performed (Ballesté, et al., 2019; Farkas, et al., 2018; Farkas, et al., 2019; Hamza</w:t>
       </w:r>
       <w:r>
         <w:rPr>
@@ -4618,16 +3296,8 @@
         <w:rPr>
           <w:rFonts w:ascii="Times New Roman" w:hAnsi="Times New Roman" w:cs="Times New Roman"/>
         </w:rPr>
-        <w:t xml:space="preserve"> 2016; </w:t>
-      </w:r>
-      <w:proofErr w:type="spellStart"/>
-      <w:r>
-        <w:rPr>
-          <w:rFonts w:ascii="Times New Roman" w:hAnsi="Times New Roman" w:cs="Times New Roman"/>
-        </w:rPr>
-        <w:t>Tandukar</w:t>
-      </w:r>
-      <w:proofErr w:type="spellEnd"/>
+        <w:t xml:space="preserve"> 2016; Tandukar</w:t>
+      </w:r>
       <w:r>
         <w:rPr>
           <w:rFonts w:ascii="Times New Roman" w:hAnsi="Times New Roman" w:cs="Times New Roman"/>
@@ -4665,35 +3335,7 @@
         <w:rPr>
           <w:rFonts w:ascii="Times New Roman" w:hAnsi="Times New Roman" w:cs="Times New Roman"/>
         </w:rPr>
-        <w:t xml:space="preserve">A reduction of </w:t>
-      </w:r>
-      <w:proofErr w:type="spellStart"/>
-      <w:r>
-        <w:rPr>
-          <w:rFonts w:ascii="Times New Roman" w:hAnsi="Times New Roman" w:cs="Times New Roman"/>
-        </w:rPr>
-        <w:t>AdV</w:t>
-      </w:r>
-      <w:proofErr w:type="spellEnd"/>
-      <w:r>
-        <w:rPr>
-          <w:rFonts w:ascii="Times New Roman" w:hAnsi="Times New Roman" w:cs="Times New Roman"/>
-        </w:rPr>
-        <w:t xml:space="preserve">, </w:t>
-      </w:r>
-      <w:proofErr w:type="spellStart"/>
-      <w:r>
-        <w:rPr>
-          <w:rFonts w:ascii="Times New Roman" w:hAnsi="Times New Roman" w:cs="Times New Roman"/>
-        </w:rPr>
-        <w:t>crAssphage</w:t>
-      </w:r>
-      <w:proofErr w:type="spellEnd"/>
-      <w:r>
-        <w:rPr>
-          <w:rFonts w:ascii="Times New Roman" w:hAnsi="Times New Roman" w:cs="Times New Roman"/>
-        </w:rPr>
-        <w:t>, PMMV</w:t>
+        <w:t>A reduction of AdV, crAssphage, PMMV</w:t>
       </w:r>
       <w:r>
         <w:rPr>
@@ -4707,7 +3349,6 @@
         </w:rPr>
         <w:t xml:space="preserve"> and </w:t>
       </w:r>
-      <w:proofErr w:type="spellStart"/>
       <w:r>
         <w:rPr>
           <w:rFonts w:ascii="Times New Roman" w:hAnsi="Times New Roman" w:cs="Times New Roman"/>
@@ -4715,7 +3356,6 @@
         </w:rPr>
         <w:t>uidA</w:t>
       </w:r>
-      <w:proofErr w:type="spellEnd"/>
       <w:r>
         <w:rPr>
           <w:rFonts w:ascii="Times New Roman" w:hAnsi="Times New Roman" w:cs="Times New Roman"/>
@@ -4733,21 +3373,7 @@
         <w:rPr>
           <w:rFonts w:ascii="Times New Roman" w:hAnsi="Times New Roman" w:cs="Times New Roman"/>
         </w:rPr>
-        <w:t xml:space="preserve">). This could be a result of viral particles being </w:t>
-      </w:r>
-      <w:proofErr w:type="spellStart"/>
-      <w:r>
-        <w:rPr>
-          <w:rFonts w:ascii="Times New Roman" w:hAnsi="Times New Roman" w:cs="Times New Roman"/>
-        </w:rPr>
-        <w:t>sorbed</w:t>
-      </w:r>
-      <w:proofErr w:type="spellEnd"/>
-      <w:r>
-        <w:rPr>
-          <w:rFonts w:ascii="Times New Roman" w:hAnsi="Times New Roman" w:cs="Times New Roman"/>
-        </w:rPr>
-        <w:t xml:space="preserve"> to larger fractions of organic matter that had been filtered by cheesecloth early in the sample-handling process or retained in the filtration devices as previously described. It is important to mention </w:t>
+        <w:t xml:space="preserve">). This could be a result of viral particles being sorbed to larger fractions of organic matter that had been filtered by cheesecloth early in the sample-handling process or retained in the filtration devices as previously described. It is important to mention </w:t>
       </w:r>
       <w:r>
         <w:rPr>
@@ -4875,7 +3501,6 @@
         </w:rPr>
         <w:t xml:space="preserve">Moreover, the duration of anaerobic sludge digestion is 15 days (City of Winnipeg, Water and Waste Department, 2020). In this context, GCNs of </w:t>
       </w:r>
-      <w:proofErr w:type="spellStart"/>
       <w:r>
         <w:rPr>
           <w:rFonts w:ascii="Times New Roman" w:hAnsi="Times New Roman" w:cs="Times New Roman"/>
@@ -4883,7 +3508,6 @@
         </w:rPr>
         <w:t>uidA</w:t>
       </w:r>
-      <w:proofErr w:type="spellEnd"/>
       <w:r>
         <w:rPr>
           <w:rFonts w:ascii="Times New Roman" w:hAnsi="Times New Roman" w:cs="Times New Roman"/>
@@ -4903,7 +3527,6 @@
         </w:rPr>
         <w:t xml:space="preserve">). This may explain why the gene copies of </w:t>
       </w:r>
-      <w:proofErr w:type="spellStart"/>
       <w:r>
         <w:rPr>
           <w:rFonts w:ascii="Times New Roman" w:hAnsi="Times New Roman" w:cs="Times New Roman"/>
@@ -4911,14 +3534,12 @@
         </w:rPr>
         <w:t>uidA</w:t>
       </w:r>
-      <w:proofErr w:type="spellEnd"/>
       <w:r>
         <w:rPr>
           <w:rFonts w:ascii="Times New Roman" w:hAnsi="Times New Roman" w:cs="Times New Roman"/>
         </w:rPr>
         <w:t xml:space="preserve"> in terms of biomass were lower in SC compared to all treatments (p-value &lt; 0.02). The average gene copies across all wastewater stages (RS, AS, and EF) for </w:t>
       </w:r>
-      <w:proofErr w:type="spellStart"/>
       <w:r>
         <w:rPr>
           <w:rFonts w:ascii="Times New Roman" w:hAnsi="Times New Roman" w:cs="Times New Roman"/>
@@ -4926,14 +3547,12 @@
         </w:rPr>
         <w:t>uidA</w:t>
       </w:r>
-      <w:proofErr w:type="spellEnd"/>
       <w:r>
         <w:rPr>
           <w:rFonts w:ascii="Times New Roman" w:hAnsi="Times New Roman" w:cs="Times New Roman"/>
         </w:rPr>
         <w:t xml:space="preserve"> were not significantly different in terms of both volume and biomass. When compared to </w:t>
       </w:r>
-      <w:proofErr w:type="spellStart"/>
       <w:r>
         <w:rPr>
           <w:rFonts w:ascii="Times New Roman" w:hAnsi="Times New Roman" w:cs="Times New Roman"/>
@@ -4941,7 +3560,6 @@
         </w:rPr>
         <w:t>uidA</w:t>
       </w:r>
-      <w:proofErr w:type="spellEnd"/>
       <w:r>
         <w:rPr>
           <w:rFonts w:ascii="Times New Roman" w:hAnsi="Times New Roman" w:cs="Times New Roman"/>
@@ -4981,21 +3599,7 @@
         <w:rPr>
           <w:rFonts w:ascii="Times New Roman" w:hAnsi="Times New Roman" w:cs="Times New Roman"/>
         </w:rPr>
-        <w:t xml:space="preserve">GCNs of </w:t>
-      </w:r>
-      <w:proofErr w:type="spellStart"/>
-      <w:r>
-        <w:rPr>
-          <w:rFonts w:ascii="Times New Roman" w:hAnsi="Times New Roman" w:cs="Times New Roman"/>
-        </w:rPr>
-        <w:t>crAssphage</w:t>
-      </w:r>
-      <w:proofErr w:type="spellEnd"/>
-      <w:r>
-        <w:rPr>
-          <w:rFonts w:ascii="Times New Roman" w:hAnsi="Times New Roman" w:cs="Times New Roman"/>
-        </w:rPr>
-        <w:t xml:space="preserve"> in terms of biomass in SC were significantly higher than RS (p-value = 0.0040) and AS (p-value = 5.877 x 10</w:t>
+        <w:t>GCNs of crAssphage in terms of biomass in SC were significantly higher than RS (p-value = 0.0040) and AS (p-value = 5.877 x 10</w:t>
       </w:r>
       <w:r>
         <w:rPr>
@@ -5047,35 +3651,7 @@
         <w:rPr>
           <w:rFonts w:ascii="Times New Roman" w:hAnsi="Times New Roman" w:cs="Times New Roman"/>
         </w:rPr>
-        <w:t xml:space="preserve">). Since SC is the by-product of RS and AS using anaerobic digestion, this may indicate that the presence of </w:t>
-      </w:r>
-      <w:proofErr w:type="spellStart"/>
-      <w:r>
-        <w:rPr>
-          <w:rFonts w:ascii="Times New Roman" w:hAnsi="Times New Roman" w:cs="Times New Roman"/>
-        </w:rPr>
-        <w:t>crAssphage</w:t>
-      </w:r>
-      <w:proofErr w:type="spellEnd"/>
-      <w:r>
-        <w:rPr>
-          <w:rFonts w:ascii="Times New Roman" w:hAnsi="Times New Roman" w:cs="Times New Roman"/>
-        </w:rPr>
-        <w:t xml:space="preserve"> and PMMV was lower in the wastewater being treated in the AS, but higher in the solids. On the other hand, GCNs of </w:t>
-      </w:r>
-      <w:proofErr w:type="spellStart"/>
-      <w:r>
-        <w:rPr>
-          <w:rFonts w:ascii="Times New Roman" w:hAnsi="Times New Roman" w:cs="Times New Roman"/>
-        </w:rPr>
-        <w:t>AdV</w:t>
-      </w:r>
-      <w:proofErr w:type="spellEnd"/>
-      <w:r>
-        <w:rPr>
-          <w:rFonts w:ascii="Times New Roman" w:hAnsi="Times New Roman" w:cs="Times New Roman"/>
-        </w:rPr>
-        <w:t xml:space="preserve"> in terms of biomass were not significantly different between the AS and SC samples (</w:t>
+        <w:t>). Since SC is the by-product of RS and AS using anaerobic digestion, this may indicate that the presence of crAssphage and PMMV was lower in the wastewater being treated in the AS, but higher in the solids. On the other hand, GCNs of AdV in terms of biomass were not significantly different between the AS and SC samples (</w:t>
       </w:r>
       <w:r>
         <w:rPr>
@@ -5088,21 +3664,7 @@
         <w:rPr>
           <w:rFonts w:ascii="Times New Roman" w:hAnsi="Times New Roman" w:cs="Times New Roman"/>
         </w:rPr>
-        <w:t>). Meanwhile, plant viruses such as PMMV remain more stable (in terms of biomass) during these digestion processes (</w:t>
-      </w:r>
-      <w:proofErr w:type="spellStart"/>
-      <w:r>
-        <w:rPr>
-          <w:rFonts w:ascii="Times New Roman" w:hAnsi="Times New Roman" w:cs="Times New Roman"/>
-        </w:rPr>
-        <w:t>Jumat</w:t>
-      </w:r>
-      <w:proofErr w:type="spellEnd"/>
-      <w:r>
-        <w:rPr>
-          <w:rFonts w:ascii="Times New Roman" w:hAnsi="Times New Roman" w:cs="Times New Roman"/>
-        </w:rPr>
-        <w:t xml:space="preserve">, et al., 2017). </w:t>
+        <w:t xml:space="preserve">). Meanwhile, plant viruses such as PMMV remain more stable (in terms of biomass) during these digestion processes (Jumat, et al., 2017). </w:t>
       </w:r>
     </w:p>
     <w:p>
@@ -5117,21 +3679,7 @@
         <w:rPr>
           <w:rFonts w:ascii="Times New Roman" w:hAnsi="Times New Roman" w:cs="Times New Roman"/>
         </w:rPr>
-        <w:t xml:space="preserve">The higher presence of </w:t>
-      </w:r>
-      <w:proofErr w:type="spellStart"/>
-      <w:r>
-        <w:rPr>
-          <w:rFonts w:ascii="Times New Roman" w:hAnsi="Times New Roman" w:cs="Times New Roman"/>
-        </w:rPr>
-        <w:t>RoV</w:t>
-      </w:r>
-      <w:proofErr w:type="spellEnd"/>
-      <w:r>
-        <w:rPr>
-          <w:rFonts w:ascii="Times New Roman" w:hAnsi="Times New Roman" w:cs="Times New Roman"/>
-        </w:rPr>
-        <w:t xml:space="preserve"> gene copies in the EF (p-value = 0.0006592 in terms of sample and p-value = 0.001550 in terms of biomass) during the winter season (</w:t>
+        <w:t>The higher presence of RoV gene copies in the EF (p-value = 0.0006592 in terms of sample and p-value = 0.001550 in terms of biomass) during the winter season (</w:t>
       </w:r>
       <w:r>
         <w:rPr>
@@ -5144,35 +3692,7 @@
         <w:rPr>
           <w:rFonts w:ascii="Times New Roman" w:hAnsi="Times New Roman" w:cs="Times New Roman"/>
         </w:rPr>
-        <w:t>) may indicate a higher risk of transmission during cold seasons (</w:t>
-      </w:r>
-      <w:proofErr w:type="spellStart"/>
-      <w:r>
-        <w:rPr>
-          <w:rFonts w:ascii="Times New Roman" w:hAnsi="Times New Roman" w:cs="Times New Roman"/>
-        </w:rPr>
-        <w:t>Atabakhsh</w:t>
-      </w:r>
-      <w:proofErr w:type="spellEnd"/>
-      <w:r>
-        <w:rPr>
-          <w:rFonts w:ascii="Times New Roman" w:hAnsi="Times New Roman" w:cs="Times New Roman"/>
-        </w:rPr>
-        <w:t xml:space="preserve"> et al. 2020), since a greater presence of </w:t>
-      </w:r>
-      <w:proofErr w:type="spellStart"/>
-      <w:r>
-        <w:rPr>
-          <w:rFonts w:ascii="Times New Roman" w:hAnsi="Times New Roman" w:cs="Times New Roman"/>
-        </w:rPr>
-        <w:t>RoV</w:t>
-      </w:r>
-      <w:proofErr w:type="spellEnd"/>
-      <w:r>
-        <w:rPr>
-          <w:rFonts w:ascii="Times New Roman" w:hAnsi="Times New Roman" w:cs="Times New Roman"/>
-        </w:rPr>
-        <w:t xml:space="preserve"> in EF </w:t>
+        <w:t xml:space="preserve">) may indicate a higher risk of transmission during cold seasons (Atabakhsh et al. 2020), since a greater presence of RoV in EF </w:t>
       </w:r>
       <w:r>
         <w:rPr>
@@ -5200,21 +3720,7 @@
         <w:rPr>
           <w:rFonts w:ascii="Times New Roman" w:hAnsi="Times New Roman" w:cs="Times New Roman"/>
         </w:rPr>
-        <w:t xml:space="preserve">The negative results of </w:t>
-      </w:r>
-      <w:proofErr w:type="spellStart"/>
-      <w:r>
-        <w:rPr>
-          <w:rFonts w:ascii="Times New Roman" w:hAnsi="Times New Roman" w:cs="Times New Roman"/>
-        </w:rPr>
-        <w:t>SaV</w:t>
-      </w:r>
-      <w:proofErr w:type="spellEnd"/>
-      <w:r>
-        <w:rPr>
-          <w:rFonts w:ascii="Times New Roman" w:hAnsi="Times New Roman" w:cs="Times New Roman"/>
-        </w:rPr>
-        <w:t xml:space="preserve"> (Sav1, Sav124, and Sav5) across all wastewater treatment stages during the fall and winter season are consistent with Varela et al. (2018) </w:t>
+        <w:t xml:space="preserve">The negative results of SaV (Sav1, Sav124, and Sav5) across all wastewater treatment stages during the fall and winter season are consistent with Varela et al. (2018) </w:t>
       </w:r>
       <w:r>
         <w:rPr>
@@ -5238,77 +3744,7 @@
         <w:rPr>
           <w:rFonts w:ascii="Times New Roman" w:hAnsi="Times New Roman" w:cs="Times New Roman"/>
         </w:rPr>
-        <w:t xml:space="preserve">from a wastewater treatment plant in Tunisia. Their results did not support the general belief that the peak of detection of </w:t>
-      </w:r>
-      <w:proofErr w:type="spellStart"/>
-      <w:r>
-        <w:rPr>
-          <w:rFonts w:ascii="Times New Roman" w:hAnsi="Times New Roman" w:cs="Times New Roman"/>
-        </w:rPr>
-        <w:t>SaV</w:t>
-      </w:r>
-      <w:proofErr w:type="spellEnd"/>
-      <w:r>
-        <w:rPr>
-          <w:rFonts w:ascii="Times New Roman" w:hAnsi="Times New Roman" w:cs="Times New Roman"/>
-        </w:rPr>
-        <w:t xml:space="preserve"> occurs during the cold and rainy months of the year. However, quantitative detection of </w:t>
-      </w:r>
-      <w:proofErr w:type="spellStart"/>
-      <w:r>
-        <w:rPr>
-          <w:rFonts w:ascii="Times New Roman" w:hAnsi="Times New Roman" w:cs="Times New Roman"/>
-        </w:rPr>
-        <w:t>SaV</w:t>
-      </w:r>
-      <w:proofErr w:type="spellEnd"/>
-      <w:r>
-        <w:rPr>
-          <w:rFonts w:ascii="Times New Roman" w:hAnsi="Times New Roman" w:cs="Times New Roman"/>
-        </w:rPr>
-        <w:t xml:space="preserve"> in wastewater and river water in Japan showed an increased concentration of </w:t>
-      </w:r>
-      <w:proofErr w:type="spellStart"/>
-      <w:r>
-        <w:rPr>
-          <w:rFonts w:ascii="Times New Roman" w:hAnsi="Times New Roman" w:cs="Times New Roman"/>
-        </w:rPr>
-        <w:t>SaV</w:t>
-      </w:r>
-      <w:proofErr w:type="spellEnd"/>
-      <w:r>
-        <w:rPr>
-          <w:rFonts w:ascii="Times New Roman" w:hAnsi="Times New Roman" w:cs="Times New Roman"/>
-        </w:rPr>
-        <w:t xml:space="preserve"> in influents between winter and spring (December to May), but a decrease in </w:t>
-      </w:r>
-      <w:proofErr w:type="spellStart"/>
-      <w:r>
-        <w:rPr>
-          <w:rFonts w:ascii="Times New Roman" w:hAnsi="Times New Roman" w:cs="Times New Roman"/>
-        </w:rPr>
-        <w:t>SaV</w:t>
-      </w:r>
-      <w:proofErr w:type="spellEnd"/>
-      <w:r>
-        <w:rPr>
-          <w:rFonts w:ascii="Times New Roman" w:hAnsi="Times New Roman" w:cs="Times New Roman"/>
-        </w:rPr>
-        <w:t xml:space="preserve"> concentration during the summer and autumn months (July to October) (</w:t>
-      </w:r>
-      <w:proofErr w:type="spellStart"/>
-      <w:r>
-        <w:rPr>
-          <w:rFonts w:ascii="Times New Roman" w:hAnsi="Times New Roman" w:cs="Times New Roman"/>
-        </w:rPr>
-        <w:t>Haramoto</w:t>
-      </w:r>
-      <w:proofErr w:type="spellEnd"/>
-      <w:r>
-        <w:rPr>
-          <w:rFonts w:ascii="Times New Roman" w:hAnsi="Times New Roman" w:cs="Times New Roman"/>
-        </w:rPr>
-        <w:t xml:space="preserve"> </w:t>
+        <w:t xml:space="preserve">from a wastewater treatment plant in Tunisia. Their results did not support the general belief that the peak of detection of SaV occurs during the cold and rainy months of the year. However, quantitative detection of SaV in wastewater and river water in Japan showed an increased concentration of SaV in influents between winter and spring (December to May), but a decrease in SaV concentration during the summer and autumn months (July to October) (Haramoto </w:t>
       </w:r>
       <w:r>
         <w:rPr>
@@ -5320,35 +3756,7 @@
         <w:rPr>
           <w:rFonts w:ascii="Times New Roman" w:hAnsi="Times New Roman" w:cs="Times New Roman"/>
         </w:rPr>
-        <w:t xml:space="preserve"> 2008). Yet another pattern of </w:t>
-      </w:r>
-      <w:proofErr w:type="spellStart"/>
-      <w:r>
-        <w:rPr>
-          <w:rFonts w:ascii="Times New Roman" w:hAnsi="Times New Roman" w:cs="Times New Roman"/>
-        </w:rPr>
-        <w:t>SaV</w:t>
-      </w:r>
-      <w:proofErr w:type="spellEnd"/>
-      <w:r>
-        <w:rPr>
-          <w:rFonts w:ascii="Times New Roman" w:hAnsi="Times New Roman" w:cs="Times New Roman"/>
-        </w:rPr>
-        <w:t xml:space="preserve"> presence was reported in France, as </w:t>
-      </w:r>
-      <w:proofErr w:type="spellStart"/>
-      <w:r>
-        <w:rPr>
-          <w:rFonts w:ascii="Times New Roman" w:hAnsi="Times New Roman" w:cs="Times New Roman"/>
-        </w:rPr>
-        <w:t>Sima</w:t>
-      </w:r>
-      <w:proofErr w:type="spellEnd"/>
-      <w:r>
-        <w:rPr>
-          <w:rFonts w:ascii="Times New Roman" w:hAnsi="Times New Roman" w:cs="Times New Roman"/>
-        </w:rPr>
-        <w:t xml:space="preserve"> et </w:t>
+        <w:t xml:space="preserve"> 2008). Yet another pattern of SaV presence was reported in France, as Sima et </w:t>
       </w:r>
       <w:r>
         <w:rPr>
@@ -5367,21 +3775,7 @@
         <w:rPr>
           <w:rFonts w:ascii="Times New Roman" w:hAnsi="Times New Roman" w:cs="Times New Roman"/>
         </w:rPr>
-        <w:t xml:space="preserve"> found the virus to be readily detected in influents but had no clear variations in numbers over the 9-month (October to June) duration of the study. Similarly, seasonal differences in </w:t>
-      </w:r>
-      <w:proofErr w:type="spellStart"/>
-      <w:r>
-        <w:rPr>
-          <w:rFonts w:ascii="Times New Roman" w:hAnsi="Times New Roman" w:cs="Times New Roman"/>
-        </w:rPr>
-        <w:t>SaV</w:t>
-      </w:r>
-      <w:proofErr w:type="spellEnd"/>
-      <w:r>
-        <w:rPr>
-          <w:rFonts w:ascii="Times New Roman" w:hAnsi="Times New Roman" w:cs="Times New Roman"/>
-        </w:rPr>
-        <w:t xml:space="preserve"> concentrations were not statistically significant in a 3-year study conducted by Song et al. </w:t>
+        <w:t xml:space="preserve"> found the virus to be readily detected in influents but had no clear variations in numbers over the 9-month (October to June) duration of the study. Similarly, seasonal differences in SaV concentrations were not statistically significant in a 3-year study conducted by Song et al. </w:t>
       </w:r>
       <w:r>
         <w:rPr>
@@ -5393,7 +3787,19 @@
         <w:rPr>
           <w:rFonts w:ascii="Times New Roman" w:hAnsi="Times New Roman" w:cs="Times New Roman"/>
         </w:rPr>
-        <w:t xml:space="preserve">in China between 2017 and 2019. As a result, there </w:t>
+        <w:t xml:space="preserve">in China between 2017 and 2019. </w:t>
+      </w:r>
+      <w:r>
+        <w:rPr>
+          <w:rFonts w:ascii="Times New Roman" w:hAnsi="Times New Roman" w:cs="Times New Roman"/>
+        </w:rPr>
+        <w:t>Thus</w:t>
+      </w:r>
+      <w:r>
+        <w:rPr>
+          <w:rFonts w:ascii="Times New Roman" w:hAnsi="Times New Roman" w:cs="Times New Roman"/>
+        </w:rPr>
+        <w:t xml:space="preserve">, there </w:t>
       </w:r>
       <w:r>
         <w:rPr>
@@ -5405,21 +3811,13 @@
         <w:rPr>
           <w:rFonts w:ascii="Times New Roman" w:hAnsi="Times New Roman" w:cs="Times New Roman"/>
         </w:rPr>
-        <w:t xml:space="preserve"> other factors that can influence wastewater </w:t>
-      </w:r>
-      <w:proofErr w:type="spellStart"/>
-      <w:r>
-        <w:rPr>
-          <w:rFonts w:ascii="Times New Roman" w:hAnsi="Times New Roman" w:cs="Times New Roman"/>
-        </w:rPr>
-        <w:t>SaV</w:t>
-      </w:r>
-      <w:proofErr w:type="spellEnd"/>
-      <w:r>
-        <w:rPr>
-          <w:rFonts w:ascii="Times New Roman" w:hAnsi="Times New Roman" w:cs="Times New Roman"/>
-        </w:rPr>
-        <w:t xml:space="preserve"> concentrations. For example, it has been </w:t>
+        <w:t xml:space="preserve"> likely</w:t>
+      </w:r>
+      <w:r>
+        <w:rPr>
+          <w:rFonts w:ascii="Times New Roman" w:hAnsi="Times New Roman" w:cs="Times New Roman"/>
+        </w:rPr>
+        <w:t xml:space="preserve"> other factors that can influence wastewater SaV concentrations. For example, it has been </w:t>
       </w:r>
       <w:r>
         <w:rPr>
@@ -5476,35 +3874,7 @@
         <w:rPr>
           <w:rFonts w:ascii="Times New Roman" w:hAnsi="Times New Roman" w:cs="Times New Roman"/>
         </w:rPr>
-        <w:t xml:space="preserve">The gene copies of </w:t>
-      </w:r>
-      <w:proofErr w:type="spellStart"/>
-      <w:r>
-        <w:rPr>
-          <w:rFonts w:ascii="Times New Roman" w:hAnsi="Times New Roman" w:cs="Times New Roman"/>
-        </w:rPr>
-        <w:t>NoV</w:t>
-      </w:r>
-      <w:proofErr w:type="spellEnd"/>
-      <w:r>
-        <w:rPr>
-          <w:rFonts w:ascii="Times New Roman" w:hAnsi="Times New Roman" w:cs="Times New Roman"/>
-        </w:rPr>
-        <w:t xml:space="preserve"> GI and GII were below the detection limit in many of the </w:t>
-      </w:r>
-      <w:proofErr w:type="gramStart"/>
-      <w:r>
-        <w:rPr>
-          <w:rFonts w:ascii="Times New Roman" w:hAnsi="Times New Roman" w:cs="Times New Roman"/>
-        </w:rPr>
-        <w:t>AS</w:t>
-      </w:r>
-      <w:proofErr w:type="gramEnd"/>
-      <w:r>
-        <w:rPr>
-          <w:rFonts w:ascii="Times New Roman" w:hAnsi="Times New Roman" w:cs="Times New Roman"/>
-        </w:rPr>
-        <w:t xml:space="preserve"> samples (in terms of both volume and biomass), but still relatively abundant in the EF (</w:t>
+        <w:t>The gene copies of NoV GI and GII were below the detection limit in many of the AS samples (in terms of both volume and biomass), but still relatively abundant in the EF (</w:t>
       </w:r>
       <w:r>
         <w:rPr>
@@ -5517,21 +3887,7 @@
         <w:rPr>
           <w:rFonts w:ascii="Times New Roman" w:hAnsi="Times New Roman" w:cs="Times New Roman"/>
         </w:rPr>
-        <w:t xml:space="preserve">). A possible explanation for the greatly reduced viral GCNs in AS samples is the high efficiency with which </w:t>
-      </w:r>
-      <w:proofErr w:type="spellStart"/>
-      <w:r>
-        <w:rPr>
-          <w:rFonts w:ascii="Times New Roman" w:hAnsi="Times New Roman" w:cs="Times New Roman"/>
-        </w:rPr>
-        <w:t>NoV</w:t>
-      </w:r>
-      <w:proofErr w:type="spellEnd"/>
-      <w:r>
-        <w:rPr>
-          <w:rFonts w:ascii="Times New Roman" w:hAnsi="Times New Roman" w:cs="Times New Roman"/>
-        </w:rPr>
-        <w:t xml:space="preserve"> GI and GII are removed, a notion supported by literature (Ibrahim</w:t>
+        <w:t>). A possible explanation for the greatly reduced viral GCNs in AS samples is the high efficiency with which NoV GI and GII are removed, a notion supported by literature (Ibrahim</w:t>
       </w:r>
       <w:r>
         <w:rPr>
@@ -5591,91 +3947,7 @@
         <w:rPr>
           <w:rFonts w:ascii="Times New Roman" w:hAnsi="Times New Roman" w:cs="Times New Roman"/>
         </w:rPr>
-        <w:t xml:space="preserve"> found in greater numbers as they might have </w:t>
-      </w:r>
-      <w:proofErr w:type="spellStart"/>
-      <w:r>
-        <w:rPr>
-          <w:rFonts w:ascii="Times New Roman" w:hAnsi="Times New Roman" w:cs="Times New Roman"/>
-        </w:rPr>
-        <w:t>sorbed</w:t>
-      </w:r>
-      <w:proofErr w:type="spellEnd"/>
-      <w:r>
-        <w:rPr>
-          <w:rFonts w:ascii="Times New Roman" w:hAnsi="Times New Roman" w:cs="Times New Roman"/>
-        </w:rPr>
-        <w:t xml:space="preserve"> to the larger fractions of the sludge solids. The relative abundance of </w:t>
-      </w:r>
-      <w:proofErr w:type="spellStart"/>
-      <w:r>
-        <w:rPr>
-          <w:rFonts w:ascii="Times New Roman" w:hAnsi="Times New Roman" w:cs="Times New Roman"/>
-        </w:rPr>
-        <w:t>NoV</w:t>
-      </w:r>
-      <w:proofErr w:type="spellEnd"/>
-      <w:r>
-        <w:rPr>
-          <w:rFonts w:ascii="Times New Roman" w:hAnsi="Times New Roman" w:cs="Times New Roman"/>
-        </w:rPr>
-        <w:t xml:space="preserve"> GI and GII gene copies in RS and EF during the winter months (December and February) and the absence of </w:t>
-      </w:r>
-      <w:proofErr w:type="spellStart"/>
-      <w:r>
-        <w:rPr>
-          <w:rFonts w:ascii="Times New Roman" w:hAnsi="Times New Roman" w:cs="Times New Roman"/>
-        </w:rPr>
-        <w:t>NoV</w:t>
-      </w:r>
-      <w:proofErr w:type="spellEnd"/>
-      <w:r>
-        <w:rPr>
-          <w:rFonts w:ascii="Times New Roman" w:hAnsi="Times New Roman" w:cs="Times New Roman"/>
-        </w:rPr>
-        <w:t xml:space="preserve"> GII in RS in October may be due to seasonal variability (Pérez, Guerrero, Orellana, </w:t>
-      </w:r>
-      <w:proofErr w:type="spellStart"/>
-      <w:r>
-        <w:rPr>
-          <w:rFonts w:ascii="Times New Roman" w:hAnsi="Times New Roman" w:cs="Times New Roman"/>
-        </w:rPr>
-        <w:t>Figuerola</w:t>
-      </w:r>
-      <w:proofErr w:type="spellEnd"/>
-      <w:r>
-        <w:rPr>
-          <w:rFonts w:ascii="Times New Roman" w:hAnsi="Times New Roman" w:cs="Times New Roman"/>
-        </w:rPr>
-        <w:t xml:space="preserve">, &amp; </w:t>
-      </w:r>
-      <w:proofErr w:type="spellStart"/>
-      <w:r>
-        <w:rPr>
-          <w:rFonts w:ascii="Times New Roman" w:hAnsi="Times New Roman" w:cs="Times New Roman"/>
-        </w:rPr>
-        <w:t>Erijman</w:t>
-      </w:r>
-      <w:proofErr w:type="spellEnd"/>
-      <w:r>
-        <w:rPr>
-          <w:rFonts w:ascii="Times New Roman" w:hAnsi="Times New Roman" w:cs="Times New Roman"/>
-        </w:rPr>
-        <w:t xml:space="preserve">, 2019). However, the presence of </w:t>
-      </w:r>
-      <w:proofErr w:type="spellStart"/>
-      <w:r>
-        <w:rPr>
-          <w:rFonts w:ascii="Times New Roman" w:hAnsi="Times New Roman" w:cs="Times New Roman"/>
-        </w:rPr>
-        <w:t>NoV</w:t>
-      </w:r>
-      <w:proofErr w:type="spellEnd"/>
-      <w:r>
-        <w:rPr>
-          <w:rFonts w:ascii="Times New Roman" w:hAnsi="Times New Roman" w:cs="Times New Roman"/>
-        </w:rPr>
-        <w:t xml:space="preserve"> GI and GII gene copies in RS </w:t>
+        <w:t xml:space="preserve"> found in greater numbers as they might have sorbed to the larger fractions of the sludge solids. The relative abundance of NoV GI and GII gene copies in RS and EF during the winter months (December and February) and the absence of NoV GII in RS in October may be due to seasonal variability (Pérez, Guerrero, Orellana, Figuerola, &amp; Erijman, 2019). However, the presence of NoV GI and GII gene copies in RS </w:t>
       </w:r>
       <w:r>
         <w:rPr>
@@ -5687,21 +3959,7 @@
         <w:rPr>
           <w:rFonts w:ascii="Times New Roman" w:hAnsi="Times New Roman" w:cs="Times New Roman"/>
         </w:rPr>
-        <w:t xml:space="preserve">Event 4 (February) is consistent with a study conducted by Flannery et al. (2012), in which the concentration of </w:t>
-      </w:r>
-      <w:proofErr w:type="spellStart"/>
-      <w:r>
-        <w:rPr>
-          <w:rFonts w:ascii="Times New Roman" w:hAnsi="Times New Roman" w:cs="Times New Roman"/>
-        </w:rPr>
-        <w:t>NoV</w:t>
-      </w:r>
-      <w:proofErr w:type="spellEnd"/>
-      <w:r>
-        <w:rPr>
-          <w:rFonts w:ascii="Times New Roman" w:hAnsi="Times New Roman" w:cs="Times New Roman"/>
-        </w:rPr>
-        <w:t xml:space="preserve"> GI and GII gene copies in the influents of a wastewater treatment plant were significantly higher during the winter months (January to March). This seasonal trend is also reflected colloquially through </w:t>
+        <w:t xml:space="preserve">Event 4 (February) is consistent with a study conducted by Flannery et al. (2012), in which the concentration of NoV GI and GII gene copies in the influents of a wastewater treatment plant were significantly higher during the winter months (January to March). This seasonal trend is also reflected colloquially through </w:t>
       </w:r>
       <w:r>
         <w:rPr>
@@ -5729,21 +3987,7 @@
           <w:rFonts w:ascii="Times New Roman" w:hAnsi="Times New Roman" w:cs="Times New Roman"/>
         </w:rPr>
         <w:lastRenderedPageBreak/>
-        <w:t>In a study conducted by El-</w:t>
-      </w:r>
-      <w:proofErr w:type="spellStart"/>
-      <w:r>
-        <w:rPr>
-          <w:rFonts w:ascii="Times New Roman" w:hAnsi="Times New Roman" w:cs="Times New Roman"/>
-        </w:rPr>
-        <w:t>Senousy</w:t>
-      </w:r>
-      <w:proofErr w:type="spellEnd"/>
-      <w:r>
-        <w:rPr>
-          <w:rFonts w:ascii="Times New Roman" w:hAnsi="Times New Roman" w:cs="Times New Roman"/>
-        </w:rPr>
-        <w:t xml:space="preserve"> et al. </w:t>
+        <w:t xml:space="preserve">In a study conducted by El-Senousy et al. </w:t>
       </w:r>
       <w:r>
         <w:rPr>
@@ -5767,35 +4011,7 @@
         <w:rPr>
           <w:rFonts w:ascii="Times New Roman" w:hAnsi="Times New Roman" w:cs="Times New Roman"/>
         </w:rPr>
-        <w:t xml:space="preserve">, high numbers of </w:t>
-      </w:r>
-      <w:proofErr w:type="spellStart"/>
-      <w:r>
-        <w:rPr>
-          <w:rFonts w:ascii="Times New Roman" w:hAnsi="Times New Roman" w:cs="Times New Roman"/>
-        </w:rPr>
-        <w:t>AstV</w:t>
-      </w:r>
-      <w:proofErr w:type="spellEnd"/>
-      <w:r>
-        <w:rPr>
-          <w:rFonts w:ascii="Times New Roman" w:hAnsi="Times New Roman" w:cs="Times New Roman"/>
-        </w:rPr>
-        <w:t xml:space="preserve"> gene copies (per liter) in sewage water samples (from the Greater Cairo area in Egypt) were observed at the end of autumn and during the winter months, but the </w:t>
-      </w:r>
-      <w:proofErr w:type="spellStart"/>
-      <w:r>
-        <w:rPr>
-          <w:rFonts w:ascii="Times New Roman" w:hAnsi="Times New Roman" w:cs="Times New Roman"/>
-        </w:rPr>
-        <w:t>AstV</w:t>
-      </w:r>
-      <w:proofErr w:type="spellEnd"/>
-      <w:r>
-        <w:rPr>
-          <w:rFonts w:ascii="Times New Roman" w:hAnsi="Times New Roman" w:cs="Times New Roman"/>
-        </w:rPr>
-        <w:t xml:space="preserve"> concentrations tended to decrease as temperatures increased. These results are different from </w:t>
+        <w:t xml:space="preserve">, high numbers of AstV gene copies (per liter) in sewage water samples (from the Greater Cairo area in Egypt) were observed at the end of autumn and during the winter months, but the AstV concentrations tended to decrease as temperatures increased. These results are different from </w:t>
       </w:r>
       <w:r>
         <w:rPr>
@@ -5807,21 +4023,7 @@
         <w:rPr>
           <w:rFonts w:ascii="Times New Roman" w:hAnsi="Times New Roman" w:cs="Times New Roman"/>
         </w:rPr>
-        <w:t xml:space="preserve"> where there was no detection of </w:t>
-      </w:r>
-      <w:proofErr w:type="spellStart"/>
-      <w:r>
-        <w:rPr>
-          <w:rFonts w:ascii="Times New Roman" w:hAnsi="Times New Roman" w:cs="Times New Roman"/>
-        </w:rPr>
-        <w:t>AstV</w:t>
-      </w:r>
-      <w:proofErr w:type="spellEnd"/>
-      <w:r>
-        <w:rPr>
-          <w:rFonts w:ascii="Times New Roman" w:hAnsi="Times New Roman" w:cs="Times New Roman"/>
-        </w:rPr>
-        <w:t xml:space="preserve"> in any of the wastewater treatment stages across all events. These results may be due to seasonal variability (Pérez</w:t>
+        <w:t xml:space="preserve"> where there was no detection of AstV in any of the wastewater treatment stages across all events. These results may be due to seasonal variability (Pérez</w:t>
       </w:r>
       <w:r>
         <w:rPr>
@@ -5839,21 +4041,7 @@
         <w:rPr>
           <w:rFonts w:ascii="Times New Roman" w:hAnsi="Times New Roman" w:cs="Times New Roman"/>
         </w:rPr>
-        <w:t>2019) and/or reflect the pattern of infection (</w:t>
-      </w:r>
-      <w:proofErr w:type="spellStart"/>
-      <w:r>
-        <w:rPr>
-          <w:rFonts w:ascii="Times New Roman" w:hAnsi="Times New Roman" w:cs="Times New Roman"/>
-        </w:rPr>
-        <w:t>Corpuz</w:t>
-      </w:r>
-      <w:proofErr w:type="spellEnd"/>
-      <w:r>
-        <w:rPr>
-          <w:rFonts w:ascii="Times New Roman" w:hAnsi="Times New Roman" w:cs="Times New Roman"/>
-        </w:rPr>
-        <w:t xml:space="preserve"> et al., 2020) within the community under study. </w:t>
+        <w:t xml:space="preserve">2019) and/or reflect the pattern of infection (Corpuz et al., 2020) within the community under study. </w:t>
       </w:r>
     </w:p>
     <w:p>
@@ -5941,21 +4129,7 @@
         <w:rPr>
           <w:rFonts w:ascii="Times New Roman" w:hAnsi="Times New Roman" w:cs="Times New Roman"/>
         </w:rPr>
-        <w:t xml:space="preserve">2020). Organic chemical parameters such as COD, </w:t>
-      </w:r>
-      <w:proofErr w:type="spellStart"/>
-      <w:r>
-        <w:rPr>
-          <w:rFonts w:ascii="Times New Roman" w:hAnsi="Times New Roman" w:cs="Times New Roman"/>
-        </w:rPr>
-        <w:t>cBOD</w:t>
-      </w:r>
-      <w:proofErr w:type="spellEnd"/>
-      <w:r>
-        <w:rPr>
-          <w:rFonts w:ascii="Times New Roman" w:hAnsi="Times New Roman" w:cs="Times New Roman"/>
-        </w:rPr>
-        <w:t>, BOD, and TOC were notable positive contributors to PC1, while mean temperature, grab filtered UVT, NO</w:t>
+        <w:t>2020). Organic chemical parameters such as COD, cBOD, BOD, and TOC were notable positive contributors to PC1, while mean temperature, grab filtered UVT, NO</w:t>
       </w:r>
       <w:r>
         <w:rPr>
@@ -5968,49 +4142,7 @@
         <w:rPr>
           <w:rFonts w:ascii="Times New Roman" w:hAnsi="Times New Roman" w:cs="Times New Roman"/>
         </w:rPr>
-        <w:t xml:space="preserve">-N, and TS most negatively contributed to PC1. These observations were validated by subsequent Spearman’s rank correlation analysis showing statistically significant coefficients. Grab filtered UVT being inversely correlated with COD, </w:t>
-      </w:r>
-      <w:proofErr w:type="spellStart"/>
-      <w:r>
-        <w:rPr>
-          <w:rFonts w:ascii="Times New Roman" w:hAnsi="Times New Roman" w:cs="Times New Roman"/>
-        </w:rPr>
-        <w:t>cBOD</w:t>
-      </w:r>
-      <w:proofErr w:type="spellEnd"/>
-      <w:r>
-        <w:rPr>
-          <w:rFonts w:ascii="Times New Roman" w:hAnsi="Times New Roman" w:cs="Times New Roman"/>
-        </w:rPr>
-        <w:t>, BOD, and TOC is consistent with the widespread use of UV radiation to regulate microbial growth in a variety of medium, including water (</w:t>
-      </w:r>
-      <w:proofErr w:type="spellStart"/>
-      <w:r>
-        <w:rPr>
-          <w:rFonts w:ascii="Times New Roman" w:hAnsi="Times New Roman" w:cs="Times New Roman"/>
-        </w:rPr>
-        <w:t>Raeiszadeh</w:t>
-      </w:r>
-      <w:proofErr w:type="spellEnd"/>
-      <w:r>
-        <w:rPr>
-          <w:rFonts w:ascii="Times New Roman" w:hAnsi="Times New Roman" w:cs="Times New Roman"/>
-        </w:rPr>
-        <w:t xml:space="preserve"> &amp; </w:t>
-      </w:r>
-      <w:proofErr w:type="spellStart"/>
-      <w:r>
-        <w:rPr>
-          <w:rFonts w:ascii="Times New Roman" w:hAnsi="Times New Roman" w:cs="Times New Roman"/>
-        </w:rPr>
-        <w:t>Adeli</w:t>
-      </w:r>
-      <w:proofErr w:type="spellEnd"/>
-      <w:r>
-        <w:rPr>
-          <w:rFonts w:ascii="Times New Roman" w:hAnsi="Times New Roman" w:cs="Times New Roman"/>
-        </w:rPr>
-        <w:t xml:space="preserve">, 2020). Furthermore, it had been suggested that UV is an important influence to the survival of pathogens in wastewater environments, especially in cold weather conditions, such as those found in Manitoba during the surveying period (Murphy, 2017). </w:t>
+        <w:t xml:space="preserve">-N, and TS most negatively contributed to PC1. These observations were validated by subsequent Spearman’s rank correlation analysis showing statistically significant coefficients. Grab filtered UVT being inversely correlated with COD, cBOD, BOD, and TOC is consistent with the widespread use of UV radiation to regulate microbial growth in a variety of medium, including water (Raeiszadeh &amp; Adeli, 2020). Furthermore, it had been suggested that UV is an important influence to the survival of pathogens in wastewater environments, especially in cold weather conditions, such as those found in Manitoba during the surveying period (Murphy, 2017). </w:t>
       </w:r>
       <w:r>
         <w:rPr>
@@ -6077,23 +4209,8 @@
         <w:rPr>
           <w:rFonts w:ascii="Times New Roman" w:hAnsi="Times New Roman" w:cs="Times New Roman"/>
         </w:rPr>
-        <w:t>fixed bed reactors (</w:t>
-      </w:r>
-      <w:proofErr w:type="spellStart"/>
-      <w:r>
-        <w:rPr>
-          <w:rFonts w:ascii="Times New Roman" w:hAnsi="Times New Roman" w:cs="Times New Roman"/>
-        </w:rPr>
-        <w:t>Sizirici</w:t>
-      </w:r>
-      <w:proofErr w:type="spellEnd"/>
-      <w:r>
-        <w:rPr>
-          <w:rFonts w:ascii="Times New Roman" w:hAnsi="Times New Roman" w:cs="Times New Roman"/>
-        </w:rPr>
-        <w:t xml:space="preserve"> &amp; </w:t>
-      </w:r>
-      <w:proofErr w:type="spellStart"/>
+        <w:t xml:space="preserve">fixed bed reactors (Sizirici &amp; </w:t>
+      </w:r>
       <w:r>
         <w:rPr>
           <w:rFonts w:ascii="Times New Roman" w:hAnsi="Times New Roman" w:cs="Times New Roman"/>
@@ -6104,14 +4221,7 @@
         <w:rPr>
           <w:rFonts w:ascii="Times New Roman" w:hAnsi="Times New Roman" w:cs="Times New Roman"/>
         </w:rPr>
-        <w:t>ldiz</w:t>
-      </w:r>
-      <w:proofErr w:type="spellEnd"/>
-      <w:r>
-        <w:rPr>
-          <w:rFonts w:ascii="Times New Roman" w:hAnsi="Times New Roman" w:cs="Times New Roman"/>
-        </w:rPr>
-        <w:t>, 2020)</w:t>
+        <w:t>ldiz, 2020)</w:t>
       </w:r>
       <w:r>
         <w:rPr>
@@ -6197,53 +4307,23 @@
         </w:rPr>
         <w:t xml:space="preserve"> (</w:t>
       </w:r>
-      <w:proofErr w:type="spellStart"/>
-      <w:r>
-        <w:rPr>
-          <w:rFonts w:ascii="Times New Roman" w:hAnsi="Times New Roman" w:cs="Times New Roman"/>
-        </w:rPr>
-        <w:t>Mezzanotte</w:t>
-      </w:r>
-      <w:proofErr w:type="spellEnd"/>
-      <w:r>
-        <w:rPr>
-          <w:rFonts w:ascii="Times New Roman" w:hAnsi="Times New Roman" w:cs="Times New Roman"/>
-        </w:rPr>
-        <w:t xml:space="preserve"> et al., 2007; </w:t>
-      </w:r>
-      <w:r>
-        <w:rPr>
-          <w:rFonts w:ascii="Times New Roman" w:hAnsi="Times New Roman" w:cs="Times New Roman"/>
-        </w:rPr>
-        <w:t>Abou-</w:t>
-      </w:r>
-      <w:proofErr w:type="spellStart"/>
-      <w:r>
-        <w:rPr>
-          <w:rFonts w:ascii="Times New Roman" w:hAnsi="Times New Roman" w:cs="Times New Roman"/>
-        </w:rPr>
-        <w:t>Elela</w:t>
-      </w:r>
-      <w:proofErr w:type="spellEnd"/>
-      <w:r>
-        <w:rPr>
-          <w:rFonts w:ascii="Times New Roman" w:hAnsi="Times New Roman" w:cs="Times New Roman"/>
-        </w:rPr>
-        <w:t xml:space="preserve"> et al., 2012; </w:t>
-      </w:r>
-      <w:proofErr w:type="spellStart"/>
-      <w:r>
-        <w:rPr>
-          <w:rFonts w:ascii="Times New Roman" w:hAnsi="Times New Roman" w:cs="Times New Roman"/>
-        </w:rPr>
-        <w:t>Collivignarelli</w:t>
-      </w:r>
-      <w:proofErr w:type="spellEnd"/>
-      <w:r>
-        <w:rPr>
-          <w:rFonts w:ascii="Times New Roman" w:hAnsi="Times New Roman" w:cs="Times New Roman"/>
-        </w:rPr>
-        <w:t xml:space="preserve"> et al., 2018)</w:t>
+      <w:r>
+        <w:rPr>
+          <w:rFonts w:ascii="Times New Roman" w:hAnsi="Times New Roman" w:cs="Times New Roman"/>
+        </w:rPr>
+        <w:t xml:space="preserve">Mezzanotte et al., 2007; </w:t>
+      </w:r>
+      <w:r>
+        <w:rPr>
+          <w:rFonts w:ascii="Times New Roman" w:hAnsi="Times New Roman" w:cs="Times New Roman"/>
+        </w:rPr>
+        <w:t xml:space="preserve">Abou-Elela et al., 2012; </w:t>
+      </w:r>
+      <w:r>
+        <w:rPr>
+          <w:rFonts w:ascii="Times New Roman" w:hAnsi="Times New Roman" w:cs="Times New Roman"/>
+        </w:rPr>
+        <w:t>Collivignarelli et al., 2018)</w:t>
       </w:r>
       <w:r>
         <w:rPr>
@@ -6264,35 +4344,7 @@
         <w:rPr>
           <w:rFonts w:ascii="Times New Roman" w:hAnsi="Times New Roman" w:cs="Times New Roman"/>
         </w:rPr>
-        <w:t>There is a possibility that viral GCNs quantified in the EF may represent an overestimation of the actual number of infectious viral particles since qPCR detects both infective and non-infective agents and UV treatment influences viral viability (</w:t>
-      </w:r>
-      <w:proofErr w:type="spellStart"/>
-      <w:r>
-        <w:rPr>
-          <w:rFonts w:ascii="Times New Roman" w:hAnsi="Times New Roman" w:cs="Times New Roman"/>
-        </w:rPr>
-        <w:t>Lizasoain</w:t>
-      </w:r>
-      <w:proofErr w:type="spellEnd"/>
-      <w:r>
-        <w:rPr>
-          <w:rFonts w:ascii="Times New Roman" w:hAnsi="Times New Roman" w:cs="Times New Roman"/>
-        </w:rPr>
-        <w:t xml:space="preserve"> et al., 2017). Thus, the interpretation of these results must be performed with cautiousness. On the other hand, it is also possible that the non-enveloped enteric viruses (</w:t>
-      </w:r>
-      <w:proofErr w:type="spellStart"/>
-      <w:r>
-        <w:rPr>
-          <w:rFonts w:ascii="Times New Roman" w:hAnsi="Times New Roman" w:cs="Times New Roman"/>
-        </w:rPr>
-        <w:t>Corpuz</w:t>
-      </w:r>
-      <w:proofErr w:type="spellEnd"/>
-      <w:r>
-        <w:rPr>
-          <w:rFonts w:ascii="Times New Roman" w:hAnsi="Times New Roman" w:cs="Times New Roman"/>
-        </w:rPr>
-        <w:t xml:space="preserve">, et al., 2020) studied </w:t>
+        <w:t xml:space="preserve">There is a possibility that viral GCNs quantified in the EF may represent an overestimation of the actual number of infectious viral particles since qPCR detects both infective and non-infective agents and UV treatment influences viral viability (Lizasoain et al., 2017). Thus, the interpretation of these results must be performed with cautiousness. On the other hand, it is also possible that the non-enveloped enteric viruses (Corpuz, et al., 2020) studied </w:t>
       </w:r>
       <w:r>
         <w:rPr>
@@ -6364,16 +4416,8 @@
         <w:rPr>
           <w:rFonts w:ascii="Times New Roman" w:hAnsi="Times New Roman" w:cs="Times New Roman"/>
         </w:rPr>
-        <w:t>after wastewater treatment (</w:t>
-      </w:r>
-      <w:proofErr w:type="spellStart"/>
-      <w:r>
-        <w:rPr>
-          <w:rFonts w:ascii="Times New Roman" w:hAnsi="Times New Roman" w:cs="Times New Roman"/>
-        </w:rPr>
-        <w:t>Adefisoye</w:t>
-      </w:r>
-      <w:proofErr w:type="spellEnd"/>
+        <w:t>after wastewater treatment (Adefisoye</w:t>
+      </w:r>
       <w:r>
         <w:rPr>
           <w:rFonts w:ascii="Times New Roman" w:hAnsi="Times New Roman" w:cs="Times New Roman"/>
@@ -6396,30 +4440,8 @@
         <w:rPr>
           <w:rFonts w:ascii="Times New Roman" w:hAnsi="Times New Roman" w:cs="Times New Roman"/>
         </w:rPr>
-        <w:t xml:space="preserve">2010; Li, et al., 2021; Prevost, et al., 2015; Ruggeri, et al., 2015; Varela, et al., 2018). In this context, we have detected GCNs of </w:t>
-      </w:r>
-      <w:proofErr w:type="spellStart"/>
-      <w:r>
-        <w:rPr>
-          <w:rFonts w:ascii="Times New Roman" w:hAnsi="Times New Roman" w:cs="Times New Roman"/>
-        </w:rPr>
-        <w:t>AdV</w:t>
-      </w:r>
-      <w:proofErr w:type="spellEnd"/>
-      <w:r>
-        <w:rPr>
-          <w:rFonts w:ascii="Times New Roman" w:hAnsi="Times New Roman" w:cs="Times New Roman"/>
-        </w:rPr>
-        <w:t xml:space="preserve">, </w:t>
-      </w:r>
-      <w:proofErr w:type="spellStart"/>
-      <w:r>
-        <w:rPr>
-          <w:rFonts w:ascii="Times New Roman" w:hAnsi="Times New Roman" w:cs="Times New Roman"/>
-        </w:rPr>
-        <w:t>crAssphage</w:t>
-      </w:r>
-      <w:proofErr w:type="spellEnd"/>
+        <w:t>2010; Li, et al., 2021; Prevost, et al., 2015; Ruggeri, et al., 2015; Varela, et al., 2018). In this context, we have detected GCNs of AdV, crAssphage</w:t>
+      </w:r>
       <w:r>
         <w:rPr>
           <w:rFonts w:ascii="Times New Roman" w:hAnsi="Times New Roman" w:cs="Times New Roman"/>
@@ -6430,21 +4452,7 @@
         <w:rPr>
           <w:rFonts w:ascii="Times New Roman" w:hAnsi="Times New Roman" w:cs="Times New Roman"/>
         </w:rPr>
-        <w:t xml:space="preserve"> and PMMV in environmental surface waters receiving discharges from the NESTP, two other WWTPs, and other areas radiating away from the WWTPs within the city of Winnipeg (Francis and </w:t>
-      </w:r>
-      <w:proofErr w:type="spellStart"/>
-      <w:r>
-        <w:rPr>
-          <w:rFonts w:ascii="Times New Roman" w:hAnsi="Times New Roman" w:cs="Times New Roman"/>
-        </w:rPr>
-        <w:t>Uyaguari</w:t>
-      </w:r>
-      <w:proofErr w:type="spellEnd"/>
-      <w:r>
-        <w:rPr>
-          <w:rFonts w:ascii="Times New Roman" w:hAnsi="Times New Roman" w:cs="Times New Roman"/>
-        </w:rPr>
-        <w:t>, unpublished data). Therefore, despite potential factors affecting interpretation, our results still reflect the presence of several non-enveloped enteric viruses in EF samples with reasonable quantitative accuracy.</w:t>
+        <w:t xml:space="preserve"> and PMMV in environmental surface waters receiving discharges from the NESTP, two other WWTPs, and other areas radiating away from the WWTPs within the city of Winnipeg (Francis and Uyaguari, unpublished data). Therefore, despite potential factors affecting interpretation, our results still reflect the presence of several non-enveloped enteric viruses in EF samples with reasonable quantitative accuracy.</w:t>
       </w:r>
     </w:p>
     <w:p>
@@ -6491,35 +4499,7 @@
         <w:rPr>
           <w:rFonts w:ascii="Times New Roman" w:hAnsi="Times New Roman" w:cs="Times New Roman"/>
         </w:rPr>
-        <w:t xml:space="preserve">Our study’s primary goal was to identify human enteric viruses with the potential to become alternative indicators of fecal pollution. Towards that end, we propose </w:t>
-      </w:r>
-      <w:proofErr w:type="spellStart"/>
-      <w:r>
-        <w:rPr>
-          <w:rFonts w:ascii="Times New Roman" w:hAnsi="Times New Roman" w:cs="Times New Roman"/>
-        </w:rPr>
-        <w:t>AdV</w:t>
-      </w:r>
-      <w:proofErr w:type="spellEnd"/>
-      <w:r>
-        <w:rPr>
-          <w:rFonts w:ascii="Times New Roman" w:hAnsi="Times New Roman" w:cs="Times New Roman"/>
-        </w:rPr>
-        <w:t xml:space="preserve">, </w:t>
-      </w:r>
-      <w:proofErr w:type="spellStart"/>
-      <w:r>
-        <w:rPr>
-          <w:rFonts w:ascii="Times New Roman" w:hAnsi="Times New Roman" w:cs="Times New Roman"/>
-        </w:rPr>
-        <w:t>crAssphage</w:t>
-      </w:r>
-      <w:proofErr w:type="spellEnd"/>
-      <w:r>
-        <w:rPr>
-          <w:rFonts w:ascii="Times New Roman" w:hAnsi="Times New Roman" w:cs="Times New Roman"/>
-        </w:rPr>
-        <w:t xml:space="preserve">, and PMMV as more stable viral indicators of water quality due to their quantifiability illustrated in this investigation and </w:t>
+        <w:t xml:space="preserve">Our study’s primary goal was to identify human enteric viruses with the potential to become alternative indicators of fecal pollution. Towards that end, we propose AdV, crAssphage, and PMMV as more stable viral indicators of water quality due to their quantifiability illustrated in this investigation and </w:t>
       </w:r>
       <w:r>
         <w:rPr>
@@ -6640,27 +4620,39 @@
           <w:rFonts w:ascii="Times New Roman" w:hAnsi="Times New Roman" w:cs="Times New Roman"/>
         </w:rPr>
       </w:pPr>
-      <w:proofErr w:type="spellStart"/>
       <w:r>
         <w:rPr>
           <w:rFonts w:ascii="Times New Roman" w:hAnsi="Times New Roman" w:cs="Times New Roman"/>
           <w:b/>
         </w:rPr>
-        <w:t>AdV</w:t>
-      </w:r>
-      <w:proofErr w:type="spellEnd"/>
+        <w:t xml:space="preserve">AdV: </w:t>
+      </w:r>
+      <w:r>
+        <w:rPr>
+          <w:rFonts w:ascii="Times New Roman" w:hAnsi="Times New Roman" w:cs="Times New Roman"/>
+        </w:rPr>
+        <w:t>Adenovirus</w:t>
+      </w:r>
+    </w:p>
+    <w:p>
+      <w:pPr>
+        <w:spacing w:line="480" w:lineRule="auto"/>
+        <w:rPr>
+          <w:rFonts w:ascii="Times New Roman" w:hAnsi="Times New Roman" w:cs="Times New Roman"/>
+        </w:rPr>
+      </w:pPr>
       <w:r>
         <w:rPr>
           <w:rFonts w:ascii="Times New Roman" w:hAnsi="Times New Roman" w:cs="Times New Roman"/>
           <w:b/>
         </w:rPr>
-        <w:t xml:space="preserve">: </w:t>
-      </w:r>
-      <w:r>
-        <w:rPr>
-          <w:rFonts w:ascii="Times New Roman" w:hAnsi="Times New Roman" w:cs="Times New Roman"/>
-        </w:rPr>
-        <w:t>Adenovirus</w:t>
+        <w:t xml:space="preserve">AS: </w:t>
+      </w:r>
+      <w:r>
+        <w:rPr>
+          <w:rFonts w:ascii="Times New Roman" w:hAnsi="Times New Roman" w:cs="Times New Roman"/>
+        </w:rPr>
+        <w:t>activated sludge</w:t>
       </w:r>
     </w:p>
     <w:p>
@@ -6675,88 +4667,49 @@
           <w:rFonts w:ascii="Times New Roman" w:hAnsi="Times New Roman" w:cs="Times New Roman"/>
           <w:b/>
         </w:rPr>
-        <w:t xml:space="preserve">AS: </w:t>
-      </w:r>
-      <w:r>
-        <w:rPr>
-          <w:rFonts w:ascii="Times New Roman" w:hAnsi="Times New Roman" w:cs="Times New Roman"/>
-        </w:rPr>
-        <w:t>activated sludge</w:t>
-      </w:r>
-    </w:p>
-    <w:p>
-      <w:pPr>
-        <w:spacing w:line="480" w:lineRule="auto"/>
-        <w:rPr>
-          <w:rFonts w:ascii="Times New Roman" w:hAnsi="Times New Roman" w:cs="Times New Roman"/>
-        </w:rPr>
-      </w:pPr>
-      <w:proofErr w:type="spellStart"/>
+        <w:t>AstV:</w:t>
+      </w:r>
+      <w:r>
+        <w:rPr>
+          <w:rFonts w:ascii="Times New Roman" w:hAnsi="Times New Roman" w:cs="Times New Roman"/>
+        </w:rPr>
+        <w:t xml:space="preserve"> Astrovirus</w:t>
+      </w:r>
+    </w:p>
+    <w:p>
+      <w:pPr>
+        <w:spacing w:line="480" w:lineRule="auto"/>
+        <w:rPr>
+          <w:rFonts w:ascii="Times New Roman" w:hAnsi="Times New Roman" w:cs="Times New Roman"/>
+        </w:rPr>
+      </w:pPr>
       <w:r>
         <w:rPr>
           <w:rFonts w:ascii="Times New Roman" w:hAnsi="Times New Roman" w:cs="Times New Roman"/>
           <w:b/>
         </w:rPr>
-        <w:t>AstV</w:t>
-      </w:r>
-      <w:proofErr w:type="spellEnd"/>
+        <w:t xml:space="preserve">BOD: </w:t>
+      </w:r>
+      <w:r>
+        <w:rPr>
+          <w:rFonts w:ascii="Times New Roman" w:hAnsi="Times New Roman" w:cs="Times New Roman"/>
+        </w:rPr>
+        <w:t>biochemical oxygen demand</w:t>
+      </w:r>
+    </w:p>
+    <w:p>
+      <w:pPr>
+        <w:spacing w:line="480" w:lineRule="auto"/>
+        <w:rPr>
+          <w:rFonts w:ascii="Times New Roman" w:hAnsi="Times New Roman" w:cs="Times New Roman"/>
+        </w:rPr>
+      </w:pPr>
       <w:r>
         <w:rPr>
           <w:rFonts w:ascii="Times New Roman" w:hAnsi="Times New Roman" w:cs="Times New Roman"/>
           <w:b/>
         </w:rPr>
-        <w:t>:</w:t>
-      </w:r>
-      <w:r>
-        <w:rPr>
-          <w:rFonts w:ascii="Times New Roman" w:hAnsi="Times New Roman" w:cs="Times New Roman"/>
-        </w:rPr>
-        <w:t xml:space="preserve"> Astrovirus</w:t>
-      </w:r>
-    </w:p>
-    <w:p>
-      <w:pPr>
-        <w:spacing w:line="480" w:lineRule="auto"/>
-        <w:rPr>
-          <w:rFonts w:ascii="Times New Roman" w:hAnsi="Times New Roman" w:cs="Times New Roman"/>
-        </w:rPr>
-      </w:pPr>
-      <w:r>
-        <w:rPr>
-          <w:rFonts w:ascii="Times New Roman" w:hAnsi="Times New Roman" w:cs="Times New Roman"/>
-          <w:b/>
-        </w:rPr>
-        <w:t xml:space="preserve">BOD: </w:t>
-      </w:r>
-      <w:r>
-        <w:rPr>
-          <w:rFonts w:ascii="Times New Roman" w:hAnsi="Times New Roman" w:cs="Times New Roman"/>
-        </w:rPr>
-        <w:t>biochemical oxygen demand</w:t>
-      </w:r>
-    </w:p>
-    <w:p>
-      <w:pPr>
-        <w:spacing w:line="480" w:lineRule="auto"/>
-        <w:rPr>
-          <w:rFonts w:ascii="Times New Roman" w:hAnsi="Times New Roman" w:cs="Times New Roman"/>
-        </w:rPr>
-      </w:pPr>
-      <w:proofErr w:type="spellStart"/>
-      <w:r>
-        <w:rPr>
-          <w:rFonts w:ascii="Times New Roman" w:hAnsi="Times New Roman" w:cs="Times New Roman"/>
-          <w:b/>
-        </w:rPr>
-        <w:t>cBOD</w:t>
-      </w:r>
-      <w:proofErr w:type="spellEnd"/>
-      <w:r>
-        <w:rPr>
-          <w:rFonts w:ascii="Times New Roman" w:hAnsi="Times New Roman" w:cs="Times New Roman"/>
-          <w:b/>
-        </w:rPr>
-        <w:t xml:space="preserve">: </w:t>
+        <w:t xml:space="preserve">cBOD: </w:t>
       </w:r>
       <w:r>
         <w:rPr>
@@ -6893,21 +4846,12 @@
           <w:rFonts w:ascii="Times New Roman" w:hAnsi="Times New Roman" w:cs="Times New Roman"/>
         </w:rPr>
       </w:pPr>
-      <w:proofErr w:type="spellStart"/>
       <w:r>
         <w:rPr>
           <w:rFonts w:ascii="Times New Roman" w:hAnsi="Times New Roman" w:cs="Times New Roman"/>
           <w:b/>
         </w:rPr>
-        <w:t>NoV</w:t>
-      </w:r>
-      <w:proofErr w:type="spellEnd"/>
-      <w:r>
-        <w:rPr>
-          <w:rFonts w:ascii="Times New Roman" w:hAnsi="Times New Roman" w:cs="Times New Roman"/>
-          <w:b/>
-        </w:rPr>
-        <w:t>:</w:t>
+        <w:t>NoV:</w:t>
       </w:r>
       <w:r>
         <w:rPr>
@@ -7037,27 +4981,39 @@
           <w:rFonts w:ascii="Times New Roman" w:hAnsi="Times New Roman" w:cs="Times New Roman"/>
         </w:rPr>
       </w:pPr>
-      <w:proofErr w:type="spellStart"/>
       <w:r>
         <w:rPr>
           <w:rFonts w:ascii="Times New Roman" w:hAnsi="Times New Roman" w:cs="Times New Roman"/>
           <w:b/>
         </w:rPr>
-        <w:t>RoV</w:t>
-      </w:r>
-      <w:proofErr w:type="spellEnd"/>
+        <w:t xml:space="preserve">RoV: </w:t>
+      </w:r>
+      <w:r>
+        <w:rPr>
+          <w:rFonts w:ascii="Times New Roman" w:hAnsi="Times New Roman" w:cs="Times New Roman"/>
+        </w:rPr>
+        <w:t>Rotavirus</w:t>
+      </w:r>
+    </w:p>
+    <w:p>
+      <w:pPr>
+        <w:spacing w:line="480" w:lineRule="auto"/>
+        <w:rPr>
+          <w:rFonts w:ascii="Times New Roman" w:hAnsi="Times New Roman" w:cs="Times New Roman"/>
+        </w:rPr>
+      </w:pPr>
       <w:r>
         <w:rPr>
           <w:rFonts w:ascii="Times New Roman" w:hAnsi="Times New Roman" w:cs="Times New Roman"/>
           <w:b/>
         </w:rPr>
-        <w:t xml:space="preserve">: </w:t>
-      </w:r>
-      <w:r>
-        <w:rPr>
-          <w:rFonts w:ascii="Times New Roman" w:hAnsi="Times New Roman" w:cs="Times New Roman"/>
-        </w:rPr>
-        <w:t>Rotavirus</w:t>
+        <w:t xml:space="preserve">RS: </w:t>
+      </w:r>
+      <w:r>
+        <w:rPr>
+          <w:rFonts w:ascii="Times New Roman" w:hAnsi="Times New Roman" w:cs="Times New Roman"/>
+        </w:rPr>
+        <w:t>raw sewage</w:t>
       </w:r>
     </w:p>
     <w:p>
@@ -7072,13 +5028,13 @@
           <w:rFonts w:ascii="Times New Roman" w:hAnsi="Times New Roman" w:cs="Times New Roman"/>
           <w:b/>
         </w:rPr>
-        <w:t xml:space="preserve">RS: </w:t>
-      </w:r>
-      <w:r>
-        <w:rPr>
-          <w:rFonts w:ascii="Times New Roman" w:hAnsi="Times New Roman" w:cs="Times New Roman"/>
-        </w:rPr>
-        <w:t>raw sewage</w:t>
+        <w:t xml:space="preserve">RT-qPCR: </w:t>
+      </w:r>
+      <w:r>
+        <w:rPr>
+          <w:rFonts w:ascii="Times New Roman" w:hAnsi="Times New Roman" w:cs="Times New Roman"/>
+        </w:rPr>
+        <w:t>quantitative reverse transcription PCR</w:t>
       </w:r>
     </w:p>
     <w:p>
@@ -7093,46 +5049,56 @@
           <w:rFonts w:ascii="Times New Roman" w:hAnsi="Times New Roman" w:cs="Times New Roman"/>
           <w:b/>
         </w:rPr>
-        <w:t xml:space="preserve">RT-qPCR: </w:t>
-      </w:r>
-      <w:r>
-        <w:rPr>
-          <w:rFonts w:ascii="Times New Roman" w:hAnsi="Times New Roman" w:cs="Times New Roman"/>
-        </w:rPr>
-        <w:t>quantitative reverse transcription PCR</w:t>
-      </w:r>
-    </w:p>
-    <w:p>
-      <w:pPr>
-        <w:spacing w:line="480" w:lineRule="auto"/>
-        <w:rPr>
-          <w:rFonts w:ascii="Times New Roman" w:hAnsi="Times New Roman" w:cs="Times New Roman"/>
-        </w:rPr>
-      </w:pPr>
-      <w:proofErr w:type="spellStart"/>
+        <w:t xml:space="preserve">SaV: </w:t>
+      </w:r>
+      <w:r>
+        <w:rPr>
+          <w:rFonts w:ascii="Times New Roman" w:hAnsi="Times New Roman" w:cs="Times New Roman"/>
+        </w:rPr>
+        <w:t>Sapovirus</w:t>
+      </w:r>
+    </w:p>
+    <w:p>
+      <w:pPr>
+        <w:spacing w:line="480" w:lineRule="auto"/>
+        <w:rPr>
+          <w:rFonts w:ascii="Times New Roman" w:hAnsi="Times New Roman" w:cs="Times New Roman"/>
+        </w:rPr>
+      </w:pPr>
       <w:r>
         <w:rPr>
           <w:rFonts w:ascii="Times New Roman" w:hAnsi="Times New Roman" w:cs="Times New Roman"/>
           <w:b/>
         </w:rPr>
-        <w:t>SaV</w:t>
-      </w:r>
-      <w:proofErr w:type="spellEnd"/>
+        <w:t>SC:</w:t>
+      </w:r>
+      <w:r>
+        <w:rPr>
+          <w:rFonts w:ascii="Times New Roman" w:hAnsi="Times New Roman" w:cs="Times New Roman"/>
+        </w:rPr>
+        <w:t xml:space="preserve"> sludge cake</w:t>
+      </w:r>
+    </w:p>
+    <w:p>
+      <w:pPr>
+        <w:spacing w:line="480" w:lineRule="auto"/>
+        <w:rPr>
+          <w:rFonts w:ascii="Times New Roman" w:hAnsi="Times New Roman" w:cs="Times New Roman"/>
+        </w:rPr>
+      </w:pPr>
       <w:r>
         <w:rPr>
           <w:rFonts w:ascii="Times New Roman" w:hAnsi="Times New Roman" w:cs="Times New Roman"/>
           <w:b/>
         </w:rPr>
-        <w:t xml:space="preserve">: </w:t>
-      </w:r>
-      <w:proofErr w:type="spellStart"/>
-      <w:r>
-        <w:rPr>
-          <w:rFonts w:ascii="Times New Roman" w:hAnsi="Times New Roman" w:cs="Times New Roman"/>
-        </w:rPr>
-        <w:t>Sapovirus</w:t>
-      </w:r>
-      <w:proofErr w:type="spellEnd"/>
+        <w:t xml:space="preserve">sCOD: </w:t>
+      </w:r>
+      <w:r>
+        <w:rPr>
+          <w:rFonts w:ascii="Times New Roman" w:hAnsi="Times New Roman" w:cs="Times New Roman"/>
+        </w:rPr>
+        <w:t>soluble chemical oxygen demand</w:t>
+      </w:r>
     </w:p>
     <w:p>
       <w:pPr>
@@ -7146,43 +5112,55 @@
           <w:rFonts w:ascii="Times New Roman" w:hAnsi="Times New Roman" w:cs="Times New Roman"/>
           <w:b/>
         </w:rPr>
-        <w:t>SC:</w:t>
-      </w:r>
-      <w:r>
-        <w:rPr>
-          <w:rFonts w:ascii="Times New Roman" w:hAnsi="Times New Roman" w:cs="Times New Roman"/>
-        </w:rPr>
-        <w:t xml:space="preserve"> sludge cake</w:t>
-      </w:r>
-    </w:p>
-    <w:p>
-      <w:pPr>
-        <w:spacing w:line="480" w:lineRule="auto"/>
-        <w:rPr>
-          <w:rFonts w:ascii="Times New Roman" w:hAnsi="Times New Roman" w:cs="Times New Roman"/>
-        </w:rPr>
-      </w:pPr>
-      <w:proofErr w:type="spellStart"/>
+        <w:t xml:space="preserve">TN: </w:t>
+      </w:r>
+      <w:r>
+        <w:rPr>
+          <w:rFonts w:ascii="Times New Roman" w:hAnsi="Times New Roman" w:cs="Times New Roman"/>
+        </w:rPr>
+        <w:t>total nitrogen</w:t>
+      </w:r>
+    </w:p>
+    <w:p>
+      <w:pPr>
+        <w:spacing w:line="480" w:lineRule="auto"/>
+        <w:rPr>
+          <w:rFonts w:ascii="Times New Roman" w:hAnsi="Times New Roman" w:cs="Times New Roman"/>
+        </w:rPr>
+      </w:pPr>
       <w:r>
         <w:rPr>
           <w:rFonts w:ascii="Times New Roman" w:hAnsi="Times New Roman" w:cs="Times New Roman"/>
           <w:b/>
         </w:rPr>
-        <w:t>sCOD</w:t>
-      </w:r>
-      <w:proofErr w:type="spellEnd"/>
+        <w:t xml:space="preserve">TOC: </w:t>
+      </w:r>
+      <w:r>
+        <w:rPr>
+          <w:rFonts w:ascii="Times New Roman" w:hAnsi="Times New Roman" w:cs="Times New Roman"/>
+        </w:rPr>
+        <w:t>total organic carbon</w:t>
+      </w:r>
+    </w:p>
+    <w:p>
+      <w:pPr>
+        <w:spacing w:line="480" w:lineRule="auto"/>
+        <w:rPr>
+          <w:rFonts w:ascii="Times New Roman" w:hAnsi="Times New Roman" w:cs="Times New Roman"/>
+        </w:rPr>
+      </w:pPr>
       <w:r>
         <w:rPr>
           <w:rFonts w:ascii="Times New Roman" w:hAnsi="Times New Roman" w:cs="Times New Roman"/>
           <w:b/>
         </w:rPr>
-        <w:t xml:space="preserve">: </w:t>
-      </w:r>
-      <w:r>
-        <w:rPr>
-          <w:rFonts w:ascii="Times New Roman" w:hAnsi="Times New Roman" w:cs="Times New Roman"/>
-        </w:rPr>
-        <w:t>soluble chemical oxygen demand</w:t>
+        <w:t xml:space="preserve">TP: </w:t>
+      </w:r>
+      <w:r>
+        <w:rPr>
+          <w:rFonts w:ascii="Times New Roman" w:hAnsi="Times New Roman" w:cs="Times New Roman"/>
+        </w:rPr>
+        <w:t>total phosphorus</w:t>
       </w:r>
     </w:p>
     <w:p>
@@ -7197,13 +5175,13 @@
           <w:rFonts w:ascii="Times New Roman" w:hAnsi="Times New Roman" w:cs="Times New Roman"/>
           <w:b/>
         </w:rPr>
-        <w:t xml:space="preserve">TN: </w:t>
-      </w:r>
-      <w:r>
-        <w:rPr>
-          <w:rFonts w:ascii="Times New Roman" w:hAnsi="Times New Roman" w:cs="Times New Roman"/>
-        </w:rPr>
-        <w:t>total nitrogen</w:t>
+        <w:t xml:space="preserve">TS: </w:t>
+      </w:r>
+      <w:r>
+        <w:rPr>
+          <w:rFonts w:ascii="Times New Roman" w:hAnsi="Times New Roman" w:cs="Times New Roman"/>
+        </w:rPr>
+        <w:t>total solids</w:t>
       </w:r>
     </w:p>
     <w:p>
@@ -7218,96 +5196,31 @@
           <w:rFonts w:ascii="Times New Roman" w:hAnsi="Times New Roman" w:cs="Times New Roman"/>
           <w:b/>
         </w:rPr>
-        <w:t xml:space="preserve">TOC: </w:t>
-      </w:r>
-      <w:r>
-        <w:rPr>
-          <w:rFonts w:ascii="Times New Roman" w:hAnsi="Times New Roman" w:cs="Times New Roman"/>
-        </w:rPr>
-        <w:t>total organic carbon</w:t>
-      </w:r>
-    </w:p>
-    <w:p>
-      <w:pPr>
-        <w:spacing w:line="480" w:lineRule="auto"/>
-        <w:rPr>
-          <w:rFonts w:ascii="Times New Roman" w:hAnsi="Times New Roman" w:cs="Times New Roman"/>
+        <w:t xml:space="preserve">TSS: </w:t>
+      </w:r>
+      <w:r>
+        <w:rPr>
+          <w:rFonts w:ascii="Times New Roman" w:hAnsi="Times New Roman" w:cs="Times New Roman"/>
+        </w:rPr>
+        <w:t>total suspended solids</w:t>
+      </w:r>
+    </w:p>
+    <w:p>
+      <w:pPr>
+        <w:spacing w:line="480" w:lineRule="auto"/>
+        <w:rPr>
+          <w:rFonts w:ascii="Times New Roman" w:hAnsi="Times New Roman" w:cs="Times New Roman"/>
+          <w:shd w:val="clear" w:color="auto" w:fill="FFFFFF"/>
         </w:rPr>
       </w:pPr>
       <w:r>
         <w:rPr>
           <w:rFonts w:ascii="Times New Roman" w:hAnsi="Times New Roman" w:cs="Times New Roman"/>
           <w:b/>
-        </w:rPr>
-        <w:t xml:space="preserve">TP: </w:t>
-      </w:r>
-      <w:r>
-        <w:rPr>
-          <w:rFonts w:ascii="Times New Roman" w:hAnsi="Times New Roman" w:cs="Times New Roman"/>
-        </w:rPr>
-        <w:t>total phosphorus</w:t>
-      </w:r>
-    </w:p>
-    <w:p>
-      <w:pPr>
-        <w:spacing w:line="480" w:lineRule="auto"/>
-        <w:rPr>
-          <w:rFonts w:ascii="Times New Roman" w:hAnsi="Times New Roman" w:cs="Times New Roman"/>
-        </w:rPr>
-      </w:pPr>
-      <w:r>
-        <w:rPr>
-          <w:rFonts w:ascii="Times New Roman" w:hAnsi="Times New Roman" w:cs="Times New Roman"/>
-          <w:b/>
-        </w:rPr>
-        <w:t xml:space="preserve">TS: </w:t>
-      </w:r>
-      <w:r>
-        <w:rPr>
-          <w:rFonts w:ascii="Times New Roman" w:hAnsi="Times New Roman" w:cs="Times New Roman"/>
-        </w:rPr>
-        <w:t>total solids</w:t>
-      </w:r>
-    </w:p>
-    <w:p>
-      <w:pPr>
-        <w:spacing w:line="480" w:lineRule="auto"/>
-        <w:rPr>
-          <w:rFonts w:ascii="Times New Roman" w:hAnsi="Times New Roman" w:cs="Times New Roman"/>
-        </w:rPr>
-      </w:pPr>
-      <w:r>
-        <w:rPr>
-          <w:rFonts w:ascii="Times New Roman" w:hAnsi="Times New Roman" w:cs="Times New Roman"/>
-          <w:b/>
-        </w:rPr>
-        <w:t xml:space="preserve">TSS: </w:t>
-      </w:r>
-      <w:r>
-        <w:rPr>
-          <w:rFonts w:ascii="Times New Roman" w:hAnsi="Times New Roman" w:cs="Times New Roman"/>
-        </w:rPr>
-        <w:t>total suspended solids</w:t>
-      </w:r>
-    </w:p>
-    <w:p>
-      <w:pPr>
-        <w:spacing w:line="480" w:lineRule="auto"/>
-        <w:rPr>
-          <w:rFonts w:ascii="Times New Roman" w:hAnsi="Times New Roman" w:cs="Times New Roman"/>
-          <w:shd w:val="clear" w:color="auto" w:fill="FFFFFF"/>
-        </w:rPr>
-      </w:pPr>
-      <w:proofErr w:type="spellStart"/>
-      <w:r>
-        <w:rPr>
-          <w:rFonts w:ascii="Times New Roman" w:hAnsi="Times New Roman" w:cs="Times New Roman"/>
-          <w:b/>
           <w:i/>
         </w:rPr>
         <w:t>uidA</w:t>
       </w:r>
-      <w:proofErr w:type="spellEnd"/>
       <w:r>
         <w:rPr>
           <w:rFonts w:ascii="Times New Roman" w:hAnsi="Times New Roman" w:cs="Times New Roman"/>
@@ -7509,21 +5422,7 @@
         <w:rPr>
           <w:rFonts w:ascii="Times New Roman" w:hAnsi="Times New Roman" w:cs="Times New Roman"/>
         </w:rPr>
-        <w:t xml:space="preserve">Special thanks to the City of Winnipeg and </w:t>
-      </w:r>
-      <w:proofErr w:type="spellStart"/>
-      <w:r>
-        <w:rPr>
-          <w:rFonts w:ascii="Times New Roman" w:hAnsi="Times New Roman" w:cs="Times New Roman"/>
-        </w:rPr>
-        <w:t>Palwinder</w:t>
-      </w:r>
-      <w:proofErr w:type="spellEnd"/>
-      <w:r>
-        <w:rPr>
-          <w:rFonts w:ascii="Times New Roman" w:hAnsi="Times New Roman" w:cs="Times New Roman"/>
-        </w:rPr>
-        <w:t xml:space="preserve"> Singh, graduate student, Department of Civil Engineering at the University of Manitoba </w:t>
+        <w:t xml:space="preserve">Special thanks to the City of Winnipeg and Palwinder Singh, graduate student, Department of Civil Engineering at the University of Manitoba </w:t>
       </w:r>
       <w:r>
         <w:rPr>
@@ -7535,21 +5434,7 @@
         <w:rPr>
           <w:rFonts w:ascii="Times New Roman" w:hAnsi="Times New Roman" w:cs="Times New Roman"/>
         </w:rPr>
-        <w:t xml:space="preserve">for sample collection. Research start-up funds grant No. 322388 were assigned to Miguel </w:t>
-      </w:r>
-      <w:proofErr w:type="spellStart"/>
-      <w:r>
-        <w:rPr>
-          <w:rFonts w:ascii="Times New Roman" w:hAnsi="Times New Roman" w:cs="Times New Roman"/>
-        </w:rPr>
-        <w:t>Uyaguari</w:t>
-      </w:r>
-      <w:proofErr w:type="spellEnd"/>
-      <w:r>
-        <w:rPr>
-          <w:rFonts w:ascii="Times New Roman" w:hAnsi="Times New Roman" w:cs="Times New Roman"/>
-        </w:rPr>
-        <w:t xml:space="preserve">-Diaz at the </w:t>
+        <w:t xml:space="preserve">for sample collection. Research start-up funds grant No. 322388 were assigned to Miguel Uyaguari-Diaz at the </w:t>
       </w:r>
       <w:r>
         <w:rPr>
@@ -7573,21 +5458,7 @@
         <w:rPr>
           <w:rFonts w:ascii="Times New Roman" w:hAnsi="Times New Roman" w:cs="Times New Roman"/>
         </w:rPr>
-        <w:t xml:space="preserve">, collaborative grant No. 52622 (Drs. </w:t>
-      </w:r>
-      <w:proofErr w:type="spellStart"/>
-      <w:r>
-        <w:rPr>
-          <w:rFonts w:ascii="Times New Roman" w:hAnsi="Times New Roman" w:cs="Times New Roman"/>
-        </w:rPr>
-        <w:t>Uyaguari</w:t>
-      </w:r>
-      <w:proofErr w:type="spellEnd"/>
-      <w:r>
-        <w:rPr>
-          <w:rFonts w:ascii="Times New Roman" w:hAnsi="Times New Roman" w:cs="Times New Roman"/>
-        </w:rPr>
-        <w:t xml:space="preserve"> and Yuan). We also thank Dr</w:t>
+        <w:t>, collaborative grant No. 52622 (Drs. Uyaguari and Yuan). We also thank Dr</w:t>
       </w:r>
       <w:r>
         <w:rPr>
@@ -7605,21 +5476,7 @@
         <w:rPr>
           <w:rFonts w:ascii="Times New Roman" w:hAnsi="Times New Roman" w:cs="Times New Roman"/>
         </w:rPr>
-        <w:t xml:space="preserve">Ann Karen </w:t>
-      </w:r>
-      <w:proofErr w:type="spellStart"/>
-      <w:r>
-        <w:rPr>
-          <w:rFonts w:ascii="Times New Roman" w:hAnsi="Times New Roman" w:cs="Times New Roman"/>
-        </w:rPr>
-        <w:t>Brassinga</w:t>
-      </w:r>
-      <w:proofErr w:type="spellEnd"/>
-      <w:r>
-        <w:rPr>
-          <w:rFonts w:ascii="Times New Roman" w:hAnsi="Times New Roman" w:cs="Times New Roman"/>
-        </w:rPr>
-        <w:t xml:space="preserve"> and </w:t>
+        <w:t xml:space="preserve">Ann Karen Brassinga and </w:t>
       </w:r>
       <w:r>
         <w:rPr>
@@ -7668,27 +5525,7 @@
           <w:iCs/>
           <w:lang w:val="en-CA"/>
         </w:rPr>
-        <w:t xml:space="preserve">The University of Manitoba campuses are located on original lands of </w:t>
-      </w:r>
-      <w:proofErr w:type="spellStart"/>
-      <w:r>
-        <w:rPr>
-          <w:rFonts w:ascii="Times New Roman" w:hAnsi="Times New Roman" w:cs="Times New Roman"/>
-          <w:i/>
-          <w:iCs/>
-          <w:lang w:val="en-CA"/>
-        </w:rPr>
-        <w:t>Anishinaabeg</w:t>
-      </w:r>
-      <w:proofErr w:type="spellEnd"/>
-      <w:r>
-        <w:rPr>
-          <w:rFonts w:ascii="Times New Roman" w:hAnsi="Times New Roman" w:cs="Times New Roman"/>
-          <w:i/>
-          <w:iCs/>
-          <w:lang w:val="en-CA"/>
-        </w:rPr>
-        <w:t>, Cree, Oji-Cree, Dakota, and Dene peoples, and on the homeland of the Métis Nation</w:t>
+        <w:t>The University of Manitoba campuses are located on original lands of Anishinaabeg, Cree, Oji-Cree, Dakota, and Dene peoples, and on the homeland of the Métis Nation</w:t>
       </w:r>
       <w:r>
         <w:rPr>
@@ -7755,49 +5592,7 @@
         <w:rPr>
           <w:rFonts w:ascii="Times New Roman" w:hAnsi="Times New Roman" w:cs="Times New Roman"/>
         </w:rPr>
-        <w:t>Abou-</w:t>
-      </w:r>
-      <w:proofErr w:type="spellStart"/>
-      <w:r>
-        <w:rPr>
-          <w:rFonts w:ascii="Times New Roman" w:hAnsi="Times New Roman" w:cs="Times New Roman"/>
-        </w:rPr>
-        <w:t>Elela</w:t>
-      </w:r>
-      <w:proofErr w:type="spellEnd"/>
-      <w:r>
-        <w:rPr>
-          <w:rFonts w:ascii="Times New Roman" w:hAnsi="Times New Roman" w:cs="Times New Roman"/>
-        </w:rPr>
-        <w:t>, S. I., El-Sayed, M. M. H., El-</w:t>
-      </w:r>
-      <w:proofErr w:type="spellStart"/>
-      <w:r>
-        <w:rPr>
-          <w:rFonts w:ascii="Times New Roman" w:hAnsi="Times New Roman" w:cs="Times New Roman"/>
-        </w:rPr>
-        <w:t>Gendy</w:t>
-      </w:r>
-      <w:proofErr w:type="spellEnd"/>
-      <w:r>
-        <w:rPr>
-          <w:rFonts w:ascii="Times New Roman" w:hAnsi="Times New Roman" w:cs="Times New Roman"/>
-        </w:rPr>
-        <w:t>, A. S., &amp; Abou-</w:t>
-      </w:r>
-      <w:proofErr w:type="spellStart"/>
-      <w:r>
-        <w:rPr>
-          <w:rFonts w:ascii="Times New Roman" w:hAnsi="Times New Roman" w:cs="Times New Roman"/>
-        </w:rPr>
-        <w:t>Taleb</w:t>
-      </w:r>
-      <w:proofErr w:type="spellEnd"/>
-      <w:r>
-        <w:rPr>
-          <w:rFonts w:ascii="Times New Roman" w:hAnsi="Times New Roman" w:cs="Times New Roman"/>
-        </w:rPr>
-        <w:t xml:space="preserve">, E. M. (October 2012). Comparative study of disinfection of secondary treated wastewater using chlorine, UV and ozone. Journal of Applied Sciences Research, pp.5190-5197 ref.12 </w:t>
+        <w:t xml:space="preserve">Abou-Elela, S. I., El-Sayed, M. M. H., El-Gendy, A. S., &amp; Abou-Taleb, E. M. (October 2012). Comparative study of disinfection of secondary treated wastewater using chlorine, UV and ozone. Journal of Applied Sciences Research, pp.5190-5197 ref.12 </w:t>
       </w:r>
     </w:p>
     <w:p>
@@ -7808,61 +5603,11 @@
           <w:rFonts w:ascii="Times New Roman" w:hAnsi="Times New Roman" w:cs="Times New Roman"/>
         </w:rPr>
       </w:pPr>
-      <w:proofErr w:type="spellStart"/>
-      <w:r>
-        <w:rPr>
-          <w:rFonts w:ascii="Times New Roman" w:hAnsi="Times New Roman" w:cs="Times New Roman"/>
-        </w:rPr>
-        <w:t>Adefisoye</w:t>
-      </w:r>
-      <w:proofErr w:type="spellEnd"/>
-      <w:r>
-        <w:rPr>
-          <w:rFonts w:ascii="Times New Roman" w:hAnsi="Times New Roman" w:cs="Times New Roman"/>
-        </w:rPr>
-        <w:t xml:space="preserve">, M. A., </w:t>
-      </w:r>
-      <w:proofErr w:type="spellStart"/>
-      <w:r>
-        <w:rPr>
-          <w:rFonts w:ascii="Times New Roman" w:hAnsi="Times New Roman" w:cs="Times New Roman"/>
-        </w:rPr>
-        <w:t>Nwodo</w:t>
-      </w:r>
-      <w:proofErr w:type="spellEnd"/>
-      <w:r>
-        <w:rPr>
-          <w:rFonts w:ascii="Times New Roman" w:hAnsi="Times New Roman" w:cs="Times New Roman"/>
-        </w:rPr>
-        <w:t xml:space="preserve">, U. U., Green, E., &amp; </w:t>
-      </w:r>
-      <w:proofErr w:type="spellStart"/>
-      <w:r>
-        <w:rPr>
-          <w:rFonts w:ascii="Times New Roman" w:hAnsi="Times New Roman" w:cs="Times New Roman"/>
-        </w:rPr>
-        <w:t>Okoh</w:t>
-      </w:r>
-      <w:proofErr w:type="spellEnd"/>
-      <w:r>
-        <w:rPr>
-          <w:rFonts w:ascii="Times New Roman" w:hAnsi="Times New Roman" w:cs="Times New Roman"/>
-        </w:rPr>
-        <w:t xml:space="preserve">, A. I. (2016). Quantitative PCR Detection and </w:t>
-      </w:r>
-      <w:proofErr w:type="spellStart"/>
-      <w:r>
-        <w:rPr>
-          <w:rFonts w:ascii="Times New Roman" w:hAnsi="Times New Roman" w:cs="Times New Roman"/>
-        </w:rPr>
-        <w:t>Characterisation</w:t>
-      </w:r>
-      <w:proofErr w:type="spellEnd"/>
-      <w:r>
-        <w:rPr>
-          <w:rFonts w:ascii="Times New Roman" w:hAnsi="Times New Roman" w:cs="Times New Roman"/>
-        </w:rPr>
-        <w:t xml:space="preserve"> of Human Adenovirus, Rotavirus and Hepatitis A Virus in Discharged Effluents of Two Wastewater Treatment Facilities in the Eastern Cape, South Africa. </w:t>
+      <w:r>
+        <w:rPr>
+          <w:rFonts w:ascii="Times New Roman" w:hAnsi="Times New Roman" w:cs="Times New Roman"/>
+        </w:rPr>
+        <w:t xml:space="preserve">Adefisoye, M. A., Nwodo, U. U., Green, E., &amp; Okoh, A. I. (2016). Quantitative PCR Detection and Characterisation of Human Adenovirus, Rotavirus and Hepatitis A Virus in Discharged Effluents of Two Wastewater Treatment Facilities in the Eastern Cape, South Africa. </w:t>
       </w:r>
       <w:r>
         <w:rPr>
@@ -7890,35 +5635,7 @@
         <w:rPr>
           <w:rFonts w:ascii="Times New Roman" w:hAnsi="Times New Roman" w:cs="Times New Roman"/>
         </w:rPr>
-        <w:t xml:space="preserve">Aslan, A., </w:t>
-      </w:r>
-      <w:proofErr w:type="spellStart"/>
-      <w:r>
-        <w:rPr>
-          <w:rFonts w:ascii="Times New Roman" w:hAnsi="Times New Roman" w:cs="Times New Roman"/>
-        </w:rPr>
-        <w:t>Xagoraraki</w:t>
-      </w:r>
-      <w:proofErr w:type="spellEnd"/>
-      <w:r>
-        <w:rPr>
-          <w:rFonts w:ascii="Times New Roman" w:hAnsi="Times New Roman" w:cs="Times New Roman"/>
-        </w:rPr>
-        <w:t xml:space="preserve">, I., Simmons, F., Rose, J., &amp; </w:t>
-      </w:r>
-      <w:proofErr w:type="spellStart"/>
-      <w:r>
-        <w:rPr>
-          <w:rFonts w:ascii="Times New Roman" w:hAnsi="Times New Roman" w:cs="Times New Roman"/>
-        </w:rPr>
-        <w:t>Dorevitch</w:t>
-      </w:r>
-      <w:proofErr w:type="spellEnd"/>
-      <w:r>
-        <w:rPr>
-          <w:rFonts w:ascii="Times New Roman" w:hAnsi="Times New Roman" w:cs="Times New Roman"/>
-        </w:rPr>
-        <w:t xml:space="preserve">, S. (2011, August 19). Occurrence of adenovirus and other enteric viruses in limited-contact freshwater recreational areas and bathing waters. </w:t>
+        <w:t xml:space="preserve">Aslan, A., Xagoraraki, I., Simmons, F., Rose, J., &amp; Dorevitch, S. (2011, August 19). Occurrence of adenovirus and other enteric viruses in limited-contact freshwater recreational areas and bathing waters. </w:t>
       </w:r>
       <w:r>
         <w:rPr>
@@ -7931,16 +5648,8 @@
         <w:rPr>
           <w:rFonts w:ascii="Times New Roman" w:hAnsi="Times New Roman" w:cs="Times New Roman"/>
         </w:rPr>
-        <w:t>(5), 1250-1261. doi:10.1111/j.1365-2672.</w:t>
-      </w:r>
-      <w:proofErr w:type="gramStart"/>
-      <w:r>
-        <w:rPr>
-          <w:rFonts w:ascii="Times New Roman" w:hAnsi="Times New Roman" w:cs="Times New Roman"/>
-        </w:rPr>
-        <w:t>2011.05130.x</w:t>
-      </w:r>
-      <w:proofErr w:type="gramEnd"/>
+        <w:t>(5), 1250-1261. doi:10.1111/j.1365-2672.2011.05130.x</w:t>
+      </w:r>
     </w:p>
     <w:p>
       <w:pPr>
@@ -7954,21 +5663,7 @@
         <w:rPr>
           <w:rFonts w:ascii="Times New Roman" w:hAnsi="Times New Roman" w:cs="Times New Roman"/>
         </w:rPr>
-        <w:t xml:space="preserve">Bae, K.-S. (2021). </w:t>
-      </w:r>
-      <w:proofErr w:type="spellStart"/>
-      <w:r>
-        <w:rPr>
-          <w:rFonts w:ascii="Times New Roman" w:hAnsi="Times New Roman" w:cs="Times New Roman"/>
-        </w:rPr>
-        <w:t>sasLM</w:t>
-      </w:r>
-      <w:proofErr w:type="spellEnd"/>
-      <w:r>
-        <w:rPr>
-          <w:rFonts w:ascii="Times New Roman" w:hAnsi="Times New Roman" w:cs="Times New Roman"/>
-        </w:rPr>
-        <w:t>: 'SAS' Linear Model. Retrieved from https://CRAN.R-project.org/package=sasLM</w:t>
+        <w:t>Bae, K.-S. (2021). sasLM: 'SAS' Linear Model. Retrieved from https://CRAN.R-project.org/package=sasLM</w:t>
       </w:r>
     </w:p>
     <w:p>
@@ -7979,89 +5674,11 @@
           <w:rFonts w:ascii="Times New Roman" w:hAnsi="Times New Roman" w:cs="Times New Roman"/>
         </w:rPr>
       </w:pPr>
-      <w:proofErr w:type="spellStart"/>
-      <w:r>
-        <w:rPr>
-          <w:rFonts w:ascii="Times New Roman" w:hAnsi="Times New Roman" w:cs="Times New Roman"/>
-        </w:rPr>
-        <w:t>Ballesté</w:t>
-      </w:r>
-      <w:proofErr w:type="spellEnd"/>
-      <w:r>
-        <w:rPr>
-          <w:rFonts w:ascii="Times New Roman" w:hAnsi="Times New Roman" w:cs="Times New Roman"/>
-        </w:rPr>
-        <w:t xml:space="preserve">, E., Pascual-Benito, M., Martín-Díaz, J., Blanch, A. R., </w:t>
-      </w:r>
-      <w:proofErr w:type="spellStart"/>
-      <w:r>
-        <w:rPr>
-          <w:rFonts w:ascii="Times New Roman" w:hAnsi="Times New Roman" w:cs="Times New Roman"/>
-        </w:rPr>
-        <w:t>Lucena</w:t>
-      </w:r>
-      <w:proofErr w:type="spellEnd"/>
-      <w:r>
-        <w:rPr>
-          <w:rFonts w:ascii="Times New Roman" w:hAnsi="Times New Roman" w:cs="Times New Roman"/>
-        </w:rPr>
-        <w:t xml:space="preserve">, F., </w:t>
-      </w:r>
-      <w:proofErr w:type="spellStart"/>
-      <w:r>
-        <w:rPr>
-          <w:rFonts w:ascii="Times New Roman" w:hAnsi="Times New Roman" w:cs="Times New Roman"/>
-        </w:rPr>
-        <w:t>Muniesa</w:t>
-      </w:r>
-      <w:proofErr w:type="spellEnd"/>
-      <w:r>
-        <w:rPr>
-          <w:rFonts w:ascii="Times New Roman" w:hAnsi="Times New Roman" w:cs="Times New Roman"/>
-        </w:rPr>
-        <w:t>, M., . . . García-</w:t>
-      </w:r>
-      <w:proofErr w:type="spellStart"/>
-      <w:r>
-        <w:rPr>
-          <w:rFonts w:ascii="Times New Roman" w:hAnsi="Times New Roman" w:cs="Times New Roman"/>
-        </w:rPr>
-        <w:t>Aljaro</w:t>
-      </w:r>
-      <w:proofErr w:type="spellEnd"/>
-      <w:r>
-        <w:rPr>
-          <w:rFonts w:ascii="Times New Roman" w:hAnsi="Times New Roman" w:cs="Times New Roman"/>
-        </w:rPr>
-        <w:t xml:space="preserve">, C. (2019, May 15). Dynamics of </w:t>
-      </w:r>
-      <w:proofErr w:type="spellStart"/>
-      <w:r>
-        <w:rPr>
-          <w:rFonts w:ascii="Times New Roman" w:hAnsi="Times New Roman" w:cs="Times New Roman"/>
-        </w:rPr>
-        <w:t>crAssphage</w:t>
-      </w:r>
-      <w:proofErr w:type="spellEnd"/>
-      <w:r>
-        <w:rPr>
-          <w:rFonts w:ascii="Times New Roman" w:hAnsi="Times New Roman" w:cs="Times New Roman"/>
-        </w:rPr>
-        <w:t xml:space="preserve"> as a human source tracking marker in potentially </w:t>
-      </w:r>
-      <w:proofErr w:type="spellStart"/>
-      <w:r>
-        <w:rPr>
-          <w:rFonts w:ascii="Times New Roman" w:hAnsi="Times New Roman" w:cs="Times New Roman"/>
-        </w:rPr>
-        <w:t>faecally</w:t>
-      </w:r>
-      <w:proofErr w:type="spellEnd"/>
-      <w:r>
-        <w:rPr>
-          <w:rFonts w:ascii="Times New Roman" w:hAnsi="Times New Roman" w:cs="Times New Roman"/>
-        </w:rPr>
-        <w:t xml:space="preserve"> polluted environments. </w:t>
+      <w:r>
+        <w:rPr>
+          <w:rFonts w:ascii="Times New Roman" w:hAnsi="Times New Roman" w:cs="Times New Roman"/>
+        </w:rPr>
+        <w:t xml:space="preserve">Ballesté, E., Pascual-Benito, M., Martín-Díaz, J., Blanch, A. R., Lucena, F., Muniesa, M., . . . García-Aljaro, C. (2019, May 15). Dynamics of crAssphage as a human source tracking marker in potentially faecally polluted environments. </w:t>
       </w:r>
       <w:r>
         <w:rPr>
@@ -8074,21 +5691,7 @@
         <w:rPr>
           <w:rFonts w:ascii="Times New Roman" w:hAnsi="Times New Roman" w:cs="Times New Roman"/>
         </w:rPr>
-        <w:t xml:space="preserve">, 233-244. </w:t>
-      </w:r>
-      <w:proofErr w:type="gramStart"/>
-      <w:r>
-        <w:rPr>
-          <w:rFonts w:ascii="Times New Roman" w:hAnsi="Times New Roman" w:cs="Times New Roman"/>
-        </w:rPr>
-        <w:t>doi:10.1016/j.watres</w:t>
-      </w:r>
-      <w:proofErr w:type="gramEnd"/>
-      <w:r>
-        <w:rPr>
-          <w:rFonts w:ascii="Times New Roman" w:hAnsi="Times New Roman" w:cs="Times New Roman"/>
-        </w:rPr>
-        <w:t>.2019.02.042</w:t>
+        <w:t>, 233-244. doi:10.1016/j.watres.2019.02.042</w:t>
       </w:r>
     </w:p>
     <w:p>
@@ -8192,110 +5795,46 @@
           <w:rFonts w:ascii="Times New Roman" w:hAnsi="Times New Roman" w:cs="Times New Roman"/>
         </w:rPr>
       </w:pPr>
-      <w:proofErr w:type="spellStart"/>
       <w:r>
         <w:rPr>
           <w:rFonts w:ascii="Times New Roman" w:hAnsi="Times New Roman" w:cs="Times New Roman"/>
           <w:shd w:val="clear" w:color="auto" w:fill="FFFFFF"/>
           <w:lang w:val="en-CA"/>
         </w:rPr>
-        <w:t>Collivignarelli</w:t>
-      </w:r>
-      <w:proofErr w:type="spellEnd"/>
+        <w:t>Collivignarelli, M.C., Abbà, A., Benigna, I., Sorlini, S., &amp; Torretta, V. (2018). Overview of the Main Disinfection Processes for Wastewater and Drinking Water Treatment Plants. </w:t>
+      </w:r>
+      <w:r>
+        <w:rPr>
+          <w:rFonts w:ascii="Times New Roman" w:hAnsi="Times New Roman" w:cs="Times New Roman"/>
+          <w:i/>
+          <w:iCs/>
+          <w:lang w:val="en-CA"/>
+        </w:rPr>
+        <w:t>Sustainability</w:t>
+      </w:r>
       <w:r>
         <w:rPr>
           <w:rFonts w:ascii="Times New Roman" w:hAnsi="Times New Roman" w:cs="Times New Roman"/>
           <w:shd w:val="clear" w:color="auto" w:fill="FFFFFF"/>
           <w:lang w:val="en-CA"/>
         </w:rPr>
-        <w:t xml:space="preserve">, M.C., </w:t>
-      </w:r>
-      <w:proofErr w:type="spellStart"/>
+        <w:t>, </w:t>
+      </w:r>
+      <w:r>
+        <w:rPr>
+          <w:rFonts w:ascii="Times New Roman" w:hAnsi="Times New Roman" w:cs="Times New Roman"/>
+          <w:i/>
+          <w:iCs/>
+          <w:lang w:val="en-CA"/>
+        </w:rPr>
+        <w:t>10</w:t>
+      </w:r>
       <w:r>
         <w:rPr>
           <w:rFonts w:ascii="Times New Roman" w:hAnsi="Times New Roman" w:cs="Times New Roman"/>
           <w:shd w:val="clear" w:color="auto" w:fill="FFFFFF"/>
           <w:lang w:val="en-CA"/>
         </w:rPr>
-        <w:t>Abbà</w:t>
-      </w:r>
-      <w:proofErr w:type="spellEnd"/>
-      <w:r>
-        <w:rPr>
-          <w:rFonts w:ascii="Times New Roman" w:hAnsi="Times New Roman" w:cs="Times New Roman"/>
-          <w:shd w:val="clear" w:color="auto" w:fill="FFFFFF"/>
-          <w:lang w:val="en-CA"/>
-        </w:rPr>
-        <w:t xml:space="preserve">, A., </w:t>
-      </w:r>
-      <w:proofErr w:type="spellStart"/>
-      <w:r>
-        <w:rPr>
-          <w:rFonts w:ascii="Times New Roman" w:hAnsi="Times New Roman" w:cs="Times New Roman"/>
-          <w:shd w:val="clear" w:color="auto" w:fill="FFFFFF"/>
-          <w:lang w:val="en-CA"/>
-        </w:rPr>
-        <w:t>Benigna</w:t>
-      </w:r>
-      <w:proofErr w:type="spellEnd"/>
-      <w:r>
-        <w:rPr>
-          <w:rFonts w:ascii="Times New Roman" w:hAnsi="Times New Roman" w:cs="Times New Roman"/>
-          <w:shd w:val="clear" w:color="auto" w:fill="FFFFFF"/>
-          <w:lang w:val="en-CA"/>
-        </w:rPr>
-        <w:t xml:space="preserve">, I., Sorlini, S., &amp; </w:t>
-      </w:r>
-      <w:proofErr w:type="spellStart"/>
-      <w:r>
-        <w:rPr>
-          <w:rFonts w:ascii="Times New Roman" w:hAnsi="Times New Roman" w:cs="Times New Roman"/>
-          <w:shd w:val="clear" w:color="auto" w:fill="FFFFFF"/>
-          <w:lang w:val="en-CA"/>
-        </w:rPr>
-        <w:t>Torretta</w:t>
-      </w:r>
-      <w:proofErr w:type="spellEnd"/>
-      <w:r>
-        <w:rPr>
-          <w:rFonts w:ascii="Times New Roman" w:hAnsi="Times New Roman" w:cs="Times New Roman"/>
-          <w:shd w:val="clear" w:color="auto" w:fill="FFFFFF"/>
-          <w:lang w:val="en-CA"/>
-        </w:rPr>
-        <w:t>, V. (2018). Overview of the Main Disinfection Processes for Wastewater and Drinking Water Treatment Plants. </w:t>
-      </w:r>
-      <w:r>
-        <w:rPr>
-          <w:rFonts w:ascii="Times New Roman" w:hAnsi="Times New Roman" w:cs="Times New Roman"/>
-          <w:i/>
-          <w:iCs/>
-          <w:lang w:val="en-CA"/>
-        </w:rPr>
-        <w:t>Sustainability</w:t>
-      </w:r>
-      <w:r>
-        <w:rPr>
-          <w:rFonts w:ascii="Times New Roman" w:hAnsi="Times New Roman" w:cs="Times New Roman"/>
-          <w:shd w:val="clear" w:color="auto" w:fill="FFFFFF"/>
-          <w:lang w:val="en-CA"/>
-        </w:rPr>
-        <w:t>, </w:t>
-      </w:r>
-      <w:r>
-        <w:rPr>
-          <w:rFonts w:ascii="Times New Roman" w:hAnsi="Times New Roman" w:cs="Times New Roman"/>
-          <w:i/>
-          <w:iCs/>
-          <w:lang w:val="en-CA"/>
-        </w:rPr>
-        <w:t>10</w:t>
-      </w:r>
-      <w:r>
-        <w:rPr>
-          <w:rFonts w:ascii="Times New Roman" w:hAnsi="Times New Roman" w:cs="Times New Roman"/>
-          <w:shd w:val="clear" w:color="auto" w:fill="FFFFFF"/>
-          <w:lang w:val="en-CA"/>
-        </w:rPr>
         <w:t>, 86. https://doi.org/10.3390/su10010086</w:t>
       </w:r>
       <w:r>
@@ -8317,21 +5856,7 @@
         <w:rPr>
           <w:rFonts w:ascii="Times New Roman" w:hAnsi="Times New Roman" w:cs="Times New Roman"/>
         </w:rPr>
-        <w:t xml:space="preserve">Comber, S. D., Gardner, M. J., &amp; </w:t>
-      </w:r>
-      <w:proofErr w:type="spellStart"/>
-      <w:r>
-        <w:rPr>
-          <w:rFonts w:ascii="Times New Roman" w:hAnsi="Times New Roman" w:cs="Times New Roman"/>
-        </w:rPr>
-        <w:t>Ellor</w:t>
-      </w:r>
-      <w:proofErr w:type="spellEnd"/>
-      <w:r>
-        <w:rPr>
-          <w:rFonts w:ascii="Times New Roman" w:hAnsi="Times New Roman" w:cs="Times New Roman"/>
-        </w:rPr>
-        <w:t xml:space="preserve">, B. (2020, September). Seasonal variation of contaminant concentrations in wastewater treatment works effluents and river waters. </w:t>
+        <w:t xml:space="preserve">Comber, S. D., Gardner, M. J., &amp; Ellor, B. (2020, September). Seasonal variation of contaminant concentrations in wastewater treatment works effluents and river waters. </w:t>
       </w:r>
       <w:r>
         <w:rPr>
@@ -8355,89 +5880,11 @@
           <w:rFonts w:ascii="Times New Roman" w:hAnsi="Times New Roman" w:cs="Times New Roman"/>
         </w:rPr>
       </w:pPr>
-      <w:proofErr w:type="spellStart"/>
-      <w:r>
-        <w:rPr>
-          <w:rFonts w:ascii="Times New Roman" w:hAnsi="Times New Roman" w:cs="Times New Roman"/>
-        </w:rPr>
-        <w:t>Corpuz</w:t>
-      </w:r>
-      <w:proofErr w:type="spellEnd"/>
-      <w:r>
-        <w:rPr>
-          <w:rFonts w:ascii="Times New Roman" w:hAnsi="Times New Roman" w:cs="Times New Roman"/>
-        </w:rPr>
-        <w:t xml:space="preserve">, M. V., </w:t>
-      </w:r>
-      <w:proofErr w:type="spellStart"/>
-      <w:r>
-        <w:rPr>
-          <w:rFonts w:ascii="Times New Roman" w:hAnsi="Times New Roman" w:cs="Times New Roman"/>
-        </w:rPr>
-        <w:t>Buonerba</w:t>
-      </w:r>
-      <w:proofErr w:type="spellEnd"/>
-      <w:r>
-        <w:rPr>
-          <w:rFonts w:ascii="Times New Roman" w:hAnsi="Times New Roman" w:cs="Times New Roman"/>
-        </w:rPr>
-        <w:t xml:space="preserve">, A., </w:t>
-      </w:r>
-      <w:proofErr w:type="spellStart"/>
-      <w:r>
-        <w:rPr>
-          <w:rFonts w:ascii="Times New Roman" w:hAnsi="Times New Roman" w:cs="Times New Roman"/>
-        </w:rPr>
-        <w:t>Vigliotta</w:t>
-      </w:r>
-      <w:proofErr w:type="spellEnd"/>
-      <w:r>
-        <w:rPr>
-          <w:rFonts w:ascii="Times New Roman" w:hAnsi="Times New Roman" w:cs="Times New Roman"/>
-        </w:rPr>
-        <w:t xml:space="preserve">, G., </w:t>
-      </w:r>
-      <w:proofErr w:type="spellStart"/>
-      <w:r>
-        <w:rPr>
-          <w:rFonts w:ascii="Times New Roman" w:hAnsi="Times New Roman" w:cs="Times New Roman"/>
-        </w:rPr>
-        <w:t>Zarra</w:t>
-      </w:r>
-      <w:proofErr w:type="spellEnd"/>
-      <w:r>
-        <w:rPr>
-          <w:rFonts w:ascii="Times New Roman" w:hAnsi="Times New Roman" w:cs="Times New Roman"/>
-        </w:rPr>
-        <w:t xml:space="preserve">, T., Ballesteros Jr, F., </w:t>
-      </w:r>
-      <w:proofErr w:type="spellStart"/>
-      <w:r>
-        <w:rPr>
-          <w:rFonts w:ascii="Times New Roman" w:hAnsi="Times New Roman" w:cs="Times New Roman"/>
-        </w:rPr>
-        <w:t>Campiglia</w:t>
-      </w:r>
-      <w:proofErr w:type="spellEnd"/>
-      <w:r>
-        <w:rPr>
-          <w:rFonts w:ascii="Times New Roman" w:hAnsi="Times New Roman" w:cs="Times New Roman"/>
-        </w:rPr>
-        <w:t xml:space="preserve">, P., . . . </w:t>
-      </w:r>
-      <w:proofErr w:type="spellStart"/>
-      <w:r>
-        <w:rPr>
-          <w:rFonts w:ascii="Times New Roman" w:hAnsi="Times New Roman" w:cs="Times New Roman"/>
-        </w:rPr>
-        <w:t>Naddeo</w:t>
-      </w:r>
-      <w:proofErr w:type="spellEnd"/>
-      <w:r>
-        <w:rPr>
-          <w:rFonts w:ascii="Times New Roman" w:hAnsi="Times New Roman" w:cs="Times New Roman"/>
-        </w:rPr>
-        <w:t xml:space="preserve">, V. (2020, November 25). Viruses in wastewater: occurrence, abundance and detection methods. </w:t>
+      <w:r>
+        <w:rPr>
+          <w:rFonts w:ascii="Times New Roman" w:hAnsi="Times New Roman" w:cs="Times New Roman"/>
+        </w:rPr>
+        <w:t xml:space="preserve">Corpuz, M. V., Buonerba, A., Vigliotta, G., Zarra, T., Ballesteros Jr, F., Campiglia, P., . . . Naddeo, V. (2020, November 25). Viruses in wastewater: occurrence, abundance and detection methods. </w:t>
       </w:r>
       <w:r>
         <w:rPr>
@@ -8450,21 +5897,7 @@
         <w:rPr>
           <w:rFonts w:ascii="Times New Roman" w:hAnsi="Times New Roman" w:cs="Times New Roman"/>
         </w:rPr>
-        <w:t xml:space="preserve">. </w:t>
-      </w:r>
-      <w:proofErr w:type="gramStart"/>
-      <w:r>
-        <w:rPr>
-          <w:rFonts w:ascii="Times New Roman" w:hAnsi="Times New Roman" w:cs="Times New Roman"/>
-        </w:rPr>
-        <w:t>doi:10.1016/j.scitotenv</w:t>
-      </w:r>
-      <w:proofErr w:type="gramEnd"/>
-      <w:r>
-        <w:rPr>
-          <w:rFonts w:ascii="Times New Roman" w:hAnsi="Times New Roman" w:cs="Times New Roman"/>
-        </w:rPr>
-        <w:t>.2020.140910</w:t>
+        <w:t>. doi:10.1016/j.scitotenv.2020.140910</w:t>
       </w:r>
     </w:p>
     <w:p>
@@ -8475,47 +5908,11 @@
           <w:rFonts w:ascii="Times New Roman" w:hAnsi="Times New Roman" w:cs="Times New Roman"/>
         </w:rPr>
       </w:pPr>
-      <w:proofErr w:type="spellStart"/>
-      <w:r>
-        <w:rPr>
-          <w:rFonts w:ascii="Times New Roman" w:hAnsi="Times New Roman" w:cs="Times New Roman"/>
-        </w:rPr>
-        <w:t>Dutilh</w:t>
-      </w:r>
-      <w:proofErr w:type="spellEnd"/>
-      <w:r>
-        <w:rPr>
-          <w:rFonts w:ascii="Times New Roman" w:hAnsi="Times New Roman" w:cs="Times New Roman"/>
-        </w:rPr>
-        <w:t xml:space="preserve">, B. E., </w:t>
-      </w:r>
-      <w:proofErr w:type="spellStart"/>
-      <w:r>
-        <w:rPr>
-          <w:rFonts w:ascii="Times New Roman" w:hAnsi="Times New Roman" w:cs="Times New Roman"/>
-        </w:rPr>
-        <w:t>Cassman</w:t>
-      </w:r>
-      <w:proofErr w:type="spellEnd"/>
-      <w:r>
-        <w:rPr>
-          <w:rFonts w:ascii="Times New Roman" w:hAnsi="Times New Roman" w:cs="Times New Roman"/>
-        </w:rPr>
-        <w:t xml:space="preserve">, N., McNair, K., Sanchez, S. E., Silva, G. G., Boling, L., . . . Edwards, R. A. (2014). A highly abundant bacteriophage discovered in the unknown sequences of human </w:t>
-      </w:r>
-      <w:proofErr w:type="spellStart"/>
-      <w:r>
-        <w:rPr>
-          <w:rFonts w:ascii="Times New Roman" w:hAnsi="Times New Roman" w:cs="Times New Roman"/>
-        </w:rPr>
-        <w:t>faecal</w:t>
-      </w:r>
-      <w:proofErr w:type="spellEnd"/>
-      <w:r>
-        <w:rPr>
-          <w:rFonts w:ascii="Times New Roman" w:hAnsi="Times New Roman" w:cs="Times New Roman"/>
-        </w:rPr>
-        <w:t xml:space="preserve"> metagenomes. </w:t>
+      <w:r>
+        <w:rPr>
+          <w:rFonts w:ascii="Times New Roman" w:hAnsi="Times New Roman" w:cs="Times New Roman"/>
+        </w:rPr>
+        <w:t xml:space="preserve">Dutilh, B. E., Cassman, N., McNair, K., Sanchez, S. E., Silva, G. G., Boling, L., . . . Edwards, R. A. (2014). A highly abundant bacteriophage discovered in the unknown sequences of human faecal metagenomes. </w:t>
       </w:r>
       <w:r>
         <w:rPr>
@@ -8543,49 +5940,7 @@
         <w:rPr>
           <w:rFonts w:ascii="Times New Roman" w:hAnsi="Times New Roman" w:cs="Times New Roman"/>
         </w:rPr>
-        <w:t>El-</w:t>
-      </w:r>
-      <w:proofErr w:type="spellStart"/>
-      <w:r>
-        <w:rPr>
-          <w:rFonts w:ascii="Times New Roman" w:hAnsi="Times New Roman" w:cs="Times New Roman"/>
-        </w:rPr>
-        <w:t>Senousy</w:t>
-      </w:r>
-      <w:proofErr w:type="spellEnd"/>
-      <w:r>
-        <w:rPr>
-          <w:rFonts w:ascii="Times New Roman" w:hAnsi="Times New Roman" w:cs="Times New Roman"/>
-        </w:rPr>
-        <w:t xml:space="preserve">, W. M., </w:t>
-      </w:r>
-      <w:proofErr w:type="spellStart"/>
-      <w:r>
-        <w:rPr>
-          <w:rFonts w:ascii="Times New Roman" w:hAnsi="Times New Roman" w:cs="Times New Roman"/>
-        </w:rPr>
-        <w:t>Guix</w:t>
-      </w:r>
-      <w:proofErr w:type="spellEnd"/>
-      <w:r>
-        <w:rPr>
-          <w:rFonts w:ascii="Times New Roman" w:hAnsi="Times New Roman" w:cs="Times New Roman"/>
-        </w:rPr>
-        <w:t xml:space="preserve">, S., Abid, I., </w:t>
-      </w:r>
-      <w:proofErr w:type="spellStart"/>
-      <w:r>
-        <w:rPr>
-          <w:rFonts w:ascii="Times New Roman" w:hAnsi="Times New Roman" w:cs="Times New Roman"/>
-        </w:rPr>
-        <w:t>Pintó</w:t>
-      </w:r>
-      <w:proofErr w:type="spellEnd"/>
-      <w:r>
-        <w:rPr>
-          <w:rFonts w:ascii="Times New Roman" w:hAnsi="Times New Roman" w:cs="Times New Roman"/>
-        </w:rPr>
-        <w:t xml:space="preserve">, R. M., &amp; Bosch, A. (2007, January). Removal of astrovirus from water and sewage treatment plants, evaluated by a competitive reverse transcription-PCR. </w:t>
+        <w:t xml:space="preserve">El-Senousy, W. M., Guix, S., Abid, I., Pintó, R. M., &amp; Bosch, A. (2007, January). Removal of astrovirus from water and sewage treatment plants, evaluated by a competitive reverse transcription-PCR. </w:t>
       </w:r>
       <w:r>
         <w:rPr>
@@ -8642,35 +5997,7 @@
         <w:rPr>
           <w:rFonts w:ascii="Times New Roman" w:hAnsi="Times New Roman" w:cs="Times New Roman"/>
         </w:rPr>
-        <w:t xml:space="preserve">Farkas, K., </w:t>
-      </w:r>
-      <w:proofErr w:type="spellStart"/>
-      <w:r>
-        <w:rPr>
-          <w:rFonts w:ascii="Times New Roman" w:hAnsi="Times New Roman" w:cs="Times New Roman"/>
-        </w:rPr>
-        <w:t>Adriaenssens</w:t>
-      </w:r>
-      <w:proofErr w:type="spellEnd"/>
-      <w:r>
-        <w:rPr>
-          <w:rFonts w:ascii="Times New Roman" w:hAnsi="Times New Roman" w:cs="Times New Roman"/>
-        </w:rPr>
-        <w:t xml:space="preserve">, E. M., Walker, D. I., McDonald, J. E., Malham, S. K., &amp; Jones, D. L. (2019, June). Critical Evaluation of </w:t>
-      </w:r>
-      <w:proofErr w:type="spellStart"/>
-      <w:r>
-        <w:rPr>
-          <w:rFonts w:ascii="Times New Roman" w:hAnsi="Times New Roman" w:cs="Times New Roman"/>
-        </w:rPr>
-        <w:t>CrAssphage</w:t>
-      </w:r>
-      <w:proofErr w:type="spellEnd"/>
-      <w:r>
-        <w:rPr>
-          <w:rFonts w:ascii="Times New Roman" w:hAnsi="Times New Roman" w:cs="Times New Roman"/>
-        </w:rPr>
-        <w:t xml:space="preserve"> as a Molecular Marker for Human-Derived Wastewater Contamination in the Aquatic Environment. </w:t>
+        <w:t xml:space="preserve">Farkas, K., Adriaenssens, E. M., Walker, D. I., McDonald, J. E., Malham, S. K., &amp; Jones, D. L. (2019, June). Critical Evaluation of CrAssphage as a Molecular Marker for Human-Derived Wastewater Contamination in the Aquatic Environment. </w:t>
       </w:r>
       <w:r>
         <w:rPr>
@@ -8698,21 +6025,7 @@
         <w:rPr>
           <w:rFonts w:ascii="Times New Roman" w:hAnsi="Times New Roman" w:cs="Times New Roman"/>
         </w:rPr>
-        <w:t xml:space="preserve">Farkas, K., Green, E., Rigby, D., Cross, P., </w:t>
-      </w:r>
-      <w:proofErr w:type="spellStart"/>
-      <w:r>
-        <w:rPr>
-          <w:rFonts w:ascii="Times New Roman" w:hAnsi="Times New Roman" w:cs="Times New Roman"/>
-        </w:rPr>
-        <w:t>Tyrrel</w:t>
-      </w:r>
-      <w:proofErr w:type="spellEnd"/>
-      <w:r>
-        <w:rPr>
-          <w:rFonts w:ascii="Times New Roman" w:hAnsi="Times New Roman" w:cs="Times New Roman"/>
-        </w:rPr>
-        <w:t xml:space="preserve">, S., Malham, S. K., &amp; Jones, D. L. (2021, May 27). Investigating awareness, fear and control associated with norovirus and other pathogens and pollutants using best–worst scaling. </w:t>
+        <w:t xml:space="preserve">Farkas, K., Green, E., Rigby, D., Cross, P., Tyrrel, S., Malham, S. K., &amp; Jones, D. L. (2021, May 27). Investigating awareness, fear and control associated with norovirus and other pathogens and pollutants using best–worst scaling. </w:t>
       </w:r>
       <w:r>
         <w:rPr>
@@ -8796,35 +6109,7 @@
         <w:rPr>
           <w:rFonts w:ascii="Times New Roman" w:hAnsi="Times New Roman" w:cs="Times New Roman"/>
         </w:rPr>
-        <w:t xml:space="preserve">Fong, T.-T., </w:t>
-      </w:r>
-      <w:proofErr w:type="spellStart"/>
-      <w:r>
-        <w:rPr>
-          <w:rFonts w:ascii="Times New Roman" w:hAnsi="Times New Roman" w:cs="Times New Roman"/>
-        </w:rPr>
-        <w:t>Phanikumar</w:t>
-      </w:r>
-      <w:proofErr w:type="spellEnd"/>
-      <w:r>
-        <w:rPr>
-          <w:rFonts w:ascii="Times New Roman" w:hAnsi="Times New Roman" w:cs="Times New Roman"/>
-        </w:rPr>
-        <w:t xml:space="preserve">, M. S., </w:t>
-      </w:r>
-      <w:proofErr w:type="spellStart"/>
-      <w:r>
-        <w:rPr>
-          <w:rFonts w:ascii="Times New Roman" w:hAnsi="Times New Roman" w:cs="Times New Roman"/>
-        </w:rPr>
-        <w:t>Xagoraraki</w:t>
-      </w:r>
-      <w:proofErr w:type="spellEnd"/>
-      <w:r>
-        <w:rPr>
-          <w:rFonts w:ascii="Times New Roman" w:hAnsi="Times New Roman" w:cs="Times New Roman"/>
-        </w:rPr>
-        <w:t xml:space="preserve">, I., &amp; Rose, J. B. (2010, February). Quantitative detection of human adenoviruses in wastewater and combined sewer overflows </w:t>
+        <w:t xml:space="preserve">Fong, T.-T., Phanikumar, M. S., Xagoraraki, I., &amp; Rose, J. B. (2010, February). Quantitative detection of human adenoviruses in wastewater and combined sewer overflows </w:t>
       </w:r>
       <w:r>
         <w:rPr>
@@ -8859,21 +6144,7 @@
         <w:rPr>
           <w:rFonts w:ascii="Times New Roman" w:hAnsi="Times New Roman" w:cs="Times New Roman"/>
         </w:rPr>
-        <w:t xml:space="preserve">Frahm, E., &amp; </w:t>
-      </w:r>
-      <w:proofErr w:type="spellStart"/>
-      <w:r>
-        <w:rPr>
-          <w:rFonts w:ascii="Times New Roman" w:hAnsi="Times New Roman" w:cs="Times New Roman"/>
-        </w:rPr>
-        <w:t>Obst</w:t>
-      </w:r>
-      <w:proofErr w:type="spellEnd"/>
-      <w:r>
-        <w:rPr>
-          <w:rFonts w:ascii="Times New Roman" w:hAnsi="Times New Roman" w:cs="Times New Roman"/>
-        </w:rPr>
-        <w:t xml:space="preserve">, U. (2003). Application of the fluorogenic probe technique (TaqMan PCR) to the detection of Enterococcus spp. and Escherichia coli in water samples. </w:t>
+        <w:t xml:space="preserve">Frahm, E., &amp; Obst, U. (2003). Application of the fluorogenic probe technique (TaqMan PCR) to the detection of Enterococcus spp. and Escherichia coli in water samples. </w:t>
       </w:r>
       <w:r>
         <w:rPr>
@@ -8897,89 +6168,11 @@
           <w:rFonts w:ascii="Times New Roman" w:hAnsi="Times New Roman" w:cs="Times New Roman"/>
         </w:rPr>
       </w:pPr>
-      <w:proofErr w:type="spellStart"/>
-      <w:r>
-        <w:rPr>
-          <w:rFonts w:ascii="Times New Roman" w:hAnsi="Times New Roman" w:cs="Times New Roman"/>
-        </w:rPr>
-        <w:t>Genz</w:t>
-      </w:r>
-      <w:proofErr w:type="spellEnd"/>
-      <w:r>
-        <w:rPr>
-          <w:rFonts w:ascii="Times New Roman" w:hAnsi="Times New Roman" w:cs="Times New Roman"/>
-        </w:rPr>
-        <w:t xml:space="preserve">, A., </w:t>
-      </w:r>
-      <w:proofErr w:type="spellStart"/>
-      <w:r>
-        <w:rPr>
-          <w:rFonts w:ascii="Times New Roman" w:hAnsi="Times New Roman" w:cs="Times New Roman"/>
-        </w:rPr>
-        <w:t>Bretz</w:t>
-      </w:r>
-      <w:proofErr w:type="spellEnd"/>
-      <w:r>
-        <w:rPr>
-          <w:rFonts w:ascii="Times New Roman" w:hAnsi="Times New Roman" w:cs="Times New Roman"/>
-        </w:rPr>
-        <w:t xml:space="preserve">, F., Miwa, T., Mi, X., </w:t>
-      </w:r>
-      <w:proofErr w:type="spellStart"/>
-      <w:r>
-        <w:rPr>
-          <w:rFonts w:ascii="Times New Roman" w:hAnsi="Times New Roman" w:cs="Times New Roman"/>
-        </w:rPr>
-        <w:t>Leisch</w:t>
-      </w:r>
-      <w:proofErr w:type="spellEnd"/>
-      <w:r>
-        <w:rPr>
-          <w:rFonts w:ascii="Times New Roman" w:hAnsi="Times New Roman" w:cs="Times New Roman"/>
-        </w:rPr>
-        <w:t xml:space="preserve">, F., </w:t>
-      </w:r>
-      <w:proofErr w:type="spellStart"/>
-      <w:r>
-        <w:rPr>
-          <w:rFonts w:ascii="Times New Roman" w:hAnsi="Times New Roman" w:cs="Times New Roman"/>
-        </w:rPr>
-        <w:t>Scheipl</w:t>
-      </w:r>
-      <w:proofErr w:type="spellEnd"/>
-      <w:r>
-        <w:rPr>
-          <w:rFonts w:ascii="Times New Roman" w:hAnsi="Times New Roman" w:cs="Times New Roman"/>
-        </w:rPr>
-        <w:t xml:space="preserve">, F., &amp; </w:t>
-      </w:r>
-      <w:proofErr w:type="spellStart"/>
-      <w:r>
-        <w:rPr>
-          <w:rFonts w:ascii="Times New Roman" w:hAnsi="Times New Roman" w:cs="Times New Roman"/>
-        </w:rPr>
-        <w:t>Hothorn</w:t>
-      </w:r>
-      <w:proofErr w:type="spellEnd"/>
-      <w:r>
-        <w:rPr>
-          <w:rFonts w:ascii="Times New Roman" w:hAnsi="Times New Roman" w:cs="Times New Roman"/>
-        </w:rPr>
-        <w:t xml:space="preserve">, T. (2021). </w:t>
-      </w:r>
-      <w:proofErr w:type="spellStart"/>
-      <w:r>
-        <w:rPr>
-          <w:rFonts w:ascii="Times New Roman" w:hAnsi="Times New Roman" w:cs="Times New Roman"/>
-        </w:rPr>
-        <w:t>mvtnorm</w:t>
-      </w:r>
-      <w:proofErr w:type="spellEnd"/>
-      <w:r>
-        <w:rPr>
-          <w:rFonts w:ascii="Times New Roman" w:hAnsi="Times New Roman" w:cs="Times New Roman"/>
-        </w:rPr>
-        <w:t>: Multivariate Normal and t Distributions. Retrieved from http://CRAN.R-project.org/package=mvtnorm</w:t>
+      <w:r>
+        <w:rPr>
+          <w:rFonts w:ascii="Times New Roman" w:hAnsi="Times New Roman" w:cs="Times New Roman"/>
+        </w:rPr>
+        <w:t>Genz, A., Bretz, F., Miwa, T., Mi, X., Leisch, F., Scheipl, F., &amp; Hothorn, T. (2021). mvtnorm: Multivariate Normal and t Distributions. Retrieved from http://CRAN.R-project.org/package=mvtnorm</w:t>
       </w:r>
     </w:p>
     <w:p>
@@ -8994,21 +6187,7 @@
         <w:rPr>
           <w:rFonts w:ascii="Times New Roman" w:hAnsi="Times New Roman" w:cs="Times New Roman"/>
         </w:rPr>
-        <w:t xml:space="preserve">Hamza, H., </w:t>
-      </w:r>
-      <w:proofErr w:type="spellStart"/>
-      <w:r>
-        <w:rPr>
-          <w:rFonts w:ascii="Times New Roman" w:hAnsi="Times New Roman" w:cs="Times New Roman"/>
-        </w:rPr>
-        <w:t>Rizk</w:t>
-      </w:r>
-      <w:proofErr w:type="spellEnd"/>
-      <w:r>
-        <w:rPr>
-          <w:rFonts w:ascii="Times New Roman" w:hAnsi="Times New Roman" w:cs="Times New Roman"/>
-        </w:rPr>
-        <w:t xml:space="preserve">, N. M., Gad, M. A., &amp; Hamza, I. A. (2019, November). Pepper mild mottle virus in wastewater in Egypt: a potential indicator of wastewater pollution and the efficiency of the treatment process. </w:t>
+        <w:t xml:space="preserve">Hamza, H., Rizk, N. M., Gad, M. A., &amp; Hamza, I. A. (2019, November). Pepper mild mottle virus in wastewater in Egypt: a potential indicator of wastewater pollution and the efficiency of the treatment process. </w:t>
       </w:r>
       <w:r>
         <w:rPr>
@@ -9032,61 +6211,11 @@
           <w:rFonts w:ascii="Times New Roman" w:hAnsi="Times New Roman" w:cs="Times New Roman"/>
         </w:rPr>
       </w:pPr>
-      <w:proofErr w:type="spellStart"/>
-      <w:r>
-        <w:rPr>
-          <w:rFonts w:ascii="Times New Roman" w:hAnsi="Times New Roman" w:cs="Times New Roman"/>
-        </w:rPr>
-        <w:t>Haramoto</w:t>
-      </w:r>
-      <w:proofErr w:type="spellEnd"/>
-      <w:r>
-        <w:rPr>
-          <w:rFonts w:ascii="Times New Roman" w:hAnsi="Times New Roman" w:cs="Times New Roman"/>
-        </w:rPr>
-        <w:t xml:space="preserve">, E., Katayama, H., </w:t>
-      </w:r>
-      <w:proofErr w:type="spellStart"/>
-      <w:r>
-        <w:rPr>
-          <w:rFonts w:ascii="Times New Roman" w:hAnsi="Times New Roman" w:cs="Times New Roman"/>
-        </w:rPr>
-        <w:t>Phanuwan</w:t>
-      </w:r>
-      <w:proofErr w:type="spellEnd"/>
-      <w:r>
-        <w:rPr>
-          <w:rFonts w:ascii="Times New Roman" w:hAnsi="Times New Roman" w:cs="Times New Roman"/>
-        </w:rPr>
-        <w:t xml:space="preserve">, C., &amp; </w:t>
-      </w:r>
-      <w:proofErr w:type="spellStart"/>
-      <w:r>
-        <w:rPr>
-          <w:rFonts w:ascii="Times New Roman" w:hAnsi="Times New Roman" w:cs="Times New Roman"/>
-        </w:rPr>
-        <w:t>Ohgaki</w:t>
-      </w:r>
-      <w:proofErr w:type="spellEnd"/>
-      <w:r>
-        <w:rPr>
-          <w:rFonts w:ascii="Times New Roman" w:hAnsi="Times New Roman" w:cs="Times New Roman"/>
-        </w:rPr>
-        <w:t xml:space="preserve">, S. (2008, March). Quantitative detection of </w:t>
-      </w:r>
-      <w:proofErr w:type="spellStart"/>
-      <w:r>
-        <w:rPr>
-          <w:rFonts w:ascii="Times New Roman" w:hAnsi="Times New Roman" w:cs="Times New Roman"/>
-        </w:rPr>
-        <w:t>sapoviruses</w:t>
-      </w:r>
-      <w:proofErr w:type="spellEnd"/>
-      <w:r>
-        <w:rPr>
-          <w:rFonts w:ascii="Times New Roman" w:hAnsi="Times New Roman" w:cs="Times New Roman"/>
-        </w:rPr>
-        <w:t xml:space="preserve"> in wastewater and river water in Japan. </w:t>
+      <w:r>
+        <w:rPr>
+          <w:rFonts w:ascii="Times New Roman" w:hAnsi="Times New Roman" w:cs="Times New Roman"/>
+        </w:rPr>
+        <w:t xml:space="preserve">Haramoto, E., Katayama, H., Phanuwan, C., &amp; Ohgaki, S. (2008, March). Quantitative detection of sapoviruses in wastewater and river water in Japan. </w:t>
       </w:r>
       <w:r>
         <w:rPr>
@@ -9099,16 +6228,8 @@
         <w:rPr>
           <w:rFonts w:ascii="Times New Roman" w:hAnsi="Times New Roman" w:cs="Times New Roman"/>
         </w:rPr>
-        <w:t>(3), 408-13. doi:10.1111/j.1472-765X.</w:t>
-      </w:r>
-      <w:proofErr w:type="gramStart"/>
-      <w:r>
-        <w:rPr>
-          <w:rFonts w:ascii="Times New Roman" w:hAnsi="Times New Roman" w:cs="Times New Roman"/>
-        </w:rPr>
-        <w:t>2008.02330.x</w:t>
-      </w:r>
-      <w:proofErr w:type="gramEnd"/>
+        <w:t>(3), 408-13. doi:10.1111/j.1472-765X.2008.02330.x</w:t>
+      </w:r>
     </w:p>
     <w:p>
       <w:pPr>
@@ -9122,21 +6243,7 @@
         <w:rPr>
           <w:rFonts w:ascii="Times New Roman" w:hAnsi="Times New Roman" w:cs="Times New Roman"/>
         </w:rPr>
-        <w:t xml:space="preserve">Harrell Jr., F. E. (2021). </w:t>
-      </w:r>
-      <w:proofErr w:type="spellStart"/>
-      <w:r>
-        <w:rPr>
-          <w:rFonts w:ascii="Times New Roman" w:hAnsi="Times New Roman" w:cs="Times New Roman"/>
-        </w:rPr>
-        <w:t>Hmisc</w:t>
-      </w:r>
-      <w:proofErr w:type="spellEnd"/>
-      <w:r>
-        <w:rPr>
-          <w:rFonts w:ascii="Times New Roman" w:hAnsi="Times New Roman" w:cs="Times New Roman"/>
-        </w:rPr>
-        <w:t>: Harrell Miscellaneous. Retrieved from https://CRAN.R-project.org/package=Hmisc</w:t>
+        <w:t>Harrell Jr., F. E. (2021). Hmisc: Harrell Miscellaneous. Retrieved from https://CRAN.R-project.org/package=Hmisc</w:t>
       </w:r>
     </w:p>
     <w:p>
@@ -9179,49 +6286,7 @@
         <w:rPr>
           <w:rFonts w:ascii="Times New Roman" w:hAnsi="Times New Roman" w:cs="Times New Roman"/>
         </w:rPr>
-        <w:t xml:space="preserve">Ibrahim, C., </w:t>
-      </w:r>
-      <w:proofErr w:type="spellStart"/>
-      <w:r>
-        <w:rPr>
-          <w:rFonts w:ascii="Times New Roman" w:hAnsi="Times New Roman" w:cs="Times New Roman"/>
-        </w:rPr>
-        <w:t>Hammami</w:t>
-      </w:r>
-      <w:proofErr w:type="spellEnd"/>
-      <w:r>
-        <w:rPr>
-          <w:rFonts w:ascii="Times New Roman" w:hAnsi="Times New Roman" w:cs="Times New Roman"/>
-        </w:rPr>
-        <w:t xml:space="preserve">, S., </w:t>
-      </w:r>
-      <w:proofErr w:type="spellStart"/>
-      <w:r>
-        <w:rPr>
-          <w:rFonts w:ascii="Times New Roman" w:hAnsi="Times New Roman" w:cs="Times New Roman"/>
-        </w:rPr>
-        <w:t>Khelifi</w:t>
-      </w:r>
-      <w:proofErr w:type="spellEnd"/>
-      <w:r>
-        <w:rPr>
-          <w:rFonts w:ascii="Times New Roman" w:hAnsi="Times New Roman" w:cs="Times New Roman"/>
-        </w:rPr>
-        <w:t xml:space="preserve">, N., </w:t>
-      </w:r>
-      <w:proofErr w:type="spellStart"/>
-      <w:r>
-        <w:rPr>
-          <w:rFonts w:ascii="Times New Roman" w:hAnsi="Times New Roman" w:cs="Times New Roman"/>
-        </w:rPr>
-        <w:t>Pothier</w:t>
-      </w:r>
-      <w:proofErr w:type="spellEnd"/>
-      <w:r>
-        <w:rPr>
-          <w:rFonts w:ascii="Times New Roman" w:hAnsi="Times New Roman" w:cs="Times New Roman"/>
-        </w:rPr>
-        <w:t xml:space="preserve">, P., &amp; Hassen, A. (2020). The Effectiveness of Activated Sludge Procedure and UV-C 254 in Norovirus Inactivation in a Tunisian Industrial Wastewater Treatment Plant. </w:t>
+        <w:t xml:space="preserve">Ibrahim, C., Hammami, S., Khelifi, N., Pothier, P., &amp; Hassen, A. (2020). The Effectiveness of Activated Sludge Procedure and UV-C 254 in Norovirus Inactivation in a Tunisian Industrial Wastewater Treatment Plant. </w:t>
       </w:r>
       <w:r>
         <w:rPr>
@@ -9245,34 +6310,12 @@
           <w:rFonts w:ascii="Times New Roman" w:hAnsi="Times New Roman" w:cs="Times New Roman"/>
         </w:rPr>
       </w:pPr>
-      <w:proofErr w:type="spellStart"/>
       <w:r>
         <w:rPr>
           <w:rFonts w:ascii="Times New Roman" w:hAnsi="Times New Roman" w:cs="Times New Roman"/>
         </w:rPr>
         <w:lastRenderedPageBreak/>
-        <w:t>Jumat</w:t>
-      </w:r>
-      <w:proofErr w:type="spellEnd"/>
-      <w:r>
-        <w:rPr>
-          <w:rFonts w:ascii="Times New Roman" w:hAnsi="Times New Roman" w:cs="Times New Roman"/>
-        </w:rPr>
-        <w:t xml:space="preserve">, M. R., Hasan, N. A., Subramanian, P., </w:t>
-      </w:r>
-      <w:proofErr w:type="spellStart"/>
-      <w:r>
-        <w:rPr>
-          <w:rFonts w:ascii="Times New Roman" w:hAnsi="Times New Roman" w:cs="Times New Roman"/>
-        </w:rPr>
-        <w:t>Heberling</w:t>
-      </w:r>
-      <w:proofErr w:type="spellEnd"/>
-      <w:r>
-        <w:rPr>
-          <w:rFonts w:ascii="Times New Roman" w:hAnsi="Times New Roman" w:cs="Times New Roman"/>
-        </w:rPr>
-        <w:t xml:space="preserve">, C., Colwell, R. R., &amp; Hong, P.-Y. (2017). Membrane Bioreactor-Based Wastewater Treatment Plant in Saudi Arabia: Reduction of Viral Diversity, Load, and Infectious Capacity. </w:t>
+        <w:t xml:space="preserve">Jumat, M. R., Hasan, N. A., Subramanian, P., Heberling, C., Colwell, R. R., &amp; Hong, P.-Y. (2017). Membrane Bioreactor-Based Wastewater Treatment Plant in Saudi Arabia: Reduction of Viral Diversity, Load, and Infectious Capacity. </w:t>
       </w:r>
       <w:r>
         <w:rPr>
@@ -9296,33 +6339,11 @@
           <w:rFonts w:ascii="Times New Roman" w:hAnsi="Times New Roman" w:cs="Times New Roman"/>
         </w:rPr>
       </w:pPr>
-      <w:proofErr w:type="spellStart"/>
-      <w:r>
-        <w:rPr>
-          <w:rFonts w:ascii="Times New Roman" w:hAnsi="Times New Roman" w:cs="Times New Roman"/>
-        </w:rPr>
-        <w:t>Kageyama</w:t>
-      </w:r>
-      <w:proofErr w:type="spellEnd"/>
-      <w:r>
-        <w:rPr>
-          <w:rFonts w:ascii="Times New Roman" w:hAnsi="Times New Roman" w:cs="Times New Roman"/>
-        </w:rPr>
-        <w:t xml:space="preserve">, T., Kojima, S., Shinohara, M., Uchida, K., </w:t>
-      </w:r>
-      <w:proofErr w:type="spellStart"/>
-      <w:r>
-        <w:rPr>
-          <w:rFonts w:ascii="Times New Roman" w:hAnsi="Times New Roman" w:cs="Times New Roman"/>
-        </w:rPr>
-        <w:t>Fukushi</w:t>
-      </w:r>
-      <w:proofErr w:type="spellEnd"/>
-      <w:r>
-        <w:rPr>
-          <w:rFonts w:ascii="Times New Roman" w:hAnsi="Times New Roman" w:cs="Times New Roman"/>
-        </w:rPr>
-        <w:t xml:space="preserve">, S., Hoshino, F. B., . . . Katayama, K. (2003, April). Broadly Reactive and Highly Sensitive Assay for Norwalk-Like Viruses Based on Real-Time Quantitative Reverse Transcription-PCR. </w:t>
+      <w:r>
+        <w:rPr>
+          <w:rFonts w:ascii="Times New Roman" w:hAnsi="Times New Roman" w:cs="Times New Roman"/>
+        </w:rPr>
+        <w:t xml:space="preserve">Kageyama, T., Kojima, S., Shinohara, M., Uchida, K., Fukushi, S., Hoshino, F. B., . . . Katayama, K. (2003, April). Broadly Reactive and Highly Sensitive Assay for Norwalk-Like Viruses Based on Real-Time Quantitative Reverse Transcription-PCR. </w:t>
       </w:r>
       <w:r>
         <w:rPr>
@@ -9350,35 +6371,7 @@
         <w:rPr>
           <w:rFonts w:ascii="Times New Roman" w:hAnsi="Times New Roman" w:cs="Times New Roman"/>
         </w:rPr>
-        <w:t xml:space="preserve">Karim, M. R., Rhodes, E. R., Brinkman, N., </w:t>
-      </w:r>
-      <w:proofErr w:type="spellStart"/>
-      <w:r>
-        <w:rPr>
-          <w:rFonts w:ascii="Times New Roman" w:hAnsi="Times New Roman" w:cs="Times New Roman"/>
-        </w:rPr>
-        <w:t>Wymer</w:t>
-      </w:r>
-      <w:proofErr w:type="spellEnd"/>
-      <w:r>
-        <w:rPr>
-          <w:rFonts w:ascii="Times New Roman" w:hAnsi="Times New Roman" w:cs="Times New Roman"/>
-        </w:rPr>
-        <w:t xml:space="preserve">, L., &amp; </w:t>
-      </w:r>
-      <w:proofErr w:type="spellStart"/>
-      <w:r>
-        <w:rPr>
-          <w:rFonts w:ascii="Times New Roman" w:hAnsi="Times New Roman" w:cs="Times New Roman"/>
-        </w:rPr>
-        <w:t>Fout</w:t>
-      </w:r>
-      <w:proofErr w:type="spellEnd"/>
-      <w:r>
-        <w:rPr>
-          <w:rFonts w:ascii="Times New Roman" w:hAnsi="Times New Roman" w:cs="Times New Roman"/>
-        </w:rPr>
-        <w:t xml:space="preserve">, G. S. (2009, April). New Electropositive Filter for Concentrating Enteroviruses and Noroviruses from Large Volumes of Water. </w:t>
+        <w:t xml:space="preserve">Karim, M. R., Rhodes, E. R., Brinkman, N., Wymer, L., &amp; Fout, G. S. (2009, April). New Electropositive Filter for Concentrating Enteroviruses and Noroviruses from Large Volumes of Water. </w:t>
       </w:r>
       <w:r>
         <w:rPr>
@@ -9419,21 +6412,7 @@
         <w:rPr>
           <w:rFonts w:ascii="Times New Roman" w:hAnsi="Times New Roman" w:cs="Times New Roman"/>
         </w:rPr>
-        <w:t xml:space="preserve">, 290-296. </w:t>
-      </w:r>
-      <w:proofErr w:type="gramStart"/>
-      <w:r>
-        <w:rPr>
-          <w:rFonts w:ascii="Times New Roman" w:hAnsi="Times New Roman" w:cs="Times New Roman"/>
-        </w:rPr>
-        <w:t>doi:10.1016/j.scitotenv</w:t>
-      </w:r>
-      <w:proofErr w:type="gramEnd"/>
-      <w:r>
-        <w:rPr>
-          <w:rFonts w:ascii="Times New Roman" w:hAnsi="Times New Roman" w:cs="Times New Roman"/>
-        </w:rPr>
-        <w:t>.2014.04.087</w:t>
+        <w:t>, 290-296. doi:10.1016/j.scitotenv.2014.04.087</w:t>
       </w:r>
     </w:p>
     <w:p>
@@ -9460,49 +6439,7 @@
         <w:rPr>
           <w:rFonts w:ascii="Times New Roman" w:hAnsi="Times New Roman" w:cs="Times New Roman"/>
         </w:rPr>
-        <w:t xml:space="preserve">Rosa, G., </w:t>
-      </w:r>
-      <w:proofErr w:type="spellStart"/>
-      <w:r>
-        <w:rPr>
-          <w:rFonts w:ascii="Times New Roman" w:hAnsi="Times New Roman" w:cs="Times New Roman"/>
-        </w:rPr>
-        <w:t>Bonadonna</w:t>
-      </w:r>
-      <w:proofErr w:type="spellEnd"/>
-      <w:r>
-        <w:rPr>
-          <w:rFonts w:ascii="Times New Roman" w:hAnsi="Times New Roman" w:cs="Times New Roman"/>
-        </w:rPr>
-        <w:t xml:space="preserve">, L., Lucentini, L., </w:t>
-      </w:r>
-      <w:proofErr w:type="spellStart"/>
-      <w:r>
-        <w:rPr>
-          <w:rFonts w:ascii="Times New Roman" w:hAnsi="Times New Roman" w:cs="Times New Roman"/>
-        </w:rPr>
-        <w:t>Kenmoe</w:t>
-      </w:r>
-      <w:proofErr w:type="spellEnd"/>
-      <w:r>
-        <w:rPr>
-          <w:rFonts w:ascii="Times New Roman" w:hAnsi="Times New Roman" w:cs="Times New Roman"/>
-        </w:rPr>
-        <w:t xml:space="preserve">, S., &amp; </w:t>
-      </w:r>
-      <w:proofErr w:type="spellStart"/>
-      <w:r>
-        <w:rPr>
-          <w:rFonts w:ascii="Times New Roman" w:hAnsi="Times New Roman" w:cs="Times New Roman"/>
-        </w:rPr>
-        <w:t>Suffredini</w:t>
-      </w:r>
-      <w:proofErr w:type="spellEnd"/>
-      <w:r>
-        <w:rPr>
-          <w:rFonts w:ascii="Times New Roman" w:hAnsi="Times New Roman" w:cs="Times New Roman"/>
-        </w:rPr>
-        <w:t xml:space="preserve">, E. (2020, July 15). Coronavirus in water environments: Occurrence, persistence and concentration methods - A scoping review. </w:t>
+        <w:t xml:space="preserve">Rosa, G., Bonadonna, L., Lucentini, L., Kenmoe, S., &amp; Suffredini, E. (2020, July 15). Coronavirus in water environments: Occurrence, persistence and concentration methods - A scoping review. </w:t>
       </w:r>
       <w:r>
         <w:rPr>
@@ -9515,21 +6452,7 @@
         <w:rPr>
           <w:rFonts w:ascii="Times New Roman" w:hAnsi="Times New Roman" w:cs="Times New Roman"/>
         </w:rPr>
-        <w:t xml:space="preserve">. </w:t>
-      </w:r>
-      <w:proofErr w:type="gramStart"/>
-      <w:r>
-        <w:rPr>
-          <w:rFonts w:ascii="Times New Roman" w:hAnsi="Times New Roman" w:cs="Times New Roman"/>
-        </w:rPr>
-        <w:t>doi:10.1016/j.watres</w:t>
-      </w:r>
-      <w:proofErr w:type="gramEnd"/>
-      <w:r>
-        <w:rPr>
-          <w:rFonts w:ascii="Times New Roman" w:hAnsi="Times New Roman" w:cs="Times New Roman"/>
-        </w:rPr>
-        <w:t>.2020.115899</w:t>
+        <w:t>. doi:10.1016/j.watres.2020.115899</w:t>
       </w:r>
     </w:p>
     <w:p>
@@ -9557,16 +6480,8 @@
         <w:rPr>
           <w:rFonts w:ascii="Times New Roman" w:hAnsi="Times New Roman" w:cs="Times New Roman"/>
         </w:rPr>
-        <w:t>(5), 1129-37. doi:10.1111/j.1365-2672.</w:t>
-      </w:r>
-      <w:proofErr w:type="gramStart"/>
-      <w:r>
-        <w:rPr>
-          <w:rFonts w:ascii="Times New Roman" w:hAnsi="Times New Roman" w:cs="Times New Roman"/>
-        </w:rPr>
-        <w:t>2011.04954.x</w:t>
-      </w:r>
-      <w:proofErr w:type="gramEnd"/>
+        <w:t>(5), 1129-37. doi:10.1111/j.1365-2672.2011.04954.x</w:t>
+      </w:r>
     </w:p>
     <w:p>
       <w:pPr>
@@ -9581,21 +6496,7 @@
           <w:rFonts w:ascii="Times New Roman" w:hAnsi="Times New Roman" w:cs="Times New Roman"/>
         </w:rPr>
         <w:lastRenderedPageBreak/>
-        <w:t xml:space="preserve">Li, X., Cheng, Z., Dang, C., Zhang, M., Zheng, Y., &amp; Xia, Y. (2021, July). Metagenomic and </w:t>
-      </w:r>
-      <w:proofErr w:type="spellStart"/>
-      <w:r>
-        <w:rPr>
-          <w:rFonts w:ascii="Times New Roman" w:hAnsi="Times New Roman" w:cs="Times New Roman"/>
-        </w:rPr>
-        <w:t>viromic</w:t>
-      </w:r>
-      <w:proofErr w:type="spellEnd"/>
-      <w:r>
-        <w:rPr>
-          <w:rFonts w:ascii="Times New Roman" w:hAnsi="Times New Roman" w:cs="Times New Roman"/>
-        </w:rPr>
-        <w:t xml:space="preserve"> data mining reveals viral threats in biologically treated domestic wastewater. </w:t>
+        <w:t xml:space="preserve">Li, X., Cheng, Z., Dang, C., Zhang, M., Zheng, Y., &amp; Xia, Y. (2021, July). Metagenomic and viromic data mining reveals viral threats in biologically treated domestic wastewater. </w:t>
       </w:r>
       <w:r>
         <w:rPr>
@@ -9608,21 +6509,7 @@
         <w:rPr>
           <w:rFonts w:ascii="Times New Roman" w:hAnsi="Times New Roman" w:cs="Times New Roman"/>
         </w:rPr>
-        <w:t xml:space="preserve">. </w:t>
-      </w:r>
-      <w:proofErr w:type="gramStart"/>
-      <w:r>
-        <w:rPr>
-          <w:rFonts w:ascii="Times New Roman" w:hAnsi="Times New Roman" w:cs="Times New Roman"/>
-        </w:rPr>
-        <w:t>doi:10.1016/j.ese</w:t>
-      </w:r>
-      <w:proofErr w:type="gramEnd"/>
-      <w:r>
-        <w:rPr>
-          <w:rFonts w:ascii="Times New Roman" w:hAnsi="Times New Roman" w:cs="Times New Roman"/>
-        </w:rPr>
-        <w:t>.2021.100105</w:t>
+        <w:t>. doi:10.1016/j.ese.2021.100105</w:t>
       </w:r>
     </w:p>
     <w:p>
@@ -9633,47 +6520,11 @@
           <w:rFonts w:ascii="Times New Roman" w:hAnsi="Times New Roman" w:cs="Times New Roman"/>
         </w:rPr>
       </w:pPr>
-      <w:proofErr w:type="spellStart"/>
-      <w:r>
-        <w:rPr>
-          <w:rFonts w:ascii="Times New Roman" w:hAnsi="Times New Roman" w:cs="Times New Roman"/>
-        </w:rPr>
-        <w:t>Lizasoain</w:t>
-      </w:r>
-      <w:proofErr w:type="spellEnd"/>
-      <w:r>
-        <w:rPr>
-          <w:rFonts w:ascii="Times New Roman" w:hAnsi="Times New Roman" w:cs="Times New Roman"/>
-        </w:rPr>
-        <w:t xml:space="preserve">, A., Tort, L., García, M., Gillman, L., Alberti, A., </w:t>
-      </w:r>
-      <w:proofErr w:type="spellStart"/>
-      <w:r>
-        <w:rPr>
-          <w:rFonts w:ascii="Times New Roman" w:hAnsi="Times New Roman" w:cs="Times New Roman"/>
-        </w:rPr>
-        <w:t>Leite</w:t>
-      </w:r>
-      <w:proofErr w:type="spellEnd"/>
-      <w:r>
-        <w:rPr>
-          <w:rFonts w:ascii="Times New Roman" w:hAnsi="Times New Roman" w:cs="Times New Roman"/>
-        </w:rPr>
-        <w:t xml:space="preserve">, J., . . . </w:t>
-      </w:r>
-      <w:proofErr w:type="spellStart"/>
-      <w:r>
-        <w:rPr>
-          <w:rFonts w:ascii="Times New Roman" w:hAnsi="Times New Roman" w:cs="Times New Roman"/>
-        </w:rPr>
-        <w:t>Colina</w:t>
-      </w:r>
-      <w:proofErr w:type="spellEnd"/>
-      <w:r>
-        <w:rPr>
-          <w:rFonts w:ascii="Times New Roman" w:hAnsi="Times New Roman" w:cs="Times New Roman"/>
-        </w:rPr>
-        <w:t xml:space="preserve">, R. (2017). Human enteric viruses in a wastewater treatment plant: evaluation of activated sludge combined with UV disinfection process reveals different removal performances for viruses with different features. </w:t>
+      <w:r>
+        <w:rPr>
+          <w:rFonts w:ascii="Times New Roman" w:hAnsi="Times New Roman" w:cs="Times New Roman"/>
+        </w:rPr>
+        <w:t xml:space="preserve">Lizasoain, A., Tort, L., García, M., Gillman, L., Alberti, A., Leite, J., . . . Colina, R. (2017). Human enteric viruses in a wastewater treatment plant: evaluation of activated sludge combined with UV disinfection process reveals different removal performances for viruses with different features. </w:t>
       </w:r>
       <w:r>
         <w:rPr>
@@ -9686,23 +6537,7 @@
         <w:rPr>
           <w:rFonts w:ascii="Times New Roman" w:hAnsi="Times New Roman" w:cs="Times New Roman"/>
         </w:rPr>
-        <w:t xml:space="preserve">(3), 215-221. </w:t>
-      </w:r>
-      <w:proofErr w:type="spellStart"/>
-      <w:proofErr w:type="gramStart"/>
-      <w:r>
-        <w:rPr>
-          <w:rFonts w:ascii="Times New Roman" w:hAnsi="Times New Roman" w:cs="Times New Roman"/>
-        </w:rPr>
-        <w:t>doi:DOI</w:t>
-      </w:r>
-      <w:proofErr w:type="spellEnd"/>
-      <w:proofErr w:type="gramEnd"/>
-      <w:r>
-        <w:rPr>
-          <w:rFonts w:ascii="Times New Roman" w:hAnsi="Times New Roman" w:cs="Times New Roman"/>
-        </w:rPr>
-        <w:t>: 10.1111/lam.12839</w:t>
+        <w:t>(3), 215-221. doi:DOI: 10.1111/lam.12839</w:t>
       </w:r>
     </w:p>
     <w:p>
@@ -9717,35 +6552,7 @@
         <w:rPr>
           <w:rFonts w:ascii="Times New Roman" w:hAnsi="Times New Roman" w:cs="Times New Roman"/>
         </w:rPr>
-        <w:t>Makowski, D., Ben-</w:t>
-      </w:r>
-      <w:proofErr w:type="spellStart"/>
-      <w:r>
-        <w:rPr>
-          <w:rFonts w:ascii="Times New Roman" w:hAnsi="Times New Roman" w:cs="Times New Roman"/>
-        </w:rPr>
-        <w:t>Shachar</w:t>
-      </w:r>
-      <w:proofErr w:type="spellEnd"/>
-      <w:r>
-        <w:rPr>
-          <w:rFonts w:ascii="Times New Roman" w:hAnsi="Times New Roman" w:cs="Times New Roman"/>
-        </w:rPr>
-        <w:t xml:space="preserve">, M., Patil, I., &amp; </w:t>
-      </w:r>
-      <w:proofErr w:type="spellStart"/>
-      <w:r>
-        <w:rPr>
-          <w:rFonts w:ascii="Times New Roman" w:hAnsi="Times New Roman" w:cs="Times New Roman"/>
-        </w:rPr>
-        <w:t>Lüdecke</w:t>
-      </w:r>
-      <w:proofErr w:type="spellEnd"/>
-      <w:r>
-        <w:rPr>
-          <w:rFonts w:ascii="Times New Roman" w:hAnsi="Times New Roman" w:cs="Times New Roman"/>
-        </w:rPr>
-        <w:t xml:space="preserve">, D. (2020). Automated Results Reporting as a Practical Tool to Improve Reproducibility and Methodological Best Practices Adoption. Retrieved from </w:t>
+        <w:t xml:space="preserve">Makowski, D., Ben-Shachar, M., Patil, I., &amp; Lüdecke, D. (2020). Automated Results Reporting as a Practical Tool to Improve Reproducibility and Methodological Best Practices Adoption. Retrieved from </w:t>
       </w:r>
       <w:hyperlink r:id="rId13" w:history="1">
         <w:r>
@@ -9771,53 +6578,12 @@
           <w:rFonts w:ascii="Times New Roman" w:hAnsi="Times New Roman" w:cs="Times New Roman"/>
         </w:rPr>
       </w:pPr>
-      <w:proofErr w:type="spellStart"/>
       <w:r>
         <w:rPr>
           <w:rFonts w:ascii="Times New Roman" w:hAnsi="Times New Roman" w:cs="Times New Roman"/>
           <w:color w:val="000000"/>
         </w:rPr>
-        <w:t>Mezzanotte</w:t>
-      </w:r>
-      <w:proofErr w:type="spellEnd"/>
-      <w:r>
-        <w:rPr>
-          <w:rFonts w:ascii="Times New Roman" w:hAnsi="Times New Roman" w:cs="Times New Roman"/>
-          <w:color w:val="000000"/>
-        </w:rPr>
-        <w:t xml:space="preserve">, V., Antonelli, M., </w:t>
-      </w:r>
-      <w:proofErr w:type="spellStart"/>
-      <w:r>
-        <w:rPr>
-          <w:rFonts w:ascii="Times New Roman" w:hAnsi="Times New Roman" w:cs="Times New Roman"/>
-          <w:color w:val="000000"/>
-        </w:rPr>
-        <w:t>Citterio</w:t>
-      </w:r>
-      <w:proofErr w:type="spellEnd"/>
-      <w:r>
-        <w:rPr>
-          <w:rFonts w:ascii="Times New Roman" w:hAnsi="Times New Roman" w:cs="Times New Roman"/>
-          <w:color w:val="000000"/>
-        </w:rPr>
-        <w:t xml:space="preserve">, S., &amp; </w:t>
-      </w:r>
-      <w:proofErr w:type="spellStart"/>
-      <w:r>
-        <w:rPr>
-          <w:rFonts w:ascii="Times New Roman" w:hAnsi="Times New Roman" w:cs="Times New Roman"/>
-          <w:color w:val="000000"/>
-        </w:rPr>
-        <w:t>Nurizzo</w:t>
-      </w:r>
-      <w:proofErr w:type="spellEnd"/>
-      <w:r>
-        <w:rPr>
-          <w:rFonts w:ascii="Times New Roman" w:hAnsi="Times New Roman" w:cs="Times New Roman"/>
-          <w:color w:val="000000"/>
-        </w:rPr>
-        <w:t xml:space="preserve">, C. (2007). Wastewater disinfection alternatives: chlorine, ozone, peracetic acid, and UV light. </w:t>
+        <w:t xml:space="preserve">Mezzanotte, V., Antonelli, M., Citterio, S., &amp; Nurizzo, C. (2007). Wastewater disinfection alternatives: chlorine, ozone, peracetic acid, and UV light. </w:t>
       </w:r>
       <w:r>
         <w:rPr>
@@ -9861,21 +6627,7 @@
         <w:rPr>
           <w:rFonts w:ascii="Times New Roman" w:hAnsi="Times New Roman" w:cs="Times New Roman"/>
         </w:rPr>
-        <w:t xml:space="preserve">, 282-291. </w:t>
-      </w:r>
-      <w:proofErr w:type="gramStart"/>
-      <w:r>
-        <w:rPr>
-          <w:rFonts w:ascii="Times New Roman" w:hAnsi="Times New Roman" w:cs="Times New Roman"/>
-        </w:rPr>
-        <w:t>doi:10.1016/j.watres</w:t>
-      </w:r>
-      <w:proofErr w:type="gramEnd"/>
-      <w:r>
-        <w:rPr>
-          <w:rFonts w:ascii="Times New Roman" w:hAnsi="Times New Roman" w:cs="Times New Roman"/>
-        </w:rPr>
-        <w:t>.2015.02.046</w:t>
+        <w:t>, 282-291. doi:10.1016/j.watres.2015.02.046</w:t>
       </w:r>
     </w:p>
     <w:p>
@@ -9949,63 +6701,7 @@
         <w:rPr>
           <w:rFonts w:ascii="Times New Roman" w:hAnsi="Times New Roman" w:cs="Times New Roman"/>
         </w:rPr>
-        <w:t xml:space="preserve">Nour, I., Hanif, A., </w:t>
-      </w:r>
-      <w:proofErr w:type="spellStart"/>
-      <w:r>
-        <w:rPr>
-          <w:rFonts w:ascii="Times New Roman" w:hAnsi="Times New Roman" w:cs="Times New Roman"/>
-        </w:rPr>
-        <w:t>Zakri</w:t>
-      </w:r>
-      <w:proofErr w:type="spellEnd"/>
-      <w:r>
-        <w:rPr>
-          <w:rFonts w:ascii="Times New Roman" w:hAnsi="Times New Roman" w:cs="Times New Roman"/>
-        </w:rPr>
-        <w:t>, A. M., Al-</w:t>
-      </w:r>
-      <w:proofErr w:type="spellStart"/>
-      <w:r>
-        <w:rPr>
-          <w:rFonts w:ascii="Times New Roman" w:hAnsi="Times New Roman" w:cs="Times New Roman"/>
-        </w:rPr>
-        <w:t>Ashkar</w:t>
-      </w:r>
-      <w:proofErr w:type="spellEnd"/>
-      <w:r>
-        <w:rPr>
-          <w:rFonts w:ascii="Times New Roman" w:hAnsi="Times New Roman" w:cs="Times New Roman"/>
-        </w:rPr>
-        <w:t xml:space="preserve">, I., </w:t>
-      </w:r>
-      <w:proofErr w:type="spellStart"/>
-      <w:r>
-        <w:rPr>
-          <w:rFonts w:ascii="Times New Roman" w:hAnsi="Times New Roman" w:cs="Times New Roman"/>
-        </w:rPr>
-        <w:t>Alhetheel</w:t>
-      </w:r>
-      <w:proofErr w:type="spellEnd"/>
-      <w:r>
-        <w:rPr>
-          <w:rFonts w:ascii="Times New Roman" w:hAnsi="Times New Roman" w:cs="Times New Roman"/>
-        </w:rPr>
-        <w:t xml:space="preserve">, A., &amp; </w:t>
-      </w:r>
-      <w:proofErr w:type="spellStart"/>
-      <w:r>
-        <w:rPr>
-          <w:rFonts w:ascii="Times New Roman" w:hAnsi="Times New Roman" w:cs="Times New Roman"/>
-        </w:rPr>
-        <w:t>Eifan</w:t>
-      </w:r>
-      <w:proofErr w:type="spellEnd"/>
-      <w:r>
-        <w:rPr>
-          <w:rFonts w:ascii="Times New Roman" w:hAnsi="Times New Roman" w:cs="Times New Roman"/>
-        </w:rPr>
-        <w:t xml:space="preserve">, S. (2021, April 29). Human Adenovirus Molecular Characterization in Various Water Environments and Seasonal Impacts in Riyadh, Saudi Arabia. </w:t>
+        <w:t xml:space="preserve">Nour, I., Hanif, A., Zakri, A. M., Al-Ashkar, I., Alhetheel, A., &amp; Eifan, S. (2021, April 29). Human Adenovirus Molecular Characterization in Various Water Environments and Seasonal Impacts in Riyadh, Saudi Arabia. </w:t>
       </w:r>
       <w:r>
         <w:rPr>
@@ -10033,49 +6729,7 @@
         <w:rPr>
           <w:rFonts w:ascii="Times New Roman" w:hAnsi="Times New Roman" w:cs="Times New Roman"/>
         </w:rPr>
-        <w:t xml:space="preserve">Oka, T., Katayama, K., </w:t>
-      </w:r>
-      <w:proofErr w:type="spellStart"/>
-      <w:r>
-        <w:rPr>
-          <w:rFonts w:ascii="Times New Roman" w:hAnsi="Times New Roman" w:cs="Times New Roman"/>
-        </w:rPr>
-        <w:t>Hansman</w:t>
-      </w:r>
-      <w:proofErr w:type="spellEnd"/>
-      <w:r>
-        <w:rPr>
-          <w:rFonts w:ascii="Times New Roman" w:hAnsi="Times New Roman" w:cs="Times New Roman"/>
-        </w:rPr>
-        <w:t xml:space="preserve">, G. S., </w:t>
-      </w:r>
-      <w:proofErr w:type="spellStart"/>
-      <w:r>
-        <w:rPr>
-          <w:rFonts w:ascii="Times New Roman" w:hAnsi="Times New Roman" w:cs="Times New Roman"/>
-        </w:rPr>
-        <w:t>Kageyama</w:t>
-      </w:r>
-      <w:proofErr w:type="spellEnd"/>
-      <w:r>
-        <w:rPr>
-          <w:rFonts w:ascii="Times New Roman" w:hAnsi="Times New Roman" w:cs="Times New Roman"/>
-        </w:rPr>
-        <w:t xml:space="preserve">, T., Ogawa, S., Wu, F.-T., . . . Takeda, N. (2006). Detection of human </w:t>
-      </w:r>
-      <w:proofErr w:type="spellStart"/>
-      <w:r>
-        <w:rPr>
-          <w:rFonts w:ascii="Times New Roman" w:hAnsi="Times New Roman" w:cs="Times New Roman"/>
-        </w:rPr>
-        <w:t>sapovirus</w:t>
-      </w:r>
-      <w:proofErr w:type="spellEnd"/>
-      <w:r>
-        <w:rPr>
-          <w:rFonts w:ascii="Times New Roman" w:hAnsi="Times New Roman" w:cs="Times New Roman"/>
-        </w:rPr>
-        <w:t xml:space="preserve"> by real-time reverse transcription-polymerase chain reaction. </w:t>
+        <w:t xml:space="preserve">Oka, T., Katayama, K., Hansman, G. S., Kageyama, T., Ogawa, S., Wu, F.-T., . . . Takeda, N. (2006). Detection of human sapovirus by real-time reverse transcription-polymerase chain reaction. </w:t>
       </w:r>
       <w:r>
         <w:rPr>
@@ -10103,51 +6757,14 @@
         <w:rPr>
           <w:rFonts w:ascii="Times New Roman" w:hAnsi="Times New Roman" w:cs="Times New Roman"/>
         </w:rPr>
-        <w:t xml:space="preserve">Pérez, M. V., Guerrero, L. D., Orellana, E., </w:t>
-      </w:r>
-      <w:proofErr w:type="spellStart"/>
-      <w:r>
-        <w:rPr>
-          <w:rFonts w:ascii="Times New Roman" w:hAnsi="Times New Roman" w:cs="Times New Roman"/>
-        </w:rPr>
-        <w:t>Figuerola</w:t>
-      </w:r>
-      <w:proofErr w:type="spellEnd"/>
-      <w:r>
-        <w:rPr>
-          <w:rFonts w:ascii="Times New Roman" w:hAnsi="Times New Roman" w:cs="Times New Roman"/>
-        </w:rPr>
-        <w:t xml:space="preserve">, E. L., &amp; </w:t>
-      </w:r>
-      <w:proofErr w:type="spellStart"/>
-      <w:r>
-        <w:rPr>
-          <w:rFonts w:ascii="Times New Roman" w:hAnsi="Times New Roman" w:cs="Times New Roman"/>
-        </w:rPr>
-        <w:t>Erijman</w:t>
-      </w:r>
-      <w:proofErr w:type="spellEnd"/>
-      <w:r>
-        <w:rPr>
-          <w:rFonts w:ascii="Times New Roman" w:hAnsi="Times New Roman" w:cs="Times New Roman"/>
-        </w:rPr>
-        <w:t xml:space="preserve">, L. (2019, July 2). Time Series Genome-Centric Analysis Unveils Bacterial Response to Operational Disturbance in Activated Sludge. </w:t>
-      </w:r>
-      <w:proofErr w:type="spellStart"/>
-      <w:r>
-        <w:rPr>
-          <w:rFonts w:ascii="Times New Roman" w:hAnsi="Times New Roman" w:cs="Times New Roman"/>
-          <w:i/>
-        </w:rPr>
-        <w:t>mSystems</w:t>
-      </w:r>
-      <w:proofErr w:type="spellEnd"/>
-      <w:r>
-        <w:rPr>
-          <w:rFonts w:ascii="Times New Roman" w:hAnsi="Times New Roman" w:cs="Times New Roman"/>
-          <w:i/>
-        </w:rPr>
-        <w:t>, 4</w:t>
+        <w:t xml:space="preserve">Pérez, M. V., Guerrero, L. D., Orellana, E., Figuerola, E. L., &amp; Erijman, L. (2019, July 2). Time Series Genome-Centric Analysis Unveils Bacterial Response to Operational Disturbance in Activated Sludge. </w:t>
+      </w:r>
+      <w:r>
+        <w:rPr>
+          <w:rFonts w:ascii="Times New Roman" w:hAnsi="Times New Roman" w:cs="Times New Roman"/>
+          <w:i/>
+        </w:rPr>
+        <w:t>mSystems, 4</w:t>
       </w:r>
       <w:r>
         <w:rPr>
@@ -10168,49 +6785,7 @@
         <w:rPr>
           <w:rFonts w:ascii="Times New Roman" w:hAnsi="Times New Roman" w:cs="Times New Roman"/>
         </w:rPr>
-        <w:t xml:space="preserve">Prevost, B., Lucas, F. S., </w:t>
-      </w:r>
-      <w:proofErr w:type="spellStart"/>
-      <w:r>
-        <w:rPr>
-          <w:rFonts w:ascii="Times New Roman" w:hAnsi="Times New Roman" w:cs="Times New Roman"/>
-        </w:rPr>
-        <w:t>Ambert-Balay</w:t>
-      </w:r>
-      <w:proofErr w:type="spellEnd"/>
-      <w:r>
-        <w:rPr>
-          <w:rFonts w:ascii="Times New Roman" w:hAnsi="Times New Roman" w:cs="Times New Roman"/>
-        </w:rPr>
-        <w:t xml:space="preserve">, K., </w:t>
-      </w:r>
-      <w:proofErr w:type="spellStart"/>
-      <w:r>
-        <w:rPr>
-          <w:rFonts w:ascii="Times New Roman" w:hAnsi="Times New Roman" w:cs="Times New Roman"/>
-        </w:rPr>
-        <w:t>Pothier</w:t>
-      </w:r>
-      <w:proofErr w:type="spellEnd"/>
-      <w:r>
-        <w:rPr>
-          <w:rFonts w:ascii="Times New Roman" w:hAnsi="Times New Roman" w:cs="Times New Roman"/>
-        </w:rPr>
-        <w:t xml:space="preserve">, P., Moulin, L., &amp; </w:t>
-      </w:r>
-      <w:proofErr w:type="spellStart"/>
-      <w:r>
-        <w:rPr>
-          <w:rFonts w:ascii="Times New Roman" w:hAnsi="Times New Roman" w:cs="Times New Roman"/>
-        </w:rPr>
-        <w:t>Wurtzer</w:t>
-      </w:r>
-      <w:proofErr w:type="spellEnd"/>
-      <w:r>
-        <w:rPr>
-          <w:rFonts w:ascii="Times New Roman" w:hAnsi="Times New Roman" w:cs="Times New Roman"/>
-        </w:rPr>
-        <w:t xml:space="preserve">, S. (2015, October). Deciphering the Diversities of Astroviruses and Noroviruses in Wastewater Treatment Plant Effluents by a High-Throughput Sequencing Method. </w:t>
+        <w:t xml:space="preserve">Prevost, B., Lucas, F. S., Ambert-Balay, K., Pothier, P., Moulin, L., &amp; Wurtzer, S. (2015, October). Deciphering the Diversities of Astroviruses and Noroviruses in Wastewater Treatment Plant Effluents by a High-Throughput Sequencing Method. </w:t>
       </w:r>
       <w:r>
         <w:rPr>
@@ -10264,19 +6839,11 @@
           <w:rFonts w:ascii="Times New Roman" w:hAnsi="Times New Roman" w:cs="Times New Roman"/>
         </w:rPr>
       </w:pPr>
-      <w:proofErr w:type="spellStart"/>
-      <w:r>
-        <w:rPr>
-          <w:rFonts w:ascii="Times New Roman" w:hAnsi="Times New Roman" w:cs="Times New Roman"/>
-        </w:rPr>
-        <w:t>Racz</w:t>
-      </w:r>
-      <w:proofErr w:type="spellEnd"/>
-      <w:r>
-        <w:rPr>
-          <w:rFonts w:ascii="Times New Roman" w:hAnsi="Times New Roman" w:cs="Times New Roman"/>
-        </w:rPr>
-        <w:t>, L., T. Datta, and R. Goel. 2010. Effect of organic carbon on ammonia oxidizing bacteria in a mixed culture. Bioresource Technology, 101 (16), 6454-60.</w:t>
+      <w:r>
+        <w:rPr>
+          <w:rFonts w:ascii="Times New Roman" w:hAnsi="Times New Roman" w:cs="Times New Roman"/>
+        </w:rPr>
+        <w:t>Racz, L., T. Datta, and R. Goel. 2010. Effect of organic carbon on ammonia oxidizing bacteria in a mixed culture. Bioresource Technology, 101 (16), 6454-60.</w:t>
       </w:r>
     </w:p>
     <w:p>
@@ -10287,33 +6854,11 @@
           <w:rFonts w:ascii="Times New Roman" w:hAnsi="Times New Roman" w:cs="Times New Roman"/>
         </w:rPr>
       </w:pPr>
-      <w:proofErr w:type="spellStart"/>
-      <w:r>
-        <w:rPr>
-          <w:rFonts w:ascii="Times New Roman" w:hAnsi="Times New Roman" w:cs="Times New Roman"/>
-        </w:rPr>
-        <w:t>Raeiszadeh</w:t>
-      </w:r>
-      <w:proofErr w:type="spellEnd"/>
-      <w:r>
-        <w:rPr>
-          <w:rFonts w:ascii="Times New Roman" w:hAnsi="Times New Roman" w:cs="Times New Roman"/>
-        </w:rPr>
-        <w:t xml:space="preserve">, M., &amp; </w:t>
-      </w:r>
-      <w:proofErr w:type="spellStart"/>
-      <w:r>
-        <w:rPr>
-          <w:rFonts w:ascii="Times New Roman" w:hAnsi="Times New Roman" w:cs="Times New Roman"/>
-        </w:rPr>
-        <w:t>Adeli</w:t>
-      </w:r>
-      <w:proofErr w:type="spellEnd"/>
-      <w:r>
-        <w:rPr>
-          <w:rFonts w:ascii="Times New Roman" w:hAnsi="Times New Roman" w:cs="Times New Roman"/>
-        </w:rPr>
-        <w:t xml:space="preserve">, B. (2020, October 14). A Critical Review on Ultraviolet Disinfection Systems against COVID-19 Outbreak: Applicability, Validation, and Safety Considerations. </w:t>
+      <w:r>
+        <w:rPr>
+          <w:rFonts w:ascii="Times New Roman" w:hAnsi="Times New Roman" w:cs="Times New Roman"/>
+        </w:rPr>
+        <w:t xml:space="preserve">Raeiszadeh, M., &amp; Adeli, B. (2020, October 14). A Critical Review on Ultraviolet Disinfection Systems against COVID-19 Outbreak: Applicability, Validation, and Safety Considerations. </w:t>
       </w:r>
       <w:r>
         <w:rPr>
@@ -10337,62 +6882,12 @@
           <w:rFonts w:ascii="Times New Roman" w:hAnsi="Times New Roman" w:cs="Times New Roman"/>
         </w:rPr>
       </w:pPr>
-      <w:proofErr w:type="spellStart"/>
       <w:r>
         <w:rPr>
           <w:rFonts w:ascii="Times New Roman" w:hAnsi="Times New Roman" w:cs="Times New Roman"/>
         </w:rPr>
         <w:lastRenderedPageBreak/>
-        <w:t>Ritalahti</w:t>
-      </w:r>
-      <w:proofErr w:type="spellEnd"/>
-      <w:r>
-        <w:rPr>
-          <w:rFonts w:ascii="Times New Roman" w:hAnsi="Times New Roman" w:cs="Times New Roman"/>
-        </w:rPr>
-        <w:t xml:space="preserve">, K. M., Amos, B. K., Sung, Y., Wu, Q., </w:t>
-      </w:r>
-      <w:proofErr w:type="spellStart"/>
-      <w:r>
-        <w:rPr>
-          <w:rFonts w:ascii="Times New Roman" w:hAnsi="Times New Roman" w:cs="Times New Roman"/>
-        </w:rPr>
-        <w:t>Koenigsberg</w:t>
-      </w:r>
-      <w:proofErr w:type="spellEnd"/>
-      <w:r>
-        <w:rPr>
-          <w:rFonts w:ascii="Times New Roman" w:hAnsi="Times New Roman" w:cs="Times New Roman"/>
-        </w:rPr>
-        <w:t xml:space="preserve">, S. S., &amp; </w:t>
-      </w:r>
-      <w:proofErr w:type="spellStart"/>
-      <w:r>
-        <w:rPr>
-          <w:rFonts w:ascii="Times New Roman" w:hAnsi="Times New Roman" w:cs="Times New Roman"/>
-        </w:rPr>
-        <w:t>Löffler</w:t>
-      </w:r>
-      <w:proofErr w:type="spellEnd"/>
-      <w:r>
-        <w:rPr>
-          <w:rFonts w:ascii="Times New Roman" w:hAnsi="Times New Roman" w:cs="Times New Roman"/>
-        </w:rPr>
-        <w:t xml:space="preserve">, F. E. (2006). Quantitative PCR targeting 16S rRNA and reductive dehalogenase genes simultaneously monitors multiple </w:t>
-      </w:r>
-      <w:proofErr w:type="spellStart"/>
-      <w:r>
-        <w:rPr>
-          <w:rFonts w:ascii="Times New Roman" w:hAnsi="Times New Roman" w:cs="Times New Roman"/>
-        </w:rPr>
-        <w:t>Dehalococcoides</w:t>
-      </w:r>
-      <w:proofErr w:type="spellEnd"/>
-      <w:r>
-        <w:rPr>
-          <w:rFonts w:ascii="Times New Roman" w:hAnsi="Times New Roman" w:cs="Times New Roman"/>
-        </w:rPr>
-        <w:t xml:space="preserve"> strains. </w:t>
+        <w:t xml:space="preserve">Ritalahti, K. M., Amos, B. K., Sung, Y., Wu, Q., Koenigsberg, S. S., &amp; Löffler, F. E. (2006). Quantitative PCR targeting 16S rRNA and reductive dehalogenase genes simultaneously monitors multiple Dehalococcoides strains. </w:t>
       </w:r>
       <w:r>
         <w:rPr>
@@ -10420,21 +6915,7 @@
         <w:rPr>
           <w:rFonts w:ascii="Times New Roman" w:hAnsi="Times New Roman" w:cs="Times New Roman"/>
         </w:rPr>
-        <w:t xml:space="preserve">Rosario, K., Symonds, E. M., </w:t>
-      </w:r>
-      <w:proofErr w:type="spellStart"/>
-      <w:r>
-        <w:rPr>
-          <w:rFonts w:ascii="Times New Roman" w:hAnsi="Times New Roman" w:cs="Times New Roman"/>
-        </w:rPr>
-        <w:t>Sinigalliano</w:t>
-      </w:r>
-      <w:proofErr w:type="spellEnd"/>
-      <w:r>
-        <w:rPr>
-          <w:rFonts w:ascii="Times New Roman" w:hAnsi="Times New Roman" w:cs="Times New Roman"/>
-        </w:rPr>
-        <w:t xml:space="preserve">, C., Stewart, J., &amp; Breitbart, M. (2009). Pepper Mild Mottle Virus as an Indicator of Fecal Pollution. </w:t>
+        <w:t xml:space="preserve">Rosario, K., Symonds, E. M., Sinigalliano, C., Stewart, J., &amp; Breitbart, M. (2009). Pepper Mild Mottle Virus as an Indicator of Fecal Pollution. </w:t>
       </w:r>
       <w:r>
         <w:rPr>
@@ -10462,49 +6943,7 @@
         <w:rPr>
           <w:rFonts w:ascii="Times New Roman" w:hAnsi="Times New Roman" w:cs="Times New Roman"/>
         </w:rPr>
-        <w:t xml:space="preserve">Rosman, N. H., </w:t>
-      </w:r>
-      <w:proofErr w:type="spellStart"/>
-      <w:r>
-        <w:rPr>
-          <w:rFonts w:ascii="Times New Roman" w:hAnsi="Times New Roman" w:cs="Times New Roman"/>
-        </w:rPr>
-        <w:t>Anuar</w:t>
-      </w:r>
-      <w:proofErr w:type="spellEnd"/>
-      <w:r>
-        <w:rPr>
-          <w:rFonts w:ascii="Times New Roman" w:hAnsi="Times New Roman" w:cs="Times New Roman"/>
-        </w:rPr>
-        <w:t xml:space="preserve">, A. N., </w:t>
-      </w:r>
-      <w:proofErr w:type="spellStart"/>
-      <w:r>
-        <w:rPr>
-          <w:rFonts w:ascii="Times New Roman" w:hAnsi="Times New Roman" w:cs="Times New Roman"/>
-        </w:rPr>
-        <w:t>Chelliapan</w:t>
-      </w:r>
-      <w:proofErr w:type="spellEnd"/>
-      <w:r>
-        <w:rPr>
-          <w:rFonts w:ascii="Times New Roman" w:hAnsi="Times New Roman" w:cs="Times New Roman"/>
-        </w:rPr>
-        <w:t xml:space="preserve">, S., Din, M. F., &amp; </w:t>
-      </w:r>
-      <w:proofErr w:type="spellStart"/>
-      <w:r>
-        <w:rPr>
-          <w:rFonts w:ascii="Times New Roman" w:hAnsi="Times New Roman" w:cs="Times New Roman"/>
-        </w:rPr>
-        <w:t>Ujang</w:t>
-      </w:r>
-      <w:proofErr w:type="spellEnd"/>
-      <w:r>
-        <w:rPr>
-          <w:rFonts w:ascii="Times New Roman" w:hAnsi="Times New Roman" w:cs="Times New Roman"/>
-        </w:rPr>
-        <w:t xml:space="preserve">, Z. (2014, June). Characteristics and performance of aerobic granular sludge treating rubber wastewater at different hydraulic retention time. </w:t>
+        <w:t xml:space="preserve">Rosman, N. H., Anuar, A. N., Chelliapan, S., Din, M. F., &amp; Ujang, Z. (2014, June). Characteristics and performance of aerobic granular sludge treating rubber wastewater at different hydraulic retention time. </w:t>
       </w:r>
       <w:r>
         <w:rPr>
@@ -10517,21 +6956,7 @@
         <w:rPr>
           <w:rFonts w:ascii="Times New Roman" w:hAnsi="Times New Roman" w:cs="Times New Roman"/>
         </w:rPr>
-        <w:t xml:space="preserve">, 155-61. </w:t>
-      </w:r>
-      <w:proofErr w:type="gramStart"/>
-      <w:r>
-        <w:rPr>
-          <w:rFonts w:ascii="Times New Roman" w:hAnsi="Times New Roman" w:cs="Times New Roman"/>
-        </w:rPr>
-        <w:t>doi:10.1016/j.biortech</w:t>
-      </w:r>
-      <w:proofErr w:type="gramEnd"/>
-      <w:r>
-        <w:rPr>
-          <w:rFonts w:ascii="Times New Roman" w:hAnsi="Times New Roman" w:cs="Times New Roman"/>
-        </w:rPr>
-        <w:t>.2014.03.047</w:t>
+        <w:t>, 155-61. doi:10.1016/j.biortech.2014.03.047</w:t>
       </w:r>
     </w:p>
     <w:p>
@@ -10561,77 +6986,7 @@
         <w:rPr>
           <w:rFonts w:ascii="Times New Roman" w:hAnsi="Times New Roman" w:cs="Times New Roman"/>
         </w:rPr>
-        <w:t xml:space="preserve">Ruggeri, F. M., </w:t>
-      </w:r>
-      <w:proofErr w:type="spellStart"/>
-      <w:r>
-        <w:rPr>
-          <w:rFonts w:ascii="Times New Roman" w:hAnsi="Times New Roman" w:cs="Times New Roman"/>
-        </w:rPr>
-        <w:t>Bonomo</w:t>
-      </w:r>
-      <w:proofErr w:type="spellEnd"/>
-      <w:r>
-        <w:rPr>
-          <w:rFonts w:ascii="Times New Roman" w:hAnsi="Times New Roman" w:cs="Times New Roman"/>
-        </w:rPr>
-        <w:t xml:space="preserve">, P., </w:t>
-      </w:r>
-      <w:proofErr w:type="spellStart"/>
-      <w:r>
-        <w:rPr>
-          <w:rFonts w:ascii="Times New Roman" w:hAnsi="Times New Roman" w:cs="Times New Roman"/>
-        </w:rPr>
-        <w:t>Ianiro</w:t>
-      </w:r>
-      <w:proofErr w:type="spellEnd"/>
-      <w:r>
-        <w:rPr>
-          <w:rFonts w:ascii="Times New Roman" w:hAnsi="Times New Roman" w:cs="Times New Roman"/>
-        </w:rPr>
-        <w:t xml:space="preserve">, G., </w:t>
-      </w:r>
-      <w:proofErr w:type="spellStart"/>
-      <w:r>
-        <w:rPr>
-          <w:rFonts w:ascii="Times New Roman" w:hAnsi="Times New Roman" w:cs="Times New Roman"/>
-        </w:rPr>
-        <w:t>Battistone</w:t>
-      </w:r>
-      <w:proofErr w:type="spellEnd"/>
-      <w:r>
-        <w:rPr>
-          <w:rFonts w:ascii="Times New Roman" w:hAnsi="Times New Roman" w:cs="Times New Roman"/>
-        </w:rPr>
-        <w:t xml:space="preserve">, A., </w:t>
-      </w:r>
-      <w:proofErr w:type="spellStart"/>
-      <w:r>
-        <w:rPr>
-          <w:rFonts w:ascii="Times New Roman" w:hAnsi="Times New Roman" w:cs="Times New Roman"/>
-        </w:rPr>
-        <w:t>Delogu</w:t>
-      </w:r>
-      <w:proofErr w:type="spellEnd"/>
-      <w:r>
-        <w:rPr>
-          <w:rFonts w:ascii="Times New Roman" w:hAnsi="Times New Roman" w:cs="Times New Roman"/>
-        </w:rPr>
-        <w:t xml:space="preserve">, R., </w:t>
-      </w:r>
-      <w:proofErr w:type="spellStart"/>
-      <w:r>
-        <w:rPr>
-          <w:rFonts w:ascii="Times New Roman" w:hAnsi="Times New Roman" w:cs="Times New Roman"/>
-        </w:rPr>
-        <w:t>Germinario</w:t>
-      </w:r>
-      <w:proofErr w:type="spellEnd"/>
-      <w:r>
-        <w:rPr>
-          <w:rFonts w:ascii="Times New Roman" w:hAnsi="Times New Roman" w:cs="Times New Roman"/>
-        </w:rPr>
-        <w:t xml:space="preserve">, C., . . . Fiore, L. (2015, January). Rotavirus Genotypes in Sewage Treatment Plants and in Children Hospitalized with Acute Diarrhea in Italy in 2010 and 2011. </w:t>
+        <w:t xml:space="preserve">Ruggeri, F. M., Bonomo, P., Ianiro, G., Battistone, A., Delogu, R., Germinario, C., . . . Fiore, L. (2015, January). Rotavirus Genotypes in Sewage Treatment Plants and in Children Hospitalized with Acute Diarrhea in Italy in 2010 and 2011. </w:t>
       </w:r>
       <w:r>
         <w:rPr>
@@ -10687,21 +7042,7 @@
         <w:rPr>
           <w:rFonts w:ascii="Times New Roman" w:hAnsi="Times New Roman" w:cs="Times New Roman"/>
         </w:rPr>
-        <w:t xml:space="preserve">Scholz, M. Chapter 15-Activated Sludge Processes, Editor(s): </w:t>
-      </w:r>
-      <w:proofErr w:type="spellStart"/>
-      <w:r>
-        <w:rPr>
-          <w:rFonts w:ascii="Times New Roman" w:hAnsi="Times New Roman" w:cs="Times New Roman"/>
-        </w:rPr>
-        <w:t>Miklas</w:t>
-      </w:r>
-      <w:proofErr w:type="spellEnd"/>
-      <w:r>
-        <w:rPr>
-          <w:rFonts w:ascii="Times New Roman" w:hAnsi="Times New Roman" w:cs="Times New Roman"/>
-        </w:rPr>
-        <w:t xml:space="preserve"> Scholz, Wetlands for Water Pollution Control (Second Edition), Elsevier, Pages 91-105.</w:t>
+        <w:t>Scholz, M. Chapter 15-Activated Sludge Processes, Editor(s): Miklas Scholz, Wetlands for Water Pollution Control (Second Edition), Elsevier, Pages 91-105.</w:t>
       </w:r>
     </w:p>
     <w:p>
@@ -10716,35 +7057,7 @@
         <w:rPr>
           <w:rFonts w:ascii="Times New Roman" w:hAnsi="Times New Roman" w:cs="Times New Roman"/>
         </w:rPr>
-        <w:t xml:space="preserve">Schmitz, B. W., Kitajima, M., </w:t>
-      </w:r>
-      <w:proofErr w:type="spellStart"/>
-      <w:r>
-        <w:rPr>
-          <w:rFonts w:ascii="Times New Roman" w:hAnsi="Times New Roman" w:cs="Times New Roman"/>
-        </w:rPr>
-        <w:t>Campillo</w:t>
-      </w:r>
-      <w:proofErr w:type="spellEnd"/>
-      <w:r>
-        <w:rPr>
-          <w:rFonts w:ascii="Times New Roman" w:hAnsi="Times New Roman" w:cs="Times New Roman"/>
-        </w:rPr>
-        <w:t xml:space="preserve">, M. E., Gerba, C. P., &amp; Pepper, I. L. (2016). Virus Reduction during Advanced </w:t>
-      </w:r>
-      <w:proofErr w:type="spellStart"/>
-      <w:r>
-        <w:rPr>
-          <w:rFonts w:ascii="Times New Roman" w:hAnsi="Times New Roman" w:cs="Times New Roman"/>
-        </w:rPr>
-        <w:t>Bardenpho</w:t>
-      </w:r>
-      <w:proofErr w:type="spellEnd"/>
-      <w:r>
-        <w:rPr>
-          <w:rFonts w:ascii="Times New Roman" w:hAnsi="Times New Roman" w:cs="Times New Roman"/>
-        </w:rPr>
-        <w:t xml:space="preserve"> and Conventional Wastewater Treatment Processes. </w:t>
+        <w:t xml:space="preserve">Schmitz, B. W., Kitajima, M., Campillo, M. E., Gerba, C. P., &amp; Pepper, I. L. (2016). Virus Reduction during Advanced Bardenpho and Conventional Wastewater Treatment Processes. </w:t>
       </w:r>
       <w:r>
         <w:rPr>
@@ -10757,21 +7070,7 @@
         <w:rPr>
           <w:rFonts w:ascii="Times New Roman" w:hAnsi="Times New Roman" w:cs="Times New Roman"/>
         </w:rPr>
-        <w:t xml:space="preserve">(17), 9524-9532. </w:t>
-      </w:r>
-      <w:proofErr w:type="gramStart"/>
-      <w:r>
-        <w:rPr>
-          <w:rFonts w:ascii="Times New Roman" w:hAnsi="Times New Roman" w:cs="Times New Roman"/>
-        </w:rPr>
-        <w:t>doi:10.1021/acs.est</w:t>
-      </w:r>
-      <w:proofErr w:type="gramEnd"/>
-      <w:r>
-        <w:rPr>
-          <w:rFonts w:ascii="Times New Roman" w:hAnsi="Times New Roman" w:cs="Times New Roman"/>
-        </w:rPr>
-        <w:t>.6b01384</w:t>
+        <w:t>(17), 9524-9532. doi:10.1021/acs.est.6b01384</w:t>
       </w:r>
       <w:r>
         <w:rPr>
@@ -10788,48 +7087,12 @@
           <w:rFonts w:ascii="Times New Roman" w:hAnsi="Times New Roman" w:cs="Times New Roman"/>
         </w:rPr>
       </w:pPr>
-      <w:proofErr w:type="spellStart"/>
       <w:r>
         <w:rPr>
           <w:rFonts w:ascii="Times New Roman" w:hAnsi="Times New Roman" w:cs="Times New Roman"/>
         </w:rPr>
         <w:lastRenderedPageBreak/>
-        <w:t>Sima</w:t>
-      </w:r>
-      <w:proofErr w:type="spellEnd"/>
-      <w:r>
-        <w:rPr>
-          <w:rFonts w:ascii="Times New Roman" w:hAnsi="Times New Roman" w:cs="Times New Roman"/>
-        </w:rPr>
-        <w:t xml:space="preserve">, L. C., Schaeffer, J., Saux, J.-C. L., </w:t>
-      </w:r>
-      <w:proofErr w:type="spellStart"/>
-      <w:r>
-        <w:rPr>
-          <w:rFonts w:ascii="Times New Roman" w:hAnsi="Times New Roman" w:cs="Times New Roman"/>
-        </w:rPr>
-        <w:t>Parnaudeau</w:t>
-      </w:r>
-      <w:proofErr w:type="spellEnd"/>
-      <w:r>
-        <w:rPr>
-          <w:rFonts w:ascii="Times New Roman" w:hAnsi="Times New Roman" w:cs="Times New Roman"/>
-        </w:rPr>
-        <w:t xml:space="preserve">, S., Elimelech, M., &amp; </w:t>
-      </w:r>
-      <w:proofErr w:type="spellStart"/>
-      <w:r>
-        <w:rPr>
-          <w:rFonts w:ascii="Times New Roman" w:hAnsi="Times New Roman" w:cs="Times New Roman"/>
-        </w:rPr>
-        <w:t>Guyader</w:t>
-      </w:r>
-      <w:proofErr w:type="spellEnd"/>
-      <w:r>
-        <w:rPr>
-          <w:rFonts w:ascii="Times New Roman" w:hAnsi="Times New Roman" w:cs="Times New Roman"/>
-        </w:rPr>
-        <w:t xml:space="preserve">, F. S. (2011, August). Calicivirus Removal in a Membrane Bioreactor Wastewater Treatment Plant. </w:t>
+        <w:t xml:space="preserve">Sima, L. C., Schaeffer, J., Saux, J.-C. L., Parnaudeau, S., Elimelech, M., &amp; Guyader, F. S. (2011, August). Calicivirus Removal in a Membrane Bioreactor Wastewater Treatment Plant. </w:t>
       </w:r>
       <w:r>
         <w:rPr>
@@ -10859,33 +7122,11 @@
           <w:rFonts w:ascii="Times New Roman" w:hAnsi="Times New Roman" w:cs="Times New Roman"/>
         </w:rPr>
       </w:pPr>
-      <w:proofErr w:type="spellStart"/>
-      <w:r>
-        <w:rPr>
-          <w:rFonts w:ascii="Times New Roman" w:hAnsi="Times New Roman" w:cs="Times New Roman"/>
-        </w:rPr>
-        <w:t>Sizirici</w:t>
-      </w:r>
-      <w:proofErr w:type="spellEnd"/>
-      <w:r>
-        <w:rPr>
-          <w:rFonts w:ascii="Times New Roman" w:hAnsi="Times New Roman" w:cs="Times New Roman"/>
-        </w:rPr>
-        <w:t xml:space="preserve">, B., &amp; </w:t>
-      </w:r>
-      <w:proofErr w:type="spellStart"/>
-      <w:r>
-        <w:rPr>
-          <w:rFonts w:ascii="Times New Roman" w:hAnsi="Times New Roman" w:cs="Times New Roman"/>
-        </w:rPr>
-        <w:t>Yildiz</w:t>
-      </w:r>
-      <w:proofErr w:type="spellEnd"/>
-      <w:r>
-        <w:rPr>
-          <w:rFonts w:ascii="Times New Roman" w:hAnsi="Times New Roman" w:cs="Times New Roman"/>
-        </w:rPr>
-        <w:t>, I. (2020). Organic matter removal via activated sludge immobilized gravel in fixed bed reactor. E3S Web of Conferences, 191, 03006, 1-5.</w:t>
+      <w:r>
+        <w:rPr>
+          <w:rFonts w:ascii="Times New Roman" w:hAnsi="Times New Roman" w:cs="Times New Roman"/>
+        </w:rPr>
+        <w:t>Sizirici, B., &amp; Yildiz, I. (2020). Organic matter removal via activated sludge immobilized gravel in fixed bed reactor. E3S Web of Conferences, 191, 03006, 1-5.</w:t>
       </w:r>
     </w:p>
     <w:p>
@@ -10900,21 +7141,7 @@
         <w:rPr>
           <w:rFonts w:ascii="Times New Roman" w:hAnsi="Times New Roman" w:cs="Times New Roman"/>
         </w:rPr>
-        <w:t xml:space="preserve">Song, K., Lin, X., Liu, Y., Ji, F., Zhang, L., Chen, P., . . . Xu, A. (2021). Detection of Human </w:t>
-      </w:r>
-      <w:proofErr w:type="spellStart"/>
-      <w:r>
-        <w:rPr>
-          <w:rFonts w:ascii="Times New Roman" w:hAnsi="Times New Roman" w:cs="Times New Roman"/>
-        </w:rPr>
-        <w:t>Sapoviruses</w:t>
-      </w:r>
-      <w:proofErr w:type="spellEnd"/>
-      <w:r>
-        <w:rPr>
-          <w:rFonts w:ascii="Times New Roman" w:hAnsi="Times New Roman" w:cs="Times New Roman"/>
-        </w:rPr>
-        <w:t xml:space="preserve"> in Sewage in China by Next Generation Sequencing. </w:t>
+        <w:t xml:space="preserve">Song, K., Lin, X., Liu, Y., Ji, F., Zhang, L., Chen, P., . . . Xu, A. (2021). Detection of Human Sapoviruses in Sewage in China by Next Generation Sequencing. </w:t>
       </w:r>
       <w:r>
         <w:rPr>
@@ -10938,61 +7165,11 @@
           <w:rFonts w:ascii="Times New Roman" w:hAnsi="Times New Roman" w:cs="Times New Roman"/>
         </w:rPr>
       </w:pPr>
-      <w:proofErr w:type="spellStart"/>
-      <w:r>
-        <w:rPr>
-          <w:rFonts w:ascii="Times New Roman" w:hAnsi="Times New Roman" w:cs="Times New Roman"/>
-        </w:rPr>
-        <w:t>Stachler</w:t>
-      </w:r>
-      <w:proofErr w:type="spellEnd"/>
-      <w:r>
-        <w:rPr>
-          <w:rFonts w:ascii="Times New Roman" w:hAnsi="Times New Roman" w:cs="Times New Roman"/>
-        </w:rPr>
-        <w:t xml:space="preserve">, E., </w:t>
-      </w:r>
-      <w:proofErr w:type="spellStart"/>
-      <w:r>
-        <w:rPr>
-          <w:rFonts w:ascii="Times New Roman" w:hAnsi="Times New Roman" w:cs="Times New Roman"/>
-        </w:rPr>
-        <w:t>Akyon</w:t>
-      </w:r>
-      <w:proofErr w:type="spellEnd"/>
-      <w:r>
-        <w:rPr>
-          <w:rFonts w:ascii="Times New Roman" w:hAnsi="Times New Roman" w:cs="Times New Roman"/>
-        </w:rPr>
-        <w:t xml:space="preserve">, B., Carvalho, N. A., </w:t>
-      </w:r>
-      <w:proofErr w:type="spellStart"/>
-      <w:r>
-        <w:rPr>
-          <w:rFonts w:ascii="Times New Roman" w:hAnsi="Times New Roman" w:cs="Times New Roman"/>
-        </w:rPr>
-        <w:t>Ference</w:t>
-      </w:r>
-      <w:proofErr w:type="spellEnd"/>
-      <w:r>
-        <w:rPr>
-          <w:rFonts w:ascii="Times New Roman" w:hAnsi="Times New Roman" w:cs="Times New Roman"/>
-        </w:rPr>
-        <w:t xml:space="preserve">, C., &amp; Bibby, K. (2018). Correlation of </w:t>
-      </w:r>
-      <w:proofErr w:type="spellStart"/>
-      <w:r>
-        <w:rPr>
-          <w:rFonts w:ascii="Times New Roman" w:hAnsi="Times New Roman" w:cs="Times New Roman"/>
-        </w:rPr>
-        <w:t>crAssphage</w:t>
-      </w:r>
-      <w:proofErr w:type="spellEnd"/>
-      <w:r>
-        <w:rPr>
-          <w:rFonts w:ascii="Times New Roman" w:hAnsi="Times New Roman" w:cs="Times New Roman"/>
-        </w:rPr>
-        <w:t xml:space="preserve"> qPCR Markers with Culturable and Molecular Indicators of Human Fecal Pollution in an Impacted Urban Watershed. </w:t>
+      <w:r>
+        <w:rPr>
+          <w:rFonts w:ascii="Times New Roman" w:hAnsi="Times New Roman" w:cs="Times New Roman"/>
+        </w:rPr>
+        <w:t xml:space="preserve">Stachler, E., Akyon, B., Carvalho, N. A., Ference, C., &amp; Bibby, K. (2018). Correlation of crAssphage qPCR Markers with Culturable and Molecular Indicators of Human Fecal Pollution in an Impacted Urban Watershed. </w:t>
       </w:r>
       <w:r>
         <w:rPr>
@@ -11005,21 +7182,7 @@
         <w:rPr>
           <w:rFonts w:ascii="Times New Roman" w:hAnsi="Times New Roman" w:cs="Times New Roman"/>
         </w:rPr>
-        <w:t xml:space="preserve">(13), 7505-7512. </w:t>
-      </w:r>
-      <w:proofErr w:type="gramStart"/>
-      <w:r>
-        <w:rPr>
-          <w:rFonts w:ascii="Times New Roman" w:hAnsi="Times New Roman" w:cs="Times New Roman"/>
-        </w:rPr>
-        <w:t>doi:10.1021/acs.est</w:t>
-      </w:r>
-      <w:proofErr w:type="gramEnd"/>
-      <w:r>
-        <w:rPr>
-          <w:rFonts w:ascii="Times New Roman" w:hAnsi="Times New Roman" w:cs="Times New Roman"/>
-        </w:rPr>
-        <w:t>.8b00638</w:t>
+        <w:t>(13), 7505-7512. doi:10.1021/acs.est.8b00638</w:t>
       </w:r>
     </w:p>
     <w:p>
@@ -11030,61 +7193,11 @@
           <w:rFonts w:ascii="Times New Roman" w:hAnsi="Times New Roman" w:cs="Times New Roman"/>
         </w:rPr>
       </w:pPr>
-      <w:proofErr w:type="spellStart"/>
-      <w:r>
-        <w:rPr>
-          <w:rFonts w:ascii="Times New Roman" w:hAnsi="Times New Roman" w:cs="Times New Roman"/>
-        </w:rPr>
-        <w:t>Stachler</w:t>
-      </w:r>
-      <w:proofErr w:type="spellEnd"/>
-      <w:r>
-        <w:rPr>
-          <w:rFonts w:ascii="Times New Roman" w:hAnsi="Times New Roman" w:cs="Times New Roman"/>
-        </w:rPr>
-        <w:t xml:space="preserve">, E., </w:t>
-      </w:r>
-      <w:proofErr w:type="spellStart"/>
-      <w:r>
-        <w:rPr>
-          <w:rFonts w:ascii="Times New Roman" w:hAnsi="Times New Roman" w:cs="Times New Roman"/>
-        </w:rPr>
-        <w:t>Kelty</w:t>
-      </w:r>
-      <w:proofErr w:type="spellEnd"/>
-      <w:r>
-        <w:rPr>
-          <w:rFonts w:ascii="Times New Roman" w:hAnsi="Times New Roman" w:cs="Times New Roman"/>
-        </w:rPr>
-        <w:t xml:space="preserve">, C., </w:t>
-      </w:r>
-      <w:proofErr w:type="spellStart"/>
-      <w:r>
-        <w:rPr>
-          <w:rFonts w:ascii="Times New Roman" w:hAnsi="Times New Roman" w:cs="Times New Roman"/>
-        </w:rPr>
-        <w:t>Sivaganesan</w:t>
-      </w:r>
-      <w:proofErr w:type="spellEnd"/>
-      <w:r>
-        <w:rPr>
-          <w:rFonts w:ascii="Times New Roman" w:hAnsi="Times New Roman" w:cs="Times New Roman"/>
-        </w:rPr>
-        <w:t xml:space="preserve">, M., Li, X., Bibby, K., &amp; Shanks, O. C. (2017). Quantitative </w:t>
-      </w:r>
-      <w:proofErr w:type="spellStart"/>
-      <w:r>
-        <w:rPr>
-          <w:rFonts w:ascii="Times New Roman" w:hAnsi="Times New Roman" w:cs="Times New Roman"/>
-        </w:rPr>
-        <w:t>CrAssphage</w:t>
-      </w:r>
-      <w:proofErr w:type="spellEnd"/>
-      <w:r>
-        <w:rPr>
-          <w:rFonts w:ascii="Times New Roman" w:hAnsi="Times New Roman" w:cs="Times New Roman"/>
-        </w:rPr>
-        <w:t xml:space="preserve"> PCR Assays for Human Fecal Pollution Measurement. </w:t>
+      <w:r>
+        <w:rPr>
+          <w:rFonts w:ascii="Times New Roman" w:hAnsi="Times New Roman" w:cs="Times New Roman"/>
+        </w:rPr>
+        <w:t xml:space="preserve">Stachler, E., Kelty, C., Sivaganesan, M., Li, X., Bibby, K., &amp; Shanks, O. C. (2017). Quantitative CrAssphage PCR Assays for Human Fecal Pollution Measurement. </w:t>
       </w:r>
       <w:r>
         <w:rPr>
@@ -11097,21 +7210,7 @@
         <w:rPr>
           <w:rFonts w:ascii="Times New Roman" w:hAnsi="Times New Roman" w:cs="Times New Roman"/>
         </w:rPr>
-        <w:t xml:space="preserve">(16), 9146–9154. </w:t>
-      </w:r>
-      <w:proofErr w:type="gramStart"/>
-      <w:r>
-        <w:rPr>
-          <w:rFonts w:ascii="Times New Roman" w:hAnsi="Times New Roman" w:cs="Times New Roman"/>
-        </w:rPr>
-        <w:t>doi:10.1021/acs.est</w:t>
-      </w:r>
-      <w:proofErr w:type="gramEnd"/>
-      <w:r>
-        <w:rPr>
-          <w:rFonts w:ascii="Times New Roman" w:hAnsi="Times New Roman" w:cs="Times New Roman"/>
-        </w:rPr>
-        <w:t>.7b02703</w:t>
+        <w:t>(16), 9146–9154. doi:10.1021/acs.est.7b02703</w:t>
       </w:r>
     </w:p>
     <w:p>
@@ -11122,61 +7221,11 @@
           <w:rFonts w:ascii="Times New Roman" w:hAnsi="Times New Roman" w:cs="Times New Roman"/>
         </w:rPr>
       </w:pPr>
-      <w:proofErr w:type="spellStart"/>
-      <w:r>
-        <w:rPr>
-          <w:rFonts w:ascii="Times New Roman" w:hAnsi="Times New Roman" w:cs="Times New Roman"/>
-        </w:rPr>
-        <w:t>Tandukar</w:t>
-      </w:r>
-      <w:proofErr w:type="spellEnd"/>
-      <w:r>
-        <w:rPr>
-          <w:rFonts w:ascii="Times New Roman" w:hAnsi="Times New Roman" w:cs="Times New Roman"/>
-        </w:rPr>
-        <w:t xml:space="preserve">, S., </w:t>
-      </w:r>
-      <w:proofErr w:type="spellStart"/>
-      <w:r>
-        <w:rPr>
-          <w:rFonts w:ascii="Times New Roman" w:hAnsi="Times New Roman" w:cs="Times New Roman"/>
-        </w:rPr>
-        <w:t>Sherchan</w:t>
-      </w:r>
-      <w:proofErr w:type="spellEnd"/>
-      <w:r>
-        <w:rPr>
-          <w:rFonts w:ascii="Times New Roman" w:hAnsi="Times New Roman" w:cs="Times New Roman"/>
-        </w:rPr>
-        <w:t xml:space="preserve">, S. P., &amp; </w:t>
-      </w:r>
-      <w:proofErr w:type="spellStart"/>
-      <w:r>
-        <w:rPr>
-          <w:rFonts w:ascii="Times New Roman" w:hAnsi="Times New Roman" w:cs="Times New Roman"/>
-        </w:rPr>
-        <w:t>Haramoto</w:t>
-      </w:r>
-      <w:proofErr w:type="spellEnd"/>
-      <w:r>
-        <w:rPr>
-          <w:rFonts w:ascii="Times New Roman" w:hAnsi="Times New Roman" w:cs="Times New Roman"/>
-        </w:rPr>
-        <w:t xml:space="preserve">, E. (2020). Applicability of </w:t>
-      </w:r>
-      <w:proofErr w:type="spellStart"/>
-      <w:r>
-        <w:rPr>
-          <w:rFonts w:ascii="Times New Roman" w:hAnsi="Times New Roman" w:cs="Times New Roman"/>
-        </w:rPr>
-        <w:t>crAssphage</w:t>
-      </w:r>
-      <w:proofErr w:type="spellEnd"/>
-      <w:r>
-        <w:rPr>
-          <w:rFonts w:ascii="Times New Roman" w:hAnsi="Times New Roman" w:cs="Times New Roman"/>
-        </w:rPr>
-        <w:t xml:space="preserve">, pepper mild mottle virus, and tobacco mosaic virus as indicators of reduction of enteric viruses during wastewater treatment. </w:t>
+      <w:r>
+        <w:rPr>
+          <w:rFonts w:ascii="Times New Roman" w:hAnsi="Times New Roman" w:cs="Times New Roman"/>
+        </w:rPr>
+        <w:t xml:space="preserve">Tandukar, S., Sherchan, S. P., &amp; Haramoto, E. (2020). Applicability of crAssphage, pepper mild mottle virus, and tobacco mosaic virus as indicators of reduction of enteric viruses during wastewater treatment. </w:t>
       </w:r>
       <w:r>
         <w:rPr>
@@ -11200,19 +7249,11 @@
           <w:rFonts w:ascii="Times New Roman" w:hAnsi="Times New Roman" w:cs="Times New Roman"/>
         </w:rPr>
       </w:pPr>
-      <w:proofErr w:type="spellStart"/>
-      <w:r>
-        <w:rPr>
-          <w:rFonts w:ascii="Times New Roman" w:hAnsi="Times New Roman" w:cs="Times New Roman"/>
-        </w:rPr>
-        <w:t>Therneau</w:t>
-      </w:r>
-      <w:proofErr w:type="spellEnd"/>
-      <w:r>
-        <w:rPr>
-          <w:rFonts w:ascii="Times New Roman" w:hAnsi="Times New Roman" w:cs="Times New Roman"/>
-        </w:rPr>
-        <w:t>, T. (2021). A Package for Survival Analysis in R. Retrieved from https://CRAN.R-project.org/package=survival</w:t>
+      <w:r>
+        <w:rPr>
+          <w:rFonts w:ascii="Times New Roman" w:hAnsi="Times New Roman" w:cs="Times New Roman"/>
+        </w:rPr>
+        <w:t>Therneau, T. (2021). A Package for Survival Analysis in R. Retrieved from https://CRAN.R-project.org/package=survival</w:t>
       </w:r>
     </w:p>
     <w:p>
@@ -11223,33 +7264,11 @@
           <w:rFonts w:ascii="Times New Roman" w:hAnsi="Times New Roman" w:cs="Times New Roman"/>
         </w:rPr>
       </w:pPr>
-      <w:proofErr w:type="spellStart"/>
-      <w:r>
-        <w:rPr>
-          <w:rFonts w:ascii="Times New Roman" w:hAnsi="Times New Roman" w:cs="Times New Roman"/>
-        </w:rPr>
-        <w:t>Ushey</w:t>
-      </w:r>
-      <w:proofErr w:type="spellEnd"/>
-      <w:r>
-        <w:rPr>
-          <w:rFonts w:ascii="Times New Roman" w:hAnsi="Times New Roman" w:cs="Times New Roman"/>
-        </w:rPr>
-        <w:t xml:space="preserve">, K., Allaire, J., Wickham, H., &amp; Ritchie, G. (2020). </w:t>
-      </w:r>
-      <w:proofErr w:type="spellStart"/>
-      <w:r>
-        <w:rPr>
-          <w:rFonts w:ascii="Times New Roman" w:hAnsi="Times New Roman" w:cs="Times New Roman"/>
-        </w:rPr>
-        <w:t>rstudioapi</w:t>
-      </w:r>
-      <w:proofErr w:type="spellEnd"/>
-      <w:r>
-        <w:rPr>
-          <w:rFonts w:ascii="Times New Roman" w:hAnsi="Times New Roman" w:cs="Times New Roman"/>
-        </w:rPr>
-        <w:t>: Safely Access the RStudio API. Retrieved from https://CRAN.R-project.org/package=rstudioapi</w:t>
+      <w:r>
+        <w:rPr>
+          <w:rFonts w:ascii="Times New Roman" w:hAnsi="Times New Roman" w:cs="Times New Roman"/>
+        </w:rPr>
+        <w:t>Ushey, K., Allaire, J., Wickham, H., &amp; Ritchie, G. (2020). rstudioapi: Safely Access the RStudio API. Retrieved from https://CRAN.R-project.org/package=rstudioapi</w:t>
       </w:r>
     </w:p>
     <w:p>
@@ -11260,48 +7279,12 @@
           <w:rFonts w:ascii="Times New Roman" w:hAnsi="Times New Roman" w:cs="Times New Roman"/>
         </w:rPr>
       </w:pPr>
-      <w:proofErr w:type="spellStart"/>
       <w:r>
         <w:rPr>
           <w:rFonts w:ascii="Times New Roman" w:hAnsi="Times New Roman" w:cs="Times New Roman"/>
         </w:rPr>
         <w:lastRenderedPageBreak/>
-        <w:t>Uyaguari</w:t>
-      </w:r>
-      <w:proofErr w:type="spellEnd"/>
-      <w:r>
-        <w:rPr>
-          <w:rFonts w:ascii="Times New Roman" w:hAnsi="Times New Roman" w:cs="Times New Roman"/>
-        </w:rPr>
-        <w:t xml:space="preserve">-Diaz, M. I., Chan, M., </w:t>
-      </w:r>
-      <w:proofErr w:type="spellStart"/>
-      <w:r>
-        <w:rPr>
-          <w:rFonts w:ascii="Times New Roman" w:hAnsi="Times New Roman" w:cs="Times New Roman"/>
-        </w:rPr>
-        <w:t>Chaban</w:t>
-      </w:r>
-      <w:proofErr w:type="spellEnd"/>
-      <w:r>
-        <w:rPr>
-          <w:rFonts w:ascii="Times New Roman" w:hAnsi="Times New Roman" w:cs="Times New Roman"/>
-        </w:rPr>
-        <w:t xml:space="preserve">, B. L., </w:t>
-      </w:r>
-      <w:proofErr w:type="spellStart"/>
-      <w:r>
-        <w:rPr>
-          <w:rFonts w:ascii="Times New Roman" w:hAnsi="Times New Roman" w:cs="Times New Roman"/>
-        </w:rPr>
-        <w:t>Croxen</w:t>
-      </w:r>
-      <w:proofErr w:type="spellEnd"/>
-      <w:r>
-        <w:rPr>
-          <w:rFonts w:ascii="Times New Roman" w:hAnsi="Times New Roman" w:cs="Times New Roman"/>
-        </w:rPr>
-        <w:t xml:space="preserve">, M. A., Finke, J. F., Hill, J. E., . . . Tang, P. (2016). A comprehensive method for amplicon-based and metagenomic characterization of viruses, bacteria, and eukaryotes in freshwater samples. </w:t>
+        <w:t xml:space="preserve">Uyaguari-Diaz, M. I., Chan, M., Chaban, B. L., Croxen, M. A., Finke, J. F., Hill, J. E., . . . Tang, P. (2016). A comprehensive method for amplicon-based and metagenomic characterization of viruses, bacteria, and eukaryotes in freshwater samples. </w:t>
       </w:r>
       <w:r>
         <w:rPr>
@@ -11329,77 +7312,7 @@
         <w:rPr>
           <w:rFonts w:ascii="Times New Roman" w:hAnsi="Times New Roman" w:cs="Times New Roman"/>
         </w:rPr>
-        <w:t xml:space="preserve">Varela, M. F., </w:t>
-      </w:r>
-      <w:proofErr w:type="spellStart"/>
-      <w:r>
-        <w:rPr>
-          <w:rFonts w:ascii="Times New Roman" w:hAnsi="Times New Roman" w:cs="Times New Roman"/>
-        </w:rPr>
-        <w:t>Ouardani</w:t>
-      </w:r>
-      <w:proofErr w:type="spellEnd"/>
-      <w:r>
-        <w:rPr>
-          <w:rFonts w:ascii="Times New Roman" w:hAnsi="Times New Roman" w:cs="Times New Roman"/>
-        </w:rPr>
-        <w:t xml:space="preserve">, I., Kato, T., </w:t>
-      </w:r>
-      <w:proofErr w:type="spellStart"/>
-      <w:r>
-        <w:rPr>
-          <w:rFonts w:ascii="Times New Roman" w:hAnsi="Times New Roman" w:cs="Times New Roman"/>
-        </w:rPr>
-        <w:t>Kadoya</w:t>
-      </w:r>
-      <w:proofErr w:type="spellEnd"/>
-      <w:r>
-        <w:rPr>
-          <w:rFonts w:ascii="Times New Roman" w:hAnsi="Times New Roman" w:cs="Times New Roman"/>
-        </w:rPr>
-        <w:t xml:space="preserve">, S., </w:t>
-      </w:r>
-      <w:proofErr w:type="spellStart"/>
-      <w:r>
-        <w:rPr>
-          <w:rFonts w:ascii="Times New Roman" w:hAnsi="Times New Roman" w:cs="Times New Roman"/>
-        </w:rPr>
-        <w:t>Aouni</w:t>
-      </w:r>
-      <w:proofErr w:type="spellEnd"/>
-      <w:r>
-        <w:rPr>
-          <w:rFonts w:ascii="Times New Roman" w:hAnsi="Times New Roman" w:cs="Times New Roman"/>
-        </w:rPr>
-        <w:t xml:space="preserve">, M., Sano, D., &amp; </w:t>
-      </w:r>
-      <w:proofErr w:type="spellStart"/>
-      <w:r>
-        <w:rPr>
-          <w:rFonts w:ascii="Times New Roman" w:hAnsi="Times New Roman" w:cs="Times New Roman"/>
-        </w:rPr>
-        <w:t>Romalde</w:t>
-      </w:r>
-      <w:proofErr w:type="spellEnd"/>
-      <w:r>
-        <w:rPr>
-          <w:rFonts w:ascii="Times New Roman" w:hAnsi="Times New Roman" w:cs="Times New Roman"/>
-        </w:rPr>
-        <w:t xml:space="preserve">, J. L. (2018, March 1). </w:t>
-      </w:r>
-      <w:proofErr w:type="spellStart"/>
-      <w:r>
-        <w:rPr>
-          <w:rFonts w:ascii="Times New Roman" w:hAnsi="Times New Roman" w:cs="Times New Roman"/>
-        </w:rPr>
-        <w:t>Sapovirus</w:t>
-      </w:r>
-      <w:proofErr w:type="spellEnd"/>
-      <w:r>
-        <w:rPr>
-          <w:rFonts w:ascii="Times New Roman" w:hAnsi="Times New Roman" w:cs="Times New Roman"/>
-        </w:rPr>
-        <w:t xml:space="preserve"> in Wastewater Treatment Plants in Tunisia: Prevalence, Removal, and Genetic Characterization. </w:t>
+        <w:t xml:space="preserve">Varela, M. F., Ouardani, I., Kato, T., Kadoya, S., Aouni, M., Sano, D., &amp; Romalde, J. L. (2018, March 1). Sapovirus in Wastewater Treatment Plants in Tunisia: Prevalence, Removal, and Genetic Characterization. </w:t>
       </w:r>
       <w:r>
         <w:rPr>
@@ -11427,21 +7340,7 @@
         <w:rPr>
           <w:rFonts w:ascii="Times New Roman" w:hAnsi="Times New Roman" w:cs="Times New Roman"/>
         </w:rPr>
-        <w:t xml:space="preserve">Vu, V. Q. (2011). </w:t>
-      </w:r>
-      <w:proofErr w:type="spellStart"/>
-      <w:r>
-        <w:rPr>
-          <w:rFonts w:ascii="Times New Roman" w:hAnsi="Times New Roman" w:cs="Times New Roman"/>
-        </w:rPr>
-        <w:t>ggbiplot</w:t>
-      </w:r>
-      <w:proofErr w:type="spellEnd"/>
-      <w:r>
-        <w:rPr>
-          <w:rFonts w:ascii="Times New Roman" w:hAnsi="Times New Roman" w:cs="Times New Roman"/>
-        </w:rPr>
-        <w:t>: A ggplot2 based biplot. Retrieved from http://github.com/vqv/ggbiplot</w:t>
+        <w:t>Vu, V. Q. (2011). ggbiplot: A ggplot2 based biplot. Retrieved from http://github.com/vqv/ggbiplot</w:t>
       </w:r>
     </w:p>
     <w:p>
@@ -11497,21 +7396,7 @@
         <w:rPr>
           <w:rFonts w:ascii="Times New Roman" w:hAnsi="Times New Roman" w:cs="Times New Roman"/>
         </w:rPr>
-        <w:t>(1), 1-29. doi:10.18637/</w:t>
-      </w:r>
-      <w:proofErr w:type="gramStart"/>
-      <w:r>
-        <w:rPr>
-          <w:rFonts w:ascii="Times New Roman" w:hAnsi="Times New Roman" w:cs="Times New Roman"/>
-        </w:rPr>
-        <w:t>jss.v040.i</w:t>
-      </w:r>
-      <w:proofErr w:type="gramEnd"/>
-      <w:r>
-        <w:rPr>
-          <w:rFonts w:ascii="Times New Roman" w:hAnsi="Times New Roman" w:cs="Times New Roman"/>
-        </w:rPr>
-        <w:t>01</w:t>
+        <w:t>(1), 1-29. doi:10.18637/jss.v040.i01</w:t>
       </w:r>
     </w:p>
     <w:p>
@@ -11569,21 +7454,7 @@
         <w:rPr>
           <w:rFonts w:ascii="Times New Roman" w:hAnsi="Times New Roman" w:cs="Times New Roman"/>
         </w:rPr>
-        <w:t xml:space="preserve">Wickham, H., &amp; Bryan, J. (2019). </w:t>
-      </w:r>
-      <w:proofErr w:type="spellStart"/>
-      <w:r>
-        <w:rPr>
-          <w:rFonts w:ascii="Times New Roman" w:hAnsi="Times New Roman" w:cs="Times New Roman"/>
-        </w:rPr>
-        <w:t>readxl</w:t>
-      </w:r>
-      <w:proofErr w:type="spellEnd"/>
-      <w:r>
-        <w:rPr>
-          <w:rFonts w:ascii="Times New Roman" w:hAnsi="Times New Roman" w:cs="Times New Roman"/>
-        </w:rPr>
-        <w:t>: Read Excel Files. Retrieved from https://CRAN.R-project.org/package=readxl</w:t>
+        <w:t>Wickham, H., &amp; Bryan, J. (2019). readxl: Read Excel Files. Retrieved from https://CRAN.R-project.org/package=readxl</w:t>
       </w:r>
     </w:p>
     <w:p>
@@ -11598,21 +7469,7 @@
         <w:rPr>
           <w:rFonts w:ascii="Times New Roman" w:hAnsi="Times New Roman" w:cs="Times New Roman"/>
         </w:rPr>
-        <w:t xml:space="preserve">Wickham, H., &amp; Bryan, J. (2021). </w:t>
-      </w:r>
-      <w:proofErr w:type="spellStart"/>
-      <w:r>
-        <w:rPr>
-          <w:rFonts w:ascii="Times New Roman" w:hAnsi="Times New Roman" w:cs="Times New Roman"/>
-        </w:rPr>
-        <w:t>usethis</w:t>
-      </w:r>
-      <w:proofErr w:type="spellEnd"/>
-      <w:r>
-        <w:rPr>
-          <w:rFonts w:ascii="Times New Roman" w:hAnsi="Times New Roman" w:cs="Times New Roman"/>
-        </w:rPr>
-        <w:t>: Automate Package and Project Setup. Retrieved from https://CRAN.R-project.org/package=usethis</w:t>
+        <w:t>Wickham, H., &amp; Bryan, J. (2021). usethis: Automate Package and Project Setup. Retrieved from https://CRAN.R-project.org/package=usethis</w:t>
       </w:r>
     </w:p>
     <w:p>
@@ -11643,21 +7500,7 @@
         <w:rPr>
           <w:rFonts w:ascii="Times New Roman" w:hAnsi="Times New Roman" w:cs="Times New Roman"/>
         </w:rPr>
-        <w:t xml:space="preserve">Wickham, H., François, R., Henry, L., &amp; Müller, K. (2021). </w:t>
-      </w:r>
-      <w:proofErr w:type="spellStart"/>
-      <w:r>
-        <w:rPr>
-          <w:rFonts w:ascii="Times New Roman" w:hAnsi="Times New Roman" w:cs="Times New Roman"/>
-        </w:rPr>
-        <w:t>dplyr</w:t>
-      </w:r>
-      <w:proofErr w:type="spellEnd"/>
-      <w:r>
-        <w:rPr>
-          <w:rFonts w:ascii="Times New Roman" w:hAnsi="Times New Roman" w:cs="Times New Roman"/>
-        </w:rPr>
-        <w:t>: A Grammar of Data Manipulation. Retrieved from https://CRAN.R-project.org/package=dplyr</w:t>
+        <w:t>Wickham, H., François, R., Henry, L., &amp; Müller, K. (2021). dplyr: A Grammar of Data Manipulation. Retrieved from https://CRAN.R-project.org/package=dplyr</w:t>
       </w:r>
     </w:p>
     <w:p>
@@ -11672,21 +7515,7 @@
         <w:rPr>
           <w:rFonts w:ascii="Times New Roman" w:hAnsi="Times New Roman" w:cs="Times New Roman"/>
         </w:rPr>
-        <w:t xml:space="preserve">Wickham, H., Hester, J., &amp; Chang, W. (2021). </w:t>
-      </w:r>
-      <w:proofErr w:type="spellStart"/>
-      <w:r>
-        <w:rPr>
-          <w:rFonts w:ascii="Times New Roman" w:hAnsi="Times New Roman" w:cs="Times New Roman"/>
-        </w:rPr>
-        <w:t>devtools</w:t>
-      </w:r>
-      <w:proofErr w:type="spellEnd"/>
-      <w:r>
-        <w:rPr>
-          <w:rFonts w:ascii="Times New Roman" w:hAnsi="Times New Roman" w:cs="Times New Roman"/>
-        </w:rPr>
-        <w:t>: Tools to Make Developing R Packages Easier. Retrieved from https://CRAN.R-project.org/package=devtools</w:t>
+        <w:t>Wickham, H., Hester, J., &amp; Chang, W. (2021). devtools: Tools to Make Developing R Packages Easier. Retrieved from https://CRAN.R-project.org/package=devtools</w:t>
       </w:r>
     </w:p>
     <w:p>
@@ -11701,21 +7530,7 @@
         <w:rPr>
           <w:rFonts w:ascii="Times New Roman" w:hAnsi="Times New Roman" w:cs="Times New Roman"/>
         </w:rPr>
-        <w:t xml:space="preserve">Worley‐Morse, T., Mann, M., </w:t>
-      </w:r>
-      <w:proofErr w:type="spellStart"/>
-      <w:r>
-        <w:rPr>
-          <w:rFonts w:ascii="Times New Roman" w:hAnsi="Times New Roman" w:cs="Times New Roman"/>
-        </w:rPr>
-        <w:t>Khunjar</w:t>
-      </w:r>
-      <w:proofErr w:type="spellEnd"/>
-      <w:r>
-        <w:rPr>
-          <w:rFonts w:ascii="Times New Roman" w:hAnsi="Times New Roman" w:cs="Times New Roman"/>
-        </w:rPr>
-        <w:t xml:space="preserve">, W., Olabode, L., &amp; Gonzalez, R. (2019, September). Evaluating the fate of bacterial indicators, viral indicators, and viruses in water resource recovery facilities. </w:t>
+        <w:t xml:space="preserve">Worley‐Morse, T., Mann, M., Khunjar, W., Olabode, L., &amp; Gonzalez, R. (2019, September). Evaluating the fate of bacterial indicators, viral indicators, and viruses in water resource recovery facilities. </w:t>
       </w:r>
       <w:r>
         <w:rPr>
@@ -11743,63 +7558,7 @@
         <w:rPr>
           <w:rFonts w:ascii="Times New Roman" w:hAnsi="Times New Roman" w:cs="Times New Roman"/>
         </w:rPr>
-        <w:t xml:space="preserve">Ye, J., </w:t>
-      </w:r>
-      <w:proofErr w:type="spellStart"/>
-      <w:r>
-        <w:rPr>
-          <w:rFonts w:ascii="Times New Roman" w:hAnsi="Times New Roman" w:cs="Times New Roman"/>
-        </w:rPr>
-        <w:t>Coulouris</w:t>
-      </w:r>
-      <w:proofErr w:type="spellEnd"/>
-      <w:r>
-        <w:rPr>
-          <w:rFonts w:ascii="Times New Roman" w:hAnsi="Times New Roman" w:cs="Times New Roman"/>
-        </w:rPr>
-        <w:t xml:space="preserve">, G., </w:t>
-      </w:r>
-      <w:proofErr w:type="spellStart"/>
-      <w:r>
-        <w:rPr>
-          <w:rFonts w:ascii="Times New Roman" w:hAnsi="Times New Roman" w:cs="Times New Roman"/>
-        </w:rPr>
-        <w:t>Zaretskaya</w:t>
-      </w:r>
-      <w:proofErr w:type="spellEnd"/>
-      <w:r>
-        <w:rPr>
-          <w:rFonts w:ascii="Times New Roman" w:hAnsi="Times New Roman" w:cs="Times New Roman"/>
-        </w:rPr>
-        <w:t xml:space="preserve">, I., </w:t>
-      </w:r>
-      <w:proofErr w:type="spellStart"/>
-      <w:r>
-        <w:rPr>
-          <w:rFonts w:ascii="Times New Roman" w:hAnsi="Times New Roman" w:cs="Times New Roman"/>
-        </w:rPr>
-        <w:t>Cutcutache</w:t>
-      </w:r>
-      <w:proofErr w:type="spellEnd"/>
-      <w:r>
-        <w:rPr>
-          <w:rFonts w:ascii="Times New Roman" w:hAnsi="Times New Roman" w:cs="Times New Roman"/>
-        </w:rPr>
-        <w:t xml:space="preserve">, I., </w:t>
-      </w:r>
-      <w:proofErr w:type="spellStart"/>
-      <w:r>
-        <w:rPr>
-          <w:rFonts w:ascii="Times New Roman" w:hAnsi="Times New Roman" w:cs="Times New Roman"/>
-        </w:rPr>
-        <w:t>Rozen</w:t>
-      </w:r>
-      <w:proofErr w:type="spellEnd"/>
-      <w:r>
-        <w:rPr>
-          <w:rFonts w:ascii="Times New Roman" w:hAnsi="Times New Roman" w:cs="Times New Roman"/>
-        </w:rPr>
-        <w:t xml:space="preserve">, S., &amp; Madden, T. L. (2012, June 18). Primer-BLAST: a tool to design target-specific primers for polymerase chain reaction. </w:t>
+        <w:t xml:space="preserve">Ye, J., Coulouris, G., Zaretskaya, I., Cutcutache, I., Rozen, S., &amp; Madden, T. L. (2012, June 18). Primer-BLAST: a tool to design target-specific primers for polymerase chain reaction. </w:t>
       </w:r>
       <w:r>
         <w:rPr>
@@ -11823,19 +7582,11 @@
           <w:rFonts w:ascii="Times New Roman" w:hAnsi="Times New Roman" w:cs="Times New Roman"/>
         </w:rPr>
       </w:pPr>
-      <w:proofErr w:type="spellStart"/>
-      <w:r>
-        <w:rPr>
-          <w:rFonts w:ascii="Times New Roman" w:hAnsi="Times New Roman" w:cs="Times New Roman"/>
-        </w:rPr>
-        <w:t>Zeileis</w:t>
-      </w:r>
-      <w:proofErr w:type="spellEnd"/>
-      <w:r>
-        <w:rPr>
-          <w:rFonts w:ascii="Times New Roman" w:hAnsi="Times New Roman" w:cs="Times New Roman"/>
-        </w:rPr>
-        <w:t xml:space="preserve">, A., &amp; Croissant, Y. (2010). Extended Model Formulas in R: Multiple Parts and Multiple Responses. </w:t>
+      <w:r>
+        <w:rPr>
+          <w:rFonts w:ascii="Times New Roman" w:hAnsi="Times New Roman" w:cs="Times New Roman"/>
+        </w:rPr>
+        <w:t xml:space="preserve">Zeileis, A., &amp; Croissant, Y. (2010). Extended Model Formulas in R: Multiple Parts and Multiple Responses. </w:t>
       </w:r>
       <w:r>
         <w:rPr>
@@ -11848,21 +7599,7 @@
         <w:rPr>
           <w:rFonts w:ascii="Times New Roman" w:hAnsi="Times New Roman" w:cs="Times New Roman"/>
         </w:rPr>
-        <w:t>(1), 1-13. doi:10.18637/</w:t>
-      </w:r>
-      <w:proofErr w:type="gramStart"/>
-      <w:r>
-        <w:rPr>
-          <w:rFonts w:ascii="Times New Roman" w:hAnsi="Times New Roman" w:cs="Times New Roman"/>
-        </w:rPr>
-        <w:t>jss.v034.i</w:t>
-      </w:r>
-      <w:proofErr w:type="gramEnd"/>
-      <w:r>
-        <w:rPr>
-          <w:rFonts w:ascii="Times New Roman" w:hAnsi="Times New Roman" w:cs="Times New Roman"/>
-        </w:rPr>
-        <w:t>01</w:t>
+        <w:t>(1), 1-13. doi:10.18637/jss.v034.i01</w:t>
       </w:r>
     </w:p>
     <w:p>
@@ -11877,77 +7614,7 @@
         <w:rPr>
           <w:rFonts w:ascii="Times New Roman" w:hAnsi="Times New Roman" w:cs="Times New Roman"/>
         </w:rPr>
-        <w:t xml:space="preserve">Zeng, S. Q., </w:t>
-      </w:r>
-      <w:proofErr w:type="spellStart"/>
-      <w:r>
-        <w:rPr>
-          <w:rFonts w:ascii="Times New Roman" w:hAnsi="Times New Roman" w:cs="Times New Roman"/>
-        </w:rPr>
-        <w:t>Halkosalo</w:t>
-      </w:r>
-      <w:proofErr w:type="spellEnd"/>
-      <w:r>
-        <w:rPr>
-          <w:rFonts w:ascii="Times New Roman" w:hAnsi="Times New Roman" w:cs="Times New Roman"/>
-        </w:rPr>
-        <w:t xml:space="preserve">, A., </w:t>
-      </w:r>
-      <w:proofErr w:type="spellStart"/>
-      <w:r>
-        <w:rPr>
-          <w:rFonts w:ascii="Times New Roman" w:hAnsi="Times New Roman" w:cs="Times New Roman"/>
-        </w:rPr>
-        <w:t>Salminen</w:t>
-      </w:r>
-      <w:proofErr w:type="spellEnd"/>
-      <w:r>
-        <w:rPr>
-          <w:rFonts w:ascii="Times New Roman" w:hAnsi="Times New Roman" w:cs="Times New Roman"/>
-        </w:rPr>
-        <w:t xml:space="preserve">, M., </w:t>
-      </w:r>
-      <w:proofErr w:type="spellStart"/>
-      <w:r>
-        <w:rPr>
-          <w:rFonts w:ascii="Times New Roman" w:hAnsi="Times New Roman" w:cs="Times New Roman"/>
-        </w:rPr>
-        <w:t>Szakal</w:t>
-      </w:r>
-      <w:proofErr w:type="spellEnd"/>
-      <w:r>
-        <w:rPr>
-          <w:rFonts w:ascii="Times New Roman" w:hAnsi="Times New Roman" w:cs="Times New Roman"/>
-        </w:rPr>
-        <w:t xml:space="preserve">, E. D., </w:t>
-      </w:r>
-      <w:proofErr w:type="spellStart"/>
-      <w:r>
-        <w:rPr>
-          <w:rFonts w:ascii="Times New Roman" w:hAnsi="Times New Roman" w:cs="Times New Roman"/>
-        </w:rPr>
-        <w:t>Puustinen</w:t>
-      </w:r>
-      <w:proofErr w:type="spellEnd"/>
-      <w:r>
-        <w:rPr>
-          <w:rFonts w:ascii="Times New Roman" w:hAnsi="Times New Roman" w:cs="Times New Roman"/>
-        </w:rPr>
-        <w:t xml:space="preserve">, L., &amp; </w:t>
-      </w:r>
-      <w:proofErr w:type="spellStart"/>
-      <w:r>
-        <w:rPr>
-          <w:rFonts w:ascii="Times New Roman" w:hAnsi="Times New Roman" w:cs="Times New Roman"/>
-        </w:rPr>
-        <w:t>Vesikari</w:t>
-      </w:r>
-      <w:proofErr w:type="spellEnd"/>
-      <w:r>
-        <w:rPr>
-          <w:rFonts w:ascii="Times New Roman" w:hAnsi="Times New Roman" w:cs="Times New Roman"/>
-        </w:rPr>
-        <w:t xml:space="preserve">, T. (2008). One-step quantitative RT-PCR for the detection of rotavirus in acute gastroenteritis. </w:t>
+        <w:t xml:space="preserve">Zeng, S. Q., Halkosalo, A., Salminen, M., Szakal, E. D., Puustinen, L., &amp; Vesikari, T. (2008). One-step quantitative RT-PCR for the detection of rotavirus in acute gastroenteritis. </w:t>
       </w:r>
       <w:r>
         <w:rPr>
@@ -11960,21 +7627,7 @@
         <w:rPr>
           <w:rFonts w:ascii="Times New Roman" w:hAnsi="Times New Roman" w:cs="Times New Roman"/>
         </w:rPr>
-        <w:t xml:space="preserve">(2), 238-40. </w:t>
-      </w:r>
-      <w:proofErr w:type="gramStart"/>
-      <w:r>
-        <w:rPr>
-          <w:rFonts w:ascii="Times New Roman" w:hAnsi="Times New Roman" w:cs="Times New Roman"/>
-        </w:rPr>
-        <w:t>doi:10.1016/j.jviromet</w:t>
-      </w:r>
-      <w:proofErr w:type="gramEnd"/>
-      <w:r>
-        <w:rPr>
-          <w:rFonts w:ascii="Times New Roman" w:hAnsi="Times New Roman" w:cs="Times New Roman"/>
-        </w:rPr>
-        <w:t>.2008.08.004</w:t>
+        <w:t>(2), 238-40. doi:10.1016/j.jviromet.2008.08.004</w:t>
       </w:r>
     </w:p>
     <w:p>
@@ -11995,41 +7648,13 @@
         <w:rPr>
           <w:rFonts w:ascii="Times New Roman" w:hAnsi="Times New Roman" w:cs="Times New Roman"/>
         </w:rPr>
-        <w:t xml:space="preserve">Hibberd, M. L., Liu, E. T., </w:t>
-      </w:r>
-      <w:proofErr w:type="spellStart"/>
-      <w:r>
-        <w:rPr>
-          <w:rFonts w:ascii="Times New Roman" w:hAnsi="Times New Roman" w:cs="Times New Roman"/>
-        </w:rPr>
-        <w:t>Rohwer</w:t>
-      </w:r>
-      <w:proofErr w:type="spellEnd"/>
-      <w:r>
-        <w:rPr>
-          <w:rFonts w:ascii="Times New Roman" w:hAnsi="Times New Roman" w:cs="Times New Roman"/>
-        </w:rPr>
-        <w:t>, F., &amp;</w:t>
-      </w:r>
-      <w:r>
-        <w:rPr>
-          <w:rFonts w:ascii="Times New Roman" w:hAnsi="Times New Roman" w:cs="Times New Roman"/>
-        </w:rPr>
-        <w:t xml:space="preserve"> </w:t>
-      </w:r>
-      <w:proofErr w:type="spellStart"/>
-      <w:r>
-        <w:rPr>
-          <w:rFonts w:ascii="Times New Roman" w:hAnsi="Times New Roman" w:cs="Times New Roman"/>
-        </w:rPr>
-        <w:t>Ruan</w:t>
-      </w:r>
-      <w:proofErr w:type="spellEnd"/>
-      <w:r>
-        <w:rPr>
-          <w:rFonts w:ascii="Times New Roman" w:hAnsi="Times New Roman" w:cs="Times New Roman"/>
-        </w:rPr>
-        <w:t xml:space="preserve">, Y. (2006, January). RNA Viral Community in Human Feces: Prevalence of Plant Pathogenic Viruses. </w:t>
+        <w:t>Hibberd, M. L., Liu, E. T., Rohwer, F., &amp;</w:t>
+      </w:r>
+      <w:r>
+        <w:rPr>
+          <w:rFonts w:ascii="Times New Roman" w:hAnsi="Times New Roman" w:cs="Times New Roman"/>
+        </w:rPr>
+        <w:t xml:space="preserve"> Ruan, Y. (2006, January). RNA Viral Community in Human Feces: Prevalence of Plant Pathogenic Viruses. </w:t>
       </w:r>
       <w:r>
         <w:rPr>
@@ -12042,21 +7667,7 @@
         <w:rPr>
           <w:rFonts w:ascii="Times New Roman" w:hAnsi="Times New Roman" w:cs="Times New Roman"/>
         </w:rPr>
-        <w:t xml:space="preserve">(1). </w:t>
-      </w:r>
-      <w:proofErr w:type="gramStart"/>
-      <w:r>
-        <w:rPr>
-          <w:rFonts w:ascii="Times New Roman" w:hAnsi="Times New Roman" w:cs="Times New Roman"/>
-        </w:rPr>
-        <w:t>doi:10.1371/journal.pbio</w:t>
-      </w:r>
-      <w:proofErr w:type="gramEnd"/>
-      <w:r>
-        <w:rPr>
-          <w:rFonts w:ascii="Times New Roman" w:hAnsi="Times New Roman" w:cs="Times New Roman"/>
-        </w:rPr>
-        <w:t>.0040003</w:t>
+        <w:t>(1). doi:10.1371/journal.pbio.0040003</w:t>
       </w:r>
     </w:p>
     <w:p>
@@ -13616,6 +9227,21 @@
 </file>
 
 <file path=customXml/item1.xml><?xml version="1.0" encoding="utf-8"?>
+<p:properties xmlns:p="http://schemas.microsoft.com/office/2006/metadata/properties" xmlns:xsi="http://www.w3.org/2001/XMLSchema-instance" xmlns:pc="http://schemas.microsoft.com/office/infopath/2007/PartnerControls">
+  <documentManagement/>
+</p:properties>
+</file>
+
+<file path=customXml/item2.xml><?xml version="1.0" encoding="utf-8"?>
+<?mso-contentType ?>
+<FormTemplates xmlns="http://schemas.microsoft.com/sharepoint/v3/contenttype/forms">
+  <Display>DocumentLibraryForm</Display>
+  <Edit>DocumentLibraryForm</Edit>
+  <New>DocumentLibraryForm</New>
+</FormTemplates>
+</file>
+
+<file path=customXml/item3.xml><?xml version="1.0" encoding="utf-8"?>
 <ct:contentTypeSchema xmlns:ct="http://schemas.microsoft.com/office/2006/metadata/contentType" xmlns:ma="http://schemas.microsoft.com/office/2006/metadata/properties/metaAttributes" ct:_="" ma:_="" ma:contentTypeName="Document" ma:contentTypeID="0x0101000168621F7E09C140BDA47F00D270B2C8" ma:contentTypeVersion="14" ma:contentTypeDescription="Create a new document." ma:contentTypeScope="" ma:versionID="a324c0acf85e96d68b962a6efb98da6f">
   <xsd:schema xmlns:xsd="http://www.w3.org/2001/XMLSchema" xmlns:xs="http://www.w3.org/2001/XMLSchema" xmlns:p="http://schemas.microsoft.com/office/2006/metadata/properties" xmlns:ns3="683deb02-0401-429e-bf2a-576a9f769b75" xmlns:ns4="97a402a8-36b9-4318-8952-aff890141582" targetNamespace="http://schemas.microsoft.com/office/2006/metadata/properties" ma:root="true" ma:fieldsID="07daf500b01fc4f67e7d3a311fae5be5" ns3:_="" ns4:_="">
     <xsd:import namespace="683deb02-0401-429e-bf2a-576a9f769b75"/>
@@ -13844,32 +9470,34 @@
 </ct:contentTypeSchema>
 </file>
 
-<file path=customXml/item2.xml><?xml version="1.0" encoding="utf-8"?>
-<?mso-contentType ?>
-<FormTemplates xmlns="http://schemas.microsoft.com/sharepoint/v3/contenttype/forms">
-  <Display>DocumentLibraryForm</Display>
-  <Edit>DocumentLibraryForm</Edit>
-  <New>DocumentLibraryForm</New>
-</FormTemplates>
-</file>
-
-<file path=customXml/item3.xml><?xml version="1.0" encoding="utf-8"?>
-<p:properties xmlns:p="http://schemas.microsoft.com/office/2006/metadata/properties" xmlns:xsi="http://www.w3.org/2001/XMLSchema-instance" xmlns:pc="http://schemas.microsoft.com/office/infopath/2007/PartnerControls">
-  <documentManagement/>
-</p:properties>
-</file>
-
 <file path=customXml/item4.xml><?xml version="1.0" encoding="utf-8"?>
-<b:Sources xmlns:b="http://schemas.openxmlformats.org/officeDocument/2006/bibliography" xmlns="http://schemas.openxmlformats.org/officeDocument/2006/bibliography" SelectedStyle="\APASixthEditionOfficeOnline.xsl" StyleName="APA" Version="6"/>
-</file>
-
-<file path=customXml/item5.xml><?xml version="1.0" encoding="utf-8"?>
 <go:gDocsCustomXmlDataStorage xmlns:go="http://customooxmlschemas.google.com/" xmlns:r="http://schemas.openxmlformats.org/officeDocument/2006/relationships">
   <go:docsCustomData xmlns:go="http://customooxmlschemas.google.com/" roundtripDataSignature="AMtx7mgmsn98iIGwz72sNrPpJlkzBq9TLQ==">AMUW2mUIS8LlOXGNAgEqb7rsLK5bUbwZ51RUga2Z8MeIXGmvax8Cqwe2uV6h6l/g5yX31g+V4grS5y1TtPApAZx8XJJF8bM+ezU9/AH9D7++n/ZQZw4ydNZvB5wHN0IreGwirAExk5Hx</go:docsCustomData>
 </go:gDocsCustomXmlDataStorage>
 </file>
 
+<file path=customXml/item5.xml><?xml version="1.0" encoding="utf-8"?>
+<b:Sources xmlns:b="http://schemas.openxmlformats.org/officeDocument/2006/bibliography" xmlns="http://schemas.openxmlformats.org/officeDocument/2006/bibliography" SelectedStyle="\APASixthEditionOfficeOnline.xsl" StyleName="APA" Version="6"/>
+</file>
+
 <file path=customXml/itemProps1.xml><?xml version="1.0" encoding="utf-8"?>
+<ds:datastoreItem xmlns:ds="http://schemas.openxmlformats.org/officeDocument/2006/customXml" ds:itemID="{EFD1A1B7-F357-42C6-BC00-BE2111E8D81C}">
+  <ds:schemaRefs>
+    <ds:schemaRef ds:uri="http://schemas.microsoft.com/office/2006/metadata/properties"/>
+    <ds:schemaRef ds:uri="http://schemas.microsoft.com/office/infopath/2007/PartnerControls"/>
+  </ds:schemaRefs>
+</ds:datastoreItem>
+</file>
+
+<file path=customXml/itemProps2.xml><?xml version="1.0" encoding="utf-8"?>
+<ds:datastoreItem xmlns:ds="http://schemas.openxmlformats.org/officeDocument/2006/customXml" ds:itemID="{BA887FF1-923F-428D-B7D9-EFBE674B9DF7}">
+  <ds:schemaRefs>
+    <ds:schemaRef ds:uri="http://schemas.microsoft.com/sharepoint/v3/contenttype/forms"/>
+  </ds:schemaRefs>
+</ds:datastoreItem>
+</file>
+
+<file path=customXml/itemProps3.xml><?xml version="1.0" encoding="utf-8"?>
 <ds:datastoreItem xmlns:ds="http://schemas.openxmlformats.org/officeDocument/2006/customXml" ds:itemID="{9C47B89E-D03B-493C-8C4F-22FA07A6F816}">
   <ds:schemaRefs>
     <ds:schemaRef ds:uri="http://schemas.microsoft.com/office/2006/metadata/contentType"/>
@@ -13888,36 +9516,19 @@
 </ds:datastoreItem>
 </file>
 
-<file path=customXml/itemProps2.xml><?xml version="1.0" encoding="utf-8"?>
-<ds:datastoreItem xmlns:ds="http://schemas.openxmlformats.org/officeDocument/2006/customXml" ds:itemID="{BA887FF1-923F-428D-B7D9-EFBE674B9DF7}">
-  <ds:schemaRefs>
-    <ds:schemaRef ds:uri="http://schemas.microsoft.com/sharepoint/v3/contenttype/forms"/>
-  </ds:schemaRefs>
-</ds:datastoreItem>
-</file>
-
-<file path=customXml/itemProps3.xml><?xml version="1.0" encoding="utf-8"?>
-<ds:datastoreItem xmlns:ds="http://schemas.openxmlformats.org/officeDocument/2006/customXml" ds:itemID="{EFD1A1B7-F357-42C6-BC00-BE2111E8D81C}">
-  <ds:schemaRefs>
-    <ds:schemaRef ds:uri="http://schemas.microsoft.com/office/2006/metadata/properties"/>
-    <ds:schemaRef ds:uri="http://schemas.microsoft.com/office/infopath/2007/PartnerControls"/>
-  </ds:schemaRefs>
-</ds:datastoreItem>
-</file>
-
 <file path=customXml/itemProps4.xml><?xml version="1.0" encoding="utf-8"?>
-<ds:datastoreItem xmlns:ds="http://schemas.openxmlformats.org/officeDocument/2006/customXml" ds:itemID="{C2F18F03-EA4D-4878-9DDD-99EB679DFA12}">
-  <ds:schemaRefs>
-    <ds:schemaRef ds:uri="http://schemas.openxmlformats.org/officeDocument/2006/bibliography"/>
-  </ds:schemaRefs>
-</ds:datastoreItem>
-</file>
-
-<file path=customXml/itemProps5.xml><?xml version="1.0" encoding="utf-8"?>
 <ds:datastoreItem xmlns:ds="http://schemas.openxmlformats.org/officeDocument/2006/customXml" ds:itemID="{11111111-1234-1234-1234-123412341234}">
   <ds:schemaRefs>
     <ds:schemaRef ds:uri="http://customooxmlschemas.google.com/"/>
     <ds:schemaRef ds:uri="http://schemas.openxmlformats.org/officeDocument/2006/relationships"/>
   </ds:schemaRefs>
 </ds:datastoreItem>
+</file>
+
+<file path=customXml/itemProps5.xml><?xml version="1.0" encoding="utf-8"?>
+<ds:datastoreItem xmlns:ds="http://schemas.openxmlformats.org/officeDocument/2006/customXml" ds:itemID="{C2F18F03-EA4D-4878-9DDD-99EB679DFA12}">
+  <ds:schemaRefs>
+    <ds:schemaRef ds:uri="http://schemas.openxmlformats.org/officeDocument/2006/bibliography"/>
+  </ds:schemaRefs>
+</ds:datastoreItem>
 </file>
--- a/210621 - AG thesis/Thesis/Submission - peerJ/Manuscript/Manuscript.docx
+++ b/210621 - AG thesis/Thesis/Submission - peerJ/Manuscript/Manuscript.docx
@@ -2341,7 +2341,37 @@
         <w:rPr>
           <w:rFonts w:ascii="Times New Roman" w:hAnsi="Times New Roman" w:cs="Times New Roman"/>
         </w:rPr>
-        <w:t xml:space="preserve"> a general linear model Tukey-Kramer analysis, and the means of each wastewater processing stage for each target were analyzed. The GCNs were expressed in terms of volume (mL) or weight (g) of sample and biomass (ng of nucleic acids). The presence of DNA and RNA viral gene copies and </w:t>
+        <w:t xml:space="preserve"> a general linear model Tukey-Kramer analysis, and the means of each wastewater processing stage for each target were analyzed. </w:t>
+      </w:r>
+      <w:r>
+        <w:rPr>
+          <w:rFonts w:ascii="Times New Roman" w:hAnsi="Times New Roman" w:cs="Times New Roman"/>
+        </w:rPr>
+        <w:t>For each target, t</w:t>
+      </w:r>
+      <w:r>
+        <w:rPr>
+          <w:rFonts w:ascii="Times New Roman" w:hAnsi="Times New Roman" w:cs="Times New Roman"/>
+        </w:rPr>
+        <w:t xml:space="preserve">hese means were also compared within each </w:t>
+      </w:r>
+      <w:r>
+        <w:rPr>
+          <w:rFonts w:ascii="Times New Roman" w:hAnsi="Times New Roman" w:cs="Times New Roman"/>
+        </w:rPr>
+        <w:t xml:space="preserve">sampling </w:t>
+      </w:r>
+      <w:r>
+        <w:rPr>
+          <w:rFonts w:ascii="Times New Roman" w:hAnsi="Times New Roman" w:cs="Times New Roman"/>
+        </w:rPr>
+        <w:t xml:space="preserve">event (e.g., RS versus AS in Event 1) and between events (e.g., RS in Event 1 versus Event 2) to find any statistically significant differences. </w:t>
+      </w:r>
+      <w:r>
+        <w:rPr>
+          <w:rFonts w:ascii="Times New Roman" w:hAnsi="Times New Roman" w:cs="Times New Roman"/>
+        </w:rPr>
+        <w:t xml:space="preserve">The GCNs were expressed in terms of volume (mL) or weight (g) of sample and biomass (ng of nucleic acids). The presence of DNA and RNA viral gene copies and </w:t>
       </w:r>
       <w:r>
         <w:rPr>
@@ -2521,6 +2551,7 @@
         <w:rPr>
           <w:rFonts w:ascii="Times New Roman" w:hAnsi="Times New Roman" w:cs="Times New Roman"/>
         </w:rPr>
+        <w:lastRenderedPageBreak/>
         <w:t>NoV GI and GII were also targets for our study. Boxplots of their GCNs across the different wastewater stages throughout Events 1-4 can be found in Supplementary Materials (</w:t>
       </w:r>
       <w:r>
@@ -2546,246 +2577,233 @@
         <w:rPr>
           <w:rFonts w:ascii="Times New Roman" w:hAnsi="Times New Roman" w:cs="Times New Roman"/>
         </w:rPr>
-        <w:t xml:space="preserve"> NoV GII GCNs for all samples collected in Event 2 and AS samples in </w:t>
-      </w:r>
+        <w:t xml:space="preserve"> NoV GII GCNs for all samples collected in Event 2 and AS samples in Events 3 and 4 (Winter season)</w:t>
+      </w:r>
+      <w:r>
+        <w:rPr>
+          <w:rFonts w:ascii="Times New Roman" w:hAnsi="Times New Roman" w:cs="Times New Roman"/>
+        </w:rPr>
+        <w:t xml:space="preserve"> were also below the detection limits</w:t>
+      </w:r>
+      <w:r>
+        <w:rPr>
+          <w:rFonts w:ascii="Times New Roman" w:hAnsi="Times New Roman" w:cs="Times New Roman"/>
+        </w:rPr>
+        <w:t>. Among the quantifiable samples, statistically significant GCN differences in terms of volume/mass and biomass were calculated for the pairs of AS-EF (p-values were 4.483 x 10</w:t>
+      </w:r>
+      <w:r>
+        <w:rPr>
+          <w:rFonts w:ascii="Times New Roman" w:hAnsi="Times New Roman" w:cs="Times New Roman"/>
+          <w:vertAlign w:val="superscript"/>
+        </w:rPr>
+        <w:t>-6</w:t>
+      </w:r>
+      <w:r>
+        <w:rPr>
+          <w:rFonts w:ascii="Times New Roman" w:hAnsi="Times New Roman" w:cs="Times New Roman"/>
+        </w:rPr>
+        <w:t xml:space="preserve"> and 3.226 x 10</w:t>
+      </w:r>
+      <w:r>
+        <w:rPr>
+          <w:rFonts w:ascii="Times New Roman" w:hAnsi="Times New Roman" w:cs="Times New Roman"/>
+          <w:vertAlign w:val="superscript"/>
+        </w:rPr>
+        <w:t>-7</w:t>
+      </w:r>
+      <w:r>
+        <w:rPr>
+          <w:rFonts w:ascii="Times New Roman" w:hAnsi="Times New Roman" w:cs="Times New Roman"/>
+          <w:vertAlign w:val="subscript"/>
+        </w:rPr>
+        <w:t xml:space="preserve">, </w:t>
+      </w:r>
+      <w:r>
+        <w:rPr>
+          <w:rFonts w:ascii="Times New Roman" w:hAnsi="Times New Roman" w:cs="Times New Roman"/>
+        </w:rPr>
+        <w:t>respectively), AS-RS (1.658 x 10</w:t>
+      </w:r>
+      <w:r>
+        <w:rPr>
+          <w:rFonts w:ascii="Times New Roman" w:hAnsi="Times New Roman" w:cs="Times New Roman"/>
+          <w:vertAlign w:val="superscript"/>
+        </w:rPr>
+        <w:t>-6</w:t>
+      </w:r>
+      <w:r>
+        <w:rPr>
+          <w:rFonts w:ascii="Times New Roman" w:hAnsi="Times New Roman" w:cs="Times New Roman"/>
+        </w:rPr>
+        <w:t>, 1.091 x 10</w:t>
+      </w:r>
+      <w:r>
+        <w:rPr>
+          <w:rFonts w:ascii="Times New Roman" w:hAnsi="Times New Roman" w:cs="Times New Roman"/>
+          <w:vertAlign w:val="superscript"/>
+        </w:rPr>
+        <w:t>-5</w:t>
+      </w:r>
+      <w:r>
+        <w:rPr>
+          <w:rFonts w:ascii="Times New Roman" w:hAnsi="Times New Roman" w:cs="Times New Roman"/>
+        </w:rPr>
+        <w:t>), and AS-SC (1.481 x 10</w:t>
+      </w:r>
+      <w:r>
+        <w:rPr>
+          <w:rFonts w:ascii="Times New Roman" w:hAnsi="Times New Roman" w:cs="Times New Roman"/>
+          <w:vertAlign w:val="superscript"/>
+        </w:rPr>
+        <w:t>-9</w:t>
+      </w:r>
+      <w:r>
+        <w:rPr>
+          <w:rFonts w:ascii="Times New Roman" w:hAnsi="Times New Roman" w:cs="Times New Roman"/>
+        </w:rPr>
+        <w:t>, 4.083 x 10</w:t>
+      </w:r>
+      <w:r>
+        <w:rPr>
+          <w:rFonts w:ascii="Times New Roman" w:hAnsi="Times New Roman" w:cs="Times New Roman"/>
+          <w:vertAlign w:val="superscript"/>
+        </w:rPr>
+        <w:t>-7</w:t>
+      </w:r>
+      <w:r>
+        <w:rPr>
+          <w:rFonts w:ascii="Times New Roman" w:hAnsi="Times New Roman" w:cs="Times New Roman"/>
+        </w:rPr>
+        <w:t xml:space="preserve">). No significant differences were detected among treatments for </w:t>
+      </w:r>
+      <w:r>
+        <w:rPr>
+          <w:rFonts w:ascii="Times New Roman" w:hAnsi="Times New Roman" w:cs="Times New Roman"/>
+        </w:rPr>
+        <w:t xml:space="preserve">GCNs </w:t>
+      </w:r>
+      <w:r>
+        <w:rPr>
+          <w:rFonts w:ascii="Times New Roman" w:hAnsi="Times New Roman" w:cs="Times New Roman"/>
+        </w:rPr>
+        <w:t>of NoV GI. There was no significant difference between the mean gene copies of NoV GII in the RS and EF samples in terms of volume (p-value = 0.7377), but the difference was significant in terms of biomass (p-value = 0.04905).  The corresponding quantities of all the other sample pairs were statistically significant when looking at both the volume/mass and biomass perspectives, with p-values ranging from 1.304 x 10</w:t>
+      </w:r>
+      <w:r>
+        <w:rPr>
+          <w:rFonts w:ascii="Times New Roman" w:hAnsi="Times New Roman" w:cs="Times New Roman"/>
+          <w:vertAlign w:val="superscript"/>
+        </w:rPr>
+        <w:t>-8</w:t>
+      </w:r>
+      <w:r>
+        <w:rPr>
+          <w:rFonts w:ascii="Times New Roman" w:hAnsi="Times New Roman" w:cs="Times New Roman"/>
+        </w:rPr>
+        <w:t xml:space="preserve"> to 0.0046, except for AS-RS GCN difference in terms of biomass (p-value = 0.063</w:t>
+      </w:r>
+      <w:r>
+        <w:rPr>
+          <w:rFonts w:ascii="Times New Roman" w:hAnsi="Times New Roman" w:cs="Times New Roman"/>
+        </w:rPr>
+        <w:t>7</w:t>
+      </w:r>
+      <w:r>
+        <w:rPr>
+          <w:rFonts w:ascii="Times New Roman" w:hAnsi="Times New Roman" w:cs="Times New Roman"/>
+        </w:rPr>
+        <w:t xml:space="preserve">). </w:t>
+      </w:r>
+    </w:p>
+    <w:p>
+      <w:pPr>
+        <w:spacing w:line="480" w:lineRule="auto"/>
+        <w:rPr>
+          <w:rFonts w:ascii="Times New Roman" w:hAnsi="Times New Roman" w:cs="Times New Roman"/>
+        </w:rPr>
+      </w:pPr>
+      <w:r>
+        <w:rPr>
+          <w:rFonts w:ascii="Times New Roman" w:hAnsi="Times New Roman" w:cs="Times New Roman"/>
+        </w:rPr>
+        <w:t>RoV gene copies across the various wastewater treatment stages from Event 1 to 4</w:t>
+      </w:r>
+      <w:r>
+        <w:rPr>
+          <w:rFonts w:ascii="Times New Roman" w:hAnsi="Times New Roman" w:cs="Times New Roman"/>
+        </w:rPr>
+        <w:t xml:space="preserve"> were also examined</w:t>
+      </w:r>
+      <w:r>
+        <w:rPr>
+          <w:rFonts w:ascii="Times New Roman" w:hAnsi="Times New Roman" w:cs="Times New Roman"/>
+        </w:rPr>
+        <w:t>. The boxplots illustrating these results in terms of both sample and biomass can be found in the Supplementary Materials (</w:t>
+      </w:r>
+      <w:r>
+        <w:rPr>
+          <w:rFonts w:ascii="Times New Roman" w:hAnsi="Times New Roman" w:cs="Times New Roman"/>
+          <w:i/>
+        </w:rPr>
+        <w:t>Fig. S2</w:t>
+      </w:r>
+      <w:r>
+        <w:rPr>
+          <w:rFonts w:ascii="Times New Roman" w:hAnsi="Times New Roman" w:cs="Times New Roman"/>
+        </w:rPr>
+        <w:t>). RoV GCNs were below detection limit for all samples collected in Events 1 and 2. Looking at the EF-SC pair, the mean GCNs differed significantly in terms of volume/mass (p-value = 2.649 x 10</w:t>
+      </w:r>
+      <w:r>
+        <w:rPr>
+          <w:rFonts w:ascii="Times New Roman" w:hAnsi="Times New Roman" w:cs="Times New Roman"/>
+          <w:vertAlign w:val="superscript"/>
+        </w:rPr>
+        <w:t>-7</w:t>
+      </w:r>
+      <w:r>
+        <w:rPr>
+          <w:rFonts w:ascii="Times New Roman" w:hAnsi="Times New Roman" w:cs="Times New Roman"/>
+        </w:rPr>
+        <w:t>) but not biomass (p-value = 0.4298). No significant GCN differences could be detected between RS and AS samples in terms of both volume (p-value = 0.4155) and biomass (p-value = 0.6662). The equivalent magnitudes for the remaining pairs per volume/mass and per biomass were statistically significant, with p-values being between 7.907 x 10</w:t>
+      </w:r>
+      <w:r>
+        <w:rPr>
+          <w:rFonts w:ascii="Times New Roman" w:hAnsi="Times New Roman" w:cs="Times New Roman"/>
+          <w:vertAlign w:val="superscript"/>
+        </w:rPr>
+        <w:t>-10</w:t>
+      </w:r>
+      <w:r>
+        <w:rPr>
+          <w:rFonts w:ascii="Times New Roman" w:hAnsi="Times New Roman" w:cs="Times New Roman"/>
+        </w:rPr>
+        <w:t xml:space="preserve"> and 0.02433</w:t>
+      </w:r>
+      <w:r>
+        <w:rPr>
+          <w:rFonts w:ascii="Times New Roman" w:hAnsi="Times New Roman" w:cs="Times New Roman"/>
+        </w:rPr>
+        <w:t>, respectively</w:t>
+      </w:r>
+      <w:r>
+        <w:rPr>
+          <w:rFonts w:ascii="Times New Roman" w:hAnsi="Times New Roman" w:cs="Times New Roman"/>
+        </w:rPr>
+        <w:t xml:space="preserve">. </w:t>
+      </w:r>
+    </w:p>
+    <w:p>
+      <w:pPr>
+        <w:spacing w:line="480" w:lineRule="auto"/>
+        <w:rPr>
+          <w:rFonts w:ascii="Times New Roman" w:hAnsi="Times New Roman" w:cs="Times New Roman"/>
+        </w:rPr>
+      </w:pPr>
       <w:r>
         <w:rPr>
           <w:rFonts w:ascii="Times New Roman" w:hAnsi="Times New Roman" w:cs="Times New Roman"/>
         </w:rPr>
         <w:lastRenderedPageBreak/>
-        <w:t>Events 3 and 4 (Winter season)</w:t>
-      </w:r>
-      <w:r>
-        <w:rPr>
-          <w:rFonts w:ascii="Times New Roman" w:hAnsi="Times New Roman" w:cs="Times New Roman"/>
-        </w:rPr>
-        <w:t xml:space="preserve"> were also below the detection limits</w:t>
-      </w:r>
-      <w:r>
-        <w:rPr>
-          <w:rFonts w:ascii="Times New Roman" w:hAnsi="Times New Roman" w:cs="Times New Roman"/>
-        </w:rPr>
-        <w:t>. Among the quantifiable samples, statistically significant GCN differences in terms of volume/mass and biomass were calculated for the pairs of AS-EF (p-values were 4.483 x 10</w:t>
-      </w:r>
-      <w:r>
-        <w:rPr>
-          <w:rFonts w:ascii="Times New Roman" w:hAnsi="Times New Roman" w:cs="Times New Roman"/>
-          <w:vertAlign w:val="superscript"/>
-        </w:rPr>
-        <w:t>-6</w:t>
-      </w:r>
-      <w:r>
-        <w:rPr>
-          <w:rFonts w:ascii="Times New Roman" w:hAnsi="Times New Roman" w:cs="Times New Roman"/>
-        </w:rPr>
-        <w:t xml:space="preserve"> and 3.226 x 10</w:t>
-      </w:r>
-      <w:r>
-        <w:rPr>
-          <w:rFonts w:ascii="Times New Roman" w:hAnsi="Times New Roman" w:cs="Times New Roman"/>
-          <w:vertAlign w:val="superscript"/>
-        </w:rPr>
-        <w:t>-7</w:t>
-      </w:r>
-      <w:r>
-        <w:rPr>
-          <w:rFonts w:ascii="Times New Roman" w:hAnsi="Times New Roman" w:cs="Times New Roman"/>
-          <w:vertAlign w:val="subscript"/>
-        </w:rPr>
-        <w:t xml:space="preserve">, </w:t>
-      </w:r>
-      <w:r>
-        <w:rPr>
-          <w:rFonts w:ascii="Times New Roman" w:hAnsi="Times New Roman" w:cs="Times New Roman"/>
-        </w:rPr>
-        <w:t>respectively), AS-RS (1.658 x 10</w:t>
-      </w:r>
-      <w:r>
-        <w:rPr>
-          <w:rFonts w:ascii="Times New Roman" w:hAnsi="Times New Roman" w:cs="Times New Roman"/>
-          <w:vertAlign w:val="superscript"/>
-        </w:rPr>
-        <w:t>-6</w:t>
-      </w:r>
-      <w:r>
-        <w:rPr>
-          <w:rFonts w:ascii="Times New Roman" w:hAnsi="Times New Roman" w:cs="Times New Roman"/>
-        </w:rPr>
-        <w:t>, 1.091 x 10</w:t>
-      </w:r>
-      <w:r>
-        <w:rPr>
-          <w:rFonts w:ascii="Times New Roman" w:hAnsi="Times New Roman" w:cs="Times New Roman"/>
-          <w:vertAlign w:val="superscript"/>
-        </w:rPr>
-        <w:t>-5</w:t>
-      </w:r>
-      <w:r>
-        <w:rPr>
-          <w:rFonts w:ascii="Times New Roman" w:hAnsi="Times New Roman" w:cs="Times New Roman"/>
-        </w:rPr>
-        <w:t>), and AS-SC (1.481 x 10</w:t>
-      </w:r>
-      <w:r>
-        <w:rPr>
-          <w:rFonts w:ascii="Times New Roman" w:hAnsi="Times New Roman" w:cs="Times New Roman"/>
-          <w:vertAlign w:val="superscript"/>
-        </w:rPr>
-        <w:t>-9</w:t>
-      </w:r>
-      <w:r>
-        <w:rPr>
-          <w:rFonts w:ascii="Times New Roman" w:hAnsi="Times New Roman" w:cs="Times New Roman"/>
-        </w:rPr>
-        <w:t>, 4.083 x 10</w:t>
-      </w:r>
-      <w:r>
-        <w:rPr>
-          <w:rFonts w:ascii="Times New Roman" w:hAnsi="Times New Roman" w:cs="Times New Roman"/>
-          <w:vertAlign w:val="superscript"/>
-        </w:rPr>
-        <w:t>-7</w:t>
-      </w:r>
-      <w:r>
-        <w:rPr>
-          <w:rFonts w:ascii="Times New Roman" w:hAnsi="Times New Roman" w:cs="Times New Roman"/>
-        </w:rPr>
-        <w:t xml:space="preserve">). No significant differences were detected among treatments for </w:t>
-      </w:r>
-      <w:r>
-        <w:rPr>
-          <w:rFonts w:ascii="Times New Roman" w:hAnsi="Times New Roman" w:cs="Times New Roman"/>
-        </w:rPr>
-        <w:t xml:space="preserve">GCNs </w:t>
-      </w:r>
-      <w:r>
-        <w:rPr>
-          <w:rFonts w:ascii="Times New Roman" w:hAnsi="Times New Roman" w:cs="Times New Roman"/>
-        </w:rPr>
-        <w:t>of NoV GI. There was no significant difference between the mean gene copies of NoV GII in the RS and EF samples in terms of volume (p-value = 0.7377), but the difference was significant in terms of biomass (p-value = 0.04905).  The corresponding quantities of all the other sample pairs were statistically significant when looking at both the volume/mass and biomass perspectives, with p-values ranging from 1.304 x 10</w:t>
-      </w:r>
-      <w:r>
-        <w:rPr>
-          <w:rFonts w:ascii="Times New Roman" w:hAnsi="Times New Roman" w:cs="Times New Roman"/>
-          <w:vertAlign w:val="superscript"/>
-        </w:rPr>
-        <w:t>-8</w:t>
-      </w:r>
-      <w:r>
-        <w:rPr>
-          <w:rFonts w:ascii="Times New Roman" w:hAnsi="Times New Roman" w:cs="Times New Roman"/>
-        </w:rPr>
-        <w:t xml:space="preserve"> to 0.0046, except for AS-RS GCN difference in terms of biomass (p-value = 0.063</w:t>
-      </w:r>
-      <w:r>
-        <w:rPr>
-          <w:rFonts w:ascii="Times New Roman" w:hAnsi="Times New Roman" w:cs="Times New Roman"/>
-        </w:rPr>
-        <w:t>7</w:t>
-      </w:r>
-      <w:r>
-        <w:rPr>
-          <w:rFonts w:ascii="Times New Roman" w:hAnsi="Times New Roman" w:cs="Times New Roman"/>
-        </w:rPr>
-        <w:t xml:space="preserve">). </w:t>
-      </w:r>
-    </w:p>
-    <w:p>
-      <w:pPr>
-        <w:spacing w:line="480" w:lineRule="auto"/>
-        <w:rPr>
-          <w:rFonts w:ascii="Times New Roman" w:hAnsi="Times New Roman" w:cs="Times New Roman"/>
-        </w:rPr>
-      </w:pPr>
-      <w:r>
-        <w:rPr>
-          <w:rFonts w:ascii="Times New Roman" w:hAnsi="Times New Roman" w:cs="Times New Roman"/>
-        </w:rPr>
-        <w:t>RoV gene copies across the various wastewater treatment stages from Event 1 to 4</w:t>
-      </w:r>
-      <w:r>
-        <w:rPr>
-          <w:rFonts w:ascii="Times New Roman" w:hAnsi="Times New Roman" w:cs="Times New Roman"/>
-        </w:rPr>
-        <w:t xml:space="preserve"> were also examined</w:t>
-      </w:r>
-      <w:r>
-        <w:rPr>
-          <w:rFonts w:ascii="Times New Roman" w:hAnsi="Times New Roman" w:cs="Times New Roman"/>
-        </w:rPr>
-        <w:t>. The boxplots illustrating these results in terms of both sample and biomass can be found in the Supplementary Materials (</w:t>
-      </w:r>
-      <w:r>
-        <w:rPr>
-          <w:rFonts w:ascii="Times New Roman" w:hAnsi="Times New Roman" w:cs="Times New Roman"/>
-          <w:i/>
-        </w:rPr>
-        <w:t>Fig. S2</w:t>
-      </w:r>
-      <w:r>
-        <w:rPr>
-          <w:rFonts w:ascii="Times New Roman" w:hAnsi="Times New Roman" w:cs="Times New Roman"/>
-        </w:rPr>
-        <w:t>). RoV GCNs were below detection limit for all samples collected in Events 1 and 2. Looking at the EF-SC pair, the mean GCNs differed significantly in terms of volume/mass (p-value = 2.649 x 10</w:t>
-      </w:r>
-      <w:r>
-        <w:rPr>
-          <w:rFonts w:ascii="Times New Roman" w:hAnsi="Times New Roman" w:cs="Times New Roman"/>
-          <w:vertAlign w:val="superscript"/>
-        </w:rPr>
-        <w:t>-7</w:t>
-      </w:r>
-      <w:r>
-        <w:rPr>
-          <w:rFonts w:ascii="Times New Roman" w:hAnsi="Times New Roman" w:cs="Times New Roman"/>
-        </w:rPr>
-        <w:t>) but not biomass (p-value = 0.4298). No significant GCN differences could be detected between RS and AS samples in terms of both volume (p-value = 0.4155) and biomass (p-value = 0.6662). The equivalent magnitudes for the remaining pairs per volume/mass and per biomass were statistically significant, with p-values being between 7.907 x 10</w:t>
-      </w:r>
-      <w:r>
-        <w:rPr>
-          <w:rFonts w:ascii="Times New Roman" w:hAnsi="Times New Roman" w:cs="Times New Roman"/>
-          <w:vertAlign w:val="superscript"/>
-        </w:rPr>
-        <w:t>-10</w:t>
-      </w:r>
-      <w:r>
-        <w:rPr>
-          <w:rFonts w:ascii="Times New Roman" w:hAnsi="Times New Roman" w:cs="Times New Roman"/>
-        </w:rPr>
-        <w:t xml:space="preserve"> and 0.02433</w:t>
-      </w:r>
-      <w:r>
-        <w:rPr>
-          <w:rFonts w:ascii="Times New Roman" w:hAnsi="Times New Roman" w:cs="Times New Roman"/>
-        </w:rPr>
-        <w:t>, respectively</w:t>
-      </w:r>
-      <w:r>
-        <w:rPr>
-          <w:rFonts w:ascii="Times New Roman" w:hAnsi="Times New Roman" w:cs="Times New Roman"/>
-        </w:rPr>
-        <w:t xml:space="preserve">. </w:t>
-      </w:r>
-    </w:p>
-    <w:p>
-      <w:pPr>
-        <w:spacing w:line="480" w:lineRule="auto"/>
-        <w:rPr>
-          <w:rFonts w:ascii="Times New Roman" w:hAnsi="Times New Roman" w:cs="Times New Roman"/>
-        </w:rPr>
-      </w:pPr>
-      <w:r>
-        <w:rPr>
-          <w:rFonts w:ascii="Times New Roman" w:hAnsi="Times New Roman" w:cs="Times New Roman"/>
-        </w:rPr>
-        <w:t xml:space="preserve">In the present study, there was no detection of gene copies for AstV and SaV (Sav1, Sav124, and Sav5) in any of the wastewater samples across all events. In addition, to eliminate the possibility of inhibitors or contaminants such as humic acids, additional qPCR tests using bovine serum </w:t>
-      </w:r>
-      <w:r>
-        <w:rPr>
-          <w:rFonts w:ascii="Times New Roman" w:hAnsi="Times New Roman" w:cs="Times New Roman"/>
-        </w:rPr>
-        <w:lastRenderedPageBreak/>
-        <w:t>albumin (data not shown) were conducted with environmental samples (including AS). No significant differences were observed between samples with and without the enzyme.</w:t>
+        <w:t>In the present study, there was no detection of gene copies for AstV and SaV (Sav1, Sav124, and Sav5) in any of the wastewater samples across all events. In addition, to eliminate the possibility of inhibitors or contaminants such as humic acids, additional qPCR tests using bovine serum albumin (data not shown) were conducted with environmental samples (including AS). No significant differences were observed between samples with and without the enzyme.</w:t>
       </w:r>
     </w:p>
     <w:p>
@@ -2932,7 +2950,14 @@
         <w:rPr>
           <w:rFonts w:ascii="Times New Roman" w:hAnsi="Times New Roman" w:cs="Times New Roman"/>
         </w:rPr>
-        <w:t xml:space="preserve">, and grab temperature. This observation was also supported by the Spearman’s rank correlation analysis showing these variables having strongly positive correlation with one another (rho ranging between 0.7169 and 0.9218) (p-value &lt; 0.0100). Additionally, in the biplot, the axes representing </w:t>
+        <w:t xml:space="preserve">, and grab temperature. This observation was also supported by the Spearman’s rank correlation analysis showing these variables having strongly positive correlation with one another (rho </w:t>
+      </w:r>
+      <w:r>
+        <w:rPr>
+          <w:rFonts w:ascii="Times New Roman" w:hAnsi="Times New Roman" w:cs="Times New Roman"/>
+        </w:rPr>
+        <w:lastRenderedPageBreak/>
+        <w:t xml:space="preserve">ranging between 0.7169 and 0.9218) (p-value &lt; 0.0100). Additionally, in the biplot, the axes representing </w:t>
       </w:r>
       <w:r>
         <w:rPr>
@@ -2981,14 +3006,7 @@
         <w:rPr>
           <w:rFonts w:ascii="Times New Roman" w:hAnsi="Times New Roman" w:cs="Times New Roman"/>
         </w:rPr>
-        <w:t xml:space="preserve">reflected in their moderately positive Spearman’s coefficient (0.6325) (p-value = 0.0273). </w:t>
-      </w:r>
-      <w:r>
-        <w:rPr>
-          <w:rFonts w:ascii="Times New Roman" w:hAnsi="Times New Roman" w:cs="Times New Roman"/>
-        </w:rPr>
-        <w:lastRenderedPageBreak/>
-        <w:t xml:space="preserve">However, it is worth noting that </w:t>
+        <w:t xml:space="preserve">reflected in their moderately positive Spearman’s coefficient (0.6325) (p-value = 0.0273). However, it is worth noting that </w:t>
       </w:r>
       <w:r>
         <w:rPr>
@@ -3202,7 +3220,14 @@
         <w:rPr>
           <w:rFonts w:ascii="Times New Roman" w:hAnsi="Times New Roman" w:cs="Times New Roman"/>
         </w:rPr>
-        <w:t>The GCNs were expressed in terms of biomass and volume (except for SC, which was expressed in g</w:t>
+        <w:t xml:space="preserve">The GCNs were expressed in terms of biomass and volume (except for SC, which was expressed </w:t>
+      </w:r>
+      <w:r>
+        <w:rPr>
+          <w:rFonts w:ascii="Times New Roman" w:hAnsi="Times New Roman" w:cs="Times New Roman"/>
+        </w:rPr>
+        <w:lastRenderedPageBreak/>
+        <w:t>in g</w:t>
       </w:r>
       <w:r>
         <w:rPr>
@@ -3265,14 +3290,7 @@
         <w:rPr>
           <w:rFonts w:ascii="Times New Roman" w:hAnsi="Times New Roman" w:cs="Times New Roman"/>
         </w:rPr>
-        <w:t xml:space="preserve">. This persistent presence is </w:t>
-      </w:r>
-      <w:r>
-        <w:rPr>
-          <w:rFonts w:ascii="Times New Roman" w:hAnsi="Times New Roman" w:cs="Times New Roman"/>
-        </w:rPr>
-        <w:lastRenderedPageBreak/>
-        <w:t>consistent with various longitudinal studies previously performed (Ballesté, et al., 2019; Farkas, et al., 2018; Farkas, et al., 2019; Hamza</w:t>
+        <w:t>. This persistent presence is consistent with various longitudinal studies previously performed (Ballesté, et al., 2019; Farkas, et al., 2018; Farkas, et al., 2019; Hamza</w:t>
       </w:r>
       <w:r>
         <w:rPr>
@@ -3538,7 +3556,14 @@
         <w:rPr>
           <w:rFonts w:ascii="Times New Roman" w:hAnsi="Times New Roman" w:cs="Times New Roman"/>
         </w:rPr>
-        <w:t xml:space="preserve"> in terms of biomass were lower in SC compared to all treatments (p-value &lt; 0.02). The average gene copies across all wastewater stages (RS, AS, and EF) for </w:t>
+        <w:t xml:space="preserve"> in terms of biomass </w:t>
+      </w:r>
+      <w:r>
+        <w:rPr>
+          <w:rFonts w:ascii="Times New Roman" w:hAnsi="Times New Roman" w:cs="Times New Roman"/>
+        </w:rPr>
+        <w:lastRenderedPageBreak/>
+        <w:t xml:space="preserve">were lower in SC compared to all treatments (p-value &lt; 0.02). The average gene copies across all wastewater stages (RS, AS, and EF) for </w:t>
       </w:r>
       <w:r>
         <w:rPr>
@@ -3564,14 +3589,7 @@
         <w:rPr>
           <w:rFonts w:ascii="Times New Roman" w:hAnsi="Times New Roman" w:cs="Times New Roman"/>
         </w:rPr>
-        <w:t xml:space="preserve">, enteric viruses were found to be at least one order </w:t>
-      </w:r>
-      <w:r>
-        <w:rPr>
-          <w:rFonts w:ascii="Times New Roman" w:hAnsi="Times New Roman" w:cs="Times New Roman"/>
-        </w:rPr>
-        <w:lastRenderedPageBreak/>
-        <w:t xml:space="preserve">of magnitude more abundant than the </w:t>
+        <w:t xml:space="preserve">, enteric viruses were found to be at least one order of magnitude more abundant than the </w:t>
       </w:r>
       <w:r>
         <w:rPr>
@@ -3744,7 +3762,14 @@
         <w:rPr>
           <w:rFonts w:ascii="Times New Roman" w:hAnsi="Times New Roman" w:cs="Times New Roman"/>
         </w:rPr>
-        <w:t xml:space="preserve">from a wastewater treatment plant in Tunisia. Their results did not support the general belief that the peak of detection of SaV occurs during the cold and rainy months of the year. However, quantitative detection of SaV in wastewater and river water in Japan showed an increased concentration of SaV in influents between winter and spring (December to May), but a decrease in SaV concentration during the summer and autumn months (July to October) (Haramoto </w:t>
+        <w:t xml:space="preserve">from a wastewater treatment plant in Tunisia. Their results did not support the general belief that the peak of detection of SaV occurs during the cold and rainy months of the year. However, quantitative detection of SaV in wastewater and river water in Japan showed an </w:t>
+      </w:r>
+      <w:r>
+        <w:rPr>
+          <w:rFonts w:ascii="Times New Roman" w:hAnsi="Times New Roman" w:cs="Times New Roman"/>
+        </w:rPr>
+        <w:lastRenderedPageBreak/>
+        <w:t xml:space="preserve">increased concentration of SaV in influents between winter and spring (December to May), but a decrease in SaV concentration during the summer and autumn months (July to October) (Haramoto </w:t>
       </w:r>
       <w:r>
         <w:rPr>
@@ -3756,14 +3781,7 @@
         <w:rPr>
           <w:rFonts w:ascii="Times New Roman" w:hAnsi="Times New Roman" w:cs="Times New Roman"/>
         </w:rPr>
-        <w:t xml:space="preserve"> 2008). Yet another pattern of SaV presence was reported in France, as Sima et </w:t>
-      </w:r>
-      <w:r>
-        <w:rPr>
-          <w:rFonts w:ascii="Times New Roman" w:hAnsi="Times New Roman" w:cs="Times New Roman"/>
-        </w:rPr>
-        <w:lastRenderedPageBreak/>
-        <w:t>al.</w:t>
+        <w:t xml:space="preserve"> 2008). Yet another pattern of SaV presence was reported in France, as Sima et al.</w:t>
       </w:r>
       <w:r>
         <w:rPr>
@@ -3959,7 +3977,14 @@
         <w:rPr>
           <w:rFonts w:ascii="Times New Roman" w:hAnsi="Times New Roman" w:cs="Times New Roman"/>
         </w:rPr>
-        <w:t xml:space="preserve">Event 4 (February) is consistent with a study conducted by Flannery et al. (2012), in which the concentration of NoV GI and GII gene copies in the influents of a wastewater treatment plant were significantly higher during the winter months (January to March). This seasonal trend is also reflected colloquially through </w:t>
+        <w:t xml:space="preserve">Event 4 (February) is consistent with a study conducted by Flannery et al. (2012), in which the concentration of NoV </w:t>
+      </w:r>
+      <w:r>
+        <w:rPr>
+          <w:rFonts w:ascii="Times New Roman" w:hAnsi="Times New Roman" w:cs="Times New Roman"/>
+        </w:rPr>
+        <w:lastRenderedPageBreak/>
+        <w:t xml:space="preserve">GI and GII gene copies in the influents of a wastewater treatment plant were significantly higher during the winter months (January to March). This seasonal trend is also reflected colloquially through </w:t>
       </w:r>
       <w:r>
         <w:rPr>
@@ -3986,50 +4011,175 @@
         <w:rPr>
           <w:rFonts w:ascii="Times New Roman" w:hAnsi="Times New Roman" w:cs="Times New Roman"/>
         </w:rPr>
+        <w:t xml:space="preserve">In a study conducted by El-Senousy et al. </w:t>
+      </w:r>
+      <w:r>
+        <w:rPr>
+          <w:rFonts w:ascii="Times New Roman" w:hAnsi="Times New Roman" w:cs="Times New Roman"/>
+        </w:rPr>
+        <w:t>(</w:t>
+      </w:r>
+      <w:r>
+        <w:rPr>
+          <w:rFonts w:ascii="Times New Roman" w:hAnsi="Times New Roman" w:cs="Times New Roman"/>
+        </w:rPr>
+        <w:t>2007</w:t>
+      </w:r>
+      <w:r>
+        <w:rPr>
+          <w:rFonts w:ascii="Times New Roman" w:hAnsi="Times New Roman" w:cs="Times New Roman"/>
+        </w:rPr>
+        <w:t>)</w:t>
+      </w:r>
+      <w:r>
+        <w:rPr>
+          <w:rFonts w:ascii="Times New Roman" w:hAnsi="Times New Roman" w:cs="Times New Roman"/>
+        </w:rPr>
+        <w:t xml:space="preserve">, high numbers of AstV gene copies (per liter) in sewage water samples (from the Greater Cairo area in Egypt) were observed at the end of autumn and during the winter months, but the AstV concentrations tended to decrease as temperatures increased. These results are different from </w:t>
+      </w:r>
+      <w:r>
+        <w:rPr>
+          <w:rFonts w:ascii="Times New Roman" w:hAnsi="Times New Roman" w:cs="Times New Roman"/>
+        </w:rPr>
+        <w:t>our findings</w:t>
+      </w:r>
+      <w:r>
+        <w:rPr>
+          <w:rFonts w:ascii="Times New Roman" w:hAnsi="Times New Roman" w:cs="Times New Roman"/>
+        </w:rPr>
+        <w:t xml:space="preserve"> where there was no detection of AstV in any of the wastewater treatment stages across all events. These results may be due to seasonal variability (Pérez</w:t>
+      </w:r>
+      <w:r>
+        <w:rPr>
+          <w:rFonts w:ascii="Times New Roman" w:hAnsi="Times New Roman" w:cs="Times New Roman"/>
+        </w:rPr>
+        <w:t xml:space="preserve"> et al.,</w:t>
+      </w:r>
+      <w:r>
+        <w:rPr>
+          <w:rFonts w:ascii="Times New Roman" w:hAnsi="Times New Roman" w:cs="Times New Roman"/>
+        </w:rPr>
+        <w:t xml:space="preserve"> </w:t>
+      </w:r>
+      <w:r>
+        <w:rPr>
+          <w:rFonts w:ascii="Times New Roman" w:hAnsi="Times New Roman" w:cs="Times New Roman"/>
+        </w:rPr>
+        <w:t xml:space="preserve">2019) and/or reflect the pattern of infection (Corpuz et al., 2020) within the community under study. </w:t>
+      </w:r>
+    </w:p>
+    <w:p>
+      <w:pPr>
+        <w:spacing w:line="480" w:lineRule="auto"/>
+        <w:rPr>
+          <w:rFonts w:ascii="Times New Roman" w:hAnsi="Times New Roman" w:cs="Times New Roman"/>
+        </w:rPr>
+      </w:pPr>
+      <w:r>
+        <w:rPr>
+          <w:rFonts w:ascii="Times New Roman" w:hAnsi="Times New Roman" w:cs="Times New Roman"/>
+        </w:rPr>
+        <w:t>Additionally, PCA (</w:t>
+      </w:r>
+      <w:r>
+        <w:rPr>
+          <w:rFonts w:ascii="Times New Roman" w:hAnsi="Times New Roman" w:cs="Times New Roman"/>
+          <w:i/>
+        </w:rPr>
+        <w:t>Fig. 5</w:t>
+      </w:r>
+      <w:r>
+        <w:rPr>
+          <w:rFonts w:ascii="Times New Roman" w:hAnsi="Times New Roman" w:cs="Times New Roman"/>
+        </w:rPr>
+        <w:t>) and Spearman’s rank correlation analysis (</w:t>
+      </w:r>
+      <w:r>
+        <w:rPr>
+          <w:rFonts w:ascii="Times New Roman" w:hAnsi="Times New Roman" w:cs="Times New Roman"/>
+          <w:i/>
+        </w:rPr>
+        <w:t>Fig. 6</w:t>
+      </w:r>
+      <w:r>
+        <w:rPr>
+          <w:rFonts w:ascii="Times New Roman" w:hAnsi="Times New Roman" w:cs="Times New Roman"/>
+        </w:rPr>
+        <w:t xml:space="preserve">) were conducted for EF samples to investigate potential connections between various physical, chemical, and biological parameters. PCA revealed that samples collected </w:t>
+      </w:r>
+      <w:r>
+        <w:rPr>
+          <w:rFonts w:ascii="Times New Roman" w:hAnsi="Times New Roman" w:cs="Times New Roman"/>
+        </w:rPr>
+        <w:t>during</w:t>
+      </w:r>
+      <w:r>
+        <w:rPr>
+          <w:rFonts w:ascii="Times New Roman" w:hAnsi="Times New Roman" w:cs="Times New Roman"/>
+        </w:rPr>
+        <w:t xml:space="preserve"> different events from October to February were distinct from one another. This could indicate a seasonal variation in wastewater, at least in effluents. Th</w:t>
+      </w:r>
+      <w:r>
+        <w:rPr>
+          <w:rFonts w:ascii="Times New Roman" w:hAnsi="Times New Roman" w:cs="Times New Roman"/>
+        </w:rPr>
+        <w:t>is</w:t>
+      </w:r>
+      <w:r>
+        <w:rPr>
+          <w:rFonts w:ascii="Times New Roman" w:hAnsi="Times New Roman" w:cs="Times New Roman"/>
+        </w:rPr>
+        <w:t xml:space="preserve"> </w:t>
+      </w:r>
+      <w:r>
+        <w:rPr>
+          <w:rFonts w:ascii="Times New Roman" w:hAnsi="Times New Roman" w:cs="Times New Roman"/>
+        </w:rPr>
+        <w:t xml:space="preserve">outcome </w:t>
+      </w:r>
+      <w:r>
+        <w:rPr>
+          <w:rFonts w:ascii="Times New Roman" w:hAnsi="Times New Roman" w:cs="Times New Roman"/>
+        </w:rPr>
+        <w:t>is consistent with previous literature (Comber</w:t>
+      </w:r>
+      <w:r>
+        <w:rPr>
+          <w:rFonts w:ascii="Times New Roman" w:hAnsi="Times New Roman" w:cs="Times New Roman"/>
+        </w:rPr>
+        <w:t xml:space="preserve"> et al., </w:t>
+      </w:r>
+      <w:r>
+        <w:rPr>
+          <w:rFonts w:ascii="Times New Roman" w:hAnsi="Times New Roman" w:cs="Times New Roman"/>
+        </w:rPr>
+        <w:t>2020). Organic chemical parameters such as COD, cBOD, BOD, and TOC were notable positive contributors to PC1, while mean temperature, grab filtered UVT, NO</w:t>
+      </w:r>
+      <w:r>
+        <w:rPr>
+          <w:rFonts w:ascii="Times New Roman" w:hAnsi="Times New Roman" w:cs="Times New Roman"/>
+          <w:vertAlign w:val="subscript"/>
+        </w:rPr>
+        <w:t>x</w:t>
+      </w:r>
+      <w:r>
+        <w:rPr>
+          <w:rFonts w:ascii="Times New Roman" w:hAnsi="Times New Roman" w:cs="Times New Roman"/>
+        </w:rPr>
+        <w:t xml:space="preserve">-N, and TS most negatively contributed to PC1. These observations were validated by subsequent Spearman’s rank correlation analysis showing statistically significant coefficients. Grab filtered UVT being inversely correlated with COD, cBOD, BOD, and TOC is consistent with the widespread use of UV radiation to regulate microbial growth in a variety of medium, including water (Raeiszadeh &amp; Adeli, 2020). Furthermore, it had been suggested that UV is an important influence to the survival of pathogens in wastewater environments, especially in cold weather conditions, such as </w:t>
+      </w:r>
+      <w:r>
+        <w:rPr>
+          <w:rFonts w:ascii="Times New Roman" w:hAnsi="Times New Roman" w:cs="Times New Roman"/>
+        </w:rPr>
         <w:lastRenderedPageBreak/>
-        <w:t xml:space="preserve">In a study conducted by El-Senousy et al. </w:t>
-      </w:r>
-      <w:r>
-        <w:rPr>
-          <w:rFonts w:ascii="Times New Roman" w:hAnsi="Times New Roman" w:cs="Times New Roman"/>
-        </w:rPr>
-        <w:t>(</w:t>
-      </w:r>
-      <w:r>
-        <w:rPr>
-          <w:rFonts w:ascii="Times New Roman" w:hAnsi="Times New Roman" w:cs="Times New Roman"/>
-        </w:rPr>
-        <w:t>2007</w:t>
-      </w:r>
-      <w:r>
-        <w:rPr>
-          <w:rFonts w:ascii="Times New Roman" w:hAnsi="Times New Roman" w:cs="Times New Roman"/>
-        </w:rPr>
-        <w:t>)</w:t>
-      </w:r>
-      <w:r>
-        <w:rPr>
-          <w:rFonts w:ascii="Times New Roman" w:hAnsi="Times New Roman" w:cs="Times New Roman"/>
-        </w:rPr>
-        <w:t xml:space="preserve">, high numbers of AstV gene copies (per liter) in sewage water samples (from the Greater Cairo area in Egypt) were observed at the end of autumn and during the winter months, but the AstV concentrations tended to decrease as temperatures increased. These results are different from </w:t>
-      </w:r>
-      <w:r>
-        <w:rPr>
-          <w:rFonts w:ascii="Times New Roman" w:hAnsi="Times New Roman" w:cs="Times New Roman"/>
-        </w:rPr>
-        <w:t>our findings</w:t>
-      </w:r>
-      <w:r>
-        <w:rPr>
-          <w:rFonts w:ascii="Times New Roman" w:hAnsi="Times New Roman" w:cs="Times New Roman"/>
-        </w:rPr>
-        <w:t xml:space="preserve"> where there was no detection of AstV in any of the wastewater treatment stages across all events. These results may be due to seasonal variability (Pérez</w:t>
-      </w:r>
-      <w:r>
-        <w:rPr>
-          <w:rFonts w:ascii="Times New Roman" w:hAnsi="Times New Roman" w:cs="Times New Roman"/>
-        </w:rPr>
-        <w:t xml:space="preserve"> et al.,</w:t>
+        <w:t xml:space="preserve">those found in Manitoba during the surveying period (Murphy, 2017). </w:t>
+      </w:r>
+      <w:r>
+        <w:rPr>
+          <w:rFonts w:ascii="Times New Roman" w:hAnsi="Times New Roman" w:cs="Times New Roman"/>
+        </w:rPr>
+        <w:t>The NESTP uses UV</w:t>
       </w:r>
       <w:r>
         <w:rPr>
@@ -4041,125 +4191,6 @@
         <w:rPr>
           <w:rFonts w:ascii="Times New Roman" w:hAnsi="Times New Roman" w:cs="Times New Roman"/>
         </w:rPr>
-        <w:t xml:space="preserve">2019) and/or reflect the pattern of infection (Corpuz et al., 2020) within the community under study. </w:t>
-      </w:r>
-    </w:p>
-    <w:p>
-      <w:pPr>
-        <w:spacing w:line="480" w:lineRule="auto"/>
-        <w:rPr>
-          <w:rFonts w:ascii="Times New Roman" w:hAnsi="Times New Roman" w:cs="Times New Roman"/>
-        </w:rPr>
-      </w:pPr>
-      <w:r>
-        <w:rPr>
-          <w:rFonts w:ascii="Times New Roman" w:hAnsi="Times New Roman" w:cs="Times New Roman"/>
-        </w:rPr>
-        <w:t>Additionally, PCA (</w:t>
-      </w:r>
-      <w:r>
-        <w:rPr>
-          <w:rFonts w:ascii="Times New Roman" w:hAnsi="Times New Roman" w:cs="Times New Roman"/>
-          <w:i/>
-        </w:rPr>
-        <w:t>Fig. 5</w:t>
-      </w:r>
-      <w:r>
-        <w:rPr>
-          <w:rFonts w:ascii="Times New Roman" w:hAnsi="Times New Roman" w:cs="Times New Roman"/>
-        </w:rPr>
-        <w:t>) and Spearman’s rank correlation analysis (</w:t>
-      </w:r>
-      <w:r>
-        <w:rPr>
-          <w:rFonts w:ascii="Times New Roman" w:hAnsi="Times New Roman" w:cs="Times New Roman"/>
-          <w:i/>
-        </w:rPr>
-        <w:t>Fig. 6</w:t>
-      </w:r>
-      <w:r>
-        <w:rPr>
-          <w:rFonts w:ascii="Times New Roman" w:hAnsi="Times New Roman" w:cs="Times New Roman"/>
-        </w:rPr>
-        <w:t xml:space="preserve">) were conducted for EF samples to investigate potential connections between various physical, chemical, and biological parameters. PCA revealed that samples collected </w:t>
-      </w:r>
-      <w:r>
-        <w:rPr>
-          <w:rFonts w:ascii="Times New Roman" w:hAnsi="Times New Roman" w:cs="Times New Roman"/>
-        </w:rPr>
-        <w:t>during</w:t>
-      </w:r>
-      <w:r>
-        <w:rPr>
-          <w:rFonts w:ascii="Times New Roman" w:hAnsi="Times New Roman" w:cs="Times New Roman"/>
-        </w:rPr>
-        <w:t xml:space="preserve"> different events from October to February were distinct from one another. This could indicate a seasonal variation in wastewater, at least in effluents. Th</w:t>
-      </w:r>
-      <w:r>
-        <w:rPr>
-          <w:rFonts w:ascii="Times New Roman" w:hAnsi="Times New Roman" w:cs="Times New Roman"/>
-        </w:rPr>
-        <w:t>is</w:t>
-      </w:r>
-      <w:r>
-        <w:rPr>
-          <w:rFonts w:ascii="Times New Roman" w:hAnsi="Times New Roman" w:cs="Times New Roman"/>
-        </w:rPr>
-        <w:t xml:space="preserve"> </w:t>
-      </w:r>
-      <w:r>
-        <w:rPr>
-          <w:rFonts w:ascii="Times New Roman" w:hAnsi="Times New Roman" w:cs="Times New Roman"/>
-        </w:rPr>
-        <w:t xml:space="preserve">outcome </w:t>
-      </w:r>
-      <w:r>
-        <w:rPr>
-          <w:rFonts w:ascii="Times New Roman" w:hAnsi="Times New Roman" w:cs="Times New Roman"/>
-        </w:rPr>
-        <w:t>is consistent with previous literature (Comber</w:t>
-      </w:r>
-      <w:r>
-        <w:rPr>
-          <w:rFonts w:ascii="Times New Roman" w:hAnsi="Times New Roman" w:cs="Times New Roman"/>
-        </w:rPr>
-        <w:t xml:space="preserve"> et al., </w:t>
-      </w:r>
-      <w:r>
-        <w:rPr>
-          <w:rFonts w:ascii="Times New Roman" w:hAnsi="Times New Roman" w:cs="Times New Roman"/>
-        </w:rPr>
-        <w:t>2020). Organic chemical parameters such as COD, cBOD, BOD, and TOC were notable positive contributors to PC1, while mean temperature, grab filtered UVT, NO</w:t>
-      </w:r>
-      <w:r>
-        <w:rPr>
-          <w:rFonts w:ascii="Times New Roman" w:hAnsi="Times New Roman" w:cs="Times New Roman"/>
-          <w:vertAlign w:val="subscript"/>
-        </w:rPr>
-        <w:t>x</w:t>
-      </w:r>
-      <w:r>
-        <w:rPr>
-          <w:rFonts w:ascii="Times New Roman" w:hAnsi="Times New Roman" w:cs="Times New Roman"/>
-        </w:rPr>
-        <w:t xml:space="preserve">-N, and TS most negatively contributed to PC1. These observations were validated by subsequent Spearman’s rank correlation analysis showing statistically significant coefficients. Grab filtered UVT being inversely correlated with COD, cBOD, BOD, and TOC is consistent with the widespread use of UV radiation to regulate microbial growth in a variety of medium, including water (Raeiszadeh &amp; Adeli, 2020). Furthermore, it had been suggested that UV is an important influence to the survival of pathogens in wastewater environments, especially in cold weather conditions, such as those found in Manitoba during the surveying period (Murphy, 2017). </w:t>
-      </w:r>
-      <w:r>
-        <w:rPr>
-          <w:rFonts w:ascii="Times New Roman" w:hAnsi="Times New Roman" w:cs="Times New Roman"/>
-        </w:rPr>
-        <w:t>The NESTP uses UV</w:t>
-      </w:r>
-      <w:r>
-        <w:rPr>
-          <w:rFonts w:ascii="Times New Roman" w:hAnsi="Times New Roman" w:cs="Times New Roman"/>
-        </w:rPr>
-        <w:t xml:space="preserve"> </w:t>
-      </w:r>
-      <w:r>
-        <w:rPr>
-          <w:rFonts w:ascii="Times New Roman" w:hAnsi="Times New Roman" w:cs="Times New Roman"/>
-        </w:rPr>
         <w:t>disinfect</w:t>
       </w:r>
       <w:r>
@@ -4196,14 +4227,7 @@
         <w:rPr>
           <w:rFonts w:ascii="Times New Roman" w:hAnsi="Times New Roman" w:cs="Times New Roman"/>
         </w:rPr>
-        <w:t xml:space="preserve">ome </w:t>
-      </w:r>
-      <w:r>
-        <w:rPr>
-          <w:rFonts w:ascii="Times New Roman" w:hAnsi="Times New Roman" w:cs="Times New Roman"/>
-        </w:rPr>
-        <w:lastRenderedPageBreak/>
-        <w:t xml:space="preserve">of these modifications include </w:t>
+        <w:t xml:space="preserve">ome of these modifications include </w:t>
       </w:r>
       <w:r>
         <w:rPr>
@@ -4452,7 +4476,14 @@
         <w:rPr>
           <w:rFonts w:ascii="Times New Roman" w:hAnsi="Times New Roman" w:cs="Times New Roman"/>
         </w:rPr>
-        <w:t xml:space="preserve"> and PMMV in environmental surface waters receiving discharges from the NESTP, two other WWTPs, and other areas radiating away from the WWTPs within the city of Winnipeg (Francis and Uyaguari, unpublished data). Therefore, despite potential factors affecting interpretation, our results still reflect the presence of several non-enveloped enteric viruses in EF samples with reasonable quantitative accuracy.</w:t>
+        <w:t xml:space="preserve"> and PMMV in environmental surface waters receiving discharges from the NESTP, two other WWTPs, and other areas radiating away from the WWTPs within the city of Winnipeg (Francis and Uyaguari, unpublished data). Therefore, despite potential factors affecting interpretation, our results still reflect the presence of </w:t>
+      </w:r>
+      <w:r>
+        <w:rPr>
+          <w:rFonts w:ascii="Times New Roman" w:hAnsi="Times New Roman" w:cs="Times New Roman"/>
+        </w:rPr>
+        <w:lastRenderedPageBreak/>
+        <w:t>several non-enveloped enteric viruses in EF samples with reasonable quantitative accuracy.</w:t>
       </w:r>
     </w:p>
     <w:p>
@@ -4484,7 +4515,6 @@
           <w:sz w:val="24"/>
           <w:szCs w:val="24"/>
         </w:rPr>
-        <w:lastRenderedPageBreak/>
         <w:t>CONCLUSION</w:t>
       </w:r>
     </w:p>
@@ -4709,6 +4739,7 @@
           <w:rFonts w:ascii="Times New Roman" w:hAnsi="Times New Roman" w:cs="Times New Roman"/>
           <w:b/>
         </w:rPr>
+        <w:lastRenderedPageBreak/>
         <w:t xml:space="preserve">cBOD: </w:t>
       </w:r>
       <w:r>
@@ -4772,7 +4803,6 @@
           <w:rFonts w:ascii="Times New Roman" w:hAnsi="Times New Roman" w:cs="Times New Roman"/>
           <w:b/>
         </w:rPr>
-        <w:lastRenderedPageBreak/>
         <w:t xml:space="preserve">GCN: </w:t>
       </w:r>
       <w:r>
